--- a/Semester_1/assignment-primary/Assignment.docx
+++ b/Semester_1/assignment-primary/Assignment.docx
@@ -71,6 +71,7 @@
         <w:t xml:space="preserve">int </w:t>
       </w:r>
       <w:proofErr w:type="spellStart"/>
+      <w:proofErr w:type="gramStart"/>
       <w:r>
         <w:rPr>
           <w:rFonts w:ascii="Times New Roman" w:hAnsi="Times New Roman" w:cs="Times New Roman"/>
@@ -86,7 +87,16 @@
           <w:b/>
           <w:bCs/>
         </w:rPr>
-        <w:t xml:space="preserve">(int </w:t>
+        <w:t>(</w:t>
+      </w:r>
+      <w:proofErr w:type="gramEnd"/>
+      <w:r>
+        <w:rPr>
+          <w:rFonts w:ascii="Times New Roman" w:hAnsi="Times New Roman" w:cs="Times New Roman"/>
+          <w:b/>
+          <w:bCs/>
+        </w:rPr>
+        <w:t xml:space="preserve">int </w:t>
       </w:r>
       <w:proofErr w:type="spellStart"/>
       <w:r>
@@ -281,7 +291,25 @@
           <w:sz w:val="18"/>
           <w:szCs w:val="18"/>
         </w:rPr>
-        <w:t>int main()</w:t>
+        <w:t xml:space="preserve">int </w:t>
+      </w:r>
+      <w:proofErr w:type="gramStart"/>
+      <w:r>
+        <w:rPr>
+          <w:rFonts w:ascii="Cascadia Code" w:hAnsi="Cascadia Code" w:cs="Cascadia Code"/>
+          <w:sz w:val="18"/>
+          <w:szCs w:val="18"/>
+        </w:rPr>
+        <w:t>main(</w:t>
+      </w:r>
+      <w:proofErr w:type="gramEnd"/>
+      <w:r>
+        <w:rPr>
+          <w:rFonts w:ascii="Cascadia Code" w:hAnsi="Cascadia Code" w:cs="Cascadia Code"/>
+          <w:sz w:val="18"/>
+          <w:szCs w:val="18"/>
+        </w:rPr>
+        <w:t>)</w:t>
       </w:r>
     </w:p>
     <w:p>
@@ -338,6 +366,7 @@
         <w:t xml:space="preserve">    </w:t>
       </w:r>
       <w:proofErr w:type="spellStart"/>
+      <w:proofErr w:type="gramStart"/>
       <w:r>
         <w:rPr>
           <w:rFonts w:ascii="Cascadia Code" w:hAnsi="Cascadia Code" w:cs="Cascadia Code"/>
@@ -353,7 +382,16 @@
           <w:sz w:val="18"/>
           <w:szCs w:val="18"/>
         </w:rPr>
-        <w:t>("\n\</w:t>
+        <w:t>(</w:t>
+      </w:r>
+      <w:proofErr w:type="gramEnd"/>
+      <w:r>
+        <w:rPr>
+          <w:rFonts w:ascii="Cascadia Code" w:hAnsi="Cascadia Code" w:cs="Cascadia Code"/>
+          <w:sz w:val="18"/>
+          <w:szCs w:val="18"/>
+        </w:rPr>
+        <w:t>"\n\</w:t>
       </w:r>
       <w:proofErr w:type="spellStart"/>
       <w:r>
@@ -392,6 +430,7 @@
         <w:t xml:space="preserve">    </w:t>
       </w:r>
       <w:proofErr w:type="spellStart"/>
+      <w:proofErr w:type="gramStart"/>
       <w:r>
         <w:rPr>
           <w:rFonts w:ascii="Cascadia Code" w:hAnsi="Cascadia Code" w:cs="Cascadia Code"/>
@@ -407,7 +446,16 @@
           <w:sz w:val="18"/>
           <w:szCs w:val="18"/>
         </w:rPr>
-        <w:t>("%d", &amp;n);</w:t>
+        <w:t>(</w:t>
+      </w:r>
+      <w:proofErr w:type="gramEnd"/>
+      <w:r>
+        <w:rPr>
+          <w:rFonts w:ascii="Cascadia Code" w:hAnsi="Cascadia Code" w:cs="Cascadia Code"/>
+          <w:sz w:val="18"/>
+          <w:szCs w:val="18"/>
+        </w:rPr>
+        <w:t>"%d", &amp;n);</w:t>
       </w:r>
     </w:p>
     <w:p>
@@ -482,6 +530,7 @@
         <w:t xml:space="preserve">        </w:t>
       </w:r>
       <w:proofErr w:type="spellStart"/>
+      <w:proofErr w:type="gramStart"/>
       <w:r>
         <w:rPr>
           <w:rFonts w:ascii="Cascadia Code" w:hAnsi="Cascadia Code" w:cs="Cascadia Code"/>
@@ -497,7 +546,16 @@
           <w:sz w:val="18"/>
           <w:szCs w:val="18"/>
         </w:rPr>
-        <w:t>("\n\</w:t>
+        <w:t>(</w:t>
+      </w:r>
+      <w:proofErr w:type="gramEnd"/>
+      <w:r>
+        <w:rPr>
+          <w:rFonts w:ascii="Cascadia Code" w:hAnsi="Cascadia Code" w:cs="Cascadia Code"/>
+          <w:sz w:val="18"/>
+          <w:szCs w:val="18"/>
+        </w:rPr>
+        <w:t>"\n\</w:t>
       </w:r>
       <w:proofErr w:type="spellStart"/>
       <w:r>
@@ -590,6 +648,7 @@
         <w:t xml:space="preserve">        </w:t>
       </w:r>
       <w:proofErr w:type="spellStart"/>
+      <w:proofErr w:type="gramStart"/>
       <w:r>
         <w:rPr>
           <w:rFonts w:ascii="Cascadia Code" w:hAnsi="Cascadia Code" w:cs="Cascadia Code"/>
@@ -605,7 +664,16 @@
           <w:sz w:val="18"/>
           <w:szCs w:val="18"/>
         </w:rPr>
-        <w:t>("\n\</w:t>
+        <w:t>(</w:t>
+      </w:r>
+      <w:proofErr w:type="gramEnd"/>
+      <w:r>
+        <w:rPr>
+          <w:rFonts w:ascii="Cascadia Code" w:hAnsi="Cascadia Code" w:cs="Cascadia Code"/>
+          <w:sz w:val="18"/>
+          <w:szCs w:val="18"/>
+        </w:rPr>
+        <w:t>"\n\</w:t>
       </w:r>
       <w:proofErr w:type="spellStart"/>
       <w:r>
@@ -708,6 +776,7 @@
         <w:t xml:space="preserve">int </w:t>
       </w:r>
       <w:proofErr w:type="spellStart"/>
+      <w:proofErr w:type="gramStart"/>
       <w:r>
         <w:rPr>
           <w:rFonts w:ascii="Cascadia Code" w:hAnsi="Cascadia Code" w:cs="Cascadia Code"/>
@@ -723,7 +792,16 @@
           <w:sz w:val="18"/>
           <w:szCs w:val="18"/>
         </w:rPr>
-        <w:t xml:space="preserve">(int </w:t>
+        <w:t>(</w:t>
+      </w:r>
+      <w:proofErr w:type="gramEnd"/>
+      <w:r>
+        <w:rPr>
+          <w:rFonts w:ascii="Cascadia Code" w:hAnsi="Cascadia Code" w:cs="Cascadia Code"/>
+          <w:sz w:val="18"/>
+          <w:szCs w:val="18"/>
+        </w:rPr>
+        <w:t xml:space="preserve">int </w:t>
       </w:r>
       <w:r>
         <w:rPr>
@@ -1558,6 +1636,7 @@
         <w:t xml:space="preserve">int </w:t>
       </w:r>
       <w:proofErr w:type="spellStart"/>
+      <w:proofErr w:type="gramStart"/>
       <w:r>
         <w:rPr>
           <w:rFonts w:ascii="Times New Roman" w:hAnsi="Times New Roman" w:cs="Times New Roman"/>
@@ -1573,39 +1652,56 @@
           <w:b/>
           <w:bCs/>
         </w:rPr>
-        <w:t xml:space="preserve">(int </w:t>
-      </w:r>
-      <w:proofErr w:type="spellStart"/>
+        <w:t>(</w:t>
+      </w:r>
+      <w:proofErr w:type="gramEnd"/>
       <w:r>
         <w:rPr>
           <w:rFonts w:ascii="Times New Roman" w:hAnsi="Times New Roman" w:cs="Times New Roman"/>
           <w:b/>
           <w:bCs/>
         </w:rPr>
-        <w:t>num</w:t>
-      </w:r>
-      <w:proofErr w:type="spellEnd"/>
+        <w:t xml:space="preserve">int </w:t>
+      </w:r>
+      <w:proofErr w:type="spellStart"/>
       <w:r>
         <w:rPr>
           <w:rFonts w:ascii="Times New Roman" w:hAnsi="Times New Roman" w:cs="Times New Roman"/>
           <w:b/>
           <w:bCs/>
         </w:rPr>
-        <w:t>)</w:t>
-      </w:r>
+        <w:t>num</w:t>
+      </w:r>
+      <w:proofErr w:type="spellEnd"/>
       <w:r>
         <w:rPr>
           <w:rFonts w:ascii="Times New Roman" w:hAnsi="Times New Roman" w:cs="Times New Roman"/>
           <w:b/>
           <w:bCs/>
         </w:rPr>
+        <w:t>)</w:t>
+      </w:r>
+      <w:proofErr w:type="gramStart"/>
+      <w:r>
+        <w:rPr>
+          <w:rFonts w:ascii="Times New Roman" w:hAnsi="Times New Roman" w:cs="Times New Roman"/>
+          <w:b/>
+          <w:bCs/>
+        </w:rPr>
         <w:t xml:space="preserve">; </w:t>
       </w:r>
       <w:r>
         <w:rPr>
           <w:rFonts w:ascii="Times New Roman" w:hAnsi="Times New Roman" w:cs="Times New Roman"/>
         </w:rPr>
-        <w:t xml:space="preserve">. An Armstrong number is a number that is equal to the sum of its own digits each raised to the power of the number of digits. For example, 153 is an Armstrong number because 1^3 + 5^3 + 3^3 = 153 </w:t>
+        <w:t>.</w:t>
+      </w:r>
+      <w:proofErr w:type="gramEnd"/>
+      <w:r>
+        <w:rPr>
+          <w:rFonts w:ascii="Times New Roman" w:hAnsi="Times New Roman" w:cs="Times New Roman"/>
+        </w:rPr>
+        <w:t xml:space="preserve"> An Armstrong number is a number that is equal to the sum of its own digits each raised to the power of the number of digits. For example, 153 is an Armstrong number because 1^3 + 5^3 + 3^3 = 153 </w:t>
       </w:r>
     </w:p>
     <w:p>
@@ -1810,7 +1906,27 @@
           <w:szCs w:val="20"/>
           <w:lang w:val="en-US"/>
         </w:rPr>
-        <w:t>int main()</w:t>
+        <w:t xml:space="preserve">int </w:t>
+      </w:r>
+      <w:proofErr w:type="gramStart"/>
+      <w:r>
+        <w:rPr>
+          <w:rFonts w:ascii="Cascadia Code" w:hAnsi="Cascadia Code" w:cs="Cascadia Code"/>
+          <w:sz w:val="20"/>
+          <w:szCs w:val="20"/>
+          <w:lang w:val="en-US"/>
+        </w:rPr>
+        <w:t>main(</w:t>
+      </w:r>
+      <w:proofErr w:type="gramEnd"/>
+      <w:r>
+        <w:rPr>
+          <w:rFonts w:ascii="Cascadia Code" w:hAnsi="Cascadia Code" w:cs="Cascadia Code"/>
+          <w:sz w:val="20"/>
+          <w:szCs w:val="20"/>
+          <w:lang w:val="en-US"/>
+        </w:rPr>
+        <w:t>)</w:t>
       </w:r>
     </w:p>
     <w:p>
@@ -1873,6 +1989,7 @@
         <w:t xml:space="preserve">    </w:t>
       </w:r>
       <w:proofErr w:type="spellStart"/>
+      <w:proofErr w:type="gramStart"/>
       <w:r>
         <w:rPr>
           <w:rFonts w:ascii="Cascadia Code" w:hAnsi="Cascadia Code" w:cs="Cascadia Code"/>
@@ -1890,7 +2007,17 @@
           <w:szCs w:val="20"/>
           <w:lang w:val="en-US"/>
         </w:rPr>
-        <w:t>("Enter the number: ");</w:t>
+        <w:t>(</w:t>
+      </w:r>
+      <w:proofErr w:type="gramEnd"/>
+      <w:r>
+        <w:rPr>
+          <w:rFonts w:ascii="Cascadia Code" w:hAnsi="Cascadia Code" w:cs="Cascadia Code"/>
+          <w:sz w:val="20"/>
+          <w:szCs w:val="20"/>
+          <w:lang w:val="en-US"/>
+        </w:rPr>
+        <w:t>"Enter the number: ");</w:t>
       </w:r>
     </w:p>
     <w:p>
@@ -1913,6 +2040,7 @@
         <w:t xml:space="preserve">    </w:t>
       </w:r>
       <w:proofErr w:type="spellStart"/>
+      <w:proofErr w:type="gramStart"/>
       <w:r>
         <w:rPr>
           <w:rFonts w:ascii="Cascadia Code" w:hAnsi="Cascadia Code" w:cs="Cascadia Code"/>
@@ -1930,7 +2058,17 @@
           <w:szCs w:val="20"/>
           <w:lang w:val="en-US"/>
         </w:rPr>
-        <w:t>("%d", &amp;n);</w:t>
+        <w:t>(</w:t>
+      </w:r>
+      <w:proofErr w:type="gramEnd"/>
+      <w:r>
+        <w:rPr>
+          <w:rFonts w:ascii="Cascadia Code" w:hAnsi="Cascadia Code" w:cs="Cascadia Code"/>
+          <w:sz w:val="20"/>
+          <w:szCs w:val="20"/>
+          <w:lang w:val="en-US"/>
+        </w:rPr>
+        <w:t>"%d", &amp;n);</w:t>
       </w:r>
     </w:p>
     <w:p>
@@ -2024,6 +2162,7 @@
         <w:t xml:space="preserve">        </w:t>
       </w:r>
       <w:proofErr w:type="spellStart"/>
+      <w:proofErr w:type="gramStart"/>
       <w:r>
         <w:rPr>
           <w:rFonts w:ascii="Cascadia Code" w:hAnsi="Cascadia Code" w:cs="Cascadia Code"/>
@@ -2041,7 +2180,17 @@
           <w:szCs w:val="20"/>
           <w:lang w:val="en-US"/>
         </w:rPr>
-        <w:t>("\</w:t>
+        <w:t>(</w:t>
+      </w:r>
+      <w:proofErr w:type="gramEnd"/>
+      <w:r>
+        <w:rPr>
+          <w:rFonts w:ascii="Cascadia Code" w:hAnsi="Cascadia Code" w:cs="Cascadia Code"/>
+          <w:sz w:val="20"/>
+          <w:szCs w:val="20"/>
+          <w:lang w:val="en-US"/>
+        </w:rPr>
+        <w:t>"\</w:t>
       </w:r>
       <w:proofErr w:type="spellStart"/>
       <w:r>
@@ -2061,7 +2210,27 @@
           <w:szCs w:val="20"/>
           <w:lang w:val="en-US"/>
         </w:rPr>
-        <w:t xml:space="preserve"> %d is a Armstrong Number.", n);</w:t>
+        <w:t xml:space="preserve"> %d is </w:t>
+      </w:r>
+      <w:proofErr w:type="gramStart"/>
+      <w:r>
+        <w:rPr>
+          <w:rFonts w:ascii="Cascadia Code" w:hAnsi="Cascadia Code" w:cs="Cascadia Code"/>
+          <w:sz w:val="20"/>
+          <w:szCs w:val="20"/>
+          <w:lang w:val="en-US"/>
+        </w:rPr>
+        <w:t>a</w:t>
+      </w:r>
+      <w:proofErr w:type="gramEnd"/>
+      <w:r>
+        <w:rPr>
+          <w:rFonts w:ascii="Cascadia Code" w:hAnsi="Cascadia Code" w:cs="Cascadia Code"/>
+          <w:sz w:val="20"/>
+          <w:szCs w:val="20"/>
+          <w:lang w:val="en-US"/>
+        </w:rPr>
+        <w:t xml:space="preserve"> Armstrong Number.", n);</w:t>
       </w:r>
     </w:p>
     <w:p>
@@ -2144,6 +2313,7 @@
         <w:t xml:space="preserve">        </w:t>
       </w:r>
       <w:proofErr w:type="spellStart"/>
+      <w:proofErr w:type="gramStart"/>
       <w:r>
         <w:rPr>
           <w:rFonts w:ascii="Cascadia Code" w:hAnsi="Cascadia Code" w:cs="Cascadia Code"/>
@@ -2161,7 +2331,17 @@
           <w:szCs w:val="20"/>
           <w:lang w:val="en-US"/>
         </w:rPr>
-        <w:t>("\</w:t>
+        <w:t>(</w:t>
+      </w:r>
+      <w:proofErr w:type="gramEnd"/>
+      <w:r>
+        <w:rPr>
+          <w:rFonts w:ascii="Cascadia Code" w:hAnsi="Cascadia Code" w:cs="Cascadia Code"/>
+          <w:sz w:val="20"/>
+          <w:szCs w:val="20"/>
+          <w:lang w:val="en-US"/>
+        </w:rPr>
+        <w:t>"\</w:t>
       </w:r>
       <w:proofErr w:type="spellStart"/>
       <w:r>
@@ -2181,7 +2361,27 @@
           <w:szCs w:val="20"/>
           <w:lang w:val="en-US"/>
         </w:rPr>
-        <w:t xml:space="preserve"> %d is Not a Armstrong Number.", n);</w:t>
+        <w:t xml:space="preserve"> %d is Not </w:t>
+      </w:r>
+      <w:proofErr w:type="gramStart"/>
+      <w:r>
+        <w:rPr>
+          <w:rFonts w:ascii="Cascadia Code" w:hAnsi="Cascadia Code" w:cs="Cascadia Code"/>
+          <w:sz w:val="20"/>
+          <w:szCs w:val="20"/>
+          <w:lang w:val="en-US"/>
+        </w:rPr>
+        <w:t>a</w:t>
+      </w:r>
+      <w:proofErr w:type="gramEnd"/>
+      <w:r>
+        <w:rPr>
+          <w:rFonts w:ascii="Cascadia Code" w:hAnsi="Cascadia Code" w:cs="Cascadia Code"/>
+          <w:sz w:val="20"/>
+          <w:szCs w:val="20"/>
+          <w:lang w:val="en-US"/>
+        </w:rPr>
+        <w:t xml:space="preserve"> Armstrong Number.", n);</w:t>
       </w:r>
     </w:p>
     <w:p>
@@ -2283,7 +2483,27 @@
           <w:szCs w:val="20"/>
           <w:lang w:val="en-US"/>
         </w:rPr>
-        <w:t>int count(int n)</w:t>
+        <w:t xml:space="preserve">int </w:t>
+      </w:r>
+      <w:proofErr w:type="gramStart"/>
+      <w:r>
+        <w:rPr>
+          <w:rFonts w:ascii="Cascadia Code" w:hAnsi="Cascadia Code" w:cs="Cascadia Code"/>
+          <w:sz w:val="20"/>
+          <w:szCs w:val="20"/>
+          <w:lang w:val="en-US"/>
+        </w:rPr>
+        <w:t>count(</w:t>
+      </w:r>
+      <w:proofErr w:type="gramEnd"/>
+      <w:r>
+        <w:rPr>
+          <w:rFonts w:ascii="Cascadia Code" w:hAnsi="Cascadia Code" w:cs="Cascadia Code"/>
+          <w:sz w:val="20"/>
+          <w:szCs w:val="20"/>
+          <w:lang w:val="en-US"/>
+        </w:rPr>
+        <w:t>int n)</w:t>
       </w:r>
     </w:p>
     <w:p>
@@ -2497,6 +2717,7 @@
         <w:t xml:space="preserve">int </w:t>
       </w:r>
       <w:proofErr w:type="spellStart"/>
+      <w:proofErr w:type="gramStart"/>
       <w:r>
         <w:rPr>
           <w:rFonts w:ascii="Cascadia Code" w:hAnsi="Cascadia Code" w:cs="Cascadia Code"/>
@@ -2514,7 +2735,17 @@
           <w:szCs w:val="20"/>
           <w:lang w:val="en-US"/>
         </w:rPr>
-        <w:t>(int n)</w:t>
+        <w:t>(</w:t>
+      </w:r>
+      <w:proofErr w:type="gramEnd"/>
+      <w:r>
+        <w:rPr>
+          <w:rFonts w:ascii="Cascadia Code" w:hAnsi="Cascadia Code" w:cs="Cascadia Code"/>
+          <w:sz w:val="20"/>
+          <w:szCs w:val="20"/>
+          <w:lang w:val="en-US"/>
+        </w:rPr>
+        <w:t>int n)</w:t>
       </w:r>
     </w:p>
     <w:p>
@@ -2777,7 +3008,27 @@
           <w:szCs w:val="20"/>
           <w:lang w:val="en-US"/>
         </w:rPr>
-        <w:t xml:space="preserve">        checker = checker + (int)round(pow(digit, power));</w:t>
+        <w:t xml:space="preserve">        checker = checker + (int)</w:t>
+      </w:r>
+      <w:proofErr w:type="gramStart"/>
+      <w:r>
+        <w:rPr>
+          <w:rFonts w:ascii="Cascadia Code" w:hAnsi="Cascadia Code" w:cs="Cascadia Code"/>
+          <w:sz w:val="20"/>
+          <w:szCs w:val="20"/>
+          <w:lang w:val="en-US"/>
+        </w:rPr>
+        <w:t>round(pow(</w:t>
+      </w:r>
+      <w:proofErr w:type="gramEnd"/>
+      <w:r>
+        <w:rPr>
+          <w:rFonts w:ascii="Cascadia Code" w:hAnsi="Cascadia Code" w:cs="Cascadia Code"/>
+          <w:sz w:val="20"/>
+          <w:szCs w:val="20"/>
+          <w:lang w:val="en-US"/>
+        </w:rPr>
+        <w:t>digit, power));</w:t>
       </w:r>
     </w:p>
     <w:p>
@@ -3166,6 +3417,7 @@
         <w:t xml:space="preserve">int </w:t>
       </w:r>
       <w:proofErr w:type="spellStart"/>
+      <w:proofErr w:type="gramStart"/>
       <w:r>
         <w:rPr>
           <w:rFonts w:ascii="Times New Roman" w:hAnsi="Times New Roman" w:cs="Times New Roman"/>
@@ -3181,39 +3433,56 @@
           <w:b/>
           <w:bCs/>
         </w:rPr>
-        <w:t xml:space="preserve">(int </w:t>
-      </w:r>
-      <w:proofErr w:type="spellStart"/>
+        <w:t>(</w:t>
+      </w:r>
+      <w:proofErr w:type="gramEnd"/>
       <w:r>
         <w:rPr>
           <w:rFonts w:ascii="Times New Roman" w:hAnsi="Times New Roman" w:cs="Times New Roman"/>
           <w:b/>
           <w:bCs/>
         </w:rPr>
-        <w:t>num</w:t>
-      </w:r>
-      <w:proofErr w:type="spellEnd"/>
+        <w:t xml:space="preserve">int </w:t>
+      </w:r>
+      <w:proofErr w:type="spellStart"/>
       <w:r>
         <w:rPr>
           <w:rFonts w:ascii="Times New Roman" w:hAnsi="Times New Roman" w:cs="Times New Roman"/>
           <w:b/>
           <w:bCs/>
         </w:rPr>
-        <w:t>)</w:t>
-      </w:r>
+        <w:t>num</w:t>
+      </w:r>
+      <w:proofErr w:type="spellEnd"/>
       <w:r>
         <w:rPr>
           <w:rFonts w:ascii="Times New Roman" w:hAnsi="Times New Roman" w:cs="Times New Roman"/>
           <w:b/>
           <w:bCs/>
         </w:rPr>
+        <w:t>)</w:t>
+      </w:r>
+      <w:proofErr w:type="gramStart"/>
+      <w:r>
+        <w:rPr>
+          <w:rFonts w:ascii="Times New Roman" w:hAnsi="Times New Roman" w:cs="Times New Roman"/>
+          <w:b/>
+          <w:bCs/>
+        </w:rPr>
         <w:t xml:space="preserve">; </w:t>
       </w:r>
       <w:r>
         <w:rPr>
           <w:rFonts w:ascii="Times New Roman" w:hAnsi="Times New Roman" w:cs="Times New Roman"/>
         </w:rPr>
-        <w:t>. A perfect number is a positive integer that is equal to the sum of its proper divisors, excluding itself. For example, 28 is a perfect number because the sum of its divisors (1, 2, 4, 7, 14) equals 28.</w:t>
+        <w:t>.</w:t>
+      </w:r>
+      <w:proofErr w:type="gramEnd"/>
+      <w:r>
+        <w:rPr>
+          <w:rFonts w:ascii="Times New Roman" w:hAnsi="Times New Roman" w:cs="Times New Roman"/>
+        </w:rPr>
+        <w:t xml:space="preserve"> A perfect number is a positive integer that is equal to the sum of its proper divisors, excluding itself. For example, 28 is a perfect number because the sum of its divisors (1, 2, 4, 7, 14) equals 28.</w:t>
       </w:r>
     </w:p>
     <w:p>
@@ -3344,7 +3613,25 @@
           <w:sz w:val="20"/>
           <w:szCs w:val="20"/>
         </w:rPr>
-        <w:t>int main()</w:t>
+        <w:t xml:space="preserve">int </w:t>
+      </w:r>
+      <w:proofErr w:type="gramStart"/>
+      <w:r>
+        <w:rPr>
+          <w:rFonts w:ascii="Cascadia Code" w:hAnsi="Cascadia Code" w:cs="Cascadia Code"/>
+          <w:sz w:val="20"/>
+          <w:szCs w:val="20"/>
+        </w:rPr>
+        <w:t>main(</w:t>
+      </w:r>
+      <w:proofErr w:type="gramEnd"/>
+      <w:r>
+        <w:rPr>
+          <w:rFonts w:ascii="Cascadia Code" w:hAnsi="Cascadia Code" w:cs="Cascadia Code"/>
+          <w:sz w:val="20"/>
+          <w:szCs w:val="20"/>
+        </w:rPr>
+        <w:t>)</w:t>
       </w:r>
     </w:p>
     <w:p>
@@ -3401,6 +3688,7 @@
         <w:t xml:space="preserve">    </w:t>
       </w:r>
       <w:proofErr w:type="spellStart"/>
+      <w:proofErr w:type="gramStart"/>
       <w:r>
         <w:rPr>
           <w:rFonts w:ascii="Cascadia Code" w:hAnsi="Cascadia Code" w:cs="Cascadia Code"/>
@@ -3416,7 +3704,16 @@
           <w:sz w:val="20"/>
           <w:szCs w:val="20"/>
         </w:rPr>
-        <w:t>("Enter the number: ");</w:t>
+        <w:t>(</w:t>
+      </w:r>
+      <w:proofErr w:type="gramEnd"/>
+      <w:r>
+        <w:rPr>
+          <w:rFonts w:ascii="Cascadia Code" w:hAnsi="Cascadia Code" w:cs="Cascadia Code"/>
+          <w:sz w:val="20"/>
+          <w:szCs w:val="20"/>
+        </w:rPr>
+        <w:t>"Enter the number: ");</w:t>
       </w:r>
     </w:p>
     <w:p>
@@ -3437,6 +3734,7 @@
         <w:t xml:space="preserve">    </w:t>
       </w:r>
       <w:proofErr w:type="spellStart"/>
+      <w:proofErr w:type="gramStart"/>
       <w:r>
         <w:rPr>
           <w:rFonts w:ascii="Cascadia Code" w:hAnsi="Cascadia Code" w:cs="Cascadia Code"/>
@@ -3452,7 +3750,16 @@
           <w:sz w:val="20"/>
           <w:szCs w:val="20"/>
         </w:rPr>
-        <w:t>("%d", &amp;n);</w:t>
+        <w:t>(</w:t>
+      </w:r>
+      <w:proofErr w:type="gramEnd"/>
+      <w:r>
+        <w:rPr>
+          <w:rFonts w:ascii="Cascadia Code" w:hAnsi="Cascadia Code" w:cs="Cascadia Code"/>
+          <w:sz w:val="20"/>
+          <w:szCs w:val="20"/>
+        </w:rPr>
+        <w:t>"%d", &amp;n);</w:t>
       </w:r>
     </w:p>
     <w:p>
@@ -3527,6 +3834,7 @@
         <w:t xml:space="preserve">        </w:t>
       </w:r>
       <w:proofErr w:type="spellStart"/>
+      <w:proofErr w:type="gramStart"/>
       <w:r>
         <w:rPr>
           <w:rFonts w:ascii="Cascadia Code" w:hAnsi="Cascadia Code" w:cs="Cascadia Code"/>
@@ -3542,7 +3850,16 @@
           <w:sz w:val="20"/>
           <w:szCs w:val="20"/>
         </w:rPr>
-        <w:t>("\</w:t>
+        <w:t>(</w:t>
+      </w:r>
+      <w:proofErr w:type="gramEnd"/>
+      <w:r>
+        <w:rPr>
+          <w:rFonts w:ascii="Cascadia Code" w:hAnsi="Cascadia Code" w:cs="Cascadia Code"/>
+          <w:sz w:val="20"/>
+          <w:szCs w:val="20"/>
+        </w:rPr>
+        <w:t>"\</w:t>
       </w:r>
       <w:proofErr w:type="spellStart"/>
       <w:r>
@@ -3635,6 +3952,7 @@
         <w:t xml:space="preserve">        </w:t>
       </w:r>
       <w:proofErr w:type="spellStart"/>
+      <w:proofErr w:type="gramStart"/>
       <w:r>
         <w:rPr>
           <w:rFonts w:ascii="Cascadia Code" w:hAnsi="Cascadia Code" w:cs="Cascadia Code"/>
@@ -3650,7 +3968,16 @@
           <w:sz w:val="20"/>
           <w:szCs w:val="20"/>
         </w:rPr>
-        <w:t>("\n\</w:t>
+        <w:t>(</w:t>
+      </w:r>
+      <w:proofErr w:type="gramEnd"/>
+      <w:r>
+        <w:rPr>
+          <w:rFonts w:ascii="Cascadia Code" w:hAnsi="Cascadia Code" w:cs="Cascadia Code"/>
+          <w:sz w:val="20"/>
+          <w:szCs w:val="20"/>
+        </w:rPr>
+        <w:t>"\n\</w:t>
       </w:r>
       <w:proofErr w:type="spellStart"/>
       <w:r>
@@ -3753,6 +4080,7 @@
         <w:t xml:space="preserve">int </w:t>
       </w:r>
       <w:proofErr w:type="spellStart"/>
+      <w:proofErr w:type="gramStart"/>
       <w:r>
         <w:rPr>
           <w:rFonts w:ascii="Cascadia Code" w:hAnsi="Cascadia Code" w:cs="Cascadia Code"/>
@@ -3768,7 +4096,16 @@
           <w:sz w:val="20"/>
           <w:szCs w:val="20"/>
         </w:rPr>
-        <w:t xml:space="preserve">(int </w:t>
+        <w:t>(</w:t>
+      </w:r>
+      <w:proofErr w:type="gramEnd"/>
+      <w:r>
+        <w:rPr>
+          <w:rFonts w:ascii="Cascadia Code" w:hAnsi="Cascadia Code" w:cs="Cascadia Code"/>
+          <w:sz w:val="20"/>
+          <w:szCs w:val="20"/>
+        </w:rPr>
+        <w:t xml:space="preserve">int </w:t>
       </w:r>
       <w:r>
         <w:rPr>
@@ -4595,7 +4932,27 @@
           <w:szCs w:val="18"/>
           <w:lang w:val="en-US"/>
         </w:rPr>
-        <w:t>int main()</w:t>
+        <w:t xml:space="preserve">int </w:t>
+      </w:r>
+      <w:proofErr w:type="gramStart"/>
+      <w:r>
+        <w:rPr>
+          <w:rFonts w:ascii="Cascadia Code" w:hAnsi="Cascadia Code" w:cs="Cascadia Code"/>
+          <w:sz w:val="18"/>
+          <w:szCs w:val="18"/>
+          <w:lang w:val="en-US"/>
+        </w:rPr>
+        <w:t>main(</w:t>
+      </w:r>
+      <w:proofErr w:type="gramEnd"/>
+      <w:r>
+        <w:rPr>
+          <w:rFonts w:ascii="Cascadia Code" w:hAnsi="Cascadia Code" w:cs="Cascadia Code"/>
+          <w:sz w:val="18"/>
+          <w:szCs w:val="18"/>
+          <w:lang w:val="en-US"/>
+        </w:rPr>
+        <w:t>)</w:t>
       </w:r>
     </w:p>
     <w:p>
@@ -4658,6 +5015,7 @@
         <w:t xml:space="preserve">    </w:t>
       </w:r>
       <w:proofErr w:type="spellStart"/>
+      <w:proofErr w:type="gramStart"/>
       <w:r>
         <w:rPr>
           <w:rFonts w:ascii="Cascadia Code" w:hAnsi="Cascadia Code" w:cs="Cascadia Code"/>
@@ -4675,7 +5033,17 @@
           <w:szCs w:val="18"/>
           <w:lang w:val="en-US"/>
         </w:rPr>
-        <w:t>("Enter the month (1 to 12) and year: ");</w:t>
+        <w:t>(</w:t>
+      </w:r>
+      <w:proofErr w:type="gramEnd"/>
+      <w:r>
+        <w:rPr>
+          <w:rFonts w:ascii="Cascadia Code" w:hAnsi="Cascadia Code" w:cs="Cascadia Code"/>
+          <w:sz w:val="18"/>
+          <w:szCs w:val="18"/>
+          <w:lang w:val="en-US"/>
+        </w:rPr>
+        <w:t>"Enter the month (1 to 12) and year: ");</w:t>
       </w:r>
     </w:p>
     <w:p>
@@ -4698,6 +5066,7 @@
         <w:t xml:space="preserve">    </w:t>
       </w:r>
       <w:proofErr w:type="spellStart"/>
+      <w:proofErr w:type="gramStart"/>
       <w:r>
         <w:rPr>
           <w:rFonts w:ascii="Cascadia Code" w:hAnsi="Cascadia Code" w:cs="Cascadia Code"/>
@@ -4715,7 +5084,17 @@
           <w:szCs w:val="18"/>
           <w:lang w:val="en-US"/>
         </w:rPr>
-        <w:t>("%d %d", &amp;month, &amp;year);</w:t>
+        <w:t>(</w:t>
+      </w:r>
+      <w:proofErr w:type="gramEnd"/>
+      <w:r>
+        <w:rPr>
+          <w:rFonts w:ascii="Cascadia Code" w:hAnsi="Cascadia Code" w:cs="Cascadia Code"/>
+          <w:sz w:val="18"/>
+          <w:szCs w:val="18"/>
+          <w:lang w:val="en-US"/>
+        </w:rPr>
+        <w:t>"%d %d", &amp;month, &amp;year);</w:t>
       </w:r>
     </w:p>
     <w:p>
@@ -5351,7 +5730,27 @@
           <w:szCs w:val="18"/>
           <w:lang w:val="en-US"/>
         </w:rPr>
-        <w:t xml:space="preserve">        if ((year % 400 == 0) || ((year % 4 == 0) &amp;&amp; (year % 100 != 0)))</w:t>
+        <w:t xml:space="preserve">        if ((year % 400 == 0) || ((year % 4 == 0) &amp;&amp; (year % </w:t>
+      </w:r>
+      <w:proofErr w:type="gramStart"/>
+      <w:r>
+        <w:rPr>
+          <w:rFonts w:ascii="Cascadia Code" w:hAnsi="Cascadia Code" w:cs="Cascadia Code"/>
+          <w:sz w:val="18"/>
+          <w:szCs w:val="18"/>
+          <w:lang w:val="en-US"/>
+        </w:rPr>
+        <w:t>100 !</w:t>
+      </w:r>
+      <w:proofErr w:type="gramEnd"/>
+      <w:r>
+        <w:rPr>
+          <w:rFonts w:ascii="Cascadia Code" w:hAnsi="Cascadia Code" w:cs="Cascadia Code"/>
+          <w:sz w:val="18"/>
+          <w:szCs w:val="18"/>
+          <w:lang w:val="en-US"/>
+        </w:rPr>
+        <w:t>= 0)))</w:t>
       </w:r>
     </w:p>
     <w:p>
@@ -5554,6 +5953,7 @@
         <w:t xml:space="preserve">        </w:t>
       </w:r>
       <w:proofErr w:type="spellStart"/>
+      <w:proofErr w:type="gramStart"/>
       <w:r>
         <w:rPr>
           <w:rFonts w:ascii="Cascadia Code" w:hAnsi="Cascadia Code" w:cs="Cascadia Code"/>
@@ -5571,7 +5971,17 @@
           <w:szCs w:val="18"/>
           <w:lang w:val="en-US"/>
         </w:rPr>
-        <w:t>("\</w:t>
+        <w:t>(</w:t>
+      </w:r>
+      <w:proofErr w:type="gramEnd"/>
+      <w:r>
+        <w:rPr>
+          <w:rFonts w:ascii="Cascadia Code" w:hAnsi="Cascadia Code" w:cs="Cascadia Code"/>
+          <w:sz w:val="18"/>
+          <w:szCs w:val="18"/>
+          <w:lang w:val="en-US"/>
+        </w:rPr>
+        <w:t>"\</w:t>
       </w:r>
       <w:proofErr w:type="spellStart"/>
       <w:r>
@@ -5672,6 +6082,7 @@
         <w:t xml:space="preserve">    </w:t>
       </w:r>
       <w:proofErr w:type="spellStart"/>
+      <w:proofErr w:type="gramStart"/>
       <w:r>
         <w:rPr>
           <w:rFonts w:ascii="Cascadia Code" w:hAnsi="Cascadia Code" w:cs="Cascadia Code"/>
@@ -5689,7 +6100,17 @@
           <w:szCs w:val="18"/>
           <w:lang w:val="en-US"/>
         </w:rPr>
-        <w:t>("\</w:t>
+        <w:t>(</w:t>
+      </w:r>
+      <w:proofErr w:type="gramEnd"/>
+      <w:r>
+        <w:rPr>
+          <w:rFonts w:ascii="Cascadia Code" w:hAnsi="Cascadia Code" w:cs="Cascadia Code"/>
+          <w:sz w:val="18"/>
+          <w:szCs w:val="18"/>
+          <w:lang w:val="en-US"/>
+        </w:rPr>
+        <w:t>"\</w:t>
       </w:r>
       <w:proofErr w:type="spellStart"/>
       <w:r>
@@ -6050,6 +6471,7 @@
         <w:t xml:space="preserve">void </w:t>
       </w:r>
       <w:proofErr w:type="spellStart"/>
+      <w:proofErr w:type="gramStart"/>
       <w:r>
         <w:rPr>
           <w:rFonts w:ascii="Times New Roman" w:hAnsi="Times New Roman" w:cs="Times New Roman"/>
@@ -6065,31 +6487,66 @@
           <w:b/>
           <w:bCs/>
         </w:rPr>
-        <w:t xml:space="preserve">(int </w:t>
-      </w:r>
-      <w:proofErr w:type="spellStart"/>
+        <w:t>(</w:t>
+      </w:r>
+      <w:proofErr w:type="gramEnd"/>
       <w:r>
         <w:rPr>
           <w:rFonts w:ascii="Times New Roman" w:hAnsi="Times New Roman" w:cs="Times New Roman"/>
           <w:b/>
           <w:bCs/>
         </w:rPr>
-        <w:t>arr</w:t>
-      </w:r>
-      <w:proofErr w:type="spellEnd"/>
+        <w:t xml:space="preserve">int </w:t>
+      </w:r>
+      <w:proofErr w:type="spellStart"/>
+      <w:proofErr w:type="gramStart"/>
       <w:r>
         <w:rPr>
           <w:rFonts w:ascii="Times New Roman" w:hAnsi="Times New Roman" w:cs="Times New Roman"/>
           <w:b/>
           <w:bCs/>
         </w:rPr>
-        <w:t>[], int size);</w:t>
-      </w:r>
-      <w:r>
-        <w:rPr>
-          <w:rFonts w:ascii="Times New Roman" w:hAnsi="Times New Roman" w:cs="Times New Roman"/>
-        </w:rPr>
-        <w:t>. The function should reverse the elements of the array.</w:t>
+        <w:t>arr</w:t>
+      </w:r>
+      <w:proofErr w:type="spellEnd"/>
+      <w:r>
+        <w:rPr>
+          <w:rFonts w:ascii="Times New Roman" w:hAnsi="Times New Roman" w:cs="Times New Roman"/>
+          <w:b/>
+          <w:bCs/>
+        </w:rPr>
+        <w:t>[</w:t>
+      </w:r>
+      <w:proofErr w:type="gramEnd"/>
+      <w:r>
+        <w:rPr>
+          <w:rFonts w:ascii="Times New Roman" w:hAnsi="Times New Roman" w:cs="Times New Roman"/>
+          <w:b/>
+          <w:bCs/>
+        </w:rPr>
+        <w:t>], int size</w:t>
+      </w:r>
+      <w:proofErr w:type="gramStart"/>
+      <w:r>
+        <w:rPr>
+          <w:rFonts w:ascii="Times New Roman" w:hAnsi="Times New Roman" w:cs="Times New Roman"/>
+          <w:b/>
+          <w:bCs/>
+        </w:rPr>
+        <w:t>);</w:t>
+      </w:r>
+      <w:r>
+        <w:rPr>
+          <w:rFonts w:ascii="Times New Roman" w:hAnsi="Times New Roman" w:cs="Times New Roman"/>
+        </w:rPr>
+        <w:t>.</w:t>
+      </w:r>
+      <w:proofErr w:type="gramEnd"/>
+      <w:r>
+        <w:rPr>
+          <w:rFonts w:ascii="Times New Roman" w:hAnsi="Times New Roman" w:cs="Times New Roman"/>
+        </w:rPr>
+        <w:t xml:space="preserve"> The function should reverse the elements of the array.</w:t>
       </w:r>
     </w:p>
     <w:p>
@@ -6195,7 +6652,25 @@
           <w:sz w:val="20"/>
           <w:szCs w:val="20"/>
         </w:rPr>
-        <w:t>(int[], int);</w:t>
+        <w:t>(</w:t>
+      </w:r>
+      <w:proofErr w:type="gramStart"/>
+      <w:r>
+        <w:rPr>
+          <w:rFonts w:ascii="Cascadia Code" w:hAnsi="Cascadia Code" w:cs="Cascadia Code"/>
+          <w:sz w:val="20"/>
+          <w:szCs w:val="20"/>
+        </w:rPr>
+        <w:t>int[</w:t>
+      </w:r>
+      <w:proofErr w:type="gramEnd"/>
+      <w:r>
+        <w:rPr>
+          <w:rFonts w:ascii="Cascadia Code" w:hAnsi="Cascadia Code" w:cs="Cascadia Code"/>
+          <w:sz w:val="20"/>
+          <w:szCs w:val="20"/>
+        </w:rPr>
+        <w:t>], int);</w:t>
       </w:r>
     </w:p>
     <w:p>
@@ -6231,35 +6706,71 @@
           <w:sz w:val="20"/>
           <w:szCs w:val="20"/>
         </w:rPr>
-        <w:t>(int[], int);</w:t>
-      </w:r>
-    </w:p>
-    <w:p>
-      <w:pPr>
-        <w:spacing w:after="0"/>
-        <w:rPr>
-          <w:rFonts w:ascii="Cascadia Code" w:hAnsi="Cascadia Code" w:cs="Cascadia Code"/>
-          <w:sz w:val="20"/>
-          <w:szCs w:val="20"/>
-        </w:rPr>
-      </w:pPr>
-    </w:p>
-    <w:p>
-      <w:pPr>
-        <w:spacing w:after="0"/>
-        <w:rPr>
-          <w:rFonts w:ascii="Cascadia Code" w:hAnsi="Cascadia Code" w:cs="Cascadia Code"/>
-          <w:sz w:val="20"/>
-          <w:szCs w:val="20"/>
-        </w:rPr>
-      </w:pPr>
-      <w:r>
-        <w:rPr>
-          <w:rFonts w:ascii="Cascadia Code" w:hAnsi="Cascadia Code" w:cs="Cascadia Code"/>
-          <w:sz w:val="20"/>
-          <w:szCs w:val="20"/>
-        </w:rPr>
-        <w:t>int main()</w:t>
+        <w:t>(</w:t>
+      </w:r>
+      <w:proofErr w:type="gramStart"/>
+      <w:r>
+        <w:rPr>
+          <w:rFonts w:ascii="Cascadia Code" w:hAnsi="Cascadia Code" w:cs="Cascadia Code"/>
+          <w:sz w:val="20"/>
+          <w:szCs w:val="20"/>
+        </w:rPr>
+        <w:t>int[</w:t>
+      </w:r>
+      <w:proofErr w:type="gramEnd"/>
+      <w:r>
+        <w:rPr>
+          <w:rFonts w:ascii="Cascadia Code" w:hAnsi="Cascadia Code" w:cs="Cascadia Code"/>
+          <w:sz w:val="20"/>
+          <w:szCs w:val="20"/>
+        </w:rPr>
+        <w:t>], int);</w:t>
+      </w:r>
+    </w:p>
+    <w:p>
+      <w:pPr>
+        <w:spacing w:after="0"/>
+        <w:rPr>
+          <w:rFonts w:ascii="Cascadia Code" w:hAnsi="Cascadia Code" w:cs="Cascadia Code"/>
+          <w:sz w:val="20"/>
+          <w:szCs w:val="20"/>
+        </w:rPr>
+      </w:pPr>
+    </w:p>
+    <w:p>
+      <w:pPr>
+        <w:spacing w:after="0"/>
+        <w:rPr>
+          <w:rFonts w:ascii="Cascadia Code" w:hAnsi="Cascadia Code" w:cs="Cascadia Code"/>
+          <w:sz w:val="20"/>
+          <w:szCs w:val="20"/>
+        </w:rPr>
+      </w:pPr>
+      <w:r>
+        <w:rPr>
+          <w:rFonts w:ascii="Cascadia Code" w:hAnsi="Cascadia Code" w:cs="Cascadia Code"/>
+          <w:sz w:val="20"/>
+          <w:szCs w:val="20"/>
+        </w:rPr>
+        <w:t xml:space="preserve">int </w:t>
+      </w:r>
+      <w:proofErr w:type="gramStart"/>
+      <w:r>
+        <w:rPr>
+          <w:rFonts w:ascii="Cascadia Code" w:hAnsi="Cascadia Code" w:cs="Cascadia Code"/>
+          <w:sz w:val="20"/>
+          <w:szCs w:val="20"/>
+        </w:rPr>
+        <w:t>main(</w:t>
+      </w:r>
+      <w:proofErr w:type="gramEnd"/>
+      <w:r>
+        <w:rPr>
+          <w:rFonts w:ascii="Cascadia Code" w:hAnsi="Cascadia Code" w:cs="Cascadia Code"/>
+          <w:sz w:val="20"/>
+          <w:szCs w:val="20"/>
+        </w:rPr>
+        <w:t>)</w:t>
       </w:r>
     </w:p>
     <w:p>
@@ -6316,6 +6827,7 @@
         <w:t xml:space="preserve">    </w:t>
       </w:r>
       <w:proofErr w:type="spellStart"/>
+      <w:proofErr w:type="gramStart"/>
       <w:r>
         <w:rPr>
           <w:rFonts w:ascii="Cascadia Code" w:hAnsi="Cascadia Code" w:cs="Cascadia Code"/>
@@ -6331,7 +6843,34 @@
           <w:sz w:val="20"/>
           <w:szCs w:val="20"/>
         </w:rPr>
-        <w:t>("How many element do you want to add: ");</w:t>
+        <w:t>(</w:t>
+      </w:r>
+      <w:proofErr w:type="gramEnd"/>
+      <w:r>
+        <w:rPr>
+          <w:rFonts w:ascii="Cascadia Code" w:hAnsi="Cascadia Code" w:cs="Cascadia Code"/>
+          <w:sz w:val="20"/>
+          <w:szCs w:val="20"/>
+        </w:rPr>
+        <w:t xml:space="preserve">"How many </w:t>
+      </w:r>
+      <w:proofErr w:type="gramStart"/>
+      <w:r>
+        <w:rPr>
+          <w:rFonts w:ascii="Cascadia Code" w:hAnsi="Cascadia Code" w:cs="Cascadia Code"/>
+          <w:sz w:val="20"/>
+          <w:szCs w:val="20"/>
+        </w:rPr>
+        <w:t>element</w:t>
+      </w:r>
+      <w:proofErr w:type="gramEnd"/>
+      <w:r>
+        <w:rPr>
+          <w:rFonts w:ascii="Cascadia Code" w:hAnsi="Cascadia Code" w:cs="Cascadia Code"/>
+          <w:sz w:val="20"/>
+          <w:szCs w:val="20"/>
+        </w:rPr>
+        <w:t xml:space="preserve"> do you want to add: ");</w:t>
       </w:r>
     </w:p>
     <w:p>
@@ -6352,6 +6891,7 @@
         <w:t xml:space="preserve">    </w:t>
       </w:r>
       <w:proofErr w:type="spellStart"/>
+      <w:proofErr w:type="gramStart"/>
       <w:r>
         <w:rPr>
           <w:rFonts w:ascii="Cascadia Code" w:hAnsi="Cascadia Code" w:cs="Cascadia Code"/>
@@ -6367,7 +6907,16 @@
           <w:sz w:val="20"/>
           <w:szCs w:val="20"/>
         </w:rPr>
-        <w:t>("%d", &amp;size);</w:t>
+        <w:t>(</w:t>
+      </w:r>
+      <w:proofErr w:type="gramEnd"/>
+      <w:r>
+        <w:rPr>
+          <w:rFonts w:ascii="Cascadia Code" w:hAnsi="Cascadia Code" w:cs="Cascadia Code"/>
+          <w:sz w:val="20"/>
+          <w:szCs w:val="20"/>
+        </w:rPr>
+        <w:t>"%d", &amp;size);</w:t>
       </w:r>
     </w:p>
     <w:p>
@@ -6424,6 +6973,7 @@
         <w:t xml:space="preserve">    </w:t>
       </w:r>
       <w:proofErr w:type="spellStart"/>
+      <w:proofErr w:type="gramStart"/>
       <w:r>
         <w:rPr>
           <w:rFonts w:ascii="Cascadia Code" w:hAnsi="Cascadia Code" w:cs="Cascadia Code"/>
@@ -6442,6 +6992,7 @@
         <w:t>(</w:t>
       </w:r>
       <w:proofErr w:type="spellStart"/>
+      <w:proofErr w:type="gramEnd"/>
       <w:r>
         <w:rPr>
           <w:rFonts w:ascii="Cascadia Code" w:hAnsi="Cascadia Code" w:cs="Cascadia Code"/>
@@ -6478,6 +7029,7 @@
         <w:t xml:space="preserve">    </w:t>
       </w:r>
       <w:proofErr w:type="spellStart"/>
+      <w:proofErr w:type="gramStart"/>
       <w:r>
         <w:rPr>
           <w:rFonts w:ascii="Cascadia Code" w:hAnsi="Cascadia Code" w:cs="Cascadia Code"/>
@@ -6496,6 +7048,7 @@
         <w:t>(</w:t>
       </w:r>
       <w:proofErr w:type="spellStart"/>
+      <w:proofErr w:type="gramEnd"/>
       <w:r>
         <w:rPr>
           <w:rFonts w:ascii="Cascadia Code" w:hAnsi="Cascadia Code" w:cs="Cascadia Code"/>
@@ -6578,6 +7131,7 @@
         <w:t xml:space="preserve">void </w:t>
       </w:r>
       <w:proofErr w:type="spellStart"/>
+      <w:proofErr w:type="gramStart"/>
       <w:r>
         <w:rPr>
           <w:rFonts w:ascii="Cascadia Code" w:hAnsi="Cascadia Code" w:cs="Cascadia Code"/>
@@ -6593,9 +7147,19 @@
           <w:sz w:val="20"/>
           <w:szCs w:val="20"/>
         </w:rPr>
-        <w:t xml:space="preserve">(int </w:t>
-      </w:r>
-      <w:proofErr w:type="spellStart"/>
+        <w:t>(</w:t>
+      </w:r>
+      <w:proofErr w:type="gramEnd"/>
+      <w:r>
+        <w:rPr>
+          <w:rFonts w:ascii="Cascadia Code" w:hAnsi="Cascadia Code" w:cs="Cascadia Code"/>
+          <w:sz w:val="20"/>
+          <w:szCs w:val="20"/>
+        </w:rPr>
+        <w:t xml:space="preserve">int </w:t>
+      </w:r>
+      <w:proofErr w:type="spellStart"/>
+      <w:proofErr w:type="gramStart"/>
       <w:r>
         <w:rPr>
           <w:rFonts w:ascii="Cascadia Code" w:hAnsi="Cascadia Code" w:cs="Cascadia Code"/>
@@ -6611,7 +7175,16 @@
           <w:sz w:val="20"/>
           <w:szCs w:val="20"/>
         </w:rPr>
-        <w:t>[], int size)</w:t>
+        <w:t>[</w:t>
+      </w:r>
+      <w:proofErr w:type="gramEnd"/>
+      <w:r>
+        <w:rPr>
+          <w:rFonts w:ascii="Cascadia Code" w:hAnsi="Cascadia Code" w:cs="Cascadia Code"/>
+          <w:sz w:val="20"/>
+          <w:szCs w:val="20"/>
+        </w:rPr>
+        <w:t>], int size)</w:t>
       </w:r>
     </w:p>
     <w:p>
@@ -6776,6 +7349,7 @@
         <w:t xml:space="preserve">        </w:t>
       </w:r>
       <w:proofErr w:type="spellStart"/>
+      <w:proofErr w:type="gramStart"/>
       <w:r>
         <w:rPr>
           <w:rFonts w:ascii="Cascadia Code" w:hAnsi="Cascadia Code" w:cs="Cascadia Code"/>
@@ -6791,7 +7365,16 @@
           <w:sz w:val="20"/>
           <w:szCs w:val="20"/>
         </w:rPr>
-        <w:t xml:space="preserve">("Enter element %d: ", </w:t>
+        <w:t>(</w:t>
+      </w:r>
+      <w:proofErr w:type="gramEnd"/>
+      <w:r>
+        <w:rPr>
+          <w:rFonts w:ascii="Cascadia Code" w:hAnsi="Cascadia Code" w:cs="Cascadia Code"/>
+          <w:sz w:val="20"/>
+          <w:szCs w:val="20"/>
+        </w:rPr>
+        <w:t xml:space="preserve">"Enter element %d: ", </w:t>
       </w:r>
       <w:proofErr w:type="spellStart"/>
       <w:r>
@@ -6830,6 +7413,7 @@
         <w:t xml:space="preserve">        </w:t>
       </w:r>
       <w:proofErr w:type="spellStart"/>
+      <w:proofErr w:type="gramStart"/>
       <w:r>
         <w:rPr>
           <w:rFonts w:ascii="Cascadia Code" w:hAnsi="Cascadia Code" w:cs="Cascadia Code"/>
@@ -6845,7 +7429,16 @@
           <w:sz w:val="20"/>
           <w:szCs w:val="20"/>
         </w:rPr>
-        <w:t>("%d", &amp;</w:t>
+        <w:t>(</w:t>
+      </w:r>
+      <w:proofErr w:type="gramEnd"/>
+      <w:r>
+        <w:rPr>
+          <w:rFonts w:ascii="Cascadia Code" w:hAnsi="Cascadia Code" w:cs="Cascadia Code"/>
+          <w:sz w:val="20"/>
+          <w:szCs w:val="20"/>
+        </w:rPr>
+        <w:t>"%d", &amp;</w:t>
       </w:r>
       <w:proofErr w:type="spellStart"/>
       <w:r>
@@ -6948,6 +7541,7 @@
         <w:t xml:space="preserve">void </w:t>
       </w:r>
       <w:proofErr w:type="spellStart"/>
+      <w:proofErr w:type="gramStart"/>
       <w:r>
         <w:rPr>
           <w:rFonts w:ascii="Cascadia Code" w:hAnsi="Cascadia Code" w:cs="Cascadia Code"/>
@@ -6963,9 +7557,19 @@
           <w:sz w:val="20"/>
           <w:szCs w:val="20"/>
         </w:rPr>
-        <w:t xml:space="preserve">(int </w:t>
-      </w:r>
-      <w:proofErr w:type="spellStart"/>
+        <w:t>(</w:t>
+      </w:r>
+      <w:proofErr w:type="gramEnd"/>
+      <w:r>
+        <w:rPr>
+          <w:rFonts w:ascii="Cascadia Code" w:hAnsi="Cascadia Code" w:cs="Cascadia Code"/>
+          <w:sz w:val="20"/>
+          <w:szCs w:val="20"/>
+        </w:rPr>
+        <w:t xml:space="preserve">int </w:t>
+      </w:r>
+      <w:proofErr w:type="spellStart"/>
+      <w:proofErr w:type="gramStart"/>
       <w:r>
         <w:rPr>
           <w:rFonts w:ascii="Cascadia Code" w:hAnsi="Cascadia Code" w:cs="Cascadia Code"/>
@@ -6981,7 +7585,16 @@
           <w:sz w:val="20"/>
           <w:szCs w:val="20"/>
         </w:rPr>
-        <w:t>[], int size)</w:t>
+        <w:t>[</w:t>
+      </w:r>
+      <w:proofErr w:type="gramEnd"/>
+      <w:r>
+        <w:rPr>
+          <w:rFonts w:ascii="Cascadia Code" w:hAnsi="Cascadia Code" w:cs="Cascadia Code"/>
+          <w:sz w:val="20"/>
+          <w:szCs w:val="20"/>
+        </w:rPr>
+        <w:t>], int size)</w:t>
       </w:r>
     </w:p>
     <w:p>
@@ -7056,6 +7669,7 @@
         <w:t xml:space="preserve">    </w:t>
       </w:r>
       <w:proofErr w:type="spellStart"/>
+      <w:proofErr w:type="gramStart"/>
       <w:r>
         <w:rPr>
           <w:rFonts w:ascii="Cascadia Code" w:hAnsi="Cascadia Code" w:cs="Cascadia Code"/>
@@ -7071,7 +7685,16 @@
           <w:sz w:val="20"/>
           <w:szCs w:val="20"/>
         </w:rPr>
-        <w:t>("\</w:t>
+        <w:t>(</w:t>
+      </w:r>
+      <w:proofErr w:type="gramEnd"/>
+      <w:r>
+        <w:rPr>
+          <w:rFonts w:ascii="Cascadia Code" w:hAnsi="Cascadia Code" w:cs="Cascadia Code"/>
+          <w:sz w:val="20"/>
+          <w:szCs w:val="20"/>
+        </w:rPr>
+        <w:t>"\</w:t>
       </w:r>
       <w:proofErr w:type="spellStart"/>
       <w:r>
@@ -7200,6 +7823,7 @@
         <w:t xml:space="preserve">        </w:t>
       </w:r>
       <w:proofErr w:type="spellStart"/>
+      <w:proofErr w:type="gramStart"/>
       <w:r>
         <w:rPr>
           <w:rFonts w:ascii="Cascadia Code" w:hAnsi="Cascadia Code" w:cs="Cascadia Code"/>
@@ -7215,7 +7839,16 @@
           <w:sz w:val="20"/>
           <w:szCs w:val="20"/>
         </w:rPr>
-        <w:t xml:space="preserve">("Position: %d, Value: %d\n", </w:t>
+        <w:t>(</w:t>
+      </w:r>
+      <w:proofErr w:type="gramEnd"/>
+      <w:r>
+        <w:rPr>
+          <w:rFonts w:ascii="Cascadia Code" w:hAnsi="Cascadia Code" w:cs="Cascadia Code"/>
+          <w:sz w:val="20"/>
+          <w:szCs w:val="20"/>
+        </w:rPr>
+        <w:t xml:space="preserve">"Position: %d, Value: %d\n", </w:t>
       </w:r>
       <w:proofErr w:type="spellStart"/>
       <w:r>
@@ -7598,6 +8231,7 @@
         <w:t xml:space="preserve">    </w:t>
       </w:r>
       <w:proofErr w:type="spellStart"/>
+      <w:proofErr w:type="gramStart"/>
       <w:r>
         <w:rPr>
           <w:rFonts w:ascii="Cascadia Code" w:hAnsi="Cascadia Code" w:cs="Cascadia Code"/>
@@ -7613,7 +8247,16 @@
           <w:sz w:val="20"/>
           <w:szCs w:val="20"/>
         </w:rPr>
-        <w:t>("\</w:t>
+        <w:t>(</w:t>
+      </w:r>
+      <w:proofErr w:type="gramEnd"/>
+      <w:r>
+        <w:rPr>
+          <w:rFonts w:ascii="Cascadia Code" w:hAnsi="Cascadia Code" w:cs="Cascadia Code"/>
+          <w:sz w:val="20"/>
+          <w:szCs w:val="20"/>
+        </w:rPr>
+        <w:t>"\</w:t>
       </w:r>
       <w:proofErr w:type="spellStart"/>
       <w:r>
@@ -7742,6 +8385,7 @@
         <w:t xml:space="preserve">        </w:t>
       </w:r>
       <w:proofErr w:type="spellStart"/>
+      <w:proofErr w:type="gramStart"/>
       <w:r>
         <w:rPr>
           <w:rFonts w:ascii="Cascadia Code" w:hAnsi="Cascadia Code" w:cs="Cascadia Code"/>
@@ -7757,7 +8401,16 @@
           <w:sz w:val="20"/>
           <w:szCs w:val="20"/>
         </w:rPr>
-        <w:t xml:space="preserve">("Position: %d, Value: %d\n", </w:t>
+        <w:t>(</w:t>
+      </w:r>
+      <w:proofErr w:type="gramEnd"/>
+      <w:r>
+        <w:rPr>
+          <w:rFonts w:ascii="Cascadia Code" w:hAnsi="Cascadia Code" w:cs="Cascadia Code"/>
+          <w:sz w:val="20"/>
+          <w:szCs w:val="20"/>
+        </w:rPr>
+        <w:t xml:space="preserve">"Position: %d, Value: %d\n", </w:t>
       </w:r>
       <w:proofErr w:type="spellStart"/>
       <w:r>
@@ -8209,6 +8862,7 @@
         <w:t xml:space="preserve"> </w:t>
       </w:r>
       <w:proofErr w:type="spellStart"/>
+      <w:proofErr w:type="gramStart"/>
       <w:r>
         <w:rPr>
           <w:rFonts w:ascii="Times New Roman" w:hAnsi="Times New Roman" w:cs="Times New Roman"/>
@@ -8224,31 +8878,66 @@
           <w:b/>
           <w:bCs/>
         </w:rPr>
-        <w:t xml:space="preserve">(int </w:t>
-      </w:r>
-      <w:proofErr w:type="spellStart"/>
+        <w:t>(</w:t>
+      </w:r>
+      <w:proofErr w:type="gramEnd"/>
       <w:r>
         <w:rPr>
           <w:rFonts w:ascii="Times New Roman" w:hAnsi="Times New Roman" w:cs="Times New Roman"/>
           <w:b/>
           <w:bCs/>
         </w:rPr>
-        <w:t>arr</w:t>
-      </w:r>
-      <w:proofErr w:type="spellEnd"/>
+        <w:t xml:space="preserve">int </w:t>
+      </w:r>
+      <w:proofErr w:type="spellStart"/>
+      <w:proofErr w:type="gramStart"/>
       <w:r>
         <w:rPr>
           <w:rFonts w:ascii="Times New Roman" w:hAnsi="Times New Roman" w:cs="Times New Roman"/>
           <w:b/>
           <w:bCs/>
         </w:rPr>
-        <w:t>[], int size);</w:t>
-      </w:r>
-      <w:r>
-        <w:rPr>
-          <w:rFonts w:ascii="Times New Roman" w:hAnsi="Times New Roman" w:cs="Times New Roman"/>
-        </w:rPr>
-        <w:t>. The function should take an array of integers and its size, and return the largest element in the array.</w:t>
+        <w:t>arr</w:t>
+      </w:r>
+      <w:proofErr w:type="spellEnd"/>
+      <w:r>
+        <w:rPr>
+          <w:rFonts w:ascii="Times New Roman" w:hAnsi="Times New Roman" w:cs="Times New Roman"/>
+          <w:b/>
+          <w:bCs/>
+        </w:rPr>
+        <w:t>[</w:t>
+      </w:r>
+      <w:proofErr w:type="gramEnd"/>
+      <w:r>
+        <w:rPr>
+          <w:rFonts w:ascii="Times New Roman" w:hAnsi="Times New Roman" w:cs="Times New Roman"/>
+          <w:b/>
+          <w:bCs/>
+        </w:rPr>
+        <w:t>], int size</w:t>
+      </w:r>
+      <w:proofErr w:type="gramStart"/>
+      <w:r>
+        <w:rPr>
+          <w:rFonts w:ascii="Times New Roman" w:hAnsi="Times New Roman" w:cs="Times New Roman"/>
+          <w:b/>
+          <w:bCs/>
+        </w:rPr>
+        <w:t>);</w:t>
+      </w:r>
+      <w:r>
+        <w:rPr>
+          <w:rFonts w:ascii="Times New Roman" w:hAnsi="Times New Roman" w:cs="Times New Roman"/>
+        </w:rPr>
+        <w:t>.</w:t>
+      </w:r>
+      <w:proofErr w:type="gramEnd"/>
+      <w:r>
+        <w:rPr>
+          <w:rFonts w:ascii="Times New Roman" w:hAnsi="Times New Roman" w:cs="Times New Roman"/>
+        </w:rPr>
+        <w:t xml:space="preserve"> The function should take an array of integers and its size, and return the largest element in the array.</w:t>
       </w:r>
     </w:p>
     <w:p>
@@ -8365,7 +9054,25 @@
           <w:sz w:val="20"/>
           <w:szCs w:val="20"/>
         </w:rPr>
-        <w:t>(int[], int);</w:t>
+        <w:t>(</w:t>
+      </w:r>
+      <w:proofErr w:type="gramStart"/>
+      <w:r>
+        <w:rPr>
+          <w:rFonts w:ascii="Cascadia Code" w:hAnsi="Cascadia Code" w:cs="Cascadia Code"/>
+          <w:sz w:val="20"/>
+          <w:szCs w:val="20"/>
+        </w:rPr>
+        <w:t>int[</w:t>
+      </w:r>
+      <w:proofErr w:type="gramEnd"/>
+      <w:r>
+        <w:rPr>
+          <w:rFonts w:ascii="Cascadia Code" w:hAnsi="Cascadia Code" w:cs="Cascadia Code"/>
+          <w:sz w:val="20"/>
+          <w:szCs w:val="20"/>
+        </w:rPr>
+        <w:t>], int);</w:t>
       </w:r>
     </w:p>
     <w:p>
@@ -8404,7 +9111,25 @@
           <w:sz w:val="20"/>
           <w:szCs w:val="20"/>
         </w:rPr>
-        <w:t>(int[], int);</w:t>
+        <w:t>(</w:t>
+      </w:r>
+      <w:proofErr w:type="gramStart"/>
+      <w:r>
+        <w:rPr>
+          <w:rFonts w:ascii="Cascadia Code" w:hAnsi="Cascadia Code" w:cs="Cascadia Code"/>
+          <w:sz w:val="20"/>
+          <w:szCs w:val="20"/>
+        </w:rPr>
+        <w:t>int[</w:t>
+      </w:r>
+      <w:proofErr w:type="gramEnd"/>
+      <w:r>
+        <w:rPr>
+          <w:rFonts w:ascii="Cascadia Code" w:hAnsi="Cascadia Code" w:cs="Cascadia Code"/>
+          <w:sz w:val="20"/>
+          <w:szCs w:val="20"/>
+        </w:rPr>
+        <w:t>], int);</w:t>
       </w:r>
     </w:p>
     <w:p>
@@ -8438,7 +9163,25 @@
           <w:sz w:val="20"/>
           <w:szCs w:val="20"/>
         </w:rPr>
-        <w:t>int main()</w:t>
+        <w:t xml:space="preserve">int </w:t>
+      </w:r>
+      <w:proofErr w:type="gramStart"/>
+      <w:r>
+        <w:rPr>
+          <w:rFonts w:ascii="Cascadia Code" w:hAnsi="Cascadia Code" w:cs="Cascadia Code"/>
+          <w:sz w:val="20"/>
+          <w:szCs w:val="20"/>
+        </w:rPr>
+        <w:t>main(</w:t>
+      </w:r>
+      <w:proofErr w:type="gramEnd"/>
+      <w:r>
+        <w:rPr>
+          <w:rFonts w:ascii="Cascadia Code" w:hAnsi="Cascadia Code" w:cs="Cascadia Code"/>
+          <w:sz w:val="20"/>
+          <w:szCs w:val="20"/>
+        </w:rPr>
+        <w:t>)</w:t>
       </w:r>
     </w:p>
     <w:p>
@@ -8504,6 +9247,7 @@
         <w:t xml:space="preserve">    </w:t>
       </w:r>
       <w:proofErr w:type="spellStart"/>
+      <w:proofErr w:type="gramStart"/>
       <w:r>
         <w:rPr>
           <w:rFonts w:ascii="Cascadia Code" w:hAnsi="Cascadia Code" w:cs="Cascadia Code"/>
@@ -8519,7 +9263,34 @@
           <w:sz w:val="20"/>
           <w:szCs w:val="20"/>
         </w:rPr>
-        <w:t>("How many element do you want to enter: ");</w:t>
+        <w:t>(</w:t>
+      </w:r>
+      <w:proofErr w:type="gramEnd"/>
+      <w:r>
+        <w:rPr>
+          <w:rFonts w:ascii="Cascadia Code" w:hAnsi="Cascadia Code" w:cs="Cascadia Code"/>
+          <w:sz w:val="20"/>
+          <w:szCs w:val="20"/>
+        </w:rPr>
+        <w:t xml:space="preserve">"How many </w:t>
+      </w:r>
+      <w:proofErr w:type="gramStart"/>
+      <w:r>
+        <w:rPr>
+          <w:rFonts w:ascii="Cascadia Code" w:hAnsi="Cascadia Code" w:cs="Cascadia Code"/>
+          <w:sz w:val="20"/>
+          <w:szCs w:val="20"/>
+        </w:rPr>
+        <w:t>element</w:t>
+      </w:r>
+      <w:proofErr w:type="gramEnd"/>
+      <w:r>
+        <w:rPr>
+          <w:rFonts w:ascii="Cascadia Code" w:hAnsi="Cascadia Code" w:cs="Cascadia Code"/>
+          <w:sz w:val="20"/>
+          <w:szCs w:val="20"/>
+        </w:rPr>
+        <w:t xml:space="preserve"> do you want to enter: ");</w:t>
       </w:r>
     </w:p>
     <w:p>
@@ -8543,6 +9314,7 @@
         <w:t xml:space="preserve">    </w:t>
       </w:r>
       <w:proofErr w:type="spellStart"/>
+      <w:proofErr w:type="gramStart"/>
       <w:r>
         <w:rPr>
           <w:rFonts w:ascii="Cascadia Code" w:hAnsi="Cascadia Code" w:cs="Cascadia Code"/>
@@ -8558,7 +9330,16 @@
           <w:sz w:val="20"/>
           <w:szCs w:val="20"/>
         </w:rPr>
-        <w:t>("%d", &amp;size);</w:t>
+        <w:t>(</w:t>
+      </w:r>
+      <w:proofErr w:type="gramEnd"/>
+      <w:r>
+        <w:rPr>
+          <w:rFonts w:ascii="Cascadia Code" w:hAnsi="Cascadia Code" w:cs="Cascadia Code"/>
+          <w:sz w:val="20"/>
+          <w:szCs w:val="20"/>
+        </w:rPr>
+        <w:t>"%d", &amp;size);</w:t>
       </w:r>
     </w:p>
     <w:p>
@@ -8621,6 +9402,7 @@
         <w:t xml:space="preserve">    </w:t>
       </w:r>
       <w:proofErr w:type="spellStart"/>
+      <w:proofErr w:type="gramStart"/>
       <w:r>
         <w:rPr>
           <w:rFonts w:ascii="Cascadia Code" w:hAnsi="Cascadia Code" w:cs="Cascadia Code"/>
@@ -8639,6 +9421,7 @@
         <w:t>(</w:t>
       </w:r>
       <w:proofErr w:type="spellStart"/>
+      <w:proofErr w:type="gramEnd"/>
       <w:r>
         <w:rPr>
           <w:rFonts w:ascii="Cascadia Code" w:hAnsi="Cascadia Code" w:cs="Cascadia Code"/>
@@ -8678,6 +9461,7 @@
         <w:t xml:space="preserve">    </w:t>
       </w:r>
       <w:proofErr w:type="spellStart"/>
+      <w:proofErr w:type="gramStart"/>
       <w:r>
         <w:rPr>
           <w:rFonts w:ascii="Cascadia Code" w:hAnsi="Cascadia Code" w:cs="Cascadia Code"/>
@@ -8693,7 +9477,16 @@
           <w:sz w:val="20"/>
           <w:szCs w:val="20"/>
         </w:rPr>
-        <w:t>("\</w:t>
+        <w:t>(</w:t>
+      </w:r>
+      <w:proofErr w:type="gramEnd"/>
+      <w:r>
+        <w:rPr>
+          <w:rFonts w:ascii="Cascadia Code" w:hAnsi="Cascadia Code" w:cs="Cascadia Code"/>
+          <w:sz w:val="20"/>
+          <w:szCs w:val="20"/>
+        </w:rPr>
+        <w:t>"\</w:t>
       </w:r>
       <w:proofErr w:type="spellStart"/>
       <w:r>
@@ -8714,6 +9507,7 @@
         <w:t xml:space="preserve"> Element is: %d", </w:t>
       </w:r>
       <w:proofErr w:type="spellStart"/>
+      <w:proofErr w:type="gramStart"/>
       <w:r>
         <w:rPr>
           <w:rFonts w:ascii="Cascadia Code" w:hAnsi="Cascadia Code" w:cs="Cascadia Code"/>
@@ -8732,6 +9526,7 @@
         <w:t>(</w:t>
       </w:r>
       <w:proofErr w:type="spellStart"/>
+      <w:proofErr w:type="gramEnd"/>
       <w:r>
         <w:rPr>
           <w:rFonts w:ascii="Cascadia Code" w:hAnsi="Cascadia Code" w:cs="Cascadia Code"/>
@@ -8826,6 +9621,7 @@
         <w:t xml:space="preserve">void </w:t>
       </w:r>
       <w:proofErr w:type="spellStart"/>
+      <w:proofErr w:type="gramStart"/>
       <w:r>
         <w:rPr>
           <w:rFonts w:ascii="Cascadia Code" w:hAnsi="Cascadia Code" w:cs="Cascadia Code"/>
@@ -8841,9 +9637,19 @@
           <w:sz w:val="20"/>
           <w:szCs w:val="20"/>
         </w:rPr>
-        <w:t xml:space="preserve">(int </w:t>
-      </w:r>
-      <w:proofErr w:type="spellStart"/>
+        <w:t>(</w:t>
+      </w:r>
+      <w:proofErr w:type="gramEnd"/>
+      <w:r>
+        <w:rPr>
+          <w:rFonts w:ascii="Cascadia Code" w:hAnsi="Cascadia Code" w:cs="Cascadia Code"/>
+          <w:sz w:val="20"/>
+          <w:szCs w:val="20"/>
+        </w:rPr>
+        <w:t xml:space="preserve">int </w:t>
+      </w:r>
+      <w:proofErr w:type="spellStart"/>
+      <w:proofErr w:type="gramStart"/>
       <w:r>
         <w:rPr>
           <w:rFonts w:ascii="Cascadia Code" w:hAnsi="Cascadia Code" w:cs="Cascadia Code"/>
@@ -8859,7 +9665,16 @@
           <w:sz w:val="20"/>
           <w:szCs w:val="20"/>
         </w:rPr>
-        <w:t>[], int size)</w:t>
+        <w:t>[</w:t>
+      </w:r>
+      <w:proofErr w:type="gramEnd"/>
+      <w:r>
+        <w:rPr>
+          <w:rFonts w:ascii="Cascadia Code" w:hAnsi="Cascadia Code" w:cs="Cascadia Code"/>
+          <w:sz w:val="20"/>
+          <w:szCs w:val="20"/>
+        </w:rPr>
+        <w:t>], int size)</w:t>
       </w:r>
     </w:p>
     <w:p>
@@ -9039,6 +9854,7 @@
         <w:t xml:space="preserve">        </w:t>
       </w:r>
       <w:proofErr w:type="spellStart"/>
+      <w:proofErr w:type="gramStart"/>
       <w:r>
         <w:rPr>
           <w:rFonts w:ascii="Cascadia Code" w:hAnsi="Cascadia Code" w:cs="Cascadia Code"/>
@@ -9054,7 +9870,16 @@
           <w:sz w:val="20"/>
           <w:szCs w:val="20"/>
         </w:rPr>
-        <w:t xml:space="preserve">("Enter element %d: ", </w:t>
+        <w:t>(</w:t>
+      </w:r>
+      <w:proofErr w:type="gramEnd"/>
+      <w:r>
+        <w:rPr>
+          <w:rFonts w:ascii="Cascadia Code" w:hAnsi="Cascadia Code" w:cs="Cascadia Code"/>
+          <w:sz w:val="20"/>
+          <w:szCs w:val="20"/>
+        </w:rPr>
+        <w:t xml:space="preserve">"Enter element %d: ", </w:t>
       </w:r>
       <w:proofErr w:type="spellStart"/>
       <w:r>
@@ -9096,6 +9921,7 @@
         <w:t xml:space="preserve">        </w:t>
       </w:r>
       <w:proofErr w:type="spellStart"/>
+      <w:proofErr w:type="gramStart"/>
       <w:r>
         <w:rPr>
           <w:rFonts w:ascii="Cascadia Code" w:hAnsi="Cascadia Code" w:cs="Cascadia Code"/>
@@ -9111,7 +9937,16 @@
           <w:sz w:val="20"/>
           <w:szCs w:val="20"/>
         </w:rPr>
-        <w:t>("%d", &amp;</w:t>
+        <w:t>(</w:t>
+      </w:r>
+      <w:proofErr w:type="gramEnd"/>
+      <w:r>
+        <w:rPr>
+          <w:rFonts w:ascii="Cascadia Code" w:hAnsi="Cascadia Code" w:cs="Cascadia Code"/>
+          <w:sz w:val="20"/>
+          <w:szCs w:val="20"/>
+        </w:rPr>
+        <w:t>"%d", &amp;</w:t>
       </w:r>
       <w:proofErr w:type="spellStart"/>
       <w:r>
@@ -9226,6 +10061,7 @@
         <w:t xml:space="preserve">int </w:t>
       </w:r>
       <w:proofErr w:type="spellStart"/>
+      <w:proofErr w:type="gramStart"/>
       <w:r>
         <w:rPr>
           <w:rFonts w:ascii="Cascadia Code" w:hAnsi="Cascadia Code" w:cs="Cascadia Code"/>
@@ -9241,9 +10077,19 @@
           <w:sz w:val="20"/>
           <w:szCs w:val="20"/>
         </w:rPr>
-        <w:t xml:space="preserve">(int </w:t>
-      </w:r>
-      <w:proofErr w:type="spellStart"/>
+        <w:t>(</w:t>
+      </w:r>
+      <w:proofErr w:type="gramEnd"/>
+      <w:r>
+        <w:rPr>
+          <w:rFonts w:ascii="Cascadia Code" w:hAnsi="Cascadia Code" w:cs="Cascadia Code"/>
+          <w:sz w:val="20"/>
+          <w:szCs w:val="20"/>
+        </w:rPr>
+        <w:t xml:space="preserve">int </w:t>
+      </w:r>
+      <w:proofErr w:type="spellStart"/>
+      <w:proofErr w:type="gramStart"/>
       <w:r>
         <w:rPr>
           <w:rFonts w:ascii="Cascadia Code" w:hAnsi="Cascadia Code" w:cs="Cascadia Code"/>
@@ -9259,7 +10105,16 @@
           <w:sz w:val="20"/>
           <w:szCs w:val="20"/>
         </w:rPr>
-        <w:t>[], int size)</w:t>
+        <w:t>[</w:t>
+      </w:r>
+      <w:proofErr w:type="gramEnd"/>
+      <w:r>
+        <w:rPr>
+          <w:rFonts w:ascii="Cascadia Code" w:hAnsi="Cascadia Code" w:cs="Cascadia Code"/>
+          <w:sz w:val="20"/>
+          <w:szCs w:val="20"/>
+        </w:rPr>
+        <w:t>], int size)</w:t>
       </w:r>
     </w:p>
     <w:p>
@@ -9304,6 +10159,7 @@
         <w:t xml:space="preserve">    int largest = </w:t>
       </w:r>
       <w:proofErr w:type="spellStart"/>
+      <w:proofErr w:type="gramStart"/>
       <w:r>
         <w:rPr>
           <w:rFonts w:ascii="Cascadia Code" w:hAnsi="Cascadia Code" w:cs="Cascadia Code"/>
@@ -9319,7 +10175,16 @@
           <w:sz w:val="20"/>
           <w:szCs w:val="20"/>
         </w:rPr>
-        <w:t xml:space="preserve">[0], </w:t>
+        <w:t>[</w:t>
+      </w:r>
+      <w:proofErr w:type="gramEnd"/>
+      <w:r>
+        <w:rPr>
+          <w:rFonts w:ascii="Cascadia Code" w:hAnsi="Cascadia Code" w:cs="Cascadia Code"/>
+          <w:sz w:val="20"/>
+          <w:szCs w:val="20"/>
+        </w:rPr>
+        <w:t xml:space="preserve">0], </w:t>
       </w:r>
       <w:proofErr w:type="spellStart"/>
       <w:r>
@@ -10056,6 +10921,7 @@
         <w:t xml:space="preserve">int </w:t>
       </w:r>
       <w:proofErr w:type="spellStart"/>
+      <w:proofErr w:type="gramStart"/>
       <w:r>
         <w:rPr>
           <w:rFonts w:ascii="Times New Roman" w:hAnsi="Times New Roman" w:cs="Times New Roman"/>
@@ -10071,31 +10937,66 @@
           <w:b/>
           <w:bCs/>
         </w:rPr>
-        <w:t xml:space="preserve">(int </w:t>
-      </w:r>
-      <w:proofErr w:type="spellStart"/>
+        <w:t>(</w:t>
+      </w:r>
+      <w:proofErr w:type="gramEnd"/>
       <w:r>
         <w:rPr>
           <w:rFonts w:ascii="Times New Roman" w:hAnsi="Times New Roman" w:cs="Times New Roman"/>
           <w:b/>
           <w:bCs/>
         </w:rPr>
-        <w:t>arr</w:t>
-      </w:r>
-      <w:proofErr w:type="spellEnd"/>
+        <w:t xml:space="preserve">int </w:t>
+      </w:r>
+      <w:proofErr w:type="spellStart"/>
+      <w:proofErr w:type="gramStart"/>
       <w:r>
         <w:rPr>
           <w:rFonts w:ascii="Times New Roman" w:hAnsi="Times New Roman" w:cs="Times New Roman"/>
           <w:b/>
           <w:bCs/>
         </w:rPr>
-        <w:t>[], int size, int target);</w:t>
-      </w:r>
-      <w:r>
-        <w:rPr>
-          <w:rFonts w:ascii="Times New Roman" w:hAnsi="Times New Roman" w:cs="Times New Roman"/>
-        </w:rPr>
-        <w:t>. The function should perform a binary search on a sorted array of integers and return the index of the target element if found, and -1 otherwise.</w:t>
+        <w:t>arr</w:t>
+      </w:r>
+      <w:proofErr w:type="spellEnd"/>
+      <w:r>
+        <w:rPr>
+          <w:rFonts w:ascii="Times New Roman" w:hAnsi="Times New Roman" w:cs="Times New Roman"/>
+          <w:b/>
+          <w:bCs/>
+        </w:rPr>
+        <w:t>[</w:t>
+      </w:r>
+      <w:proofErr w:type="gramEnd"/>
+      <w:r>
+        <w:rPr>
+          <w:rFonts w:ascii="Times New Roman" w:hAnsi="Times New Roman" w:cs="Times New Roman"/>
+          <w:b/>
+          <w:bCs/>
+        </w:rPr>
+        <w:t>], int size, int target</w:t>
+      </w:r>
+      <w:proofErr w:type="gramStart"/>
+      <w:r>
+        <w:rPr>
+          <w:rFonts w:ascii="Times New Roman" w:hAnsi="Times New Roman" w:cs="Times New Roman"/>
+          <w:b/>
+          <w:bCs/>
+        </w:rPr>
+        <w:t>);</w:t>
+      </w:r>
+      <w:r>
+        <w:rPr>
+          <w:rFonts w:ascii="Times New Roman" w:hAnsi="Times New Roman" w:cs="Times New Roman"/>
+        </w:rPr>
+        <w:t>.</w:t>
+      </w:r>
+      <w:proofErr w:type="gramEnd"/>
+      <w:r>
+        <w:rPr>
+          <w:rFonts w:ascii="Times New Roman" w:hAnsi="Times New Roman" w:cs="Times New Roman"/>
+        </w:rPr>
+        <w:t xml:space="preserve"> The function should perform a binary search on a sorted array of integers and return the index of the target element if found, and -1 otherwise.</w:t>
       </w:r>
     </w:p>
     <w:p>
@@ -10200,7 +11101,25 @@
           <w:sz w:val="20"/>
           <w:szCs w:val="20"/>
         </w:rPr>
-        <w:t>(int[], int);</w:t>
+        <w:t>(</w:t>
+      </w:r>
+      <w:proofErr w:type="gramStart"/>
+      <w:r>
+        <w:rPr>
+          <w:rFonts w:ascii="Cascadia Code" w:hAnsi="Cascadia Code" w:cs="Cascadia Code"/>
+          <w:sz w:val="20"/>
+          <w:szCs w:val="20"/>
+        </w:rPr>
+        <w:t>int[</w:t>
+      </w:r>
+      <w:proofErr w:type="gramEnd"/>
+      <w:r>
+        <w:rPr>
+          <w:rFonts w:ascii="Cascadia Code" w:hAnsi="Cascadia Code" w:cs="Cascadia Code"/>
+          <w:sz w:val="20"/>
+          <w:szCs w:val="20"/>
+        </w:rPr>
+        <w:t>], int);</w:t>
       </w:r>
     </w:p>
     <w:p>
@@ -10236,35 +11155,71 @@
           <w:sz w:val="20"/>
           <w:szCs w:val="20"/>
         </w:rPr>
-        <w:t>(int[], int, int);</w:t>
-      </w:r>
-    </w:p>
-    <w:p>
-      <w:pPr>
-        <w:spacing w:after="0"/>
-        <w:rPr>
-          <w:rFonts w:ascii="Cascadia Code" w:hAnsi="Cascadia Code" w:cs="Cascadia Code"/>
-          <w:sz w:val="20"/>
-          <w:szCs w:val="20"/>
-        </w:rPr>
-      </w:pPr>
-    </w:p>
-    <w:p>
-      <w:pPr>
-        <w:spacing w:after="0"/>
-        <w:rPr>
-          <w:rFonts w:ascii="Cascadia Code" w:hAnsi="Cascadia Code" w:cs="Cascadia Code"/>
-          <w:sz w:val="20"/>
-          <w:szCs w:val="20"/>
-        </w:rPr>
-      </w:pPr>
-      <w:r>
-        <w:rPr>
-          <w:rFonts w:ascii="Cascadia Code" w:hAnsi="Cascadia Code" w:cs="Cascadia Code"/>
-          <w:sz w:val="20"/>
-          <w:szCs w:val="20"/>
-        </w:rPr>
-        <w:t>int main()</w:t>
+        <w:t>(</w:t>
+      </w:r>
+      <w:proofErr w:type="gramStart"/>
+      <w:r>
+        <w:rPr>
+          <w:rFonts w:ascii="Cascadia Code" w:hAnsi="Cascadia Code" w:cs="Cascadia Code"/>
+          <w:sz w:val="20"/>
+          <w:szCs w:val="20"/>
+        </w:rPr>
+        <w:t>int[</w:t>
+      </w:r>
+      <w:proofErr w:type="gramEnd"/>
+      <w:r>
+        <w:rPr>
+          <w:rFonts w:ascii="Cascadia Code" w:hAnsi="Cascadia Code" w:cs="Cascadia Code"/>
+          <w:sz w:val="20"/>
+          <w:szCs w:val="20"/>
+        </w:rPr>
+        <w:t>], int, int);</w:t>
+      </w:r>
+    </w:p>
+    <w:p>
+      <w:pPr>
+        <w:spacing w:after="0"/>
+        <w:rPr>
+          <w:rFonts w:ascii="Cascadia Code" w:hAnsi="Cascadia Code" w:cs="Cascadia Code"/>
+          <w:sz w:val="20"/>
+          <w:szCs w:val="20"/>
+        </w:rPr>
+      </w:pPr>
+    </w:p>
+    <w:p>
+      <w:pPr>
+        <w:spacing w:after="0"/>
+        <w:rPr>
+          <w:rFonts w:ascii="Cascadia Code" w:hAnsi="Cascadia Code" w:cs="Cascadia Code"/>
+          <w:sz w:val="20"/>
+          <w:szCs w:val="20"/>
+        </w:rPr>
+      </w:pPr>
+      <w:r>
+        <w:rPr>
+          <w:rFonts w:ascii="Cascadia Code" w:hAnsi="Cascadia Code" w:cs="Cascadia Code"/>
+          <w:sz w:val="20"/>
+          <w:szCs w:val="20"/>
+        </w:rPr>
+        <w:t xml:space="preserve">int </w:t>
+      </w:r>
+      <w:proofErr w:type="gramStart"/>
+      <w:r>
+        <w:rPr>
+          <w:rFonts w:ascii="Cascadia Code" w:hAnsi="Cascadia Code" w:cs="Cascadia Code"/>
+          <w:sz w:val="20"/>
+          <w:szCs w:val="20"/>
+        </w:rPr>
+        <w:t>main(</w:t>
+      </w:r>
+      <w:proofErr w:type="gramEnd"/>
+      <w:r>
+        <w:rPr>
+          <w:rFonts w:ascii="Cascadia Code" w:hAnsi="Cascadia Code" w:cs="Cascadia Code"/>
+          <w:sz w:val="20"/>
+          <w:szCs w:val="20"/>
+        </w:rPr>
+        <w:t>)</w:t>
       </w:r>
     </w:p>
     <w:p>
@@ -10321,6 +11276,7 @@
         <w:t xml:space="preserve">    </w:t>
       </w:r>
       <w:proofErr w:type="spellStart"/>
+      <w:proofErr w:type="gramStart"/>
       <w:r>
         <w:rPr>
           <w:rFonts w:ascii="Cascadia Code" w:hAnsi="Cascadia Code" w:cs="Cascadia Code"/>
@@ -10336,7 +11292,34 @@
           <w:sz w:val="20"/>
           <w:szCs w:val="20"/>
         </w:rPr>
-        <w:t>("How many element do you want to enter: ");</w:t>
+        <w:t>(</w:t>
+      </w:r>
+      <w:proofErr w:type="gramEnd"/>
+      <w:r>
+        <w:rPr>
+          <w:rFonts w:ascii="Cascadia Code" w:hAnsi="Cascadia Code" w:cs="Cascadia Code"/>
+          <w:sz w:val="20"/>
+          <w:szCs w:val="20"/>
+        </w:rPr>
+        <w:t xml:space="preserve">"How many </w:t>
+      </w:r>
+      <w:proofErr w:type="gramStart"/>
+      <w:r>
+        <w:rPr>
+          <w:rFonts w:ascii="Cascadia Code" w:hAnsi="Cascadia Code" w:cs="Cascadia Code"/>
+          <w:sz w:val="20"/>
+          <w:szCs w:val="20"/>
+        </w:rPr>
+        <w:t>element</w:t>
+      </w:r>
+      <w:proofErr w:type="gramEnd"/>
+      <w:r>
+        <w:rPr>
+          <w:rFonts w:ascii="Cascadia Code" w:hAnsi="Cascadia Code" w:cs="Cascadia Code"/>
+          <w:sz w:val="20"/>
+          <w:szCs w:val="20"/>
+        </w:rPr>
+        <w:t xml:space="preserve"> do you want to enter: ");</w:t>
       </w:r>
     </w:p>
     <w:p>
@@ -10357,6 +11340,7 @@
         <w:t xml:space="preserve">    </w:t>
       </w:r>
       <w:proofErr w:type="spellStart"/>
+      <w:proofErr w:type="gramStart"/>
       <w:r>
         <w:rPr>
           <w:rFonts w:ascii="Cascadia Code" w:hAnsi="Cascadia Code" w:cs="Cascadia Code"/>
@@ -10372,7 +11356,16 @@
           <w:sz w:val="20"/>
           <w:szCs w:val="20"/>
         </w:rPr>
-        <w:t>("%d", &amp;size);</w:t>
+        <w:t>(</w:t>
+      </w:r>
+      <w:proofErr w:type="gramEnd"/>
+      <w:r>
+        <w:rPr>
+          <w:rFonts w:ascii="Cascadia Code" w:hAnsi="Cascadia Code" w:cs="Cascadia Code"/>
+          <w:sz w:val="20"/>
+          <w:szCs w:val="20"/>
+        </w:rPr>
+        <w:t>"%d", &amp;size);</w:t>
       </w:r>
     </w:p>
     <w:p>
@@ -10429,6 +11422,7 @@
         <w:t xml:space="preserve">    int target = </w:t>
       </w:r>
       <w:proofErr w:type="spellStart"/>
+      <w:proofErr w:type="gramStart"/>
       <w:r>
         <w:rPr>
           <w:rFonts w:ascii="Cascadia Code" w:hAnsi="Cascadia Code" w:cs="Cascadia Code"/>
@@ -10447,6 +11441,7 @@
         <w:t>(</w:t>
       </w:r>
       <w:proofErr w:type="spellStart"/>
+      <w:proofErr w:type="gramEnd"/>
       <w:r>
         <w:rPr>
           <w:rFonts w:ascii="Cascadia Code" w:hAnsi="Cascadia Code" w:cs="Cascadia Code"/>
@@ -10483,6 +11478,7 @@
         <w:t xml:space="preserve">    int index = </w:t>
       </w:r>
       <w:proofErr w:type="spellStart"/>
+      <w:proofErr w:type="gramStart"/>
       <w:r>
         <w:rPr>
           <w:rFonts w:ascii="Cascadia Code" w:hAnsi="Cascadia Code" w:cs="Cascadia Code"/>
@@ -10501,6 +11497,7 @@
         <w:t>(</w:t>
       </w:r>
       <w:proofErr w:type="spellStart"/>
+      <w:proofErr w:type="gramEnd"/>
       <w:r>
         <w:rPr>
           <w:rFonts w:ascii="Cascadia Code" w:hAnsi="Cascadia Code" w:cs="Cascadia Code"/>
@@ -10534,7 +11531,25 @@
           <w:sz w:val="20"/>
           <w:szCs w:val="20"/>
         </w:rPr>
-        <w:t xml:space="preserve">    if (index != -1)</w:t>
+        <w:t xml:space="preserve">    if (</w:t>
+      </w:r>
+      <w:proofErr w:type="gramStart"/>
+      <w:r>
+        <w:rPr>
+          <w:rFonts w:ascii="Cascadia Code" w:hAnsi="Cascadia Code" w:cs="Cascadia Code"/>
+          <w:sz w:val="20"/>
+          <w:szCs w:val="20"/>
+        </w:rPr>
+        <w:t>index !</w:t>
+      </w:r>
+      <w:proofErr w:type="gramEnd"/>
+      <w:r>
+        <w:rPr>
+          <w:rFonts w:ascii="Cascadia Code" w:hAnsi="Cascadia Code" w:cs="Cascadia Code"/>
+          <w:sz w:val="20"/>
+          <w:szCs w:val="20"/>
+        </w:rPr>
+        <w:t>= -1)</w:t>
       </w:r>
     </w:p>
     <w:p>
@@ -10573,6 +11588,7 @@
         <w:t xml:space="preserve">        </w:t>
       </w:r>
       <w:proofErr w:type="spellStart"/>
+      <w:proofErr w:type="gramStart"/>
       <w:r>
         <w:rPr>
           <w:rFonts w:ascii="Cascadia Code" w:hAnsi="Cascadia Code" w:cs="Cascadia Code"/>
@@ -10588,7 +11604,16 @@
           <w:sz w:val="20"/>
           <w:szCs w:val="20"/>
         </w:rPr>
-        <w:t>("\</w:t>
+        <w:t>(</w:t>
+      </w:r>
+      <w:proofErr w:type="gramEnd"/>
+      <w:r>
+        <w:rPr>
+          <w:rFonts w:ascii="Cascadia Code" w:hAnsi="Cascadia Code" w:cs="Cascadia Code"/>
+          <w:sz w:val="20"/>
+          <w:szCs w:val="20"/>
+        </w:rPr>
+        <w:t>"\</w:t>
       </w:r>
       <w:proofErr w:type="spellStart"/>
       <w:r>
@@ -10681,6 +11706,7 @@
         <w:t xml:space="preserve">        </w:t>
       </w:r>
       <w:proofErr w:type="spellStart"/>
+      <w:proofErr w:type="gramStart"/>
       <w:r>
         <w:rPr>
           <w:rFonts w:ascii="Cascadia Code" w:hAnsi="Cascadia Code" w:cs="Cascadia Code"/>
@@ -10696,7 +11722,16 @@
           <w:sz w:val="20"/>
           <w:szCs w:val="20"/>
         </w:rPr>
-        <w:t>("\</w:t>
+        <w:t>(</w:t>
+      </w:r>
+      <w:proofErr w:type="gramEnd"/>
+      <w:r>
+        <w:rPr>
+          <w:rFonts w:ascii="Cascadia Code" w:hAnsi="Cascadia Code" w:cs="Cascadia Code"/>
+          <w:sz w:val="20"/>
+          <w:szCs w:val="20"/>
+        </w:rPr>
+        <w:t>"\</w:t>
       </w:r>
       <w:proofErr w:type="spellStart"/>
       <w:r>
@@ -10799,6 +11834,7 @@
         <w:t xml:space="preserve">int </w:t>
       </w:r>
       <w:proofErr w:type="spellStart"/>
+      <w:proofErr w:type="gramStart"/>
       <w:r>
         <w:rPr>
           <w:rFonts w:ascii="Cascadia Code" w:hAnsi="Cascadia Code" w:cs="Cascadia Code"/>
@@ -10814,9 +11850,19 @@
           <w:sz w:val="20"/>
           <w:szCs w:val="20"/>
         </w:rPr>
-        <w:t xml:space="preserve">(int </w:t>
-      </w:r>
-      <w:proofErr w:type="spellStart"/>
+        <w:t>(</w:t>
+      </w:r>
+      <w:proofErr w:type="gramEnd"/>
+      <w:r>
+        <w:rPr>
+          <w:rFonts w:ascii="Cascadia Code" w:hAnsi="Cascadia Code" w:cs="Cascadia Code"/>
+          <w:sz w:val="20"/>
+          <w:szCs w:val="20"/>
+        </w:rPr>
+        <w:t xml:space="preserve">int </w:t>
+      </w:r>
+      <w:proofErr w:type="spellStart"/>
+      <w:proofErr w:type="gramStart"/>
       <w:r>
         <w:rPr>
           <w:rFonts w:ascii="Cascadia Code" w:hAnsi="Cascadia Code" w:cs="Cascadia Code"/>
@@ -10832,7 +11878,16 @@
           <w:sz w:val="20"/>
           <w:szCs w:val="20"/>
         </w:rPr>
-        <w:t>[], int size)</w:t>
+        <w:t>[</w:t>
+      </w:r>
+      <w:proofErr w:type="gramEnd"/>
+      <w:r>
+        <w:rPr>
+          <w:rFonts w:ascii="Cascadia Code" w:hAnsi="Cascadia Code" w:cs="Cascadia Code"/>
+          <w:sz w:val="20"/>
+          <w:szCs w:val="20"/>
+        </w:rPr>
+        <w:t>], int size)</w:t>
       </w:r>
     </w:p>
     <w:p>
@@ -10997,6 +12052,7 @@
         <w:t xml:space="preserve">        </w:t>
       </w:r>
       <w:proofErr w:type="spellStart"/>
+      <w:proofErr w:type="gramStart"/>
       <w:r>
         <w:rPr>
           <w:rFonts w:ascii="Cascadia Code" w:hAnsi="Cascadia Code" w:cs="Cascadia Code"/>
@@ -11012,7 +12068,16 @@
           <w:sz w:val="20"/>
           <w:szCs w:val="20"/>
         </w:rPr>
-        <w:t xml:space="preserve">("Enter element for position %d: ", </w:t>
+        <w:t>(</w:t>
+      </w:r>
+      <w:proofErr w:type="gramEnd"/>
+      <w:r>
+        <w:rPr>
+          <w:rFonts w:ascii="Cascadia Code" w:hAnsi="Cascadia Code" w:cs="Cascadia Code"/>
+          <w:sz w:val="20"/>
+          <w:szCs w:val="20"/>
+        </w:rPr>
+        <w:t xml:space="preserve">"Enter element for position %d: ", </w:t>
       </w:r>
       <w:proofErr w:type="spellStart"/>
       <w:r>
@@ -11051,6 +12116,7 @@
         <w:t xml:space="preserve">        </w:t>
       </w:r>
       <w:proofErr w:type="spellStart"/>
+      <w:proofErr w:type="gramStart"/>
       <w:r>
         <w:rPr>
           <w:rFonts w:ascii="Cascadia Code" w:hAnsi="Cascadia Code" w:cs="Cascadia Code"/>
@@ -11066,7 +12132,16 @@
           <w:sz w:val="20"/>
           <w:szCs w:val="20"/>
         </w:rPr>
-        <w:t>("%d", &amp;</w:t>
+        <w:t>(</w:t>
+      </w:r>
+      <w:proofErr w:type="gramEnd"/>
+      <w:r>
+        <w:rPr>
+          <w:rFonts w:ascii="Cascadia Code" w:hAnsi="Cascadia Code" w:cs="Cascadia Code"/>
+          <w:sz w:val="20"/>
+          <w:szCs w:val="20"/>
+        </w:rPr>
+        <w:t>"%d", &amp;</w:t>
       </w:r>
       <w:proofErr w:type="spellStart"/>
       <w:r>
@@ -11141,6 +12216,7 @@
         <w:t xml:space="preserve">    </w:t>
       </w:r>
       <w:proofErr w:type="spellStart"/>
+      <w:proofErr w:type="gramStart"/>
       <w:r>
         <w:rPr>
           <w:rFonts w:ascii="Cascadia Code" w:hAnsi="Cascadia Code" w:cs="Cascadia Code"/>
@@ -11156,7 +12232,16 @@
           <w:sz w:val="20"/>
           <w:szCs w:val="20"/>
         </w:rPr>
-        <w:t>("\</w:t>
+        <w:t>(</w:t>
+      </w:r>
+      <w:proofErr w:type="gramEnd"/>
+      <w:r>
+        <w:rPr>
+          <w:rFonts w:ascii="Cascadia Code" w:hAnsi="Cascadia Code" w:cs="Cascadia Code"/>
+          <w:sz w:val="20"/>
+          <w:szCs w:val="20"/>
+        </w:rPr>
+        <w:t>"\</w:t>
       </w:r>
       <w:proofErr w:type="spellStart"/>
       <w:r>
@@ -11195,6 +12280,7 @@
         <w:t xml:space="preserve">    </w:t>
       </w:r>
       <w:proofErr w:type="spellStart"/>
+      <w:proofErr w:type="gramStart"/>
       <w:r>
         <w:rPr>
           <w:rFonts w:ascii="Cascadia Code" w:hAnsi="Cascadia Code" w:cs="Cascadia Code"/>
@@ -11210,7 +12296,16 @@
           <w:sz w:val="20"/>
           <w:szCs w:val="20"/>
         </w:rPr>
-        <w:t>("%d", &amp;target);</w:t>
+        <w:t>(</w:t>
+      </w:r>
+      <w:proofErr w:type="gramEnd"/>
+      <w:r>
+        <w:rPr>
+          <w:rFonts w:ascii="Cascadia Code" w:hAnsi="Cascadia Code" w:cs="Cascadia Code"/>
+          <w:sz w:val="20"/>
+          <w:szCs w:val="20"/>
+        </w:rPr>
+        <w:t>"%d", &amp;target);</w:t>
       </w:r>
     </w:p>
     <w:p>
@@ -11277,6 +12372,7 @@
         <w:t xml:space="preserve">int </w:t>
       </w:r>
       <w:proofErr w:type="spellStart"/>
+      <w:proofErr w:type="gramStart"/>
       <w:r>
         <w:rPr>
           <w:rFonts w:ascii="Cascadia Code" w:hAnsi="Cascadia Code" w:cs="Cascadia Code"/>
@@ -11292,9 +12388,19 @@
           <w:sz w:val="20"/>
           <w:szCs w:val="20"/>
         </w:rPr>
-        <w:t xml:space="preserve">(int </w:t>
-      </w:r>
-      <w:proofErr w:type="spellStart"/>
+        <w:t>(</w:t>
+      </w:r>
+      <w:proofErr w:type="gramEnd"/>
+      <w:r>
+        <w:rPr>
+          <w:rFonts w:ascii="Cascadia Code" w:hAnsi="Cascadia Code" w:cs="Cascadia Code"/>
+          <w:sz w:val="20"/>
+          <w:szCs w:val="20"/>
+        </w:rPr>
+        <w:t xml:space="preserve">int </w:t>
+      </w:r>
+      <w:proofErr w:type="spellStart"/>
+      <w:proofErr w:type="gramStart"/>
       <w:r>
         <w:rPr>
           <w:rFonts w:ascii="Cascadia Code" w:hAnsi="Cascadia Code" w:cs="Cascadia Code"/>
@@ -11310,7 +12416,16 @@
           <w:sz w:val="20"/>
           <w:szCs w:val="20"/>
         </w:rPr>
-        <w:t>[], int size, int target)</w:t>
+        <w:t>[</w:t>
+      </w:r>
+      <w:proofErr w:type="gramEnd"/>
+      <w:r>
+        <w:rPr>
+          <w:rFonts w:ascii="Cascadia Code" w:hAnsi="Cascadia Code" w:cs="Cascadia Code"/>
+          <w:sz w:val="20"/>
+          <w:szCs w:val="20"/>
+        </w:rPr>
+        <w:t>], int size, int target)</w:t>
       </w:r>
     </w:p>
     <w:p>
@@ -12218,6 +13333,7 @@
         <w:t xml:space="preserve">int </w:t>
       </w:r>
       <w:proofErr w:type="spellStart"/>
+      <w:proofErr w:type="gramStart"/>
       <w:r>
         <w:rPr>
           <w:rFonts w:ascii="Times New Roman" w:hAnsi="Times New Roman" w:cs="Times New Roman"/>
@@ -12233,31 +13349,48 @@
           <w:b/>
           <w:bCs/>
         </w:rPr>
-        <w:t xml:space="preserve">(int </w:t>
-      </w:r>
-      <w:proofErr w:type="spellStart"/>
+        <w:t>(</w:t>
+      </w:r>
+      <w:proofErr w:type="gramEnd"/>
       <w:r>
         <w:rPr>
           <w:rFonts w:ascii="Times New Roman" w:hAnsi="Times New Roman" w:cs="Times New Roman"/>
           <w:b/>
           <w:bCs/>
         </w:rPr>
-        <w:t>num</w:t>
-      </w:r>
-      <w:proofErr w:type="spellEnd"/>
+        <w:t xml:space="preserve">int </w:t>
+      </w:r>
+      <w:proofErr w:type="spellStart"/>
       <w:r>
         <w:rPr>
           <w:rFonts w:ascii="Times New Roman" w:hAnsi="Times New Roman" w:cs="Times New Roman"/>
           <w:b/>
           <w:bCs/>
         </w:rPr>
+        <w:t>num</w:t>
+      </w:r>
+      <w:proofErr w:type="spellEnd"/>
+      <w:proofErr w:type="gramStart"/>
+      <w:r>
+        <w:rPr>
+          <w:rFonts w:ascii="Times New Roman" w:hAnsi="Times New Roman" w:cs="Times New Roman"/>
+          <w:b/>
+          <w:bCs/>
+        </w:rPr>
         <w:t>);</w:t>
       </w:r>
       <w:r>
         <w:rPr>
           <w:rFonts w:ascii="Times New Roman" w:hAnsi="Times New Roman" w:cs="Times New Roman"/>
         </w:rPr>
-        <w:t>. The function should count and return the number of</w:t>
+        <w:t>.</w:t>
+      </w:r>
+      <w:proofErr w:type="gramEnd"/>
+      <w:r>
+        <w:rPr>
+          <w:rFonts w:ascii="Times New Roman" w:hAnsi="Times New Roman" w:cs="Times New Roman"/>
+        </w:rPr>
+        <w:t xml:space="preserve"> The function should count and return the number of</w:t>
       </w:r>
     </w:p>
     <w:p>
@@ -12390,7 +13523,25 @@
           <w:sz w:val="20"/>
           <w:szCs w:val="20"/>
         </w:rPr>
-        <w:t>int main()</w:t>
+        <w:t xml:space="preserve">int </w:t>
+      </w:r>
+      <w:proofErr w:type="gramStart"/>
+      <w:r>
+        <w:rPr>
+          <w:rFonts w:ascii="Cascadia Code" w:hAnsi="Cascadia Code" w:cs="Cascadia Code"/>
+          <w:sz w:val="20"/>
+          <w:szCs w:val="20"/>
+        </w:rPr>
+        <w:t>main(</w:t>
+      </w:r>
+      <w:proofErr w:type="gramEnd"/>
+      <w:r>
+        <w:rPr>
+          <w:rFonts w:ascii="Cascadia Code" w:hAnsi="Cascadia Code" w:cs="Cascadia Code"/>
+          <w:sz w:val="20"/>
+          <w:szCs w:val="20"/>
+        </w:rPr>
+        <w:t>)</w:t>
       </w:r>
     </w:p>
     <w:p>
@@ -12465,6 +13616,7 @@
         <w:t xml:space="preserve">    </w:t>
       </w:r>
       <w:proofErr w:type="spellStart"/>
+      <w:proofErr w:type="gramStart"/>
       <w:r>
         <w:rPr>
           <w:rFonts w:ascii="Cascadia Code" w:hAnsi="Cascadia Code" w:cs="Cascadia Code"/>
@@ -12480,7 +13632,16 @@
           <w:sz w:val="20"/>
           <w:szCs w:val="20"/>
         </w:rPr>
-        <w:t>("Enter the number: ");</w:t>
+        <w:t>(</w:t>
+      </w:r>
+      <w:proofErr w:type="gramEnd"/>
+      <w:r>
+        <w:rPr>
+          <w:rFonts w:ascii="Cascadia Code" w:hAnsi="Cascadia Code" w:cs="Cascadia Code"/>
+          <w:sz w:val="20"/>
+          <w:szCs w:val="20"/>
+        </w:rPr>
+        <w:t>"Enter the number: ");</w:t>
       </w:r>
     </w:p>
     <w:p>
@@ -12501,6 +13662,7 @@
         <w:t xml:space="preserve">    </w:t>
       </w:r>
       <w:proofErr w:type="spellStart"/>
+      <w:proofErr w:type="gramStart"/>
       <w:r>
         <w:rPr>
           <w:rFonts w:ascii="Cascadia Code" w:hAnsi="Cascadia Code" w:cs="Cascadia Code"/>
@@ -12516,7 +13678,16 @@
           <w:sz w:val="20"/>
           <w:szCs w:val="20"/>
         </w:rPr>
-        <w:t>("%d", &amp;</w:t>
+        <w:t>(</w:t>
+      </w:r>
+      <w:proofErr w:type="gramEnd"/>
+      <w:r>
+        <w:rPr>
+          <w:rFonts w:ascii="Cascadia Code" w:hAnsi="Cascadia Code" w:cs="Cascadia Code"/>
+          <w:sz w:val="20"/>
+          <w:szCs w:val="20"/>
+        </w:rPr>
+        <w:t>"%d", &amp;</w:t>
       </w:r>
       <w:proofErr w:type="spellStart"/>
       <w:r>
@@ -12627,6 +13798,7 @@
         <w:t xml:space="preserve">        </w:t>
       </w:r>
       <w:proofErr w:type="spellStart"/>
+      <w:proofErr w:type="gramStart"/>
       <w:r>
         <w:rPr>
           <w:rFonts w:ascii="Cascadia Code" w:hAnsi="Cascadia Code" w:cs="Cascadia Code"/>
@@ -12642,7 +13814,16 @@
           <w:sz w:val="20"/>
           <w:szCs w:val="20"/>
         </w:rPr>
-        <w:t>("\</w:t>
+        <w:t>(</w:t>
+      </w:r>
+      <w:proofErr w:type="gramEnd"/>
+      <w:r>
+        <w:rPr>
+          <w:rFonts w:ascii="Cascadia Code" w:hAnsi="Cascadia Code" w:cs="Cascadia Code"/>
+          <w:sz w:val="20"/>
+          <w:szCs w:val="20"/>
+        </w:rPr>
+        <w:t>"\</w:t>
       </w:r>
       <w:proofErr w:type="spellStart"/>
       <w:r>
@@ -12753,6 +13934,7 @@
         <w:t xml:space="preserve">        </w:t>
       </w:r>
       <w:proofErr w:type="spellStart"/>
+      <w:proofErr w:type="gramStart"/>
       <w:r>
         <w:rPr>
           <w:rFonts w:ascii="Cascadia Code" w:hAnsi="Cascadia Code" w:cs="Cascadia Code"/>
@@ -12768,7 +13950,16 @@
           <w:sz w:val="20"/>
           <w:szCs w:val="20"/>
         </w:rPr>
-        <w:t>("\</w:t>
+        <w:t>(</w:t>
+      </w:r>
+      <w:proofErr w:type="gramEnd"/>
+      <w:r>
+        <w:rPr>
+          <w:rFonts w:ascii="Cascadia Code" w:hAnsi="Cascadia Code" w:cs="Cascadia Code"/>
+          <w:sz w:val="20"/>
+          <w:szCs w:val="20"/>
+        </w:rPr>
+        <w:t>"\</w:t>
       </w:r>
       <w:proofErr w:type="spellStart"/>
       <w:r>
@@ -12879,6 +14070,7 @@
         <w:t xml:space="preserve">int </w:t>
       </w:r>
       <w:proofErr w:type="spellStart"/>
+      <w:proofErr w:type="gramStart"/>
       <w:r>
         <w:rPr>
           <w:rFonts w:ascii="Cascadia Code" w:hAnsi="Cascadia Code" w:cs="Cascadia Code"/>
@@ -12894,7 +14086,16 @@
           <w:sz w:val="20"/>
           <w:szCs w:val="20"/>
         </w:rPr>
-        <w:t xml:space="preserve">(int </w:t>
+        <w:t>(</w:t>
+      </w:r>
+      <w:proofErr w:type="gramEnd"/>
+      <w:r>
+        <w:rPr>
+          <w:rFonts w:ascii="Cascadia Code" w:hAnsi="Cascadia Code" w:cs="Cascadia Code"/>
+          <w:sz w:val="20"/>
+          <w:szCs w:val="20"/>
+        </w:rPr>
+        <w:t xml:space="preserve">int </w:t>
       </w:r>
       <w:proofErr w:type="spellStart"/>
       <w:r>
@@ -13587,6 +14788,7 @@
         <w:t xml:space="preserve">int </w:t>
       </w:r>
       <w:proofErr w:type="spellStart"/>
+      <w:proofErr w:type="gramStart"/>
       <w:r>
         <w:rPr>
           <w:rFonts w:ascii="Times New Roman" w:hAnsi="Times New Roman" w:cs="Times New Roman"/>
@@ -13602,31 +14804,56 @@
           <w:b/>
           <w:bCs/>
         </w:rPr>
-        <w:t xml:space="preserve">(int </w:t>
-      </w:r>
-      <w:proofErr w:type="spellStart"/>
+        <w:t>(</w:t>
+      </w:r>
+      <w:proofErr w:type="gramEnd"/>
       <w:r>
         <w:rPr>
           <w:rFonts w:ascii="Times New Roman" w:hAnsi="Times New Roman" w:cs="Times New Roman"/>
           <w:b/>
           <w:bCs/>
         </w:rPr>
-        <w:t>num</w:t>
-      </w:r>
-      <w:proofErr w:type="spellEnd"/>
+        <w:t xml:space="preserve">int </w:t>
+      </w:r>
+      <w:proofErr w:type="spellStart"/>
       <w:r>
         <w:rPr>
           <w:rFonts w:ascii="Times New Roman" w:hAnsi="Times New Roman" w:cs="Times New Roman"/>
           <w:b/>
           <w:bCs/>
         </w:rPr>
-        <w:t>, int position);</w:t>
-      </w:r>
-      <w:r>
-        <w:rPr>
-          <w:rFonts w:ascii="Times New Roman" w:hAnsi="Times New Roman" w:cs="Times New Roman"/>
-        </w:rPr>
-        <w:t>. The function should set the bit at the specified position</w:t>
+        <w:t>num</w:t>
+      </w:r>
+      <w:proofErr w:type="spellEnd"/>
+      <w:r>
+        <w:rPr>
+          <w:rFonts w:ascii="Times New Roman" w:hAnsi="Times New Roman" w:cs="Times New Roman"/>
+          <w:b/>
+          <w:bCs/>
+        </w:rPr>
+        <w:t>, int position</w:t>
+      </w:r>
+      <w:proofErr w:type="gramStart"/>
+      <w:r>
+        <w:rPr>
+          <w:rFonts w:ascii="Times New Roman" w:hAnsi="Times New Roman" w:cs="Times New Roman"/>
+          <w:b/>
+          <w:bCs/>
+        </w:rPr>
+        <w:t>);</w:t>
+      </w:r>
+      <w:r>
+        <w:rPr>
+          <w:rFonts w:ascii="Times New Roman" w:hAnsi="Times New Roman" w:cs="Times New Roman"/>
+        </w:rPr>
+        <w:t>.</w:t>
+      </w:r>
+      <w:proofErr w:type="gramEnd"/>
+      <w:r>
+        <w:rPr>
+          <w:rFonts w:ascii="Times New Roman" w:hAnsi="Times New Roman" w:cs="Times New Roman"/>
+        </w:rPr>
+        <w:t xml:space="preserve"> The function should set the bit at the specified position</w:t>
       </w:r>
     </w:p>
     <w:p>
@@ -13745,6 +14972,7 @@
         <w:t xml:space="preserve">int </w:t>
       </w:r>
       <w:proofErr w:type="spellStart"/>
+      <w:proofErr w:type="gramStart"/>
       <w:r>
         <w:rPr>
           <w:rFonts w:ascii="Cascadia Code" w:hAnsi="Cascadia Code" w:cs="Cascadia Code"/>
@@ -13760,7 +14988,16 @@
           <w:sz w:val="20"/>
           <w:szCs w:val="20"/>
         </w:rPr>
-        <w:t>(int, int);</w:t>
+        <w:t>(</w:t>
+      </w:r>
+      <w:proofErr w:type="gramEnd"/>
+      <w:r>
+        <w:rPr>
+          <w:rFonts w:ascii="Cascadia Code" w:hAnsi="Cascadia Code" w:cs="Cascadia Code"/>
+          <w:sz w:val="20"/>
+          <w:szCs w:val="20"/>
+        </w:rPr>
+        <w:t>int, int);</w:t>
       </w:r>
     </w:p>
     <w:p>
@@ -13794,7 +15031,25 @@
           <w:sz w:val="20"/>
           <w:szCs w:val="20"/>
         </w:rPr>
-        <w:t>int main()</w:t>
+        <w:t xml:space="preserve">int </w:t>
+      </w:r>
+      <w:proofErr w:type="gramStart"/>
+      <w:r>
+        <w:rPr>
+          <w:rFonts w:ascii="Cascadia Code" w:hAnsi="Cascadia Code" w:cs="Cascadia Code"/>
+          <w:sz w:val="20"/>
+          <w:szCs w:val="20"/>
+        </w:rPr>
+        <w:t>main(</w:t>
+      </w:r>
+      <w:proofErr w:type="gramEnd"/>
+      <w:r>
+        <w:rPr>
+          <w:rFonts w:ascii="Cascadia Code" w:hAnsi="Cascadia Code" w:cs="Cascadia Code"/>
+          <w:sz w:val="20"/>
+          <w:szCs w:val="20"/>
+        </w:rPr>
+        <w:t>)</w:t>
       </w:r>
     </w:p>
     <w:p>
@@ -13878,6 +15133,7 @@
         <w:t xml:space="preserve">    </w:t>
       </w:r>
       <w:proofErr w:type="spellStart"/>
+      <w:proofErr w:type="gramStart"/>
       <w:r>
         <w:rPr>
           <w:rFonts w:ascii="Cascadia Code" w:hAnsi="Cascadia Code" w:cs="Cascadia Code"/>
@@ -13893,7 +15149,16 @@
           <w:sz w:val="20"/>
           <w:szCs w:val="20"/>
         </w:rPr>
-        <w:t>("Enter the number: ");</w:t>
+        <w:t>(</w:t>
+      </w:r>
+      <w:proofErr w:type="gramEnd"/>
+      <w:r>
+        <w:rPr>
+          <w:rFonts w:ascii="Cascadia Code" w:hAnsi="Cascadia Code" w:cs="Cascadia Code"/>
+          <w:sz w:val="20"/>
+          <w:szCs w:val="20"/>
+        </w:rPr>
+        <w:t>"Enter the number: ");</w:t>
       </w:r>
     </w:p>
     <w:p>
@@ -13917,6 +15182,7 @@
         <w:t xml:space="preserve">    </w:t>
       </w:r>
       <w:proofErr w:type="spellStart"/>
+      <w:proofErr w:type="gramStart"/>
       <w:r>
         <w:rPr>
           <w:rFonts w:ascii="Cascadia Code" w:hAnsi="Cascadia Code" w:cs="Cascadia Code"/>
@@ -13932,7 +15198,16 @@
           <w:sz w:val="20"/>
           <w:szCs w:val="20"/>
         </w:rPr>
-        <w:t>("%d", &amp;</w:t>
+        <w:t>(</w:t>
+      </w:r>
+      <w:proofErr w:type="gramEnd"/>
+      <w:r>
+        <w:rPr>
+          <w:rFonts w:ascii="Cascadia Code" w:hAnsi="Cascadia Code" w:cs="Cascadia Code"/>
+          <w:sz w:val="20"/>
+          <w:szCs w:val="20"/>
+        </w:rPr>
+        <w:t>"%d", &amp;</w:t>
       </w:r>
       <w:proofErr w:type="spellStart"/>
       <w:r>
@@ -13974,6 +15249,7 @@
         <w:t xml:space="preserve">    </w:t>
       </w:r>
       <w:proofErr w:type="spellStart"/>
+      <w:proofErr w:type="gramStart"/>
       <w:r>
         <w:rPr>
           <w:rFonts w:ascii="Cascadia Code" w:hAnsi="Cascadia Code" w:cs="Cascadia Code"/>
@@ -13989,7 +15265,16 @@
           <w:sz w:val="20"/>
           <w:szCs w:val="20"/>
         </w:rPr>
-        <w:t xml:space="preserve">("Enter the </w:t>
+        <w:t>(</w:t>
+      </w:r>
+      <w:proofErr w:type="gramEnd"/>
+      <w:r>
+        <w:rPr>
+          <w:rFonts w:ascii="Cascadia Code" w:hAnsi="Cascadia Code" w:cs="Cascadia Code"/>
+          <w:sz w:val="20"/>
+          <w:szCs w:val="20"/>
+        </w:rPr>
+        <w:t xml:space="preserve">"Enter the </w:t>
       </w:r>
       <w:proofErr w:type="spellStart"/>
       <w:r>
@@ -14031,6 +15316,7 @@
         <w:t xml:space="preserve">    </w:t>
       </w:r>
       <w:proofErr w:type="spellStart"/>
+      <w:proofErr w:type="gramStart"/>
       <w:r>
         <w:rPr>
           <w:rFonts w:ascii="Cascadia Code" w:hAnsi="Cascadia Code" w:cs="Cascadia Code"/>
@@ -14046,7 +15332,16 @@
           <w:sz w:val="20"/>
           <w:szCs w:val="20"/>
         </w:rPr>
-        <w:t>("%d", &amp;position);</w:t>
+        <w:t>(</w:t>
+      </w:r>
+      <w:proofErr w:type="gramEnd"/>
+      <w:r>
+        <w:rPr>
+          <w:rFonts w:ascii="Cascadia Code" w:hAnsi="Cascadia Code" w:cs="Cascadia Code"/>
+          <w:sz w:val="20"/>
+          <w:szCs w:val="20"/>
+        </w:rPr>
+        <w:t>"%d", &amp;position);</w:t>
       </w:r>
     </w:p>
     <w:p>
@@ -14070,6 +15365,7 @@
         <w:t xml:space="preserve">    </w:t>
       </w:r>
       <w:proofErr w:type="spellStart"/>
+      <w:proofErr w:type="gramStart"/>
       <w:r>
         <w:rPr>
           <w:rFonts w:ascii="Cascadia Code" w:hAnsi="Cascadia Code" w:cs="Cascadia Code"/>
@@ -14085,7 +15381,16 @@
           <w:sz w:val="20"/>
           <w:szCs w:val="20"/>
         </w:rPr>
-        <w:t>("\</w:t>
+        <w:t>(</w:t>
+      </w:r>
+      <w:proofErr w:type="gramEnd"/>
+      <w:r>
+        <w:rPr>
+          <w:rFonts w:ascii="Cascadia Code" w:hAnsi="Cascadia Code" w:cs="Cascadia Code"/>
+          <w:sz w:val="20"/>
+          <w:szCs w:val="20"/>
+        </w:rPr>
+        <w:t>"\</w:t>
       </w:r>
       <w:proofErr w:type="spellStart"/>
       <w:r>
@@ -14106,6 +15411,7 @@
         <w:t xml:space="preserve"> number = %d", </w:t>
       </w:r>
       <w:proofErr w:type="spellStart"/>
+      <w:proofErr w:type="gramStart"/>
       <w:r>
         <w:rPr>
           <w:rFonts w:ascii="Cascadia Code" w:hAnsi="Cascadia Code" w:cs="Cascadia Code"/>
@@ -14124,6 +15430,7 @@
         <w:t>(</w:t>
       </w:r>
       <w:proofErr w:type="spellStart"/>
+      <w:proofErr w:type="gramEnd"/>
       <w:r>
         <w:rPr>
           <w:rFonts w:ascii="Cascadia Code" w:hAnsi="Cascadia Code" w:cs="Cascadia Code"/>
@@ -14218,6 +15525,7 @@
         <w:t xml:space="preserve">int </w:t>
       </w:r>
       <w:proofErr w:type="spellStart"/>
+      <w:proofErr w:type="gramStart"/>
       <w:r>
         <w:rPr>
           <w:rFonts w:ascii="Cascadia Code" w:hAnsi="Cascadia Code" w:cs="Cascadia Code"/>
@@ -14233,7 +15541,16 @@
           <w:sz w:val="20"/>
           <w:szCs w:val="20"/>
         </w:rPr>
-        <w:t xml:space="preserve">(int </w:t>
+        <w:t>(</w:t>
+      </w:r>
+      <w:proofErr w:type="gramEnd"/>
+      <w:r>
+        <w:rPr>
+          <w:rFonts w:ascii="Cascadia Code" w:hAnsi="Cascadia Code" w:cs="Cascadia Code"/>
+          <w:sz w:val="20"/>
+          <w:szCs w:val="20"/>
+        </w:rPr>
+        <w:t xml:space="preserve">int </w:t>
       </w:r>
       <w:proofErr w:type="spellStart"/>
       <w:r>
@@ -14649,6 +15966,4992 @@
           <w:szCs w:val="24"/>
         </w:rPr>
       </w:pPr>
+    </w:p>
+    <w:p>
+      <w:pPr>
+        <w:rPr>
+          <w:rFonts w:ascii="Times New Roman" w:hAnsi="Times New Roman" w:cs="Times New Roman"/>
+          <w:sz w:val="24"/>
+          <w:szCs w:val="24"/>
+        </w:rPr>
+      </w:pPr>
+    </w:p>
+    <w:p>
+      <w:pPr>
+        <w:tabs>
+          <w:tab w:val="left" w:pos="1019"/>
+        </w:tabs>
+        <w:rPr>
+          <w:rFonts w:ascii="Times New Roman" w:hAnsi="Times New Roman" w:cs="Times New Roman"/>
+          <w:sz w:val="24"/>
+          <w:szCs w:val="24"/>
+        </w:rPr>
+      </w:pPr>
+      <w:r>
+        <w:rPr>
+          <w:rFonts w:ascii="Times New Roman" w:hAnsi="Times New Roman" w:cs="Times New Roman"/>
+          <w:sz w:val="24"/>
+          <w:szCs w:val="24"/>
+        </w:rPr>
+        <w:tab/>
+      </w:r>
+    </w:p>
+    <w:p>
+      <w:pPr>
+        <w:rPr>
+          <w:rFonts w:ascii="Times New Roman" w:hAnsi="Times New Roman" w:cs="Times New Roman"/>
+          <w:sz w:val="24"/>
+          <w:szCs w:val="24"/>
+        </w:rPr>
+      </w:pPr>
+      <w:r>
+        <w:rPr>
+          <w:rFonts w:ascii="Times New Roman" w:hAnsi="Times New Roman" w:cs="Times New Roman"/>
+          <w:sz w:val="24"/>
+          <w:szCs w:val="24"/>
+        </w:rPr>
+        <w:br w:type="page"/>
+      </w:r>
+    </w:p>
+    <w:p>
+      <w:pPr>
+        <w:tabs>
+          <w:tab w:val="left" w:pos="1019"/>
+        </w:tabs>
+        <w:rPr>
+          <w:rFonts w:ascii="Times New Roman" w:hAnsi="Times New Roman" w:cs="Times New Roman"/>
+          <w:b/>
+          <w:bCs/>
+          <w:u w:val="single"/>
+        </w:rPr>
+      </w:pPr>
+      <w:r>
+        <w:rPr>
+          <w:rFonts w:ascii="Times New Roman" w:hAnsi="Times New Roman" w:cs="Times New Roman"/>
+          <w:b/>
+          <w:bCs/>
+          <w:sz w:val="24"/>
+          <w:szCs w:val="24"/>
+          <w:u w:val="single"/>
+        </w:rPr>
+        <w:lastRenderedPageBreak/>
+        <w:t xml:space="preserve">Assignment 10: </w:t>
+      </w:r>
+    </w:p>
+    <w:p>
+      <w:pPr>
+        <w:tabs>
+          <w:tab w:val="left" w:pos="1019"/>
+        </w:tabs>
+        <w:jc w:val="both"/>
+        <w:rPr>
+          <w:rFonts w:ascii="Times New Roman" w:hAnsi="Times New Roman" w:cs="Times New Roman"/>
+        </w:rPr>
+      </w:pPr>
+      <w:r>
+        <w:rPr>
+          <w:rFonts w:ascii="Times New Roman" w:hAnsi="Times New Roman" w:cs="Times New Roman"/>
+        </w:rPr>
+        <w:t xml:space="preserve">Write a C program that defines a structure Rectangle with attributes length and width. Include a user-defined function named </w:t>
+      </w:r>
+      <w:proofErr w:type="spellStart"/>
+      <w:r>
+        <w:rPr>
+          <w:rFonts w:ascii="Times New Roman" w:hAnsi="Times New Roman" w:cs="Times New Roman"/>
+        </w:rPr>
+        <w:t>calculateArea</w:t>
+      </w:r>
+      <w:proofErr w:type="spellEnd"/>
+      <w:r>
+        <w:rPr>
+          <w:rFonts w:ascii="Times New Roman" w:hAnsi="Times New Roman" w:cs="Times New Roman"/>
+        </w:rPr>
+        <w:t xml:space="preserve"> with the signature </w:t>
+      </w:r>
+      <w:r>
+        <w:rPr>
+          <w:rFonts w:ascii="Times New Roman" w:hAnsi="Times New Roman" w:cs="Times New Roman"/>
+          <w:b/>
+          <w:bCs/>
+        </w:rPr>
+        <w:t xml:space="preserve">float </w:t>
+      </w:r>
+      <w:proofErr w:type="spellStart"/>
+      <w:proofErr w:type="gramStart"/>
+      <w:r>
+        <w:rPr>
+          <w:rFonts w:ascii="Times New Roman" w:hAnsi="Times New Roman" w:cs="Times New Roman"/>
+          <w:b/>
+          <w:bCs/>
+        </w:rPr>
+        <w:t>calculateArea</w:t>
+      </w:r>
+      <w:proofErr w:type="spellEnd"/>
+      <w:r>
+        <w:rPr>
+          <w:rFonts w:ascii="Times New Roman" w:hAnsi="Times New Roman" w:cs="Times New Roman"/>
+          <w:b/>
+          <w:bCs/>
+        </w:rPr>
+        <w:t>(</w:t>
+      </w:r>
+      <w:proofErr w:type="gramEnd"/>
+      <w:r>
+        <w:rPr>
+          <w:rFonts w:ascii="Times New Roman" w:hAnsi="Times New Roman" w:cs="Times New Roman"/>
+          <w:b/>
+          <w:bCs/>
+        </w:rPr>
+        <w:t>struct Rectangle r</w:t>
+      </w:r>
+      <w:proofErr w:type="gramStart"/>
+      <w:r>
+        <w:rPr>
+          <w:rFonts w:ascii="Times New Roman" w:hAnsi="Times New Roman" w:cs="Times New Roman"/>
+          <w:b/>
+          <w:bCs/>
+        </w:rPr>
+        <w:t>);</w:t>
+      </w:r>
+      <w:r>
+        <w:rPr>
+          <w:rFonts w:ascii="Times New Roman" w:hAnsi="Times New Roman" w:cs="Times New Roman"/>
+        </w:rPr>
+        <w:t>.</w:t>
+      </w:r>
+      <w:proofErr w:type="gramEnd"/>
+      <w:r>
+        <w:rPr>
+          <w:rFonts w:ascii="Times New Roman" w:hAnsi="Times New Roman" w:cs="Times New Roman"/>
+        </w:rPr>
+        <w:t xml:space="preserve"> The function should calculate and return the area of the rectangle.</w:t>
+      </w:r>
+    </w:p>
+    <w:p>
+      <w:pPr>
+        <w:tabs>
+          <w:tab w:val="left" w:pos="1019"/>
+        </w:tabs>
+        <w:jc w:val="both"/>
+        <w:rPr>
+          <w:rFonts w:ascii="Times New Roman" w:hAnsi="Times New Roman" w:cs="Times New Roman"/>
+          <w:b/>
+          <w:bCs/>
+          <w:sz w:val="24"/>
+          <w:szCs w:val="24"/>
+          <w:u w:val="single"/>
+        </w:rPr>
+      </w:pPr>
+      <w:r>
+        <w:rPr>
+          <w:rFonts w:ascii="Times New Roman" w:hAnsi="Times New Roman" w:cs="Times New Roman"/>
+          <w:b/>
+          <w:bCs/>
+          <w:sz w:val="24"/>
+          <w:szCs w:val="24"/>
+          <w:u w:val="single"/>
+        </w:rPr>
+        <w:t xml:space="preserve">Source Code: </w:t>
+      </w:r>
+    </w:p>
+    <w:p>
+      <w:pPr>
+        <w:tabs>
+          <w:tab w:val="left" w:pos="1019"/>
+        </w:tabs>
+        <w:spacing w:after="0"/>
+        <w:jc w:val="both"/>
+        <w:rPr>
+          <w:rFonts w:ascii="Cascadia Code" w:hAnsi="Cascadia Code" w:cs="Cascadia Code"/>
+          <w:sz w:val="20"/>
+          <w:szCs w:val="20"/>
+        </w:rPr>
+      </w:pPr>
+      <w:r>
+        <w:rPr>
+          <w:rFonts w:ascii="Cascadia Code" w:hAnsi="Cascadia Code" w:cs="Cascadia Code"/>
+          <w:sz w:val="20"/>
+          <w:szCs w:val="20"/>
+        </w:rPr>
+        <w:t>#include &lt;</w:t>
+      </w:r>
+      <w:proofErr w:type="spellStart"/>
+      <w:r>
+        <w:rPr>
+          <w:rFonts w:ascii="Cascadia Code" w:hAnsi="Cascadia Code" w:cs="Cascadia Code"/>
+          <w:sz w:val="20"/>
+          <w:szCs w:val="20"/>
+        </w:rPr>
+        <w:t>stdio.h</w:t>
+      </w:r>
+      <w:proofErr w:type="spellEnd"/>
+      <w:r>
+        <w:rPr>
+          <w:rFonts w:ascii="Cascadia Code" w:hAnsi="Cascadia Code" w:cs="Cascadia Code"/>
+          <w:sz w:val="20"/>
+          <w:szCs w:val="20"/>
+        </w:rPr>
+        <w:t>&gt;</w:t>
+      </w:r>
+    </w:p>
+    <w:p>
+      <w:pPr>
+        <w:tabs>
+          <w:tab w:val="left" w:pos="1019"/>
+        </w:tabs>
+        <w:spacing w:after="0"/>
+        <w:jc w:val="both"/>
+        <w:rPr>
+          <w:rFonts w:ascii="Cascadia Code" w:hAnsi="Cascadia Code" w:cs="Cascadia Code"/>
+          <w:sz w:val="20"/>
+          <w:szCs w:val="20"/>
+        </w:rPr>
+      </w:pPr>
+    </w:p>
+    <w:p>
+      <w:pPr>
+        <w:tabs>
+          <w:tab w:val="left" w:pos="1019"/>
+        </w:tabs>
+        <w:spacing w:after="0"/>
+        <w:jc w:val="both"/>
+        <w:rPr>
+          <w:rFonts w:ascii="Cascadia Code" w:hAnsi="Cascadia Code" w:cs="Cascadia Code"/>
+          <w:sz w:val="20"/>
+          <w:szCs w:val="20"/>
+        </w:rPr>
+      </w:pPr>
+      <w:r>
+        <w:rPr>
+          <w:rFonts w:ascii="Cascadia Code" w:hAnsi="Cascadia Code" w:cs="Cascadia Code"/>
+          <w:sz w:val="20"/>
+          <w:szCs w:val="20"/>
+        </w:rPr>
+        <w:t xml:space="preserve">struct </w:t>
+      </w:r>
+      <w:r>
+        <w:rPr>
+          <w:rFonts w:ascii="Cascadia Code" w:hAnsi="Cascadia Code" w:cs="Cascadia Code"/>
+          <w:i/>
+          <w:iCs/>
+          <w:sz w:val="20"/>
+          <w:szCs w:val="20"/>
+        </w:rPr>
+        <w:t>Rectangle</w:t>
+      </w:r>
+    </w:p>
+    <w:p>
+      <w:pPr>
+        <w:tabs>
+          <w:tab w:val="left" w:pos="1019"/>
+        </w:tabs>
+        <w:spacing w:after="0"/>
+        <w:jc w:val="both"/>
+        <w:rPr>
+          <w:rFonts w:ascii="Cascadia Code" w:hAnsi="Cascadia Code" w:cs="Cascadia Code"/>
+          <w:sz w:val="20"/>
+          <w:szCs w:val="20"/>
+        </w:rPr>
+      </w:pPr>
+      <w:r>
+        <w:rPr>
+          <w:rFonts w:ascii="Cascadia Code" w:hAnsi="Cascadia Code" w:cs="Cascadia Code"/>
+          <w:sz w:val="20"/>
+          <w:szCs w:val="20"/>
+        </w:rPr>
+        <w:t>{</w:t>
+      </w:r>
+    </w:p>
+    <w:p>
+      <w:pPr>
+        <w:tabs>
+          <w:tab w:val="left" w:pos="1019"/>
+        </w:tabs>
+        <w:spacing w:after="0"/>
+        <w:jc w:val="both"/>
+        <w:rPr>
+          <w:rFonts w:ascii="Cascadia Code" w:hAnsi="Cascadia Code" w:cs="Cascadia Code"/>
+          <w:sz w:val="20"/>
+          <w:szCs w:val="20"/>
+        </w:rPr>
+      </w:pPr>
+      <w:r>
+        <w:rPr>
+          <w:rFonts w:ascii="Cascadia Code" w:hAnsi="Cascadia Code" w:cs="Cascadia Code"/>
+          <w:sz w:val="20"/>
+          <w:szCs w:val="20"/>
+        </w:rPr>
+        <w:t>    float length;</w:t>
+      </w:r>
+    </w:p>
+    <w:p>
+      <w:pPr>
+        <w:tabs>
+          <w:tab w:val="left" w:pos="1019"/>
+        </w:tabs>
+        <w:spacing w:after="0"/>
+        <w:jc w:val="both"/>
+        <w:rPr>
+          <w:rFonts w:ascii="Cascadia Code" w:hAnsi="Cascadia Code" w:cs="Cascadia Code"/>
+          <w:sz w:val="20"/>
+          <w:szCs w:val="20"/>
+        </w:rPr>
+      </w:pPr>
+      <w:r>
+        <w:rPr>
+          <w:rFonts w:ascii="Cascadia Code" w:hAnsi="Cascadia Code" w:cs="Cascadia Code"/>
+          <w:sz w:val="20"/>
+          <w:szCs w:val="20"/>
+        </w:rPr>
+        <w:t>    float width;</w:t>
+      </w:r>
+    </w:p>
+    <w:p>
+      <w:pPr>
+        <w:tabs>
+          <w:tab w:val="left" w:pos="1019"/>
+        </w:tabs>
+        <w:spacing w:after="0"/>
+        <w:jc w:val="both"/>
+        <w:rPr>
+          <w:rFonts w:ascii="Cascadia Code" w:hAnsi="Cascadia Code" w:cs="Cascadia Code"/>
+          <w:sz w:val="20"/>
+          <w:szCs w:val="20"/>
+        </w:rPr>
+      </w:pPr>
+      <w:r>
+        <w:rPr>
+          <w:rFonts w:ascii="Cascadia Code" w:hAnsi="Cascadia Code" w:cs="Cascadia Code"/>
+          <w:sz w:val="20"/>
+          <w:szCs w:val="20"/>
+        </w:rPr>
+        <w:t>};</w:t>
+      </w:r>
+    </w:p>
+    <w:p>
+      <w:pPr>
+        <w:tabs>
+          <w:tab w:val="left" w:pos="1019"/>
+        </w:tabs>
+        <w:spacing w:after="0"/>
+        <w:jc w:val="both"/>
+        <w:rPr>
+          <w:rFonts w:ascii="Cascadia Code" w:hAnsi="Cascadia Code" w:cs="Cascadia Code"/>
+          <w:sz w:val="20"/>
+          <w:szCs w:val="20"/>
+        </w:rPr>
+      </w:pPr>
+    </w:p>
+    <w:p>
+      <w:pPr>
+        <w:tabs>
+          <w:tab w:val="left" w:pos="1019"/>
+        </w:tabs>
+        <w:spacing w:after="0"/>
+        <w:jc w:val="both"/>
+        <w:rPr>
+          <w:rFonts w:ascii="Cascadia Code" w:hAnsi="Cascadia Code" w:cs="Cascadia Code"/>
+          <w:sz w:val="20"/>
+          <w:szCs w:val="20"/>
+        </w:rPr>
+      </w:pPr>
+      <w:r>
+        <w:rPr>
+          <w:rFonts w:ascii="Cascadia Code" w:hAnsi="Cascadia Code" w:cs="Cascadia Code"/>
+          <w:sz w:val="20"/>
+          <w:szCs w:val="20"/>
+        </w:rPr>
+        <w:t xml:space="preserve">float </w:t>
+      </w:r>
+      <w:proofErr w:type="spellStart"/>
+      <w:proofErr w:type="gramStart"/>
+      <w:r>
+        <w:rPr>
+          <w:rFonts w:ascii="Cascadia Code" w:hAnsi="Cascadia Code" w:cs="Cascadia Code"/>
+          <w:sz w:val="20"/>
+          <w:szCs w:val="20"/>
+        </w:rPr>
+        <w:t>calculateArea</w:t>
+      </w:r>
+      <w:proofErr w:type="spellEnd"/>
+      <w:r>
+        <w:rPr>
+          <w:rFonts w:ascii="Cascadia Code" w:hAnsi="Cascadia Code" w:cs="Cascadia Code"/>
+          <w:sz w:val="20"/>
+          <w:szCs w:val="20"/>
+        </w:rPr>
+        <w:t>(</w:t>
+      </w:r>
+      <w:proofErr w:type="gramEnd"/>
+      <w:r>
+        <w:rPr>
+          <w:rFonts w:ascii="Cascadia Code" w:hAnsi="Cascadia Code" w:cs="Cascadia Code"/>
+          <w:sz w:val="20"/>
+          <w:szCs w:val="20"/>
+        </w:rPr>
+        <w:t xml:space="preserve">struct </w:t>
+      </w:r>
+      <w:r>
+        <w:rPr>
+          <w:rFonts w:ascii="Cascadia Code" w:hAnsi="Cascadia Code" w:cs="Cascadia Code"/>
+          <w:i/>
+          <w:iCs/>
+          <w:sz w:val="20"/>
+          <w:szCs w:val="20"/>
+        </w:rPr>
+        <w:t>Rectangle</w:t>
+      </w:r>
+      <w:r>
+        <w:rPr>
+          <w:rFonts w:ascii="Cascadia Code" w:hAnsi="Cascadia Code" w:cs="Cascadia Code"/>
+          <w:sz w:val="20"/>
+          <w:szCs w:val="20"/>
+        </w:rPr>
+        <w:t>);</w:t>
+      </w:r>
+    </w:p>
+    <w:p>
+      <w:pPr>
+        <w:tabs>
+          <w:tab w:val="left" w:pos="1019"/>
+        </w:tabs>
+        <w:spacing w:after="0"/>
+        <w:jc w:val="both"/>
+        <w:rPr>
+          <w:rFonts w:ascii="Cascadia Code" w:hAnsi="Cascadia Code" w:cs="Cascadia Code"/>
+          <w:sz w:val="20"/>
+          <w:szCs w:val="20"/>
+        </w:rPr>
+      </w:pPr>
+    </w:p>
+    <w:p>
+      <w:pPr>
+        <w:tabs>
+          <w:tab w:val="left" w:pos="1019"/>
+        </w:tabs>
+        <w:spacing w:after="0"/>
+        <w:jc w:val="both"/>
+        <w:rPr>
+          <w:rFonts w:ascii="Cascadia Code" w:hAnsi="Cascadia Code" w:cs="Cascadia Code"/>
+          <w:sz w:val="20"/>
+          <w:szCs w:val="20"/>
+        </w:rPr>
+      </w:pPr>
+      <w:r>
+        <w:rPr>
+          <w:rFonts w:ascii="Cascadia Code" w:hAnsi="Cascadia Code" w:cs="Cascadia Code"/>
+          <w:sz w:val="20"/>
+          <w:szCs w:val="20"/>
+        </w:rPr>
+        <w:t xml:space="preserve">int </w:t>
+      </w:r>
+      <w:proofErr w:type="gramStart"/>
+      <w:r>
+        <w:rPr>
+          <w:rFonts w:ascii="Cascadia Code" w:hAnsi="Cascadia Code" w:cs="Cascadia Code"/>
+          <w:sz w:val="20"/>
+          <w:szCs w:val="20"/>
+        </w:rPr>
+        <w:t>main(</w:t>
+      </w:r>
+      <w:proofErr w:type="gramEnd"/>
+      <w:r>
+        <w:rPr>
+          <w:rFonts w:ascii="Cascadia Code" w:hAnsi="Cascadia Code" w:cs="Cascadia Code"/>
+          <w:sz w:val="20"/>
+          <w:szCs w:val="20"/>
+        </w:rPr>
+        <w:t>)</w:t>
+      </w:r>
+    </w:p>
+    <w:p>
+      <w:pPr>
+        <w:tabs>
+          <w:tab w:val="left" w:pos="1019"/>
+        </w:tabs>
+        <w:spacing w:after="0"/>
+        <w:jc w:val="both"/>
+        <w:rPr>
+          <w:rFonts w:ascii="Cascadia Code" w:hAnsi="Cascadia Code" w:cs="Cascadia Code"/>
+          <w:sz w:val="20"/>
+          <w:szCs w:val="20"/>
+        </w:rPr>
+      </w:pPr>
+      <w:r>
+        <w:rPr>
+          <w:rFonts w:ascii="Cascadia Code" w:hAnsi="Cascadia Code" w:cs="Cascadia Code"/>
+          <w:sz w:val="20"/>
+          <w:szCs w:val="20"/>
+        </w:rPr>
+        <w:t>{</w:t>
+      </w:r>
+    </w:p>
+    <w:p>
+      <w:pPr>
+        <w:tabs>
+          <w:tab w:val="left" w:pos="1019"/>
+        </w:tabs>
+        <w:spacing w:after="0"/>
+        <w:jc w:val="both"/>
+        <w:rPr>
+          <w:rFonts w:ascii="Cascadia Code" w:hAnsi="Cascadia Code" w:cs="Cascadia Code"/>
+          <w:sz w:val="20"/>
+          <w:szCs w:val="20"/>
+        </w:rPr>
+      </w:pPr>
+      <w:r>
+        <w:rPr>
+          <w:rFonts w:ascii="Cascadia Code" w:hAnsi="Cascadia Code" w:cs="Cascadia Code"/>
+          <w:sz w:val="20"/>
+          <w:szCs w:val="20"/>
+        </w:rPr>
+        <w:t xml:space="preserve">    struct </w:t>
+      </w:r>
+      <w:r>
+        <w:rPr>
+          <w:rFonts w:ascii="Cascadia Code" w:hAnsi="Cascadia Code" w:cs="Cascadia Code"/>
+          <w:i/>
+          <w:iCs/>
+          <w:sz w:val="20"/>
+          <w:szCs w:val="20"/>
+        </w:rPr>
+        <w:t>Rectangle</w:t>
+      </w:r>
+      <w:r>
+        <w:rPr>
+          <w:rFonts w:ascii="Cascadia Code" w:hAnsi="Cascadia Code" w:cs="Cascadia Code"/>
+          <w:sz w:val="20"/>
+          <w:szCs w:val="20"/>
+        </w:rPr>
+        <w:t xml:space="preserve"> rectangle;</w:t>
+      </w:r>
+    </w:p>
+    <w:p>
+      <w:pPr>
+        <w:tabs>
+          <w:tab w:val="left" w:pos="1019"/>
+        </w:tabs>
+        <w:spacing w:after="0"/>
+        <w:jc w:val="both"/>
+        <w:rPr>
+          <w:rFonts w:ascii="Cascadia Code" w:hAnsi="Cascadia Code" w:cs="Cascadia Code"/>
+          <w:sz w:val="20"/>
+          <w:szCs w:val="20"/>
+        </w:rPr>
+      </w:pPr>
+      <w:r>
+        <w:rPr>
+          <w:rFonts w:ascii="Cascadia Code" w:hAnsi="Cascadia Code" w:cs="Cascadia Code"/>
+          <w:sz w:val="20"/>
+          <w:szCs w:val="20"/>
+        </w:rPr>
+        <w:t xml:space="preserve">    </w:t>
+      </w:r>
+      <w:proofErr w:type="spellStart"/>
+      <w:proofErr w:type="gramStart"/>
+      <w:r>
+        <w:rPr>
+          <w:rFonts w:ascii="Cascadia Code" w:hAnsi="Cascadia Code" w:cs="Cascadia Code"/>
+          <w:sz w:val="20"/>
+          <w:szCs w:val="20"/>
+        </w:rPr>
+        <w:t>printf</w:t>
+      </w:r>
+      <w:proofErr w:type="spellEnd"/>
+      <w:r>
+        <w:rPr>
+          <w:rFonts w:ascii="Cascadia Code" w:hAnsi="Cascadia Code" w:cs="Cascadia Code"/>
+          <w:sz w:val="20"/>
+          <w:szCs w:val="20"/>
+        </w:rPr>
+        <w:t>(</w:t>
+      </w:r>
+      <w:proofErr w:type="gramEnd"/>
+      <w:r>
+        <w:rPr>
+          <w:rFonts w:ascii="Cascadia Code" w:hAnsi="Cascadia Code" w:cs="Cascadia Code"/>
+          <w:sz w:val="20"/>
+          <w:szCs w:val="20"/>
+        </w:rPr>
+        <w:t>"Enter the length of the Rectangle: ");</w:t>
+      </w:r>
+    </w:p>
+    <w:p>
+      <w:pPr>
+        <w:tabs>
+          <w:tab w:val="left" w:pos="1019"/>
+        </w:tabs>
+        <w:spacing w:after="0"/>
+        <w:jc w:val="both"/>
+        <w:rPr>
+          <w:rFonts w:ascii="Cascadia Code" w:hAnsi="Cascadia Code" w:cs="Cascadia Code"/>
+          <w:sz w:val="20"/>
+          <w:szCs w:val="20"/>
+        </w:rPr>
+      </w:pPr>
+      <w:r>
+        <w:rPr>
+          <w:rFonts w:ascii="Cascadia Code" w:hAnsi="Cascadia Code" w:cs="Cascadia Code"/>
+          <w:sz w:val="20"/>
+          <w:szCs w:val="20"/>
+        </w:rPr>
+        <w:t xml:space="preserve">    </w:t>
+      </w:r>
+      <w:proofErr w:type="spellStart"/>
+      <w:proofErr w:type="gramStart"/>
+      <w:r>
+        <w:rPr>
+          <w:rFonts w:ascii="Cascadia Code" w:hAnsi="Cascadia Code" w:cs="Cascadia Code"/>
+          <w:sz w:val="20"/>
+          <w:szCs w:val="20"/>
+        </w:rPr>
+        <w:t>scanf</w:t>
+      </w:r>
+      <w:proofErr w:type="spellEnd"/>
+      <w:r>
+        <w:rPr>
+          <w:rFonts w:ascii="Cascadia Code" w:hAnsi="Cascadia Code" w:cs="Cascadia Code"/>
+          <w:sz w:val="20"/>
+          <w:szCs w:val="20"/>
+        </w:rPr>
+        <w:t>(</w:t>
+      </w:r>
+      <w:proofErr w:type="gramEnd"/>
+      <w:r>
+        <w:rPr>
+          <w:rFonts w:ascii="Cascadia Code" w:hAnsi="Cascadia Code" w:cs="Cascadia Code"/>
+          <w:sz w:val="20"/>
+          <w:szCs w:val="20"/>
+        </w:rPr>
+        <w:t>"%f", &amp;</w:t>
+      </w:r>
+      <w:proofErr w:type="spellStart"/>
+      <w:proofErr w:type="gramStart"/>
+      <w:r>
+        <w:rPr>
+          <w:rFonts w:ascii="Cascadia Code" w:hAnsi="Cascadia Code" w:cs="Cascadia Code"/>
+          <w:sz w:val="20"/>
+          <w:szCs w:val="20"/>
+        </w:rPr>
+        <w:t>rectangle.length</w:t>
+      </w:r>
+      <w:proofErr w:type="spellEnd"/>
+      <w:proofErr w:type="gramEnd"/>
+      <w:r>
+        <w:rPr>
+          <w:rFonts w:ascii="Cascadia Code" w:hAnsi="Cascadia Code" w:cs="Cascadia Code"/>
+          <w:sz w:val="20"/>
+          <w:szCs w:val="20"/>
+        </w:rPr>
+        <w:t>);</w:t>
+      </w:r>
+    </w:p>
+    <w:p>
+      <w:pPr>
+        <w:tabs>
+          <w:tab w:val="left" w:pos="1019"/>
+        </w:tabs>
+        <w:spacing w:after="0"/>
+        <w:jc w:val="both"/>
+        <w:rPr>
+          <w:rFonts w:ascii="Cascadia Code" w:hAnsi="Cascadia Code" w:cs="Cascadia Code"/>
+          <w:sz w:val="20"/>
+          <w:szCs w:val="20"/>
+        </w:rPr>
+      </w:pPr>
+      <w:r>
+        <w:rPr>
+          <w:rFonts w:ascii="Cascadia Code" w:hAnsi="Cascadia Code" w:cs="Cascadia Code"/>
+          <w:sz w:val="20"/>
+          <w:szCs w:val="20"/>
+        </w:rPr>
+        <w:t xml:space="preserve">    </w:t>
+      </w:r>
+      <w:proofErr w:type="spellStart"/>
+      <w:proofErr w:type="gramStart"/>
+      <w:r>
+        <w:rPr>
+          <w:rFonts w:ascii="Cascadia Code" w:hAnsi="Cascadia Code" w:cs="Cascadia Code"/>
+          <w:sz w:val="20"/>
+          <w:szCs w:val="20"/>
+        </w:rPr>
+        <w:t>printf</w:t>
+      </w:r>
+      <w:proofErr w:type="spellEnd"/>
+      <w:r>
+        <w:rPr>
+          <w:rFonts w:ascii="Cascadia Code" w:hAnsi="Cascadia Code" w:cs="Cascadia Code"/>
+          <w:sz w:val="20"/>
+          <w:szCs w:val="20"/>
+        </w:rPr>
+        <w:t>(</w:t>
+      </w:r>
+      <w:proofErr w:type="gramEnd"/>
+      <w:r>
+        <w:rPr>
+          <w:rFonts w:ascii="Cascadia Code" w:hAnsi="Cascadia Code" w:cs="Cascadia Code"/>
+          <w:sz w:val="20"/>
+          <w:szCs w:val="20"/>
+        </w:rPr>
+        <w:t>"Enter the width of the Rectangle: ");</w:t>
+      </w:r>
+    </w:p>
+    <w:p>
+      <w:pPr>
+        <w:tabs>
+          <w:tab w:val="left" w:pos="1019"/>
+        </w:tabs>
+        <w:spacing w:after="0"/>
+        <w:jc w:val="both"/>
+        <w:rPr>
+          <w:rFonts w:ascii="Cascadia Code" w:hAnsi="Cascadia Code" w:cs="Cascadia Code"/>
+          <w:sz w:val="20"/>
+          <w:szCs w:val="20"/>
+        </w:rPr>
+      </w:pPr>
+      <w:r>
+        <w:rPr>
+          <w:rFonts w:ascii="Cascadia Code" w:hAnsi="Cascadia Code" w:cs="Cascadia Code"/>
+          <w:sz w:val="20"/>
+          <w:szCs w:val="20"/>
+        </w:rPr>
+        <w:t xml:space="preserve">    </w:t>
+      </w:r>
+      <w:proofErr w:type="spellStart"/>
+      <w:proofErr w:type="gramStart"/>
+      <w:r>
+        <w:rPr>
+          <w:rFonts w:ascii="Cascadia Code" w:hAnsi="Cascadia Code" w:cs="Cascadia Code"/>
+          <w:sz w:val="20"/>
+          <w:szCs w:val="20"/>
+        </w:rPr>
+        <w:t>scanf</w:t>
+      </w:r>
+      <w:proofErr w:type="spellEnd"/>
+      <w:r>
+        <w:rPr>
+          <w:rFonts w:ascii="Cascadia Code" w:hAnsi="Cascadia Code" w:cs="Cascadia Code"/>
+          <w:sz w:val="20"/>
+          <w:szCs w:val="20"/>
+        </w:rPr>
+        <w:t>(</w:t>
+      </w:r>
+      <w:proofErr w:type="gramEnd"/>
+      <w:r>
+        <w:rPr>
+          <w:rFonts w:ascii="Cascadia Code" w:hAnsi="Cascadia Code" w:cs="Cascadia Code"/>
+          <w:sz w:val="20"/>
+          <w:szCs w:val="20"/>
+        </w:rPr>
+        <w:t>"%f", &amp;</w:t>
+      </w:r>
+      <w:proofErr w:type="spellStart"/>
+      <w:proofErr w:type="gramStart"/>
+      <w:r>
+        <w:rPr>
+          <w:rFonts w:ascii="Cascadia Code" w:hAnsi="Cascadia Code" w:cs="Cascadia Code"/>
+          <w:sz w:val="20"/>
+          <w:szCs w:val="20"/>
+        </w:rPr>
+        <w:t>rectangle.width</w:t>
+      </w:r>
+      <w:proofErr w:type="spellEnd"/>
+      <w:proofErr w:type="gramEnd"/>
+      <w:r>
+        <w:rPr>
+          <w:rFonts w:ascii="Cascadia Code" w:hAnsi="Cascadia Code" w:cs="Cascadia Code"/>
+          <w:sz w:val="20"/>
+          <w:szCs w:val="20"/>
+        </w:rPr>
+        <w:t>);</w:t>
+      </w:r>
+    </w:p>
+    <w:p>
+      <w:pPr>
+        <w:tabs>
+          <w:tab w:val="left" w:pos="1019"/>
+        </w:tabs>
+        <w:spacing w:after="0"/>
+        <w:jc w:val="both"/>
+        <w:rPr>
+          <w:rFonts w:ascii="Cascadia Code" w:hAnsi="Cascadia Code" w:cs="Cascadia Code"/>
+          <w:sz w:val="20"/>
+          <w:szCs w:val="20"/>
+        </w:rPr>
+      </w:pPr>
+      <w:r>
+        <w:rPr>
+          <w:rFonts w:ascii="Cascadia Code" w:hAnsi="Cascadia Code" w:cs="Cascadia Code"/>
+          <w:sz w:val="20"/>
+          <w:szCs w:val="20"/>
+        </w:rPr>
+        <w:t xml:space="preserve">    </w:t>
+      </w:r>
+      <w:proofErr w:type="spellStart"/>
+      <w:proofErr w:type="gramStart"/>
+      <w:r>
+        <w:rPr>
+          <w:rFonts w:ascii="Cascadia Code" w:hAnsi="Cascadia Code" w:cs="Cascadia Code"/>
+          <w:sz w:val="20"/>
+          <w:szCs w:val="20"/>
+        </w:rPr>
+        <w:t>printf</w:t>
+      </w:r>
+      <w:proofErr w:type="spellEnd"/>
+      <w:r>
+        <w:rPr>
+          <w:rFonts w:ascii="Cascadia Code" w:hAnsi="Cascadia Code" w:cs="Cascadia Code"/>
+          <w:sz w:val="20"/>
+          <w:szCs w:val="20"/>
+        </w:rPr>
+        <w:t>(</w:t>
+      </w:r>
+      <w:proofErr w:type="gramEnd"/>
+      <w:r>
+        <w:rPr>
+          <w:rFonts w:ascii="Cascadia Code" w:hAnsi="Cascadia Code" w:cs="Cascadia Code"/>
+          <w:sz w:val="20"/>
+          <w:szCs w:val="20"/>
+        </w:rPr>
+        <w:t>"\</w:t>
+      </w:r>
+      <w:proofErr w:type="spellStart"/>
+      <w:r>
+        <w:rPr>
+          <w:rFonts w:ascii="Cascadia Code" w:hAnsi="Cascadia Code" w:cs="Cascadia Code"/>
+          <w:sz w:val="20"/>
+          <w:szCs w:val="20"/>
+        </w:rPr>
+        <w:t>nArea</w:t>
+      </w:r>
+      <w:proofErr w:type="spellEnd"/>
+      <w:r>
+        <w:rPr>
+          <w:rFonts w:ascii="Cascadia Code" w:hAnsi="Cascadia Code" w:cs="Cascadia Code"/>
+          <w:sz w:val="20"/>
+          <w:szCs w:val="20"/>
+        </w:rPr>
+        <w:t xml:space="preserve"> of the Rectangle = %g", </w:t>
+      </w:r>
+      <w:proofErr w:type="spellStart"/>
+      <w:r>
+        <w:rPr>
+          <w:rFonts w:ascii="Cascadia Code" w:hAnsi="Cascadia Code" w:cs="Cascadia Code"/>
+          <w:sz w:val="20"/>
+          <w:szCs w:val="20"/>
+        </w:rPr>
+        <w:t>calculateArea</w:t>
+      </w:r>
+      <w:proofErr w:type="spellEnd"/>
+      <w:r>
+        <w:rPr>
+          <w:rFonts w:ascii="Cascadia Code" w:hAnsi="Cascadia Code" w:cs="Cascadia Code"/>
+          <w:sz w:val="20"/>
+          <w:szCs w:val="20"/>
+        </w:rPr>
+        <w:t>(rectangle));</w:t>
+      </w:r>
+    </w:p>
+    <w:p>
+      <w:pPr>
+        <w:tabs>
+          <w:tab w:val="left" w:pos="1019"/>
+        </w:tabs>
+        <w:spacing w:after="0"/>
+        <w:jc w:val="both"/>
+        <w:rPr>
+          <w:rFonts w:ascii="Cascadia Code" w:hAnsi="Cascadia Code" w:cs="Cascadia Code"/>
+          <w:sz w:val="20"/>
+          <w:szCs w:val="20"/>
+        </w:rPr>
+      </w:pPr>
+      <w:r>
+        <w:rPr>
+          <w:rFonts w:ascii="Cascadia Code" w:hAnsi="Cascadia Code" w:cs="Cascadia Code"/>
+          <w:sz w:val="20"/>
+          <w:szCs w:val="20"/>
+        </w:rPr>
+        <w:t>}</w:t>
+      </w:r>
+    </w:p>
+    <w:p>
+      <w:pPr>
+        <w:tabs>
+          <w:tab w:val="left" w:pos="1019"/>
+        </w:tabs>
+        <w:spacing w:after="0"/>
+        <w:jc w:val="both"/>
+        <w:rPr>
+          <w:rFonts w:ascii="Cascadia Code" w:hAnsi="Cascadia Code" w:cs="Cascadia Code"/>
+          <w:sz w:val="20"/>
+          <w:szCs w:val="20"/>
+        </w:rPr>
+      </w:pPr>
+    </w:p>
+    <w:p>
+      <w:pPr>
+        <w:tabs>
+          <w:tab w:val="left" w:pos="1019"/>
+        </w:tabs>
+        <w:spacing w:after="0"/>
+        <w:jc w:val="both"/>
+        <w:rPr>
+          <w:rFonts w:ascii="Cascadia Code" w:hAnsi="Cascadia Code" w:cs="Cascadia Code"/>
+          <w:sz w:val="20"/>
+          <w:szCs w:val="20"/>
+        </w:rPr>
+      </w:pPr>
+      <w:r>
+        <w:rPr>
+          <w:rFonts w:ascii="Cascadia Code" w:hAnsi="Cascadia Code" w:cs="Cascadia Code"/>
+          <w:sz w:val="20"/>
+          <w:szCs w:val="20"/>
+        </w:rPr>
+        <w:t xml:space="preserve">float </w:t>
+      </w:r>
+      <w:proofErr w:type="spellStart"/>
+      <w:proofErr w:type="gramStart"/>
+      <w:r>
+        <w:rPr>
+          <w:rFonts w:ascii="Cascadia Code" w:hAnsi="Cascadia Code" w:cs="Cascadia Code"/>
+          <w:sz w:val="20"/>
+          <w:szCs w:val="20"/>
+        </w:rPr>
+        <w:t>calculateArea</w:t>
+      </w:r>
+      <w:proofErr w:type="spellEnd"/>
+      <w:r>
+        <w:rPr>
+          <w:rFonts w:ascii="Cascadia Code" w:hAnsi="Cascadia Code" w:cs="Cascadia Code"/>
+          <w:sz w:val="20"/>
+          <w:szCs w:val="20"/>
+        </w:rPr>
+        <w:t>(</w:t>
+      </w:r>
+      <w:proofErr w:type="gramEnd"/>
+      <w:r>
+        <w:rPr>
+          <w:rFonts w:ascii="Cascadia Code" w:hAnsi="Cascadia Code" w:cs="Cascadia Code"/>
+          <w:sz w:val="20"/>
+          <w:szCs w:val="20"/>
+        </w:rPr>
+        <w:t xml:space="preserve">struct </w:t>
+      </w:r>
+      <w:r>
+        <w:rPr>
+          <w:rFonts w:ascii="Cascadia Code" w:hAnsi="Cascadia Code" w:cs="Cascadia Code"/>
+          <w:i/>
+          <w:iCs/>
+          <w:sz w:val="20"/>
+          <w:szCs w:val="20"/>
+        </w:rPr>
+        <w:t>Rectangle</w:t>
+      </w:r>
+      <w:r>
+        <w:rPr>
+          <w:rFonts w:ascii="Cascadia Code" w:hAnsi="Cascadia Code" w:cs="Cascadia Code"/>
+          <w:sz w:val="20"/>
+          <w:szCs w:val="20"/>
+        </w:rPr>
+        <w:t xml:space="preserve"> </w:t>
+      </w:r>
+      <w:r>
+        <w:rPr>
+          <w:rFonts w:ascii="Cascadia Code" w:hAnsi="Cascadia Code" w:cs="Cascadia Code"/>
+          <w:i/>
+          <w:iCs/>
+          <w:sz w:val="20"/>
+          <w:szCs w:val="20"/>
+        </w:rPr>
+        <w:t>r</w:t>
+      </w:r>
+      <w:r>
+        <w:rPr>
+          <w:rFonts w:ascii="Cascadia Code" w:hAnsi="Cascadia Code" w:cs="Cascadia Code"/>
+          <w:sz w:val="20"/>
+          <w:szCs w:val="20"/>
+        </w:rPr>
+        <w:t>)</w:t>
+      </w:r>
+    </w:p>
+    <w:p>
+      <w:pPr>
+        <w:tabs>
+          <w:tab w:val="left" w:pos="1019"/>
+        </w:tabs>
+        <w:spacing w:after="0"/>
+        <w:jc w:val="both"/>
+        <w:rPr>
+          <w:rFonts w:ascii="Cascadia Code" w:hAnsi="Cascadia Code" w:cs="Cascadia Code"/>
+          <w:sz w:val="20"/>
+          <w:szCs w:val="20"/>
+        </w:rPr>
+      </w:pPr>
+      <w:r>
+        <w:rPr>
+          <w:rFonts w:ascii="Cascadia Code" w:hAnsi="Cascadia Code" w:cs="Cascadia Code"/>
+          <w:sz w:val="20"/>
+          <w:szCs w:val="20"/>
+        </w:rPr>
+        <w:t>{</w:t>
+      </w:r>
+    </w:p>
+    <w:p>
+      <w:pPr>
+        <w:tabs>
+          <w:tab w:val="left" w:pos="1019"/>
+        </w:tabs>
+        <w:spacing w:after="0"/>
+        <w:jc w:val="both"/>
+        <w:rPr>
+          <w:rFonts w:ascii="Cascadia Code" w:hAnsi="Cascadia Code" w:cs="Cascadia Code"/>
+          <w:sz w:val="20"/>
+          <w:szCs w:val="20"/>
+        </w:rPr>
+      </w:pPr>
+      <w:r>
+        <w:rPr>
+          <w:rFonts w:ascii="Cascadia Code" w:hAnsi="Cascadia Code" w:cs="Cascadia Code"/>
+          <w:sz w:val="20"/>
+          <w:szCs w:val="20"/>
+        </w:rPr>
+        <w:t xml:space="preserve">    return </w:t>
+      </w:r>
+      <w:proofErr w:type="spellStart"/>
+      <w:proofErr w:type="gramStart"/>
+      <w:r>
+        <w:rPr>
+          <w:rFonts w:ascii="Cascadia Code" w:hAnsi="Cascadia Code" w:cs="Cascadia Code"/>
+          <w:i/>
+          <w:iCs/>
+          <w:sz w:val="20"/>
+          <w:szCs w:val="20"/>
+        </w:rPr>
+        <w:t>r</w:t>
+      </w:r>
+      <w:r>
+        <w:rPr>
+          <w:rFonts w:ascii="Cascadia Code" w:hAnsi="Cascadia Code" w:cs="Cascadia Code"/>
+          <w:sz w:val="20"/>
+          <w:szCs w:val="20"/>
+        </w:rPr>
+        <w:t>.length</w:t>
+      </w:r>
+      <w:proofErr w:type="spellEnd"/>
+      <w:proofErr w:type="gramEnd"/>
+      <w:r>
+        <w:rPr>
+          <w:rFonts w:ascii="Cascadia Code" w:hAnsi="Cascadia Code" w:cs="Cascadia Code"/>
+          <w:sz w:val="20"/>
+          <w:szCs w:val="20"/>
+        </w:rPr>
+        <w:t xml:space="preserve"> * </w:t>
+      </w:r>
+      <w:proofErr w:type="spellStart"/>
+      <w:proofErr w:type="gramStart"/>
+      <w:r>
+        <w:rPr>
+          <w:rFonts w:ascii="Cascadia Code" w:hAnsi="Cascadia Code" w:cs="Cascadia Code"/>
+          <w:i/>
+          <w:iCs/>
+          <w:sz w:val="20"/>
+          <w:szCs w:val="20"/>
+        </w:rPr>
+        <w:t>r</w:t>
+      </w:r>
+      <w:r>
+        <w:rPr>
+          <w:rFonts w:ascii="Cascadia Code" w:hAnsi="Cascadia Code" w:cs="Cascadia Code"/>
+          <w:sz w:val="20"/>
+          <w:szCs w:val="20"/>
+        </w:rPr>
+        <w:t>.width</w:t>
+      </w:r>
+      <w:proofErr w:type="spellEnd"/>
+      <w:proofErr w:type="gramEnd"/>
+      <w:r>
+        <w:rPr>
+          <w:rFonts w:ascii="Cascadia Code" w:hAnsi="Cascadia Code" w:cs="Cascadia Code"/>
+          <w:sz w:val="20"/>
+          <w:szCs w:val="20"/>
+        </w:rPr>
+        <w:t>;</w:t>
+      </w:r>
+    </w:p>
+    <w:p>
+      <w:pPr>
+        <w:tabs>
+          <w:tab w:val="left" w:pos="1019"/>
+        </w:tabs>
+        <w:spacing w:after="0"/>
+        <w:jc w:val="both"/>
+        <w:rPr>
+          <w:rFonts w:ascii="Cascadia Code" w:hAnsi="Cascadia Code" w:cs="Cascadia Code"/>
+          <w:sz w:val="20"/>
+          <w:szCs w:val="20"/>
+        </w:rPr>
+      </w:pPr>
+      <w:r>
+        <w:rPr>
+          <w:rFonts w:ascii="Cascadia Code" w:hAnsi="Cascadia Code" w:cs="Cascadia Code"/>
+          <w:sz w:val="20"/>
+          <w:szCs w:val="20"/>
+        </w:rPr>
+        <w:t>}</w:t>
+      </w:r>
+    </w:p>
+    <w:p>
+      <w:pPr>
+        <w:tabs>
+          <w:tab w:val="left" w:pos="1019"/>
+        </w:tabs>
+        <w:spacing w:after="0"/>
+        <w:jc w:val="both"/>
+        <w:rPr>
+          <w:rFonts w:ascii="Cascadia Code" w:hAnsi="Cascadia Code" w:cs="Cascadia Code"/>
+          <w:sz w:val="20"/>
+          <w:szCs w:val="20"/>
+        </w:rPr>
+      </w:pPr>
+    </w:p>
+    <w:p>
+      <w:pPr>
+        <w:tabs>
+          <w:tab w:val="left" w:pos="1019"/>
+        </w:tabs>
+        <w:spacing w:after="0"/>
+        <w:jc w:val="both"/>
+        <w:rPr>
+          <w:rFonts w:ascii="Times New Roman" w:hAnsi="Times New Roman" w:cs="Times New Roman"/>
+          <w:b/>
+          <w:bCs/>
+          <w:sz w:val="24"/>
+          <w:szCs w:val="24"/>
+          <w:u w:val="single"/>
+        </w:rPr>
+      </w:pPr>
+      <w:r>
+        <w:rPr>
+          <w:rFonts w:ascii="Times New Roman" w:hAnsi="Times New Roman" w:cs="Times New Roman"/>
+          <w:b/>
+          <w:bCs/>
+          <w:sz w:val="24"/>
+          <w:szCs w:val="24"/>
+          <w:u w:val="single"/>
+        </w:rPr>
+        <w:t xml:space="preserve">Output: </w:t>
+      </w:r>
+    </w:p>
+    <w:p>
+      <w:pPr>
+        <w:tabs>
+          <w:tab w:val="left" w:pos="1019"/>
+        </w:tabs>
+        <w:spacing w:after="0"/>
+        <w:jc w:val="both"/>
+        <w:rPr>
+          <w:rFonts w:ascii="Cascadia Code" w:hAnsi="Cascadia Code" w:cs="Cascadia Code"/>
+          <w:sz w:val="20"/>
+          <w:szCs w:val="20"/>
+        </w:rPr>
+      </w:pPr>
+      <w:r>
+        <w:rPr>
+          <w:rFonts w:ascii="Cascadia Code" w:hAnsi="Cascadia Code" w:cs="Cascadia Code"/>
+          <w:sz w:val="20"/>
+          <w:szCs w:val="20"/>
+        </w:rPr>
+        <w:drawing>
+          <wp:anchor distT="0" distB="0" distL="114300" distR="114300" simplePos="0" relativeHeight="251684864" behindDoc="0" locked="0" layoutInCell="1" allowOverlap="1" wp14:anchorId="206BE652" wp14:editId="71884BB1">
+            <wp:simplePos x="0" y="0"/>
+            <wp:positionH relativeFrom="column">
+              <wp:posOffset>19050</wp:posOffset>
+            </wp:positionH>
+            <wp:positionV relativeFrom="paragraph">
+              <wp:posOffset>39209</wp:posOffset>
+            </wp:positionV>
+            <wp:extent cx="3126759" cy="899111"/>
+            <wp:effectExtent l="19050" t="19050" r="16510" b="15875"/>
+            <wp:wrapThrough wrapText="bothSides">
+              <wp:wrapPolygon edited="0">
+                <wp:start x="-132" y="-458"/>
+                <wp:lineTo x="-132" y="21524"/>
+                <wp:lineTo x="21582" y="21524"/>
+                <wp:lineTo x="21582" y="-458"/>
+                <wp:lineTo x="-132" y="-458"/>
+              </wp:wrapPolygon>
+            </wp:wrapThrough>
+            <wp:docPr id="197403149" name="Picture 1"/>
+            <wp:cNvGraphicFramePr>
+              <a:graphicFrameLocks xmlns:a="http://schemas.openxmlformats.org/drawingml/2006/main" noChangeAspect="1"/>
+            </wp:cNvGraphicFramePr>
+            <a:graphic xmlns:a="http://schemas.openxmlformats.org/drawingml/2006/main">
+              <a:graphicData uri="http://schemas.openxmlformats.org/drawingml/2006/picture">
+                <pic:pic xmlns:pic="http://schemas.openxmlformats.org/drawingml/2006/picture">
+                  <pic:nvPicPr>
+                    <pic:cNvPr id="197403149" name=""/>
+                    <pic:cNvPicPr/>
+                  </pic:nvPicPr>
+                  <pic:blipFill>
+                    <a:blip r:embed="rId22">
+                      <a:extLst>
+                        <a:ext uri="{28A0092B-C50C-407E-A947-70E740481C1C}">
+                          <a14:useLocalDpi xmlns:a14="http://schemas.microsoft.com/office/drawing/2010/main" val="0"/>
+                        </a:ext>
+                      </a:extLst>
+                    </a:blip>
+                    <a:stretch>
+                      <a:fillRect/>
+                    </a:stretch>
+                  </pic:blipFill>
+                  <pic:spPr>
+                    <a:xfrm>
+                      <a:off x="0" y="0"/>
+                      <a:ext cx="3126759" cy="899111"/>
+                    </a:xfrm>
+                    <a:prstGeom prst="rect">
+                      <a:avLst/>
+                    </a:prstGeom>
+                    <a:ln>
+                      <a:solidFill>
+                        <a:schemeClr val="tx1"/>
+                      </a:solidFill>
+                    </a:ln>
+                  </pic:spPr>
+                </pic:pic>
+              </a:graphicData>
+            </a:graphic>
+            <wp14:sizeRelH relativeFrom="page">
+              <wp14:pctWidth>0</wp14:pctWidth>
+            </wp14:sizeRelH>
+            <wp14:sizeRelV relativeFrom="page">
+              <wp14:pctHeight>0</wp14:pctHeight>
+            </wp14:sizeRelV>
+          </wp:anchor>
+        </w:drawing>
+      </w:r>
+    </w:p>
+    <w:p>
+      <w:pPr>
+        <w:rPr>
+          <w:rFonts w:ascii="Cascadia Code" w:hAnsi="Cascadia Code" w:cs="Cascadia Code"/>
+          <w:sz w:val="20"/>
+          <w:szCs w:val="20"/>
+        </w:rPr>
+      </w:pPr>
+    </w:p>
+    <w:p>
+      <w:pPr>
+        <w:rPr>
+          <w:rFonts w:ascii="Cascadia Code" w:hAnsi="Cascadia Code" w:cs="Cascadia Code"/>
+          <w:sz w:val="20"/>
+          <w:szCs w:val="20"/>
+        </w:rPr>
+      </w:pPr>
+    </w:p>
+    <w:p>
+      <w:pPr>
+        <w:rPr>
+          <w:rFonts w:ascii="Cascadia Code" w:hAnsi="Cascadia Code" w:cs="Cascadia Code"/>
+          <w:sz w:val="20"/>
+          <w:szCs w:val="20"/>
+        </w:rPr>
+      </w:pPr>
+    </w:p>
+    <w:p>
+      <w:pPr>
+        <w:rPr>
+          <w:rFonts w:ascii="Cascadia Code" w:hAnsi="Cascadia Code" w:cs="Cascadia Code"/>
+          <w:sz w:val="20"/>
+          <w:szCs w:val="20"/>
+        </w:rPr>
+      </w:pPr>
+      <w:r>
+        <w:rPr>
+          <w:rFonts w:ascii="Cascadia Code" w:hAnsi="Cascadia Code" w:cs="Cascadia Code"/>
+          <w:sz w:val="20"/>
+          <w:szCs w:val="20"/>
+        </w:rPr>
+        <w:drawing>
+          <wp:anchor distT="0" distB="0" distL="114300" distR="114300" simplePos="0" relativeHeight="251685888" behindDoc="0" locked="0" layoutInCell="1" allowOverlap="1" wp14:anchorId="2A1F80EA" wp14:editId="7A400FB9">
+            <wp:simplePos x="0" y="0"/>
+            <wp:positionH relativeFrom="column">
+              <wp:posOffset>0</wp:posOffset>
+            </wp:positionH>
+            <wp:positionV relativeFrom="paragraph">
+              <wp:posOffset>52714</wp:posOffset>
+            </wp:positionV>
+            <wp:extent cx="3145790" cy="904240"/>
+            <wp:effectExtent l="19050" t="19050" r="16510" b="10160"/>
+            <wp:wrapThrough wrapText="bothSides">
+              <wp:wrapPolygon edited="0">
+                <wp:start x="-131" y="-455"/>
+                <wp:lineTo x="-131" y="21388"/>
+                <wp:lineTo x="21583" y="21388"/>
+                <wp:lineTo x="21583" y="-455"/>
+                <wp:lineTo x="-131" y="-455"/>
+              </wp:wrapPolygon>
+            </wp:wrapThrough>
+            <wp:docPr id="493852902" name="Picture 1"/>
+            <wp:cNvGraphicFramePr>
+              <a:graphicFrameLocks xmlns:a="http://schemas.openxmlformats.org/drawingml/2006/main" noChangeAspect="1"/>
+            </wp:cNvGraphicFramePr>
+            <a:graphic xmlns:a="http://schemas.openxmlformats.org/drawingml/2006/main">
+              <a:graphicData uri="http://schemas.openxmlformats.org/drawingml/2006/picture">
+                <pic:pic xmlns:pic="http://schemas.openxmlformats.org/drawingml/2006/picture">
+                  <pic:nvPicPr>
+                    <pic:cNvPr id="493852902" name=""/>
+                    <pic:cNvPicPr/>
+                  </pic:nvPicPr>
+                  <pic:blipFill>
+                    <a:blip r:embed="rId23">
+                      <a:extLst>
+                        <a:ext uri="{28A0092B-C50C-407E-A947-70E740481C1C}">
+                          <a14:useLocalDpi xmlns:a14="http://schemas.microsoft.com/office/drawing/2010/main" val="0"/>
+                        </a:ext>
+                      </a:extLst>
+                    </a:blip>
+                    <a:stretch>
+                      <a:fillRect/>
+                    </a:stretch>
+                  </pic:blipFill>
+                  <pic:spPr>
+                    <a:xfrm>
+                      <a:off x="0" y="0"/>
+                      <a:ext cx="3145790" cy="904240"/>
+                    </a:xfrm>
+                    <a:prstGeom prst="rect">
+                      <a:avLst/>
+                    </a:prstGeom>
+                    <a:ln>
+                      <a:solidFill>
+                        <a:schemeClr val="tx1"/>
+                      </a:solidFill>
+                    </a:ln>
+                  </pic:spPr>
+                </pic:pic>
+              </a:graphicData>
+            </a:graphic>
+            <wp14:sizeRelH relativeFrom="page">
+              <wp14:pctWidth>0</wp14:pctWidth>
+            </wp14:sizeRelH>
+            <wp14:sizeRelV relativeFrom="page">
+              <wp14:pctHeight>0</wp14:pctHeight>
+            </wp14:sizeRelV>
+          </wp:anchor>
+        </w:drawing>
+      </w:r>
+    </w:p>
+    <w:p>
+      <w:pPr>
+        <w:rPr>
+          <w:rFonts w:ascii="Cascadia Code" w:hAnsi="Cascadia Code" w:cs="Cascadia Code"/>
+          <w:sz w:val="20"/>
+          <w:szCs w:val="20"/>
+        </w:rPr>
+      </w:pPr>
+    </w:p>
+    <w:p>
+      <w:pPr>
+        <w:rPr>
+          <w:rFonts w:ascii="Cascadia Code" w:hAnsi="Cascadia Code" w:cs="Cascadia Code"/>
+          <w:sz w:val="20"/>
+          <w:szCs w:val="20"/>
+        </w:rPr>
+      </w:pPr>
+    </w:p>
+    <w:p>
+      <w:pPr>
+        <w:rPr>
+          <w:rFonts w:ascii="Cascadia Code" w:hAnsi="Cascadia Code" w:cs="Cascadia Code"/>
+          <w:sz w:val="20"/>
+          <w:szCs w:val="20"/>
+        </w:rPr>
+      </w:pPr>
+    </w:p>
+    <w:p>
+      <w:pPr>
+        <w:rPr>
+          <w:rFonts w:ascii="Cascadia Code" w:hAnsi="Cascadia Code" w:cs="Cascadia Code"/>
+          <w:sz w:val="20"/>
+          <w:szCs w:val="20"/>
+        </w:rPr>
+      </w:pPr>
+    </w:p>
+    <w:p>
+      <w:pPr>
+        <w:rPr>
+          <w:rFonts w:ascii="Cascadia Code" w:hAnsi="Cascadia Code" w:cs="Cascadia Code"/>
+          <w:sz w:val="20"/>
+          <w:szCs w:val="20"/>
+        </w:rPr>
+      </w:pPr>
+    </w:p>
+    <w:p>
+      <w:pPr>
+        <w:rPr>
+          <w:rFonts w:ascii="Cascadia Code" w:hAnsi="Cascadia Code" w:cs="Cascadia Code"/>
+          <w:sz w:val="20"/>
+          <w:szCs w:val="20"/>
+        </w:rPr>
+      </w:pPr>
+    </w:p>
+    <w:p>
+      <w:pPr>
+        <w:tabs>
+          <w:tab w:val="left" w:pos="1730"/>
+        </w:tabs>
+        <w:rPr>
+          <w:rFonts w:ascii="Cascadia Code" w:hAnsi="Cascadia Code" w:cs="Cascadia Code"/>
+          <w:sz w:val="20"/>
+          <w:szCs w:val="20"/>
+        </w:rPr>
+      </w:pPr>
+      <w:r>
+        <w:rPr>
+          <w:rFonts w:ascii="Cascadia Code" w:hAnsi="Cascadia Code" w:cs="Cascadia Code"/>
+          <w:sz w:val="20"/>
+          <w:szCs w:val="20"/>
+        </w:rPr>
+        <w:tab/>
+      </w:r>
+    </w:p>
+    <w:p>
+      <w:pPr>
+        <w:rPr>
+          <w:rFonts w:ascii="Cascadia Code" w:hAnsi="Cascadia Code" w:cs="Cascadia Code"/>
+          <w:sz w:val="20"/>
+          <w:szCs w:val="20"/>
+        </w:rPr>
+      </w:pPr>
+      <w:r>
+        <w:rPr>
+          <w:rFonts w:ascii="Cascadia Code" w:hAnsi="Cascadia Code" w:cs="Cascadia Code"/>
+          <w:sz w:val="20"/>
+          <w:szCs w:val="20"/>
+        </w:rPr>
+        <w:br w:type="page"/>
+      </w:r>
+    </w:p>
+    <w:p>
+      <w:pPr>
+        <w:tabs>
+          <w:tab w:val="left" w:pos="1730"/>
+        </w:tabs>
+        <w:rPr>
+          <w:rFonts w:ascii="Times New Roman" w:hAnsi="Times New Roman" w:cs="Times New Roman"/>
+          <w:b/>
+          <w:bCs/>
+          <w:sz w:val="24"/>
+          <w:szCs w:val="24"/>
+          <w:u w:val="single"/>
+        </w:rPr>
+      </w:pPr>
+      <w:r>
+        <w:rPr>
+          <w:rFonts w:ascii="Times New Roman" w:hAnsi="Times New Roman" w:cs="Times New Roman"/>
+          <w:b/>
+          <w:bCs/>
+          <w:sz w:val="24"/>
+          <w:szCs w:val="24"/>
+          <w:u w:val="single"/>
+        </w:rPr>
+        <w:lastRenderedPageBreak/>
+        <w:t>Assignment 11:</w:t>
+      </w:r>
+    </w:p>
+    <w:p>
+      <w:pPr>
+        <w:tabs>
+          <w:tab w:val="left" w:pos="1730"/>
+        </w:tabs>
+        <w:jc w:val="both"/>
+        <w:rPr>
+          <w:rFonts w:ascii="Times New Roman" w:hAnsi="Times New Roman" w:cs="Times New Roman"/>
+        </w:rPr>
+      </w:pPr>
+      <w:r>
+        <w:rPr>
+          <w:rFonts w:ascii="Times New Roman" w:hAnsi="Times New Roman" w:cs="Times New Roman"/>
+        </w:rPr>
+        <w:t xml:space="preserve">Write a C program that defines a structure Student containing the attributes </w:t>
+      </w:r>
+      <w:proofErr w:type="spellStart"/>
+      <w:r>
+        <w:rPr>
+          <w:rFonts w:ascii="Times New Roman" w:hAnsi="Times New Roman" w:cs="Times New Roman"/>
+        </w:rPr>
+        <w:t>rollNumber</w:t>
+      </w:r>
+      <w:proofErr w:type="spellEnd"/>
+      <w:r>
+        <w:rPr>
+          <w:rFonts w:ascii="Times New Roman" w:hAnsi="Times New Roman" w:cs="Times New Roman"/>
+        </w:rPr>
+        <w:t xml:space="preserve">, name, and marks. Include a user-defined function named </w:t>
+      </w:r>
+      <w:proofErr w:type="spellStart"/>
+      <w:r>
+        <w:rPr>
+          <w:rFonts w:ascii="Times New Roman" w:hAnsi="Times New Roman" w:cs="Times New Roman"/>
+        </w:rPr>
+        <w:t>displayStudent</w:t>
+      </w:r>
+      <w:proofErr w:type="spellEnd"/>
+      <w:r>
+        <w:rPr>
+          <w:rFonts w:ascii="Times New Roman" w:hAnsi="Times New Roman" w:cs="Times New Roman"/>
+        </w:rPr>
+        <w:t xml:space="preserve"> with the signature </w:t>
+      </w:r>
+      <w:r>
+        <w:rPr>
+          <w:rFonts w:ascii="Times New Roman" w:hAnsi="Times New Roman" w:cs="Times New Roman"/>
+          <w:b/>
+          <w:bCs/>
+        </w:rPr>
+        <w:t xml:space="preserve">void </w:t>
+      </w:r>
+      <w:proofErr w:type="spellStart"/>
+      <w:proofErr w:type="gramStart"/>
+      <w:r>
+        <w:rPr>
+          <w:rFonts w:ascii="Times New Roman" w:hAnsi="Times New Roman" w:cs="Times New Roman"/>
+          <w:b/>
+          <w:bCs/>
+        </w:rPr>
+        <w:t>displayStudent</w:t>
+      </w:r>
+      <w:proofErr w:type="spellEnd"/>
+      <w:r>
+        <w:rPr>
+          <w:rFonts w:ascii="Times New Roman" w:hAnsi="Times New Roman" w:cs="Times New Roman"/>
+          <w:b/>
+          <w:bCs/>
+        </w:rPr>
+        <w:t>(</w:t>
+      </w:r>
+      <w:proofErr w:type="gramEnd"/>
+      <w:r>
+        <w:rPr>
+          <w:rFonts w:ascii="Times New Roman" w:hAnsi="Times New Roman" w:cs="Times New Roman"/>
+          <w:b/>
+          <w:bCs/>
+        </w:rPr>
+        <w:t>struct Student s</w:t>
+      </w:r>
+      <w:proofErr w:type="gramStart"/>
+      <w:r>
+        <w:rPr>
+          <w:rFonts w:ascii="Times New Roman" w:hAnsi="Times New Roman" w:cs="Times New Roman"/>
+          <w:b/>
+          <w:bCs/>
+        </w:rPr>
+        <w:t>);</w:t>
+      </w:r>
+      <w:r>
+        <w:rPr>
+          <w:rFonts w:ascii="Times New Roman" w:hAnsi="Times New Roman" w:cs="Times New Roman"/>
+        </w:rPr>
+        <w:t>.</w:t>
+      </w:r>
+      <w:proofErr w:type="gramEnd"/>
+      <w:r>
+        <w:rPr>
+          <w:rFonts w:ascii="Times New Roman" w:hAnsi="Times New Roman" w:cs="Times New Roman"/>
+        </w:rPr>
+        <w:t xml:space="preserve"> The function should display the details of a student.</w:t>
+      </w:r>
+    </w:p>
+    <w:p>
+      <w:pPr>
+        <w:tabs>
+          <w:tab w:val="left" w:pos="1730"/>
+        </w:tabs>
+        <w:jc w:val="both"/>
+        <w:rPr>
+          <w:rFonts w:ascii="Times New Roman" w:hAnsi="Times New Roman" w:cs="Times New Roman"/>
+          <w:b/>
+          <w:bCs/>
+          <w:sz w:val="24"/>
+          <w:szCs w:val="24"/>
+          <w:u w:val="single"/>
+        </w:rPr>
+      </w:pPr>
+      <w:r>
+        <w:rPr>
+          <w:rFonts w:ascii="Times New Roman" w:hAnsi="Times New Roman" w:cs="Times New Roman"/>
+          <w:b/>
+          <w:bCs/>
+          <w:sz w:val="24"/>
+          <w:szCs w:val="24"/>
+          <w:u w:val="single"/>
+        </w:rPr>
+        <w:t xml:space="preserve">Source Code: </w:t>
+      </w:r>
+    </w:p>
+    <w:p>
+      <w:pPr>
+        <w:tabs>
+          <w:tab w:val="left" w:pos="1730"/>
+        </w:tabs>
+        <w:spacing w:after="0"/>
+        <w:jc w:val="both"/>
+        <w:rPr>
+          <w:rFonts w:ascii="Cascadia Code" w:hAnsi="Cascadia Code" w:cs="Cascadia Code"/>
+          <w:sz w:val="20"/>
+          <w:szCs w:val="20"/>
+        </w:rPr>
+      </w:pPr>
+      <w:r>
+        <w:rPr>
+          <w:rFonts w:ascii="Cascadia Code" w:hAnsi="Cascadia Code" w:cs="Cascadia Code"/>
+          <w:sz w:val="20"/>
+          <w:szCs w:val="20"/>
+        </w:rPr>
+        <w:t>#include &lt;</w:t>
+      </w:r>
+      <w:proofErr w:type="spellStart"/>
+      <w:r>
+        <w:rPr>
+          <w:rFonts w:ascii="Cascadia Code" w:hAnsi="Cascadia Code" w:cs="Cascadia Code"/>
+          <w:sz w:val="20"/>
+          <w:szCs w:val="20"/>
+        </w:rPr>
+        <w:t>stdio.h</w:t>
+      </w:r>
+      <w:proofErr w:type="spellEnd"/>
+      <w:r>
+        <w:rPr>
+          <w:rFonts w:ascii="Cascadia Code" w:hAnsi="Cascadia Code" w:cs="Cascadia Code"/>
+          <w:sz w:val="20"/>
+          <w:szCs w:val="20"/>
+        </w:rPr>
+        <w:t>&gt;</w:t>
+      </w:r>
+    </w:p>
+    <w:p>
+      <w:pPr>
+        <w:tabs>
+          <w:tab w:val="left" w:pos="1730"/>
+        </w:tabs>
+        <w:spacing w:after="0"/>
+        <w:jc w:val="both"/>
+        <w:rPr>
+          <w:rFonts w:ascii="Cascadia Code" w:hAnsi="Cascadia Code" w:cs="Cascadia Code"/>
+          <w:sz w:val="20"/>
+          <w:szCs w:val="20"/>
+        </w:rPr>
+      </w:pPr>
+      <w:r>
+        <w:rPr>
+          <w:rFonts w:ascii="Cascadia Code" w:hAnsi="Cascadia Code" w:cs="Cascadia Code"/>
+          <w:sz w:val="20"/>
+          <w:szCs w:val="20"/>
+        </w:rPr>
+        <w:t>#include &lt;</w:t>
+      </w:r>
+      <w:proofErr w:type="spellStart"/>
+      <w:r>
+        <w:rPr>
+          <w:rFonts w:ascii="Cascadia Code" w:hAnsi="Cascadia Code" w:cs="Cascadia Code"/>
+          <w:sz w:val="20"/>
+          <w:szCs w:val="20"/>
+        </w:rPr>
+        <w:t>string.h</w:t>
+      </w:r>
+      <w:proofErr w:type="spellEnd"/>
+      <w:r>
+        <w:rPr>
+          <w:rFonts w:ascii="Cascadia Code" w:hAnsi="Cascadia Code" w:cs="Cascadia Code"/>
+          <w:sz w:val="20"/>
+          <w:szCs w:val="20"/>
+        </w:rPr>
+        <w:t>&gt;</w:t>
+      </w:r>
+    </w:p>
+    <w:p>
+      <w:pPr>
+        <w:tabs>
+          <w:tab w:val="left" w:pos="1730"/>
+        </w:tabs>
+        <w:spacing w:after="0"/>
+        <w:jc w:val="both"/>
+        <w:rPr>
+          <w:rFonts w:ascii="Cascadia Code" w:hAnsi="Cascadia Code" w:cs="Cascadia Code"/>
+          <w:sz w:val="20"/>
+          <w:szCs w:val="20"/>
+        </w:rPr>
+      </w:pPr>
+      <w:r>
+        <w:rPr>
+          <w:rFonts w:ascii="Cascadia Code" w:hAnsi="Cascadia Code" w:cs="Cascadia Code"/>
+          <w:sz w:val="20"/>
+          <w:szCs w:val="20"/>
+        </w:rPr>
+        <w:t>#include &lt;</w:t>
+      </w:r>
+      <w:proofErr w:type="spellStart"/>
+      <w:r>
+        <w:rPr>
+          <w:rFonts w:ascii="Cascadia Code" w:hAnsi="Cascadia Code" w:cs="Cascadia Code"/>
+          <w:sz w:val="20"/>
+          <w:szCs w:val="20"/>
+        </w:rPr>
+        <w:t>stdlib.h</w:t>
+      </w:r>
+      <w:proofErr w:type="spellEnd"/>
+      <w:r>
+        <w:rPr>
+          <w:rFonts w:ascii="Cascadia Code" w:hAnsi="Cascadia Code" w:cs="Cascadia Code"/>
+          <w:sz w:val="20"/>
+          <w:szCs w:val="20"/>
+        </w:rPr>
+        <w:t>&gt;</w:t>
+      </w:r>
+    </w:p>
+    <w:p>
+      <w:pPr>
+        <w:tabs>
+          <w:tab w:val="left" w:pos="1730"/>
+        </w:tabs>
+        <w:spacing w:after="0"/>
+        <w:jc w:val="both"/>
+        <w:rPr>
+          <w:rFonts w:ascii="Cascadia Code" w:hAnsi="Cascadia Code" w:cs="Cascadia Code"/>
+          <w:sz w:val="20"/>
+          <w:szCs w:val="20"/>
+        </w:rPr>
+      </w:pPr>
+      <w:r>
+        <w:rPr>
+          <w:rFonts w:ascii="Cascadia Code" w:hAnsi="Cascadia Code" w:cs="Cascadia Code"/>
+          <w:sz w:val="20"/>
+          <w:szCs w:val="20"/>
+        </w:rPr>
+        <w:t xml:space="preserve">struct </w:t>
+      </w:r>
+      <w:r>
+        <w:rPr>
+          <w:rFonts w:ascii="Cascadia Code" w:hAnsi="Cascadia Code" w:cs="Cascadia Code"/>
+          <w:i/>
+          <w:iCs/>
+          <w:sz w:val="20"/>
+          <w:szCs w:val="20"/>
+        </w:rPr>
+        <w:t>Student</w:t>
+      </w:r>
+    </w:p>
+    <w:p>
+      <w:pPr>
+        <w:tabs>
+          <w:tab w:val="left" w:pos="1730"/>
+        </w:tabs>
+        <w:spacing w:after="0"/>
+        <w:jc w:val="both"/>
+        <w:rPr>
+          <w:rFonts w:ascii="Cascadia Code" w:hAnsi="Cascadia Code" w:cs="Cascadia Code"/>
+          <w:sz w:val="20"/>
+          <w:szCs w:val="20"/>
+        </w:rPr>
+      </w:pPr>
+      <w:r>
+        <w:rPr>
+          <w:rFonts w:ascii="Cascadia Code" w:hAnsi="Cascadia Code" w:cs="Cascadia Code"/>
+          <w:sz w:val="20"/>
+          <w:szCs w:val="20"/>
+        </w:rPr>
+        <w:t>{</w:t>
+      </w:r>
+    </w:p>
+    <w:p>
+      <w:pPr>
+        <w:tabs>
+          <w:tab w:val="left" w:pos="1730"/>
+        </w:tabs>
+        <w:spacing w:after="0"/>
+        <w:jc w:val="both"/>
+        <w:rPr>
+          <w:rFonts w:ascii="Cascadia Code" w:hAnsi="Cascadia Code" w:cs="Cascadia Code"/>
+          <w:sz w:val="20"/>
+          <w:szCs w:val="20"/>
+        </w:rPr>
+      </w:pPr>
+      <w:r>
+        <w:rPr>
+          <w:rFonts w:ascii="Cascadia Code" w:hAnsi="Cascadia Code" w:cs="Cascadia Code"/>
+          <w:sz w:val="20"/>
+          <w:szCs w:val="20"/>
+        </w:rPr>
+        <w:t xml:space="preserve">    int </w:t>
+      </w:r>
+      <w:proofErr w:type="spellStart"/>
+      <w:r>
+        <w:rPr>
+          <w:rFonts w:ascii="Cascadia Code" w:hAnsi="Cascadia Code" w:cs="Cascadia Code"/>
+          <w:sz w:val="20"/>
+          <w:szCs w:val="20"/>
+        </w:rPr>
+        <w:t>rollNumber</w:t>
+      </w:r>
+      <w:proofErr w:type="spellEnd"/>
+      <w:r>
+        <w:rPr>
+          <w:rFonts w:ascii="Cascadia Code" w:hAnsi="Cascadia Code" w:cs="Cascadia Code"/>
+          <w:sz w:val="20"/>
+          <w:szCs w:val="20"/>
+        </w:rPr>
+        <w:t>;</w:t>
+      </w:r>
+    </w:p>
+    <w:p>
+      <w:pPr>
+        <w:tabs>
+          <w:tab w:val="left" w:pos="1730"/>
+        </w:tabs>
+        <w:spacing w:after="0"/>
+        <w:jc w:val="both"/>
+        <w:rPr>
+          <w:rFonts w:ascii="Cascadia Code" w:hAnsi="Cascadia Code" w:cs="Cascadia Code"/>
+          <w:sz w:val="20"/>
+          <w:szCs w:val="20"/>
+        </w:rPr>
+      </w:pPr>
+      <w:r>
+        <w:rPr>
+          <w:rFonts w:ascii="Cascadia Code" w:hAnsi="Cascadia Code" w:cs="Cascadia Code"/>
+          <w:sz w:val="20"/>
+          <w:szCs w:val="20"/>
+        </w:rPr>
+        <w:t xml:space="preserve">    char </w:t>
+      </w:r>
+      <w:proofErr w:type="gramStart"/>
+      <w:r>
+        <w:rPr>
+          <w:rFonts w:ascii="Cascadia Code" w:hAnsi="Cascadia Code" w:cs="Cascadia Code"/>
+          <w:sz w:val="20"/>
+          <w:szCs w:val="20"/>
+        </w:rPr>
+        <w:t>name[</w:t>
+      </w:r>
+      <w:proofErr w:type="gramEnd"/>
+      <w:r>
+        <w:rPr>
+          <w:rFonts w:ascii="Cascadia Code" w:hAnsi="Cascadia Code" w:cs="Cascadia Code"/>
+          <w:sz w:val="20"/>
+          <w:szCs w:val="20"/>
+        </w:rPr>
+        <w:t>50];</w:t>
+      </w:r>
+    </w:p>
+    <w:p>
+      <w:pPr>
+        <w:tabs>
+          <w:tab w:val="left" w:pos="1730"/>
+        </w:tabs>
+        <w:spacing w:after="0"/>
+        <w:jc w:val="both"/>
+        <w:rPr>
+          <w:rFonts w:ascii="Cascadia Code" w:hAnsi="Cascadia Code" w:cs="Cascadia Code"/>
+          <w:sz w:val="20"/>
+          <w:szCs w:val="20"/>
+        </w:rPr>
+      </w:pPr>
+      <w:r>
+        <w:rPr>
+          <w:rFonts w:ascii="Cascadia Code" w:hAnsi="Cascadia Code" w:cs="Cascadia Code"/>
+          <w:sz w:val="20"/>
+          <w:szCs w:val="20"/>
+        </w:rPr>
+        <w:t>    float marks;</w:t>
+      </w:r>
+    </w:p>
+    <w:p>
+      <w:pPr>
+        <w:tabs>
+          <w:tab w:val="left" w:pos="1730"/>
+        </w:tabs>
+        <w:spacing w:after="0"/>
+        <w:jc w:val="both"/>
+        <w:rPr>
+          <w:rFonts w:ascii="Cascadia Code" w:hAnsi="Cascadia Code" w:cs="Cascadia Code"/>
+          <w:sz w:val="20"/>
+          <w:szCs w:val="20"/>
+        </w:rPr>
+      </w:pPr>
+      <w:r>
+        <w:rPr>
+          <w:rFonts w:ascii="Cascadia Code" w:hAnsi="Cascadia Code" w:cs="Cascadia Code"/>
+          <w:sz w:val="20"/>
+          <w:szCs w:val="20"/>
+        </w:rPr>
+        <w:t>};</w:t>
+      </w:r>
+    </w:p>
+    <w:p>
+      <w:pPr>
+        <w:tabs>
+          <w:tab w:val="left" w:pos="1730"/>
+        </w:tabs>
+        <w:spacing w:after="0"/>
+        <w:jc w:val="both"/>
+        <w:rPr>
+          <w:rFonts w:ascii="Cascadia Code" w:hAnsi="Cascadia Code" w:cs="Cascadia Code"/>
+          <w:sz w:val="20"/>
+          <w:szCs w:val="20"/>
+        </w:rPr>
+      </w:pPr>
+      <w:r>
+        <w:rPr>
+          <w:rFonts w:ascii="Cascadia Code" w:hAnsi="Cascadia Code" w:cs="Cascadia Code"/>
+          <w:sz w:val="20"/>
+          <w:szCs w:val="20"/>
+        </w:rPr>
+        <w:t xml:space="preserve">void </w:t>
+      </w:r>
+      <w:proofErr w:type="spellStart"/>
+      <w:proofErr w:type="gramStart"/>
+      <w:r>
+        <w:rPr>
+          <w:rFonts w:ascii="Cascadia Code" w:hAnsi="Cascadia Code" w:cs="Cascadia Code"/>
+          <w:sz w:val="20"/>
+          <w:szCs w:val="20"/>
+        </w:rPr>
+        <w:t>inputStudent</w:t>
+      </w:r>
+      <w:proofErr w:type="spellEnd"/>
+      <w:r>
+        <w:rPr>
+          <w:rFonts w:ascii="Cascadia Code" w:hAnsi="Cascadia Code" w:cs="Cascadia Code"/>
+          <w:sz w:val="20"/>
+          <w:szCs w:val="20"/>
+        </w:rPr>
+        <w:t>(</w:t>
+      </w:r>
+      <w:proofErr w:type="gramEnd"/>
+      <w:r>
+        <w:rPr>
+          <w:rFonts w:ascii="Cascadia Code" w:hAnsi="Cascadia Code" w:cs="Cascadia Code"/>
+          <w:sz w:val="20"/>
+          <w:szCs w:val="20"/>
+        </w:rPr>
+        <w:t xml:space="preserve">struct </w:t>
+      </w:r>
+      <w:r>
+        <w:rPr>
+          <w:rFonts w:ascii="Cascadia Code" w:hAnsi="Cascadia Code" w:cs="Cascadia Code"/>
+          <w:i/>
+          <w:iCs/>
+          <w:sz w:val="20"/>
+          <w:szCs w:val="20"/>
+        </w:rPr>
+        <w:t>Student</w:t>
+      </w:r>
+      <w:r>
+        <w:rPr>
+          <w:rFonts w:ascii="Cascadia Code" w:hAnsi="Cascadia Code" w:cs="Cascadia Code"/>
+          <w:sz w:val="20"/>
+          <w:szCs w:val="20"/>
+        </w:rPr>
+        <w:t xml:space="preserve"> *);</w:t>
+      </w:r>
+    </w:p>
+    <w:p>
+      <w:pPr>
+        <w:tabs>
+          <w:tab w:val="left" w:pos="1730"/>
+        </w:tabs>
+        <w:spacing w:after="0"/>
+        <w:jc w:val="both"/>
+        <w:rPr>
+          <w:rFonts w:ascii="Cascadia Code" w:hAnsi="Cascadia Code" w:cs="Cascadia Code"/>
+          <w:sz w:val="20"/>
+          <w:szCs w:val="20"/>
+        </w:rPr>
+      </w:pPr>
+      <w:r>
+        <w:rPr>
+          <w:rFonts w:ascii="Cascadia Code" w:hAnsi="Cascadia Code" w:cs="Cascadia Code"/>
+          <w:sz w:val="20"/>
+          <w:szCs w:val="20"/>
+        </w:rPr>
+        <w:t xml:space="preserve">void </w:t>
+      </w:r>
+      <w:proofErr w:type="spellStart"/>
+      <w:proofErr w:type="gramStart"/>
+      <w:r>
+        <w:rPr>
+          <w:rFonts w:ascii="Cascadia Code" w:hAnsi="Cascadia Code" w:cs="Cascadia Code"/>
+          <w:sz w:val="20"/>
+          <w:szCs w:val="20"/>
+        </w:rPr>
+        <w:t>displayStudent</w:t>
+      </w:r>
+      <w:proofErr w:type="spellEnd"/>
+      <w:r>
+        <w:rPr>
+          <w:rFonts w:ascii="Cascadia Code" w:hAnsi="Cascadia Code" w:cs="Cascadia Code"/>
+          <w:sz w:val="20"/>
+          <w:szCs w:val="20"/>
+        </w:rPr>
+        <w:t>(</w:t>
+      </w:r>
+      <w:proofErr w:type="gramEnd"/>
+      <w:r>
+        <w:rPr>
+          <w:rFonts w:ascii="Cascadia Code" w:hAnsi="Cascadia Code" w:cs="Cascadia Code"/>
+          <w:sz w:val="20"/>
+          <w:szCs w:val="20"/>
+        </w:rPr>
+        <w:t xml:space="preserve">struct </w:t>
+      </w:r>
+      <w:r>
+        <w:rPr>
+          <w:rFonts w:ascii="Cascadia Code" w:hAnsi="Cascadia Code" w:cs="Cascadia Code"/>
+          <w:i/>
+          <w:iCs/>
+          <w:sz w:val="20"/>
+          <w:szCs w:val="20"/>
+        </w:rPr>
+        <w:t>Student</w:t>
+      </w:r>
+      <w:r>
+        <w:rPr>
+          <w:rFonts w:ascii="Cascadia Code" w:hAnsi="Cascadia Code" w:cs="Cascadia Code"/>
+          <w:sz w:val="20"/>
+          <w:szCs w:val="20"/>
+        </w:rPr>
+        <w:t>);</w:t>
+      </w:r>
+    </w:p>
+    <w:p>
+      <w:pPr>
+        <w:tabs>
+          <w:tab w:val="left" w:pos="1730"/>
+        </w:tabs>
+        <w:spacing w:after="0"/>
+        <w:jc w:val="both"/>
+        <w:rPr>
+          <w:rFonts w:ascii="Cascadia Code" w:hAnsi="Cascadia Code" w:cs="Cascadia Code"/>
+          <w:sz w:val="20"/>
+          <w:szCs w:val="20"/>
+        </w:rPr>
+      </w:pPr>
+      <w:r>
+        <w:rPr>
+          <w:rFonts w:ascii="Cascadia Code" w:hAnsi="Cascadia Code" w:cs="Cascadia Code"/>
+          <w:sz w:val="20"/>
+          <w:szCs w:val="20"/>
+        </w:rPr>
+        <w:t xml:space="preserve">int </w:t>
+      </w:r>
+      <w:proofErr w:type="gramStart"/>
+      <w:r>
+        <w:rPr>
+          <w:rFonts w:ascii="Cascadia Code" w:hAnsi="Cascadia Code" w:cs="Cascadia Code"/>
+          <w:sz w:val="20"/>
+          <w:szCs w:val="20"/>
+        </w:rPr>
+        <w:t>main(</w:t>
+      </w:r>
+      <w:proofErr w:type="gramEnd"/>
+      <w:r>
+        <w:rPr>
+          <w:rFonts w:ascii="Cascadia Code" w:hAnsi="Cascadia Code" w:cs="Cascadia Code"/>
+          <w:sz w:val="20"/>
+          <w:szCs w:val="20"/>
+        </w:rPr>
+        <w:t>)</w:t>
+      </w:r>
+    </w:p>
+    <w:p>
+      <w:pPr>
+        <w:tabs>
+          <w:tab w:val="left" w:pos="1730"/>
+        </w:tabs>
+        <w:spacing w:after="0"/>
+        <w:jc w:val="both"/>
+        <w:rPr>
+          <w:rFonts w:ascii="Cascadia Code" w:hAnsi="Cascadia Code" w:cs="Cascadia Code"/>
+          <w:sz w:val="20"/>
+          <w:szCs w:val="20"/>
+        </w:rPr>
+      </w:pPr>
+      <w:r>
+        <w:rPr>
+          <w:rFonts w:ascii="Cascadia Code" w:hAnsi="Cascadia Code" w:cs="Cascadia Code"/>
+          <w:sz w:val="20"/>
+          <w:szCs w:val="20"/>
+        </w:rPr>
+        <w:t>{</w:t>
+      </w:r>
+    </w:p>
+    <w:p>
+      <w:pPr>
+        <w:tabs>
+          <w:tab w:val="left" w:pos="1730"/>
+        </w:tabs>
+        <w:spacing w:after="0"/>
+        <w:jc w:val="both"/>
+        <w:rPr>
+          <w:rFonts w:ascii="Cascadia Code" w:hAnsi="Cascadia Code" w:cs="Cascadia Code"/>
+          <w:sz w:val="20"/>
+          <w:szCs w:val="20"/>
+        </w:rPr>
+      </w:pPr>
+      <w:r>
+        <w:rPr>
+          <w:rFonts w:ascii="Cascadia Code" w:hAnsi="Cascadia Code" w:cs="Cascadia Code"/>
+          <w:sz w:val="20"/>
+          <w:szCs w:val="20"/>
+        </w:rPr>
+        <w:t xml:space="preserve">    struct </w:t>
+      </w:r>
+      <w:r>
+        <w:rPr>
+          <w:rFonts w:ascii="Cascadia Code" w:hAnsi="Cascadia Code" w:cs="Cascadia Code"/>
+          <w:i/>
+          <w:iCs/>
+          <w:sz w:val="20"/>
+          <w:szCs w:val="20"/>
+        </w:rPr>
+        <w:t>Student</w:t>
+      </w:r>
+      <w:r>
+        <w:rPr>
+          <w:rFonts w:ascii="Cascadia Code" w:hAnsi="Cascadia Code" w:cs="Cascadia Code"/>
+          <w:sz w:val="20"/>
+          <w:szCs w:val="20"/>
+        </w:rPr>
+        <w:t xml:space="preserve"> *std = NULL;</w:t>
+      </w:r>
+    </w:p>
+    <w:p>
+      <w:pPr>
+        <w:tabs>
+          <w:tab w:val="left" w:pos="1730"/>
+        </w:tabs>
+        <w:spacing w:after="0"/>
+        <w:jc w:val="both"/>
+        <w:rPr>
+          <w:rFonts w:ascii="Cascadia Code" w:hAnsi="Cascadia Code" w:cs="Cascadia Code"/>
+          <w:sz w:val="20"/>
+          <w:szCs w:val="20"/>
+        </w:rPr>
+      </w:pPr>
+      <w:r>
+        <w:rPr>
+          <w:rFonts w:ascii="Cascadia Code" w:hAnsi="Cascadia Code" w:cs="Cascadia Code"/>
+          <w:sz w:val="20"/>
+          <w:szCs w:val="20"/>
+        </w:rPr>
+        <w:t xml:space="preserve">    int </w:t>
+      </w:r>
+      <w:proofErr w:type="spellStart"/>
+      <w:r>
+        <w:rPr>
+          <w:rFonts w:ascii="Cascadia Code" w:hAnsi="Cascadia Code" w:cs="Cascadia Code"/>
+          <w:sz w:val="20"/>
+          <w:szCs w:val="20"/>
+        </w:rPr>
+        <w:t>i</w:t>
+      </w:r>
+      <w:proofErr w:type="spellEnd"/>
+      <w:r>
+        <w:rPr>
+          <w:rFonts w:ascii="Cascadia Code" w:hAnsi="Cascadia Code" w:cs="Cascadia Code"/>
+          <w:sz w:val="20"/>
+          <w:szCs w:val="20"/>
+        </w:rPr>
+        <w:t>, n;</w:t>
+      </w:r>
+    </w:p>
+    <w:p>
+      <w:pPr>
+        <w:tabs>
+          <w:tab w:val="left" w:pos="1730"/>
+        </w:tabs>
+        <w:spacing w:after="0"/>
+        <w:jc w:val="both"/>
+        <w:rPr>
+          <w:rFonts w:ascii="Cascadia Code" w:hAnsi="Cascadia Code" w:cs="Cascadia Code"/>
+          <w:sz w:val="20"/>
+          <w:szCs w:val="20"/>
+        </w:rPr>
+      </w:pPr>
+    </w:p>
+    <w:p>
+      <w:pPr>
+        <w:tabs>
+          <w:tab w:val="left" w:pos="1730"/>
+        </w:tabs>
+        <w:spacing w:after="0"/>
+        <w:jc w:val="both"/>
+        <w:rPr>
+          <w:rFonts w:ascii="Cascadia Code" w:hAnsi="Cascadia Code" w:cs="Cascadia Code"/>
+          <w:sz w:val="20"/>
+          <w:szCs w:val="20"/>
+        </w:rPr>
+      </w:pPr>
+      <w:r>
+        <w:rPr>
+          <w:rFonts w:ascii="Cascadia Code" w:hAnsi="Cascadia Code" w:cs="Cascadia Code"/>
+          <w:sz w:val="20"/>
+          <w:szCs w:val="20"/>
+        </w:rPr>
+        <w:t xml:space="preserve">    </w:t>
+      </w:r>
+      <w:proofErr w:type="spellStart"/>
+      <w:proofErr w:type="gramStart"/>
+      <w:r>
+        <w:rPr>
+          <w:rFonts w:ascii="Cascadia Code" w:hAnsi="Cascadia Code" w:cs="Cascadia Code"/>
+          <w:sz w:val="20"/>
+          <w:szCs w:val="20"/>
+        </w:rPr>
+        <w:t>printf</w:t>
+      </w:r>
+      <w:proofErr w:type="spellEnd"/>
+      <w:r>
+        <w:rPr>
+          <w:rFonts w:ascii="Cascadia Code" w:hAnsi="Cascadia Code" w:cs="Cascadia Code"/>
+          <w:sz w:val="20"/>
+          <w:szCs w:val="20"/>
+        </w:rPr>
+        <w:t>(</w:t>
+      </w:r>
+      <w:proofErr w:type="gramEnd"/>
+      <w:r>
+        <w:rPr>
+          <w:rFonts w:ascii="Cascadia Code" w:hAnsi="Cascadia Code" w:cs="Cascadia Code"/>
+          <w:sz w:val="20"/>
+          <w:szCs w:val="20"/>
+        </w:rPr>
+        <w:t xml:space="preserve">"How many student details you want to </w:t>
+      </w:r>
+      <w:proofErr w:type="gramStart"/>
+      <w:r>
+        <w:rPr>
+          <w:rFonts w:ascii="Cascadia Code" w:hAnsi="Cascadia Code" w:cs="Cascadia Code"/>
+          <w:sz w:val="20"/>
+          <w:szCs w:val="20"/>
+        </w:rPr>
+        <w:t>add :</w:t>
+      </w:r>
+      <w:proofErr w:type="gramEnd"/>
+      <w:r>
+        <w:rPr>
+          <w:rFonts w:ascii="Cascadia Code" w:hAnsi="Cascadia Code" w:cs="Cascadia Code"/>
+          <w:sz w:val="20"/>
+          <w:szCs w:val="20"/>
+        </w:rPr>
+        <w:t xml:space="preserve"> ");</w:t>
+      </w:r>
+    </w:p>
+    <w:p>
+      <w:pPr>
+        <w:tabs>
+          <w:tab w:val="left" w:pos="1730"/>
+        </w:tabs>
+        <w:spacing w:after="0"/>
+        <w:jc w:val="both"/>
+        <w:rPr>
+          <w:rFonts w:ascii="Cascadia Code" w:hAnsi="Cascadia Code" w:cs="Cascadia Code"/>
+          <w:sz w:val="20"/>
+          <w:szCs w:val="20"/>
+        </w:rPr>
+      </w:pPr>
+      <w:r>
+        <w:rPr>
+          <w:rFonts w:ascii="Cascadia Code" w:hAnsi="Cascadia Code" w:cs="Cascadia Code"/>
+          <w:sz w:val="20"/>
+          <w:szCs w:val="20"/>
+        </w:rPr>
+        <w:t>    if (</w:t>
+      </w:r>
+      <w:proofErr w:type="spellStart"/>
+      <w:proofErr w:type="gramStart"/>
+      <w:r>
+        <w:rPr>
+          <w:rFonts w:ascii="Cascadia Code" w:hAnsi="Cascadia Code" w:cs="Cascadia Code"/>
+          <w:sz w:val="20"/>
+          <w:szCs w:val="20"/>
+        </w:rPr>
+        <w:t>scanf</w:t>
+      </w:r>
+      <w:proofErr w:type="spellEnd"/>
+      <w:r>
+        <w:rPr>
+          <w:rFonts w:ascii="Cascadia Code" w:hAnsi="Cascadia Code" w:cs="Cascadia Code"/>
+          <w:sz w:val="20"/>
+          <w:szCs w:val="20"/>
+        </w:rPr>
+        <w:t>(</w:t>
+      </w:r>
+      <w:proofErr w:type="gramEnd"/>
+      <w:r>
+        <w:rPr>
+          <w:rFonts w:ascii="Cascadia Code" w:hAnsi="Cascadia Code" w:cs="Cascadia Code"/>
+          <w:sz w:val="20"/>
+          <w:szCs w:val="20"/>
+        </w:rPr>
+        <w:t>"%d", &amp;n</w:t>
+      </w:r>
+      <w:proofErr w:type="gramStart"/>
+      <w:r>
+        <w:rPr>
+          <w:rFonts w:ascii="Cascadia Code" w:hAnsi="Cascadia Code" w:cs="Cascadia Code"/>
+          <w:sz w:val="20"/>
+          <w:szCs w:val="20"/>
+        </w:rPr>
+        <w:t>) !</w:t>
+      </w:r>
+      <w:proofErr w:type="gramEnd"/>
+      <w:r>
+        <w:rPr>
+          <w:rFonts w:ascii="Cascadia Code" w:hAnsi="Cascadia Code" w:cs="Cascadia Code"/>
+          <w:sz w:val="20"/>
+          <w:szCs w:val="20"/>
+        </w:rPr>
+        <w:t>= 1 || n &lt; 1)</w:t>
+      </w:r>
+    </w:p>
+    <w:p>
+      <w:pPr>
+        <w:tabs>
+          <w:tab w:val="left" w:pos="1730"/>
+        </w:tabs>
+        <w:spacing w:after="0"/>
+        <w:jc w:val="both"/>
+        <w:rPr>
+          <w:rFonts w:ascii="Cascadia Code" w:hAnsi="Cascadia Code" w:cs="Cascadia Code"/>
+          <w:sz w:val="20"/>
+          <w:szCs w:val="20"/>
+        </w:rPr>
+      </w:pPr>
+      <w:r>
+        <w:rPr>
+          <w:rFonts w:ascii="Cascadia Code" w:hAnsi="Cascadia Code" w:cs="Cascadia Code"/>
+          <w:sz w:val="20"/>
+          <w:szCs w:val="20"/>
+        </w:rPr>
+        <w:t>    {</w:t>
+      </w:r>
+    </w:p>
+    <w:p>
+      <w:pPr>
+        <w:tabs>
+          <w:tab w:val="left" w:pos="1730"/>
+        </w:tabs>
+        <w:spacing w:after="0"/>
+        <w:jc w:val="both"/>
+        <w:rPr>
+          <w:rFonts w:ascii="Cascadia Code" w:hAnsi="Cascadia Code" w:cs="Cascadia Code"/>
+          <w:sz w:val="20"/>
+          <w:szCs w:val="20"/>
+        </w:rPr>
+      </w:pPr>
+      <w:r>
+        <w:rPr>
+          <w:rFonts w:ascii="Cascadia Code" w:hAnsi="Cascadia Code" w:cs="Cascadia Code"/>
+          <w:sz w:val="20"/>
+          <w:szCs w:val="20"/>
+        </w:rPr>
+        <w:t xml:space="preserve">        </w:t>
+      </w:r>
+      <w:proofErr w:type="spellStart"/>
+      <w:proofErr w:type="gramStart"/>
+      <w:r>
+        <w:rPr>
+          <w:rFonts w:ascii="Cascadia Code" w:hAnsi="Cascadia Code" w:cs="Cascadia Code"/>
+          <w:sz w:val="20"/>
+          <w:szCs w:val="20"/>
+        </w:rPr>
+        <w:t>printf</w:t>
+      </w:r>
+      <w:proofErr w:type="spellEnd"/>
+      <w:r>
+        <w:rPr>
+          <w:rFonts w:ascii="Cascadia Code" w:hAnsi="Cascadia Code" w:cs="Cascadia Code"/>
+          <w:sz w:val="20"/>
+          <w:szCs w:val="20"/>
+        </w:rPr>
+        <w:t>(</w:t>
+      </w:r>
+      <w:proofErr w:type="gramEnd"/>
+      <w:r>
+        <w:rPr>
+          <w:rFonts w:ascii="Cascadia Code" w:hAnsi="Cascadia Code" w:cs="Cascadia Code"/>
+          <w:sz w:val="20"/>
+          <w:szCs w:val="20"/>
+        </w:rPr>
+        <w:t>"\</w:t>
+      </w:r>
+      <w:proofErr w:type="spellStart"/>
+      <w:r>
+        <w:rPr>
+          <w:rFonts w:ascii="Cascadia Code" w:hAnsi="Cascadia Code" w:cs="Cascadia Code"/>
+          <w:sz w:val="20"/>
+          <w:szCs w:val="20"/>
+        </w:rPr>
+        <w:t>nInvalid</w:t>
+      </w:r>
+      <w:proofErr w:type="spellEnd"/>
+      <w:r>
+        <w:rPr>
+          <w:rFonts w:ascii="Cascadia Code" w:hAnsi="Cascadia Code" w:cs="Cascadia Code"/>
+          <w:sz w:val="20"/>
+          <w:szCs w:val="20"/>
+        </w:rPr>
+        <w:t xml:space="preserve"> Input.");</w:t>
+      </w:r>
+    </w:p>
+    <w:p>
+      <w:pPr>
+        <w:tabs>
+          <w:tab w:val="left" w:pos="1730"/>
+        </w:tabs>
+        <w:spacing w:after="0"/>
+        <w:jc w:val="both"/>
+        <w:rPr>
+          <w:rFonts w:ascii="Cascadia Code" w:hAnsi="Cascadia Code" w:cs="Cascadia Code"/>
+          <w:sz w:val="20"/>
+          <w:szCs w:val="20"/>
+        </w:rPr>
+      </w:pPr>
+      <w:r>
+        <w:rPr>
+          <w:rFonts w:ascii="Cascadia Code" w:hAnsi="Cascadia Code" w:cs="Cascadia Code"/>
+          <w:sz w:val="20"/>
+          <w:szCs w:val="20"/>
+        </w:rPr>
+        <w:t>        return 1;</w:t>
+      </w:r>
+    </w:p>
+    <w:p>
+      <w:pPr>
+        <w:tabs>
+          <w:tab w:val="left" w:pos="1730"/>
+        </w:tabs>
+        <w:spacing w:after="0"/>
+        <w:jc w:val="both"/>
+        <w:rPr>
+          <w:rFonts w:ascii="Cascadia Code" w:hAnsi="Cascadia Code" w:cs="Cascadia Code"/>
+          <w:sz w:val="20"/>
+          <w:szCs w:val="20"/>
+        </w:rPr>
+      </w:pPr>
+      <w:r>
+        <w:rPr>
+          <w:rFonts w:ascii="Cascadia Code" w:hAnsi="Cascadia Code" w:cs="Cascadia Code"/>
+          <w:sz w:val="20"/>
+          <w:szCs w:val="20"/>
+        </w:rPr>
+        <w:t>    }</w:t>
+      </w:r>
+    </w:p>
+    <w:p>
+      <w:pPr>
+        <w:tabs>
+          <w:tab w:val="left" w:pos="1730"/>
+        </w:tabs>
+        <w:spacing w:after="0"/>
+        <w:jc w:val="both"/>
+        <w:rPr>
+          <w:rFonts w:ascii="Cascadia Code" w:hAnsi="Cascadia Code" w:cs="Cascadia Code"/>
+          <w:sz w:val="20"/>
+          <w:szCs w:val="20"/>
+        </w:rPr>
+      </w:pPr>
+    </w:p>
+    <w:p>
+      <w:pPr>
+        <w:tabs>
+          <w:tab w:val="left" w:pos="1730"/>
+        </w:tabs>
+        <w:spacing w:after="0"/>
+        <w:jc w:val="both"/>
+        <w:rPr>
+          <w:rFonts w:ascii="Cascadia Code" w:hAnsi="Cascadia Code" w:cs="Cascadia Code"/>
+          <w:sz w:val="20"/>
+          <w:szCs w:val="20"/>
+        </w:rPr>
+      </w:pPr>
+      <w:r>
+        <w:rPr>
+          <w:rFonts w:ascii="Cascadia Code" w:hAnsi="Cascadia Code" w:cs="Cascadia Code"/>
+          <w:sz w:val="20"/>
+          <w:szCs w:val="20"/>
+        </w:rPr>
+        <w:t xml:space="preserve">    std = (struct </w:t>
+      </w:r>
+      <w:r>
+        <w:rPr>
+          <w:rFonts w:ascii="Cascadia Code" w:hAnsi="Cascadia Code" w:cs="Cascadia Code"/>
+          <w:i/>
+          <w:iCs/>
+          <w:sz w:val="20"/>
+          <w:szCs w:val="20"/>
+        </w:rPr>
+        <w:t>Student</w:t>
+      </w:r>
+      <w:r>
+        <w:rPr>
+          <w:rFonts w:ascii="Cascadia Code" w:hAnsi="Cascadia Code" w:cs="Cascadia Code"/>
+          <w:sz w:val="20"/>
+          <w:szCs w:val="20"/>
+        </w:rPr>
+        <w:t xml:space="preserve"> </w:t>
+      </w:r>
+      <w:proofErr w:type="gramStart"/>
+      <w:r>
+        <w:rPr>
+          <w:rFonts w:ascii="Cascadia Code" w:hAnsi="Cascadia Code" w:cs="Cascadia Code"/>
+          <w:sz w:val="20"/>
+          <w:szCs w:val="20"/>
+        </w:rPr>
+        <w:t>*)malloc</w:t>
+      </w:r>
+      <w:proofErr w:type="gramEnd"/>
+      <w:r>
+        <w:rPr>
+          <w:rFonts w:ascii="Cascadia Code" w:hAnsi="Cascadia Code" w:cs="Cascadia Code"/>
+          <w:sz w:val="20"/>
+          <w:szCs w:val="20"/>
+        </w:rPr>
+        <w:t xml:space="preserve">(n * </w:t>
+      </w:r>
+      <w:proofErr w:type="spellStart"/>
+      <w:proofErr w:type="gramStart"/>
+      <w:r>
+        <w:rPr>
+          <w:rFonts w:ascii="Cascadia Code" w:hAnsi="Cascadia Code" w:cs="Cascadia Code"/>
+          <w:sz w:val="20"/>
+          <w:szCs w:val="20"/>
+        </w:rPr>
+        <w:t>sizeof</w:t>
+      </w:r>
+      <w:proofErr w:type="spellEnd"/>
+      <w:r>
+        <w:rPr>
+          <w:rFonts w:ascii="Cascadia Code" w:hAnsi="Cascadia Code" w:cs="Cascadia Code"/>
+          <w:sz w:val="20"/>
+          <w:szCs w:val="20"/>
+        </w:rPr>
+        <w:t>(</w:t>
+      </w:r>
+      <w:proofErr w:type="gramEnd"/>
+      <w:r>
+        <w:rPr>
+          <w:rFonts w:ascii="Cascadia Code" w:hAnsi="Cascadia Code" w:cs="Cascadia Code"/>
+          <w:sz w:val="20"/>
+          <w:szCs w:val="20"/>
+        </w:rPr>
+        <w:t xml:space="preserve">struct </w:t>
+      </w:r>
+      <w:r>
+        <w:rPr>
+          <w:rFonts w:ascii="Cascadia Code" w:hAnsi="Cascadia Code" w:cs="Cascadia Code"/>
+          <w:i/>
+          <w:iCs/>
+          <w:sz w:val="20"/>
+          <w:szCs w:val="20"/>
+        </w:rPr>
+        <w:t>Student</w:t>
+      </w:r>
+      <w:r>
+        <w:rPr>
+          <w:rFonts w:ascii="Cascadia Code" w:hAnsi="Cascadia Code" w:cs="Cascadia Code"/>
+          <w:sz w:val="20"/>
+          <w:szCs w:val="20"/>
+        </w:rPr>
+        <w:t>));</w:t>
+      </w:r>
+    </w:p>
+    <w:p>
+      <w:pPr>
+        <w:tabs>
+          <w:tab w:val="left" w:pos="1730"/>
+        </w:tabs>
+        <w:spacing w:after="0"/>
+        <w:jc w:val="both"/>
+        <w:rPr>
+          <w:rFonts w:ascii="Cascadia Code" w:hAnsi="Cascadia Code" w:cs="Cascadia Code"/>
+          <w:sz w:val="20"/>
+          <w:szCs w:val="20"/>
+        </w:rPr>
+      </w:pPr>
+      <w:r>
+        <w:rPr>
+          <w:rFonts w:ascii="Cascadia Code" w:hAnsi="Cascadia Code" w:cs="Cascadia Code"/>
+          <w:sz w:val="20"/>
+          <w:szCs w:val="20"/>
+        </w:rPr>
+        <w:t>    if (std == NULL)</w:t>
+      </w:r>
+    </w:p>
+    <w:p>
+      <w:pPr>
+        <w:tabs>
+          <w:tab w:val="left" w:pos="1730"/>
+        </w:tabs>
+        <w:spacing w:after="0"/>
+        <w:jc w:val="both"/>
+        <w:rPr>
+          <w:rFonts w:ascii="Cascadia Code" w:hAnsi="Cascadia Code" w:cs="Cascadia Code"/>
+          <w:sz w:val="20"/>
+          <w:szCs w:val="20"/>
+        </w:rPr>
+      </w:pPr>
+      <w:r>
+        <w:rPr>
+          <w:rFonts w:ascii="Cascadia Code" w:hAnsi="Cascadia Code" w:cs="Cascadia Code"/>
+          <w:sz w:val="20"/>
+          <w:szCs w:val="20"/>
+        </w:rPr>
+        <w:t>    {</w:t>
+      </w:r>
+    </w:p>
+    <w:p>
+      <w:pPr>
+        <w:tabs>
+          <w:tab w:val="left" w:pos="1730"/>
+        </w:tabs>
+        <w:spacing w:after="0"/>
+        <w:jc w:val="both"/>
+        <w:rPr>
+          <w:rFonts w:ascii="Cascadia Code" w:hAnsi="Cascadia Code" w:cs="Cascadia Code"/>
+          <w:sz w:val="20"/>
+          <w:szCs w:val="20"/>
+        </w:rPr>
+      </w:pPr>
+      <w:r>
+        <w:rPr>
+          <w:rFonts w:ascii="Cascadia Code" w:hAnsi="Cascadia Code" w:cs="Cascadia Code"/>
+          <w:sz w:val="20"/>
+          <w:szCs w:val="20"/>
+        </w:rPr>
+        <w:t xml:space="preserve">        </w:t>
+      </w:r>
+      <w:proofErr w:type="spellStart"/>
+      <w:proofErr w:type="gramStart"/>
+      <w:r>
+        <w:rPr>
+          <w:rFonts w:ascii="Cascadia Code" w:hAnsi="Cascadia Code" w:cs="Cascadia Code"/>
+          <w:sz w:val="20"/>
+          <w:szCs w:val="20"/>
+        </w:rPr>
+        <w:t>printf</w:t>
+      </w:r>
+      <w:proofErr w:type="spellEnd"/>
+      <w:r>
+        <w:rPr>
+          <w:rFonts w:ascii="Cascadia Code" w:hAnsi="Cascadia Code" w:cs="Cascadia Code"/>
+          <w:sz w:val="20"/>
+          <w:szCs w:val="20"/>
+        </w:rPr>
+        <w:t>(</w:t>
+      </w:r>
+      <w:proofErr w:type="gramEnd"/>
+      <w:r>
+        <w:rPr>
+          <w:rFonts w:ascii="Cascadia Code" w:hAnsi="Cascadia Code" w:cs="Cascadia Code"/>
+          <w:sz w:val="20"/>
+          <w:szCs w:val="20"/>
+        </w:rPr>
+        <w:t>"\</w:t>
+      </w:r>
+      <w:proofErr w:type="spellStart"/>
+      <w:r>
+        <w:rPr>
+          <w:rFonts w:ascii="Cascadia Code" w:hAnsi="Cascadia Code" w:cs="Cascadia Code"/>
+          <w:sz w:val="20"/>
+          <w:szCs w:val="20"/>
+        </w:rPr>
+        <w:t>nUnable</w:t>
+      </w:r>
+      <w:proofErr w:type="spellEnd"/>
+      <w:r>
+        <w:rPr>
+          <w:rFonts w:ascii="Cascadia Code" w:hAnsi="Cascadia Code" w:cs="Cascadia Code"/>
+          <w:sz w:val="20"/>
+          <w:szCs w:val="20"/>
+        </w:rPr>
+        <w:t xml:space="preserve"> to allocate memory.");</w:t>
+      </w:r>
+    </w:p>
+    <w:p>
+      <w:pPr>
+        <w:tabs>
+          <w:tab w:val="left" w:pos="1730"/>
+        </w:tabs>
+        <w:spacing w:after="0"/>
+        <w:jc w:val="both"/>
+        <w:rPr>
+          <w:rFonts w:ascii="Cascadia Code" w:hAnsi="Cascadia Code" w:cs="Cascadia Code"/>
+          <w:sz w:val="20"/>
+          <w:szCs w:val="20"/>
+        </w:rPr>
+      </w:pPr>
+      <w:r>
+        <w:rPr>
+          <w:rFonts w:ascii="Cascadia Code" w:hAnsi="Cascadia Code" w:cs="Cascadia Code"/>
+          <w:sz w:val="20"/>
+          <w:szCs w:val="20"/>
+        </w:rPr>
+        <w:t>        return 1;</w:t>
+      </w:r>
+    </w:p>
+    <w:p>
+      <w:pPr>
+        <w:tabs>
+          <w:tab w:val="left" w:pos="1730"/>
+        </w:tabs>
+        <w:spacing w:after="0"/>
+        <w:jc w:val="both"/>
+        <w:rPr>
+          <w:rFonts w:ascii="Cascadia Code" w:hAnsi="Cascadia Code" w:cs="Cascadia Code"/>
+          <w:sz w:val="20"/>
+          <w:szCs w:val="20"/>
+        </w:rPr>
+      </w:pPr>
+      <w:r>
+        <w:rPr>
+          <w:rFonts w:ascii="Cascadia Code" w:hAnsi="Cascadia Code" w:cs="Cascadia Code"/>
+          <w:sz w:val="20"/>
+          <w:szCs w:val="20"/>
+        </w:rPr>
+        <w:t>    }</w:t>
+      </w:r>
+    </w:p>
+    <w:p>
+      <w:pPr>
+        <w:tabs>
+          <w:tab w:val="left" w:pos="1730"/>
+        </w:tabs>
+        <w:spacing w:after="0"/>
+        <w:jc w:val="both"/>
+        <w:rPr>
+          <w:rFonts w:ascii="Cascadia Code" w:hAnsi="Cascadia Code" w:cs="Cascadia Code"/>
+          <w:sz w:val="20"/>
+          <w:szCs w:val="20"/>
+        </w:rPr>
+      </w:pPr>
+    </w:p>
+    <w:p>
+      <w:pPr>
+        <w:tabs>
+          <w:tab w:val="left" w:pos="1730"/>
+        </w:tabs>
+        <w:spacing w:after="0"/>
+        <w:jc w:val="both"/>
+        <w:rPr>
+          <w:rFonts w:ascii="Cascadia Code" w:hAnsi="Cascadia Code" w:cs="Cascadia Code"/>
+          <w:sz w:val="20"/>
+          <w:szCs w:val="20"/>
+        </w:rPr>
+      </w:pPr>
+      <w:r>
+        <w:rPr>
+          <w:rFonts w:ascii="Cascadia Code" w:hAnsi="Cascadia Code" w:cs="Cascadia Code"/>
+          <w:sz w:val="20"/>
+          <w:szCs w:val="20"/>
+        </w:rPr>
+        <w:t>    for (</w:t>
+      </w:r>
+      <w:proofErr w:type="spellStart"/>
+      <w:r>
+        <w:rPr>
+          <w:rFonts w:ascii="Cascadia Code" w:hAnsi="Cascadia Code" w:cs="Cascadia Code"/>
+          <w:sz w:val="20"/>
+          <w:szCs w:val="20"/>
+        </w:rPr>
+        <w:t>i</w:t>
+      </w:r>
+      <w:proofErr w:type="spellEnd"/>
+      <w:r>
+        <w:rPr>
+          <w:rFonts w:ascii="Cascadia Code" w:hAnsi="Cascadia Code" w:cs="Cascadia Code"/>
+          <w:sz w:val="20"/>
+          <w:szCs w:val="20"/>
+        </w:rPr>
+        <w:t xml:space="preserve"> = 0; </w:t>
+      </w:r>
+      <w:proofErr w:type="spellStart"/>
+      <w:r>
+        <w:rPr>
+          <w:rFonts w:ascii="Cascadia Code" w:hAnsi="Cascadia Code" w:cs="Cascadia Code"/>
+          <w:sz w:val="20"/>
+          <w:szCs w:val="20"/>
+        </w:rPr>
+        <w:t>i</w:t>
+      </w:r>
+      <w:proofErr w:type="spellEnd"/>
+      <w:r>
+        <w:rPr>
+          <w:rFonts w:ascii="Cascadia Code" w:hAnsi="Cascadia Code" w:cs="Cascadia Code"/>
+          <w:sz w:val="20"/>
+          <w:szCs w:val="20"/>
+        </w:rPr>
+        <w:t xml:space="preserve"> &lt; n; </w:t>
+      </w:r>
+      <w:proofErr w:type="spellStart"/>
+      <w:r>
+        <w:rPr>
+          <w:rFonts w:ascii="Cascadia Code" w:hAnsi="Cascadia Code" w:cs="Cascadia Code"/>
+          <w:sz w:val="20"/>
+          <w:szCs w:val="20"/>
+        </w:rPr>
+        <w:t>i</w:t>
+      </w:r>
+      <w:proofErr w:type="spellEnd"/>
+      <w:r>
+        <w:rPr>
+          <w:rFonts w:ascii="Cascadia Code" w:hAnsi="Cascadia Code" w:cs="Cascadia Code"/>
+          <w:sz w:val="20"/>
+          <w:szCs w:val="20"/>
+        </w:rPr>
+        <w:t>++)</w:t>
+      </w:r>
+    </w:p>
+    <w:p>
+      <w:pPr>
+        <w:tabs>
+          <w:tab w:val="left" w:pos="1730"/>
+        </w:tabs>
+        <w:spacing w:after="0"/>
+        <w:jc w:val="both"/>
+        <w:rPr>
+          <w:rFonts w:ascii="Cascadia Code" w:hAnsi="Cascadia Code" w:cs="Cascadia Code"/>
+          <w:sz w:val="20"/>
+          <w:szCs w:val="20"/>
+        </w:rPr>
+      </w:pPr>
+      <w:r>
+        <w:rPr>
+          <w:rFonts w:ascii="Cascadia Code" w:hAnsi="Cascadia Code" w:cs="Cascadia Code"/>
+          <w:sz w:val="20"/>
+          <w:szCs w:val="20"/>
+        </w:rPr>
+        <w:t>    {</w:t>
+      </w:r>
+    </w:p>
+    <w:p>
+      <w:pPr>
+        <w:tabs>
+          <w:tab w:val="left" w:pos="1730"/>
+        </w:tabs>
+        <w:spacing w:after="0"/>
+        <w:jc w:val="both"/>
+        <w:rPr>
+          <w:rFonts w:ascii="Cascadia Code" w:hAnsi="Cascadia Code" w:cs="Cascadia Code"/>
+          <w:sz w:val="20"/>
+          <w:szCs w:val="20"/>
+        </w:rPr>
+      </w:pPr>
+      <w:r>
+        <w:rPr>
+          <w:rFonts w:ascii="Cascadia Code" w:hAnsi="Cascadia Code" w:cs="Cascadia Code"/>
+          <w:sz w:val="20"/>
+          <w:szCs w:val="20"/>
+        </w:rPr>
+        <w:t xml:space="preserve">        </w:t>
+      </w:r>
+      <w:proofErr w:type="spellStart"/>
+      <w:proofErr w:type="gramStart"/>
+      <w:r>
+        <w:rPr>
+          <w:rFonts w:ascii="Cascadia Code" w:hAnsi="Cascadia Code" w:cs="Cascadia Code"/>
+          <w:sz w:val="20"/>
+          <w:szCs w:val="20"/>
+        </w:rPr>
+        <w:t>printf</w:t>
+      </w:r>
+      <w:proofErr w:type="spellEnd"/>
+      <w:r>
+        <w:rPr>
+          <w:rFonts w:ascii="Cascadia Code" w:hAnsi="Cascadia Code" w:cs="Cascadia Code"/>
+          <w:sz w:val="20"/>
+          <w:szCs w:val="20"/>
+        </w:rPr>
+        <w:t>(</w:t>
+      </w:r>
+      <w:proofErr w:type="gramEnd"/>
+      <w:r>
+        <w:rPr>
+          <w:rFonts w:ascii="Cascadia Code" w:hAnsi="Cascadia Code" w:cs="Cascadia Code"/>
+          <w:sz w:val="20"/>
+          <w:szCs w:val="20"/>
+        </w:rPr>
+        <w:t xml:space="preserve">"\n- Enter details of Student %d -", </w:t>
+      </w:r>
+      <w:proofErr w:type="spellStart"/>
+      <w:r>
+        <w:rPr>
+          <w:rFonts w:ascii="Cascadia Code" w:hAnsi="Cascadia Code" w:cs="Cascadia Code"/>
+          <w:sz w:val="20"/>
+          <w:szCs w:val="20"/>
+        </w:rPr>
+        <w:t>i</w:t>
+      </w:r>
+      <w:proofErr w:type="spellEnd"/>
+      <w:r>
+        <w:rPr>
+          <w:rFonts w:ascii="Cascadia Code" w:hAnsi="Cascadia Code" w:cs="Cascadia Code"/>
+          <w:sz w:val="20"/>
+          <w:szCs w:val="20"/>
+        </w:rPr>
+        <w:t xml:space="preserve"> + 1);</w:t>
+      </w:r>
+    </w:p>
+    <w:p>
+      <w:pPr>
+        <w:tabs>
+          <w:tab w:val="left" w:pos="1730"/>
+        </w:tabs>
+        <w:spacing w:after="0"/>
+        <w:jc w:val="both"/>
+        <w:rPr>
+          <w:rFonts w:ascii="Cascadia Code" w:hAnsi="Cascadia Code" w:cs="Cascadia Code"/>
+          <w:sz w:val="20"/>
+          <w:szCs w:val="20"/>
+        </w:rPr>
+      </w:pPr>
+      <w:r>
+        <w:rPr>
+          <w:rFonts w:ascii="Cascadia Code" w:hAnsi="Cascadia Code" w:cs="Cascadia Code"/>
+          <w:sz w:val="20"/>
+          <w:szCs w:val="20"/>
+        </w:rPr>
+        <w:t xml:space="preserve">        </w:t>
+      </w:r>
+      <w:proofErr w:type="spellStart"/>
+      <w:r>
+        <w:rPr>
+          <w:rFonts w:ascii="Cascadia Code" w:hAnsi="Cascadia Code" w:cs="Cascadia Code"/>
+          <w:sz w:val="20"/>
+          <w:szCs w:val="20"/>
+        </w:rPr>
+        <w:t>inputStudent</w:t>
+      </w:r>
+      <w:proofErr w:type="spellEnd"/>
+      <w:r>
+        <w:rPr>
+          <w:rFonts w:ascii="Cascadia Code" w:hAnsi="Cascadia Code" w:cs="Cascadia Code"/>
+          <w:sz w:val="20"/>
+          <w:szCs w:val="20"/>
+        </w:rPr>
+        <w:t>(&amp;std[</w:t>
+      </w:r>
+      <w:proofErr w:type="spellStart"/>
+      <w:r>
+        <w:rPr>
+          <w:rFonts w:ascii="Cascadia Code" w:hAnsi="Cascadia Code" w:cs="Cascadia Code"/>
+          <w:sz w:val="20"/>
+          <w:szCs w:val="20"/>
+        </w:rPr>
+        <w:t>i</w:t>
+      </w:r>
+      <w:proofErr w:type="spellEnd"/>
+      <w:r>
+        <w:rPr>
+          <w:rFonts w:ascii="Cascadia Code" w:hAnsi="Cascadia Code" w:cs="Cascadia Code"/>
+          <w:sz w:val="20"/>
+          <w:szCs w:val="20"/>
+        </w:rPr>
+        <w:t>]);</w:t>
+      </w:r>
+    </w:p>
+    <w:p>
+      <w:pPr>
+        <w:tabs>
+          <w:tab w:val="left" w:pos="1730"/>
+        </w:tabs>
+        <w:spacing w:after="0"/>
+        <w:jc w:val="both"/>
+        <w:rPr>
+          <w:rFonts w:ascii="Cascadia Code" w:hAnsi="Cascadia Code" w:cs="Cascadia Code"/>
+          <w:sz w:val="20"/>
+          <w:szCs w:val="20"/>
+        </w:rPr>
+      </w:pPr>
+      <w:r>
+        <w:rPr>
+          <w:rFonts w:ascii="Cascadia Code" w:hAnsi="Cascadia Code" w:cs="Cascadia Code"/>
+          <w:sz w:val="20"/>
+          <w:szCs w:val="20"/>
+        </w:rPr>
+        <w:t>    }</w:t>
+      </w:r>
+    </w:p>
+    <w:p>
+      <w:pPr>
+        <w:tabs>
+          <w:tab w:val="left" w:pos="1730"/>
+        </w:tabs>
+        <w:spacing w:after="0"/>
+        <w:jc w:val="both"/>
+        <w:rPr>
+          <w:rFonts w:ascii="Cascadia Code" w:hAnsi="Cascadia Code" w:cs="Cascadia Code"/>
+          <w:sz w:val="20"/>
+          <w:szCs w:val="20"/>
+        </w:rPr>
+      </w:pPr>
+    </w:p>
+    <w:p>
+      <w:pPr>
+        <w:tabs>
+          <w:tab w:val="left" w:pos="1730"/>
+        </w:tabs>
+        <w:spacing w:after="0"/>
+        <w:jc w:val="both"/>
+        <w:rPr>
+          <w:rFonts w:ascii="Cascadia Code" w:hAnsi="Cascadia Code" w:cs="Cascadia Code"/>
+          <w:sz w:val="20"/>
+          <w:szCs w:val="20"/>
+        </w:rPr>
+      </w:pPr>
+      <w:r>
+        <w:rPr>
+          <w:rFonts w:ascii="Cascadia Code" w:hAnsi="Cascadia Code" w:cs="Cascadia Code"/>
+          <w:sz w:val="20"/>
+          <w:szCs w:val="20"/>
+        </w:rPr>
+        <w:t xml:space="preserve">    </w:t>
+      </w:r>
+      <w:proofErr w:type="spellStart"/>
+      <w:proofErr w:type="gramStart"/>
+      <w:r>
+        <w:rPr>
+          <w:rFonts w:ascii="Cascadia Code" w:hAnsi="Cascadia Code" w:cs="Cascadia Code"/>
+          <w:sz w:val="20"/>
+          <w:szCs w:val="20"/>
+        </w:rPr>
+        <w:t>printf</w:t>
+      </w:r>
+      <w:proofErr w:type="spellEnd"/>
+      <w:r>
+        <w:rPr>
+          <w:rFonts w:ascii="Cascadia Code" w:hAnsi="Cascadia Code" w:cs="Cascadia Code"/>
+          <w:sz w:val="20"/>
+          <w:szCs w:val="20"/>
+        </w:rPr>
+        <w:t>(</w:t>
+      </w:r>
+      <w:proofErr w:type="gramEnd"/>
+      <w:r>
+        <w:rPr>
+          <w:rFonts w:ascii="Cascadia Code" w:hAnsi="Cascadia Code" w:cs="Cascadia Code"/>
+          <w:sz w:val="20"/>
+          <w:szCs w:val="20"/>
+        </w:rPr>
+        <w:t>"\n=== Student Details ===\n");</w:t>
+      </w:r>
+    </w:p>
+    <w:p>
+      <w:pPr>
+        <w:tabs>
+          <w:tab w:val="left" w:pos="1730"/>
+        </w:tabs>
+        <w:spacing w:after="0"/>
+        <w:jc w:val="both"/>
+        <w:rPr>
+          <w:rFonts w:ascii="Cascadia Code" w:hAnsi="Cascadia Code" w:cs="Cascadia Code"/>
+          <w:sz w:val="20"/>
+          <w:szCs w:val="20"/>
+        </w:rPr>
+      </w:pPr>
+      <w:r>
+        <w:rPr>
+          <w:rFonts w:ascii="Cascadia Code" w:hAnsi="Cascadia Code" w:cs="Cascadia Code"/>
+          <w:sz w:val="20"/>
+          <w:szCs w:val="20"/>
+        </w:rPr>
+        <w:t>    for (</w:t>
+      </w:r>
+      <w:proofErr w:type="spellStart"/>
+      <w:r>
+        <w:rPr>
+          <w:rFonts w:ascii="Cascadia Code" w:hAnsi="Cascadia Code" w:cs="Cascadia Code"/>
+          <w:sz w:val="20"/>
+          <w:szCs w:val="20"/>
+        </w:rPr>
+        <w:t>i</w:t>
+      </w:r>
+      <w:proofErr w:type="spellEnd"/>
+      <w:r>
+        <w:rPr>
+          <w:rFonts w:ascii="Cascadia Code" w:hAnsi="Cascadia Code" w:cs="Cascadia Code"/>
+          <w:sz w:val="20"/>
+          <w:szCs w:val="20"/>
+        </w:rPr>
+        <w:t xml:space="preserve"> = 0; </w:t>
+      </w:r>
+      <w:proofErr w:type="spellStart"/>
+      <w:r>
+        <w:rPr>
+          <w:rFonts w:ascii="Cascadia Code" w:hAnsi="Cascadia Code" w:cs="Cascadia Code"/>
+          <w:sz w:val="20"/>
+          <w:szCs w:val="20"/>
+        </w:rPr>
+        <w:t>i</w:t>
+      </w:r>
+      <w:proofErr w:type="spellEnd"/>
+      <w:r>
+        <w:rPr>
+          <w:rFonts w:ascii="Cascadia Code" w:hAnsi="Cascadia Code" w:cs="Cascadia Code"/>
+          <w:sz w:val="20"/>
+          <w:szCs w:val="20"/>
+        </w:rPr>
+        <w:t xml:space="preserve"> &lt; n; </w:t>
+      </w:r>
+      <w:proofErr w:type="spellStart"/>
+      <w:r>
+        <w:rPr>
+          <w:rFonts w:ascii="Cascadia Code" w:hAnsi="Cascadia Code" w:cs="Cascadia Code"/>
+          <w:sz w:val="20"/>
+          <w:szCs w:val="20"/>
+        </w:rPr>
+        <w:t>i</w:t>
+      </w:r>
+      <w:proofErr w:type="spellEnd"/>
+      <w:r>
+        <w:rPr>
+          <w:rFonts w:ascii="Cascadia Code" w:hAnsi="Cascadia Code" w:cs="Cascadia Code"/>
+          <w:sz w:val="20"/>
+          <w:szCs w:val="20"/>
+        </w:rPr>
+        <w:t>++)</w:t>
+      </w:r>
+    </w:p>
+    <w:p>
+      <w:pPr>
+        <w:tabs>
+          <w:tab w:val="left" w:pos="1730"/>
+        </w:tabs>
+        <w:spacing w:after="0"/>
+        <w:jc w:val="both"/>
+        <w:rPr>
+          <w:rFonts w:ascii="Cascadia Code" w:hAnsi="Cascadia Code" w:cs="Cascadia Code"/>
+          <w:sz w:val="20"/>
+          <w:szCs w:val="20"/>
+        </w:rPr>
+      </w:pPr>
+      <w:r>
+        <w:rPr>
+          <w:rFonts w:ascii="Cascadia Code" w:hAnsi="Cascadia Code" w:cs="Cascadia Code"/>
+          <w:sz w:val="20"/>
+          <w:szCs w:val="20"/>
+        </w:rPr>
+        <w:t>    {</w:t>
+      </w:r>
+    </w:p>
+    <w:p>
+      <w:pPr>
+        <w:tabs>
+          <w:tab w:val="left" w:pos="1730"/>
+        </w:tabs>
+        <w:spacing w:after="0"/>
+        <w:jc w:val="both"/>
+        <w:rPr>
+          <w:rFonts w:ascii="Cascadia Code" w:hAnsi="Cascadia Code" w:cs="Cascadia Code"/>
+          <w:sz w:val="20"/>
+          <w:szCs w:val="20"/>
+        </w:rPr>
+      </w:pPr>
+      <w:r>
+        <w:rPr>
+          <w:rFonts w:ascii="Cascadia Code" w:hAnsi="Cascadia Code" w:cs="Cascadia Code"/>
+          <w:sz w:val="20"/>
+          <w:szCs w:val="20"/>
+        </w:rPr>
+        <w:t xml:space="preserve">        </w:t>
+      </w:r>
+      <w:proofErr w:type="spellStart"/>
+      <w:r>
+        <w:rPr>
+          <w:rFonts w:ascii="Cascadia Code" w:hAnsi="Cascadia Code" w:cs="Cascadia Code"/>
+          <w:sz w:val="20"/>
+          <w:szCs w:val="20"/>
+        </w:rPr>
+        <w:t>displayStudent</w:t>
+      </w:r>
+      <w:proofErr w:type="spellEnd"/>
+      <w:r>
+        <w:rPr>
+          <w:rFonts w:ascii="Cascadia Code" w:hAnsi="Cascadia Code" w:cs="Cascadia Code"/>
+          <w:sz w:val="20"/>
+          <w:szCs w:val="20"/>
+        </w:rPr>
+        <w:t>(std[</w:t>
+      </w:r>
+      <w:proofErr w:type="spellStart"/>
+      <w:r>
+        <w:rPr>
+          <w:rFonts w:ascii="Cascadia Code" w:hAnsi="Cascadia Code" w:cs="Cascadia Code"/>
+          <w:sz w:val="20"/>
+          <w:szCs w:val="20"/>
+        </w:rPr>
+        <w:t>i</w:t>
+      </w:r>
+      <w:proofErr w:type="spellEnd"/>
+      <w:r>
+        <w:rPr>
+          <w:rFonts w:ascii="Cascadia Code" w:hAnsi="Cascadia Code" w:cs="Cascadia Code"/>
+          <w:sz w:val="20"/>
+          <w:szCs w:val="20"/>
+        </w:rPr>
+        <w:t>]);</w:t>
+      </w:r>
+    </w:p>
+    <w:p>
+      <w:pPr>
+        <w:tabs>
+          <w:tab w:val="left" w:pos="1730"/>
+        </w:tabs>
+        <w:spacing w:after="0"/>
+        <w:jc w:val="both"/>
+        <w:rPr>
+          <w:rFonts w:ascii="Cascadia Code" w:hAnsi="Cascadia Code" w:cs="Cascadia Code"/>
+          <w:sz w:val="20"/>
+          <w:szCs w:val="20"/>
+        </w:rPr>
+      </w:pPr>
+      <w:r>
+        <w:rPr>
+          <w:rFonts w:ascii="Cascadia Code" w:hAnsi="Cascadia Code" w:cs="Cascadia Code"/>
+          <w:sz w:val="20"/>
+          <w:szCs w:val="20"/>
+        </w:rPr>
+        <w:t>    }</w:t>
+      </w:r>
+    </w:p>
+    <w:p>
+      <w:pPr>
+        <w:tabs>
+          <w:tab w:val="left" w:pos="1730"/>
+        </w:tabs>
+        <w:spacing w:after="0"/>
+        <w:jc w:val="both"/>
+        <w:rPr>
+          <w:rFonts w:ascii="Cascadia Code" w:hAnsi="Cascadia Code" w:cs="Cascadia Code"/>
+          <w:sz w:val="20"/>
+          <w:szCs w:val="20"/>
+        </w:rPr>
+      </w:pPr>
+      <w:r>
+        <w:rPr>
+          <w:rFonts w:ascii="Cascadia Code" w:hAnsi="Cascadia Code" w:cs="Cascadia Code"/>
+          <w:sz w:val="20"/>
+          <w:szCs w:val="20"/>
+        </w:rPr>
+        <w:t>    free(std);</w:t>
+      </w:r>
+    </w:p>
+    <w:p>
+      <w:pPr>
+        <w:tabs>
+          <w:tab w:val="left" w:pos="1730"/>
+        </w:tabs>
+        <w:spacing w:after="0"/>
+        <w:jc w:val="both"/>
+        <w:rPr>
+          <w:rFonts w:ascii="Cascadia Code" w:hAnsi="Cascadia Code" w:cs="Cascadia Code"/>
+          <w:sz w:val="20"/>
+          <w:szCs w:val="20"/>
+        </w:rPr>
+      </w:pPr>
+      <w:r>
+        <w:rPr>
+          <w:rFonts w:ascii="Cascadia Code" w:hAnsi="Cascadia Code" w:cs="Cascadia Code"/>
+          <w:sz w:val="20"/>
+          <w:szCs w:val="20"/>
+        </w:rPr>
+        <w:t>    return 0;</w:t>
+      </w:r>
+    </w:p>
+    <w:p>
+      <w:pPr>
+        <w:tabs>
+          <w:tab w:val="left" w:pos="1730"/>
+        </w:tabs>
+        <w:spacing w:after="0"/>
+        <w:jc w:val="both"/>
+        <w:rPr>
+          <w:rFonts w:ascii="Cascadia Code" w:hAnsi="Cascadia Code" w:cs="Cascadia Code"/>
+          <w:sz w:val="20"/>
+          <w:szCs w:val="20"/>
+        </w:rPr>
+      </w:pPr>
+      <w:r>
+        <w:rPr>
+          <w:rFonts w:ascii="Cascadia Code" w:hAnsi="Cascadia Code" w:cs="Cascadia Code"/>
+          <w:sz w:val="20"/>
+          <w:szCs w:val="20"/>
+        </w:rPr>
+        <w:t>}</w:t>
+      </w:r>
+    </w:p>
+    <w:p>
+      <w:pPr>
+        <w:tabs>
+          <w:tab w:val="left" w:pos="1730"/>
+        </w:tabs>
+        <w:spacing w:after="0"/>
+        <w:jc w:val="both"/>
+        <w:rPr>
+          <w:rFonts w:ascii="Cascadia Code" w:hAnsi="Cascadia Code" w:cs="Cascadia Code"/>
+          <w:sz w:val="20"/>
+          <w:szCs w:val="20"/>
+        </w:rPr>
+      </w:pPr>
+      <w:r>
+        <w:rPr>
+          <w:rFonts w:ascii="Cascadia Code" w:hAnsi="Cascadia Code" w:cs="Cascadia Code"/>
+          <w:sz w:val="20"/>
+          <w:szCs w:val="20"/>
+        </w:rPr>
+        <w:t xml:space="preserve">void </w:t>
+      </w:r>
+      <w:proofErr w:type="spellStart"/>
+      <w:proofErr w:type="gramStart"/>
+      <w:r>
+        <w:rPr>
+          <w:rFonts w:ascii="Cascadia Code" w:hAnsi="Cascadia Code" w:cs="Cascadia Code"/>
+          <w:sz w:val="20"/>
+          <w:szCs w:val="20"/>
+        </w:rPr>
+        <w:t>inputStudent</w:t>
+      </w:r>
+      <w:proofErr w:type="spellEnd"/>
+      <w:r>
+        <w:rPr>
+          <w:rFonts w:ascii="Cascadia Code" w:hAnsi="Cascadia Code" w:cs="Cascadia Code"/>
+          <w:sz w:val="20"/>
+          <w:szCs w:val="20"/>
+        </w:rPr>
+        <w:t>(</w:t>
+      </w:r>
+      <w:proofErr w:type="gramEnd"/>
+      <w:r>
+        <w:rPr>
+          <w:rFonts w:ascii="Cascadia Code" w:hAnsi="Cascadia Code" w:cs="Cascadia Code"/>
+          <w:sz w:val="20"/>
+          <w:szCs w:val="20"/>
+        </w:rPr>
+        <w:t xml:space="preserve">struct </w:t>
+      </w:r>
+      <w:r>
+        <w:rPr>
+          <w:rFonts w:ascii="Cascadia Code" w:hAnsi="Cascadia Code" w:cs="Cascadia Code"/>
+          <w:i/>
+          <w:iCs/>
+          <w:sz w:val="20"/>
+          <w:szCs w:val="20"/>
+        </w:rPr>
+        <w:t>Student</w:t>
+      </w:r>
+      <w:r>
+        <w:rPr>
+          <w:rFonts w:ascii="Cascadia Code" w:hAnsi="Cascadia Code" w:cs="Cascadia Code"/>
+          <w:sz w:val="20"/>
+          <w:szCs w:val="20"/>
+        </w:rPr>
+        <w:t xml:space="preserve"> *</w:t>
+      </w:r>
+      <w:r>
+        <w:rPr>
+          <w:rFonts w:ascii="Cascadia Code" w:hAnsi="Cascadia Code" w:cs="Cascadia Code"/>
+          <w:i/>
+          <w:iCs/>
+          <w:sz w:val="20"/>
+          <w:szCs w:val="20"/>
+        </w:rPr>
+        <w:t>std</w:t>
+      </w:r>
+      <w:r>
+        <w:rPr>
+          <w:rFonts w:ascii="Cascadia Code" w:hAnsi="Cascadia Code" w:cs="Cascadia Code"/>
+          <w:sz w:val="20"/>
+          <w:szCs w:val="20"/>
+        </w:rPr>
+        <w:t>)</w:t>
+      </w:r>
+    </w:p>
+    <w:p>
+      <w:pPr>
+        <w:tabs>
+          <w:tab w:val="left" w:pos="1730"/>
+        </w:tabs>
+        <w:spacing w:after="0"/>
+        <w:jc w:val="both"/>
+        <w:rPr>
+          <w:rFonts w:ascii="Cascadia Code" w:hAnsi="Cascadia Code" w:cs="Cascadia Code"/>
+          <w:sz w:val="20"/>
+          <w:szCs w:val="20"/>
+        </w:rPr>
+      </w:pPr>
+      <w:r>
+        <w:rPr>
+          <w:rFonts w:ascii="Cascadia Code" w:hAnsi="Cascadia Code" w:cs="Cascadia Code"/>
+          <w:sz w:val="20"/>
+          <w:szCs w:val="20"/>
+        </w:rPr>
+        <w:t>{</w:t>
+      </w:r>
+    </w:p>
+    <w:p>
+      <w:pPr>
+        <w:tabs>
+          <w:tab w:val="left" w:pos="1730"/>
+        </w:tabs>
+        <w:spacing w:after="0"/>
+        <w:jc w:val="both"/>
+        <w:rPr>
+          <w:rFonts w:ascii="Cascadia Code" w:hAnsi="Cascadia Code" w:cs="Cascadia Code"/>
+          <w:sz w:val="20"/>
+          <w:szCs w:val="20"/>
+        </w:rPr>
+      </w:pPr>
+      <w:r>
+        <w:rPr>
+          <w:rFonts w:ascii="Cascadia Code" w:hAnsi="Cascadia Code" w:cs="Cascadia Code"/>
+          <w:sz w:val="20"/>
+          <w:szCs w:val="20"/>
+        </w:rPr>
+        <w:t xml:space="preserve">    int </w:t>
+      </w:r>
+      <w:proofErr w:type="spellStart"/>
+      <w:r>
+        <w:rPr>
+          <w:rFonts w:ascii="Cascadia Code" w:hAnsi="Cascadia Code" w:cs="Cascadia Code"/>
+          <w:sz w:val="20"/>
+          <w:szCs w:val="20"/>
+        </w:rPr>
+        <w:t>len</w:t>
+      </w:r>
+      <w:proofErr w:type="spellEnd"/>
+      <w:r>
+        <w:rPr>
+          <w:rFonts w:ascii="Cascadia Code" w:hAnsi="Cascadia Code" w:cs="Cascadia Code"/>
+          <w:sz w:val="20"/>
+          <w:szCs w:val="20"/>
+        </w:rPr>
+        <w:t>;</w:t>
+      </w:r>
+    </w:p>
+    <w:p>
+      <w:pPr>
+        <w:tabs>
+          <w:tab w:val="left" w:pos="1730"/>
+        </w:tabs>
+        <w:spacing w:after="0"/>
+        <w:jc w:val="both"/>
+        <w:rPr>
+          <w:rFonts w:ascii="Cascadia Code" w:hAnsi="Cascadia Code" w:cs="Cascadia Code"/>
+          <w:sz w:val="20"/>
+          <w:szCs w:val="20"/>
+        </w:rPr>
+      </w:pPr>
+    </w:p>
+    <w:p>
+      <w:pPr>
+        <w:tabs>
+          <w:tab w:val="left" w:pos="1730"/>
+        </w:tabs>
+        <w:spacing w:after="0"/>
+        <w:jc w:val="both"/>
+        <w:rPr>
+          <w:rFonts w:ascii="Cascadia Code" w:hAnsi="Cascadia Code" w:cs="Cascadia Code"/>
+          <w:sz w:val="20"/>
+          <w:szCs w:val="20"/>
+        </w:rPr>
+      </w:pPr>
+      <w:r>
+        <w:rPr>
+          <w:rFonts w:ascii="Cascadia Code" w:hAnsi="Cascadia Code" w:cs="Cascadia Code"/>
+          <w:sz w:val="20"/>
+          <w:szCs w:val="20"/>
+        </w:rPr>
+        <w:lastRenderedPageBreak/>
+        <w:t xml:space="preserve">    </w:t>
+      </w:r>
+      <w:proofErr w:type="spellStart"/>
+      <w:proofErr w:type="gramStart"/>
+      <w:r>
+        <w:rPr>
+          <w:rFonts w:ascii="Cascadia Code" w:hAnsi="Cascadia Code" w:cs="Cascadia Code"/>
+          <w:sz w:val="20"/>
+          <w:szCs w:val="20"/>
+        </w:rPr>
+        <w:t>printf</w:t>
+      </w:r>
+      <w:proofErr w:type="spellEnd"/>
+      <w:r>
+        <w:rPr>
+          <w:rFonts w:ascii="Cascadia Code" w:hAnsi="Cascadia Code" w:cs="Cascadia Code"/>
+          <w:sz w:val="20"/>
+          <w:szCs w:val="20"/>
+        </w:rPr>
+        <w:t>(</w:t>
+      </w:r>
+      <w:proofErr w:type="gramEnd"/>
+      <w:r>
+        <w:rPr>
+          <w:rFonts w:ascii="Cascadia Code" w:hAnsi="Cascadia Code" w:cs="Cascadia Code"/>
+          <w:sz w:val="20"/>
+          <w:szCs w:val="20"/>
+        </w:rPr>
+        <w:t>"\</w:t>
+      </w:r>
+      <w:proofErr w:type="spellStart"/>
+      <w:r>
+        <w:rPr>
+          <w:rFonts w:ascii="Cascadia Code" w:hAnsi="Cascadia Code" w:cs="Cascadia Code"/>
+          <w:sz w:val="20"/>
+          <w:szCs w:val="20"/>
+        </w:rPr>
+        <w:t>nEnter</w:t>
+      </w:r>
+      <w:proofErr w:type="spellEnd"/>
+      <w:r>
+        <w:rPr>
+          <w:rFonts w:ascii="Cascadia Code" w:hAnsi="Cascadia Code" w:cs="Cascadia Code"/>
+          <w:sz w:val="20"/>
+          <w:szCs w:val="20"/>
+        </w:rPr>
+        <w:t xml:space="preserve"> the Roll Number: ");</w:t>
+      </w:r>
+    </w:p>
+    <w:p>
+      <w:pPr>
+        <w:tabs>
+          <w:tab w:val="left" w:pos="1730"/>
+        </w:tabs>
+        <w:spacing w:after="0"/>
+        <w:jc w:val="both"/>
+        <w:rPr>
+          <w:rFonts w:ascii="Cascadia Code" w:hAnsi="Cascadia Code" w:cs="Cascadia Code"/>
+          <w:sz w:val="20"/>
+          <w:szCs w:val="20"/>
+        </w:rPr>
+      </w:pPr>
+      <w:r>
+        <w:rPr>
+          <w:rFonts w:ascii="Cascadia Code" w:hAnsi="Cascadia Code" w:cs="Cascadia Code"/>
+          <w:sz w:val="20"/>
+          <w:szCs w:val="20"/>
+        </w:rPr>
+        <w:t xml:space="preserve">    </w:t>
+      </w:r>
+      <w:proofErr w:type="spellStart"/>
+      <w:proofErr w:type="gramStart"/>
+      <w:r>
+        <w:rPr>
+          <w:rFonts w:ascii="Cascadia Code" w:hAnsi="Cascadia Code" w:cs="Cascadia Code"/>
+          <w:sz w:val="20"/>
+          <w:szCs w:val="20"/>
+        </w:rPr>
+        <w:t>scanf</w:t>
+      </w:r>
+      <w:proofErr w:type="spellEnd"/>
+      <w:r>
+        <w:rPr>
+          <w:rFonts w:ascii="Cascadia Code" w:hAnsi="Cascadia Code" w:cs="Cascadia Code"/>
+          <w:sz w:val="20"/>
+          <w:szCs w:val="20"/>
+        </w:rPr>
+        <w:t>(</w:t>
+      </w:r>
+      <w:proofErr w:type="gramEnd"/>
+      <w:r>
+        <w:rPr>
+          <w:rFonts w:ascii="Cascadia Code" w:hAnsi="Cascadia Code" w:cs="Cascadia Code"/>
+          <w:sz w:val="20"/>
+          <w:szCs w:val="20"/>
+        </w:rPr>
+        <w:t>"%d", &amp;</w:t>
+      </w:r>
+      <w:r>
+        <w:rPr>
+          <w:rFonts w:ascii="Cascadia Code" w:hAnsi="Cascadia Code" w:cs="Cascadia Code"/>
+          <w:i/>
+          <w:iCs/>
+          <w:sz w:val="20"/>
+          <w:szCs w:val="20"/>
+        </w:rPr>
+        <w:t>std</w:t>
+      </w:r>
+      <w:r>
+        <w:rPr>
+          <w:rFonts w:ascii="Cascadia Code" w:hAnsi="Cascadia Code" w:cs="Cascadia Code"/>
+          <w:sz w:val="20"/>
+          <w:szCs w:val="20"/>
+        </w:rPr>
+        <w:t>-&gt;</w:t>
+      </w:r>
+      <w:proofErr w:type="spellStart"/>
+      <w:r>
+        <w:rPr>
+          <w:rFonts w:ascii="Cascadia Code" w:hAnsi="Cascadia Code" w:cs="Cascadia Code"/>
+          <w:sz w:val="20"/>
+          <w:szCs w:val="20"/>
+        </w:rPr>
+        <w:t>rollNumber</w:t>
+      </w:r>
+      <w:proofErr w:type="spellEnd"/>
+      <w:r>
+        <w:rPr>
+          <w:rFonts w:ascii="Cascadia Code" w:hAnsi="Cascadia Code" w:cs="Cascadia Code"/>
+          <w:sz w:val="20"/>
+          <w:szCs w:val="20"/>
+        </w:rPr>
+        <w:t>);</w:t>
+      </w:r>
+    </w:p>
+    <w:p>
+      <w:pPr>
+        <w:tabs>
+          <w:tab w:val="left" w:pos="1730"/>
+        </w:tabs>
+        <w:spacing w:after="0"/>
+        <w:jc w:val="both"/>
+        <w:rPr>
+          <w:rFonts w:ascii="Cascadia Code" w:hAnsi="Cascadia Code" w:cs="Cascadia Code"/>
+          <w:sz w:val="20"/>
+          <w:szCs w:val="20"/>
+        </w:rPr>
+      </w:pPr>
+      <w:r>
+        <w:rPr>
+          <w:rFonts w:ascii="Cascadia Code" w:hAnsi="Cascadia Code" w:cs="Cascadia Code"/>
+          <w:sz w:val="20"/>
+          <w:szCs w:val="20"/>
+        </w:rPr>
+        <w:t xml:space="preserve">    </w:t>
+      </w:r>
+      <w:proofErr w:type="spellStart"/>
+      <w:proofErr w:type="gramStart"/>
+      <w:r>
+        <w:rPr>
+          <w:rFonts w:ascii="Cascadia Code" w:hAnsi="Cascadia Code" w:cs="Cascadia Code"/>
+          <w:sz w:val="20"/>
+          <w:szCs w:val="20"/>
+        </w:rPr>
+        <w:t>getchar</w:t>
+      </w:r>
+      <w:proofErr w:type="spellEnd"/>
+      <w:r>
+        <w:rPr>
+          <w:rFonts w:ascii="Cascadia Code" w:hAnsi="Cascadia Code" w:cs="Cascadia Code"/>
+          <w:sz w:val="20"/>
+          <w:szCs w:val="20"/>
+        </w:rPr>
+        <w:t>(</w:t>
+      </w:r>
+      <w:proofErr w:type="gramEnd"/>
+      <w:r>
+        <w:rPr>
+          <w:rFonts w:ascii="Cascadia Code" w:hAnsi="Cascadia Code" w:cs="Cascadia Code"/>
+          <w:sz w:val="20"/>
+          <w:szCs w:val="20"/>
+        </w:rPr>
+        <w:t>);</w:t>
+      </w:r>
+    </w:p>
+    <w:p>
+      <w:pPr>
+        <w:tabs>
+          <w:tab w:val="left" w:pos="1730"/>
+        </w:tabs>
+        <w:spacing w:after="0"/>
+        <w:jc w:val="both"/>
+        <w:rPr>
+          <w:rFonts w:ascii="Cascadia Code" w:hAnsi="Cascadia Code" w:cs="Cascadia Code"/>
+          <w:sz w:val="20"/>
+          <w:szCs w:val="20"/>
+        </w:rPr>
+      </w:pPr>
+      <w:r>
+        <w:rPr>
+          <w:rFonts w:ascii="Cascadia Code" w:hAnsi="Cascadia Code" w:cs="Cascadia Code"/>
+          <w:sz w:val="20"/>
+          <w:szCs w:val="20"/>
+        </w:rPr>
+        <w:t xml:space="preserve">    </w:t>
+      </w:r>
+    </w:p>
+    <w:p>
+      <w:pPr>
+        <w:tabs>
+          <w:tab w:val="left" w:pos="1730"/>
+        </w:tabs>
+        <w:spacing w:after="0"/>
+        <w:jc w:val="both"/>
+        <w:rPr>
+          <w:rFonts w:ascii="Cascadia Code" w:hAnsi="Cascadia Code" w:cs="Cascadia Code"/>
+          <w:sz w:val="20"/>
+          <w:szCs w:val="20"/>
+        </w:rPr>
+      </w:pPr>
+      <w:r>
+        <w:rPr>
+          <w:rFonts w:ascii="Cascadia Code" w:hAnsi="Cascadia Code" w:cs="Cascadia Code"/>
+          <w:sz w:val="20"/>
+          <w:szCs w:val="20"/>
+        </w:rPr>
+        <w:t xml:space="preserve">    </w:t>
+      </w:r>
+      <w:proofErr w:type="spellStart"/>
+      <w:proofErr w:type="gramStart"/>
+      <w:r>
+        <w:rPr>
+          <w:rFonts w:ascii="Cascadia Code" w:hAnsi="Cascadia Code" w:cs="Cascadia Code"/>
+          <w:sz w:val="20"/>
+          <w:szCs w:val="20"/>
+        </w:rPr>
+        <w:t>printf</w:t>
+      </w:r>
+      <w:proofErr w:type="spellEnd"/>
+      <w:r>
+        <w:rPr>
+          <w:rFonts w:ascii="Cascadia Code" w:hAnsi="Cascadia Code" w:cs="Cascadia Code"/>
+          <w:sz w:val="20"/>
+          <w:szCs w:val="20"/>
+        </w:rPr>
+        <w:t>(</w:t>
+      </w:r>
+      <w:proofErr w:type="gramEnd"/>
+      <w:r>
+        <w:rPr>
+          <w:rFonts w:ascii="Cascadia Code" w:hAnsi="Cascadia Code" w:cs="Cascadia Code"/>
+          <w:sz w:val="20"/>
+          <w:szCs w:val="20"/>
+        </w:rPr>
+        <w:t>"Enter the Name</w:t>
+      </w:r>
+      <w:r>
+        <w:rPr>
+          <w:rFonts w:ascii="Cascadia Code" w:hAnsi="Cascadia Code" w:cs="Cascadia Code"/>
+          <w:sz w:val="20"/>
+          <w:szCs w:val="20"/>
+        </w:rPr>
+        <w:t xml:space="preserve"> (Max: 50 character)</w:t>
+      </w:r>
+      <w:r>
+        <w:rPr>
+          <w:rFonts w:ascii="Cascadia Code" w:hAnsi="Cascadia Code" w:cs="Cascadia Code"/>
+          <w:sz w:val="20"/>
+          <w:szCs w:val="20"/>
+        </w:rPr>
+        <w:t>: ");</w:t>
+      </w:r>
+    </w:p>
+    <w:p>
+      <w:pPr>
+        <w:tabs>
+          <w:tab w:val="left" w:pos="1730"/>
+        </w:tabs>
+        <w:spacing w:after="0"/>
+        <w:jc w:val="both"/>
+        <w:rPr>
+          <w:rFonts w:ascii="Cascadia Code" w:hAnsi="Cascadia Code" w:cs="Cascadia Code"/>
+          <w:sz w:val="20"/>
+          <w:szCs w:val="20"/>
+        </w:rPr>
+      </w:pPr>
+      <w:r>
+        <w:rPr>
+          <w:rFonts w:ascii="Cascadia Code" w:hAnsi="Cascadia Code" w:cs="Cascadia Code"/>
+          <w:sz w:val="20"/>
+          <w:szCs w:val="20"/>
+        </w:rPr>
+        <w:t xml:space="preserve">    </w:t>
+      </w:r>
+      <w:proofErr w:type="spellStart"/>
+      <w:r>
+        <w:rPr>
+          <w:rFonts w:ascii="Cascadia Code" w:hAnsi="Cascadia Code" w:cs="Cascadia Code"/>
+          <w:sz w:val="20"/>
+          <w:szCs w:val="20"/>
+        </w:rPr>
+        <w:t>fgets</w:t>
+      </w:r>
+      <w:proofErr w:type="spellEnd"/>
+      <w:r>
+        <w:rPr>
+          <w:rFonts w:ascii="Cascadia Code" w:hAnsi="Cascadia Code" w:cs="Cascadia Code"/>
+          <w:sz w:val="20"/>
+          <w:szCs w:val="20"/>
+        </w:rPr>
+        <w:t>(</w:t>
+      </w:r>
+      <w:r>
+        <w:rPr>
+          <w:rFonts w:ascii="Cascadia Code" w:hAnsi="Cascadia Code" w:cs="Cascadia Code"/>
+          <w:i/>
+          <w:iCs/>
+          <w:sz w:val="20"/>
+          <w:szCs w:val="20"/>
+        </w:rPr>
+        <w:t>std</w:t>
+      </w:r>
+      <w:r>
+        <w:rPr>
+          <w:rFonts w:ascii="Cascadia Code" w:hAnsi="Cascadia Code" w:cs="Cascadia Code"/>
+          <w:sz w:val="20"/>
+          <w:szCs w:val="20"/>
+        </w:rPr>
+        <w:t xml:space="preserve">-&gt;name, </w:t>
+      </w:r>
+      <w:proofErr w:type="spellStart"/>
+      <w:r>
+        <w:rPr>
+          <w:rFonts w:ascii="Cascadia Code" w:hAnsi="Cascadia Code" w:cs="Cascadia Code"/>
+          <w:sz w:val="20"/>
+          <w:szCs w:val="20"/>
+        </w:rPr>
+        <w:t>sizeof</w:t>
+      </w:r>
+      <w:proofErr w:type="spellEnd"/>
+      <w:r>
+        <w:rPr>
+          <w:rFonts w:ascii="Cascadia Code" w:hAnsi="Cascadia Code" w:cs="Cascadia Code"/>
+          <w:sz w:val="20"/>
+          <w:szCs w:val="20"/>
+        </w:rPr>
+        <w:t>(</w:t>
+      </w:r>
+      <w:r>
+        <w:rPr>
+          <w:rFonts w:ascii="Cascadia Code" w:hAnsi="Cascadia Code" w:cs="Cascadia Code"/>
+          <w:i/>
+          <w:iCs/>
+          <w:sz w:val="20"/>
+          <w:szCs w:val="20"/>
+        </w:rPr>
+        <w:t>std</w:t>
+      </w:r>
+      <w:r>
+        <w:rPr>
+          <w:rFonts w:ascii="Cascadia Code" w:hAnsi="Cascadia Code" w:cs="Cascadia Code"/>
+          <w:sz w:val="20"/>
+          <w:szCs w:val="20"/>
+        </w:rPr>
+        <w:t>-&gt;name), stdin);</w:t>
+      </w:r>
+    </w:p>
+    <w:p>
+      <w:pPr>
+        <w:tabs>
+          <w:tab w:val="left" w:pos="1730"/>
+        </w:tabs>
+        <w:spacing w:after="0"/>
+        <w:jc w:val="both"/>
+        <w:rPr>
+          <w:rFonts w:ascii="Cascadia Code" w:hAnsi="Cascadia Code" w:cs="Cascadia Code"/>
+          <w:sz w:val="20"/>
+          <w:szCs w:val="20"/>
+        </w:rPr>
+      </w:pPr>
+      <w:r>
+        <w:rPr>
+          <w:rFonts w:ascii="Cascadia Code" w:hAnsi="Cascadia Code" w:cs="Cascadia Code"/>
+          <w:sz w:val="20"/>
+          <w:szCs w:val="20"/>
+        </w:rPr>
+        <w:t xml:space="preserve">    </w:t>
+      </w:r>
+      <w:proofErr w:type="spellStart"/>
+      <w:r>
+        <w:rPr>
+          <w:rFonts w:ascii="Cascadia Code" w:hAnsi="Cascadia Code" w:cs="Cascadia Code"/>
+          <w:sz w:val="20"/>
+          <w:szCs w:val="20"/>
+        </w:rPr>
+        <w:t>len</w:t>
+      </w:r>
+      <w:proofErr w:type="spellEnd"/>
+      <w:r>
+        <w:rPr>
+          <w:rFonts w:ascii="Cascadia Code" w:hAnsi="Cascadia Code" w:cs="Cascadia Code"/>
+          <w:sz w:val="20"/>
+          <w:szCs w:val="20"/>
+        </w:rPr>
+        <w:t xml:space="preserve"> = </w:t>
+      </w:r>
+      <w:proofErr w:type="spellStart"/>
+      <w:r>
+        <w:rPr>
+          <w:rFonts w:ascii="Cascadia Code" w:hAnsi="Cascadia Code" w:cs="Cascadia Code"/>
+          <w:sz w:val="20"/>
+          <w:szCs w:val="20"/>
+        </w:rPr>
+        <w:t>strlen</w:t>
+      </w:r>
+      <w:proofErr w:type="spellEnd"/>
+      <w:r>
+        <w:rPr>
+          <w:rFonts w:ascii="Cascadia Code" w:hAnsi="Cascadia Code" w:cs="Cascadia Code"/>
+          <w:sz w:val="20"/>
+          <w:szCs w:val="20"/>
+        </w:rPr>
+        <w:t>(</w:t>
+      </w:r>
+      <w:r>
+        <w:rPr>
+          <w:rFonts w:ascii="Cascadia Code" w:hAnsi="Cascadia Code" w:cs="Cascadia Code"/>
+          <w:i/>
+          <w:iCs/>
+          <w:sz w:val="20"/>
+          <w:szCs w:val="20"/>
+        </w:rPr>
+        <w:t>std</w:t>
+      </w:r>
+      <w:r>
+        <w:rPr>
+          <w:rFonts w:ascii="Cascadia Code" w:hAnsi="Cascadia Code" w:cs="Cascadia Code"/>
+          <w:sz w:val="20"/>
+          <w:szCs w:val="20"/>
+        </w:rPr>
+        <w:t>-&gt;name);</w:t>
+      </w:r>
+    </w:p>
+    <w:p>
+      <w:pPr>
+        <w:tabs>
+          <w:tab w:val="left" w:pos="1730"/>
+        </w:tabs>
+        <w:spacing w:after="0"/>
+        <w:jc w:val="both"/>
+        <w:rPr>
+          <w:rFonts w:ascii="Cascadia Code" w:hAnsi="Cascadia Code" w:cs="Cascadia Code"/>
+          <w:sz w:val="20"/>
+          <w:szCs w:val="20"/>
+        </w:rPr>
+      </w:pPr>
+      <w:r>
+        <w:rPr>
+          <w:rFonts w:ascii="Cascadia Code" w:hAnsi="Cascadia Code" w:cs="Cascadia Code"/>
+          <w:sz w:val="20"/>
+          <w:szCs w:val="20"/>
+        </w:rPr>
+        <w:t>    if (</w:t>
+      </w:r>
+      <w:proofErr w:type="spellStart"/>
+      <w:r>
+        <w:rPr>
+          <w:rFonts w:ascii="Cascadia Code" w:hAnsi="Cascadia Code" w:cs="Cascadia Code"/>
+          <w:sz w:val="20"/>
+          <w:szCs w:val="20"/>
+        </w:rPr>
+        <w:t>len</w:t>
+      </w:r>
+      <w:proofErr w:type="spellEnd"/>
+      <w:r>
+        <w:rPr>
+          <w:rFonts w:ascii="Cascadia Code" w:hAnsi="Cascadia Code" w:cs="Cascadia Code"/>
+          <w:sz w:val="20"/>
+          <w:szCs w:val="20"/>
+        </w:rPr>
+        <w:t xml:space="preserve"> &gt; 0 &amp;&amp; </w:t>
+      </w:r>
+      <w:r>
+        <w:rPr>
+          <w:rFonts w:ascii="Cascadia Code" w:hAnsi="Cascadia Code" w:cs="Cascadia Code"/>
+          <w:i/>
+          <w:iCs/>
+          <w:sz w:val="20"/>
+          <w:szCs w:val="20"/>
+        </w:rPr>
+        <w:t>std</w:t>
+      </w:r>
+      <w:r>
+        <w:rPr>
+          <w:rFonts w:ascii="Cascadia Code" w:hAnsi="Cascadia Code" w:cs="Cascadia Code"/>
+          <w:sz w:val="20"/>
+          <w:szCs w:val="20"/>
+        </w:rPr>
+        <w:t>-&gt;</w:t>
+      </w:r>
+      <w:proofErr w:type="gramStart"/>
+      <w:r>
+        <w:rPr>
+          <w:rFonts w:ascii="Cascadia Code" w:hAnsi="Cascadia Code" w:cs="Cascadia Code"/>
+          <w:sz w:val="20"/>
+          <w:szCs w:val="20"/>
+        </w:rPr>
+        <w:t>name[</w:t>
+      </w:r>
+      <w:proofErr w:type="spellStart"/>
+      <w:proofErr w:type="gramEnd"/>
+      <w:r>
+        <w:rPr>
+          <w:rFonts w:ascii="Cascadia Code" w:hAnsi="Cascadia Code" w:cs="Cascadia Code"/>
+          <w:sz w:val="20"/>
+          <w:szCs w:val="20"/>
+        </w:rPr>
+        <w:t>len</w:t>
+      </w:r>
+      <w:proofErr w:type="spellEnd"/>
+      <w:r>
+        <w:rPr>
+          <w:rFonts w:ascii="Cascadia Code" w:hAnsi="Cascadia Code" w:cs="Cascadia Code"/>
+          <w:sz w:val="20"/>
+          <w:szCs w:val="20"/>
+        </w:rPr>
+        <w:t xml:space="preserve"> - 1] == '\n')</w:t>
+      </w:r>
+    </w:p>
+    <w:p>
+      <w:pPr>
+        <w:tabs>
+          <w:tab w:val="left" w:pos="1730"/>
+        </w:tabs>
+        <w:spacing w:after="0"/>
+        <w:jc w:val="both"/>
+        <w:rPr>
+          <w:rFonts w:ascii="Cascadia Code" w:hAnsi="Cascadia Code" w:cs="Cascadia Code"/>
+          <w:sz w:val="20"/>
+          <w:szCs w:val="20"/>
+        </w:rPr>
+      </w:pPr>
+      <w:r>
+        <w:rPr>
+          <w:rFonts w:ascii="Cascadia Code" w:hAnsi="Cascadia Code" w:cs="Cascadia Code"/>
+          <w:sz w:val="20"/>
+          <w:szCs w:val="20"/>
+        </w:rPr>
+        <w:t>    {</w:t>
+      </w:r>
+    </w:p>
+    <w:p>
+      <w:pPr>
+        <w:tabs>
+          <w:tab w:val="left" w:pos="1730"/>
+        </w:tabs>
+        <w:spacing w:after="0"/>
+        <w:jc w:val="both"/>
+        <w:rPr>
+          <w:rFonts w:ascii="Cascadia Code" w:hAnsi="Cascadia Code" w:cs="Cascadia Code"/>
+          <w:sz w:val="20"/>
+          <w:szCs w:val="20"/>
+        </w:rPr>
+      </w:pPr>
+      <w:r>
+        <w:rPr>
+          <w:rFonts w:ascii="Cascadia Code" w:hAnsi="Cascadia Code" w:cs="Cascadia Code"/>
+          <w:sz w:val="20"/>
+          <w:szCs w:val="20"/>
+        </w:rPr>
+        <w:t xml:space="preserve">        </w:t>
+      </w:r>
+      <w:r>
+        <w:rPr>
+          <w:rFonts w:ascii="Cascadia Code" w:hAnsi="Cascadia Code" w:cs="Cascadia Code"/>
+          <w:i/>
+          <w:iCs/>
+          <w:sz w:val="20"/>
+          <w:szCs w:val="20"/>
+        </w:rPr>
+        <w:t>std</w:t>
+      </w:r>
+      <w:r>
+        <w:rPr>
+          <w:rFonts w:ascii="Cascadia Code" w:hAnsi="Cascadia Code" w:cs="Cascadia Code"/>
+          <w:sz w:val="20"/>
+          <w:szCs w:val="20"/>
+        </w:rPr>
+        <w:t>-&gt;</w:t>
+      </w:r>
+      <w:proofErr w:type="gramStart"/>
+      <w:r>
+        <w:rPr>
+          <w:rFonts w:ascii="Cascadia Code" w:hAnsi="Cascadia Code" w:cs="Cascadia Code"/>
+          <w:sz w:val="20"/>
+          <w:szCs w:val="20"/>
+        </w:rPr>
+        <w:t>name[</w:t>
+      </w:r>
+      <w:proofErr w:type="spellStart"/>
+      <w:proofErr w:type="gramEnd"/>
+      <w:r>
+        <w:rPr>
+          <w:rFonts w:ascii="Cascadia Code" w:hAnsi="Cascadia Code" w:cs="Cascadia Code"/>
+          <w:sz w:val="20"/>
+          <w:szCs w:val="20"/>
+        </w:rPr>
+        <w:t>len</w:t>
+      </w:r>
+      <w:proofErr w:type="spellEnd"/>
+      <w:r>
+        <w:rPr>
+          <w:rFonts w:ascii="Cascadia Code" w:hAnsi="Cascadia Code" w:cs="Cascadia Code"/>
+          <w:sz w:val="20"/>
+          <w:szCs w:val="20"/>
+        </w:rPr>
+        <w:t xml:space="preserve"> - 1] = '\0';</w:t>
+      </w:r>
+    </w:p>
+    <w:p>
+      <w:pPr>
+        <w:tabs>
+          <w:tab w:val="left" w:pos="1730"/>
+        </w:tabs>
+        <w:spacing w:after="0"/>
+        <w:jc w:val="both"/>
+        <w:rPr>
+          <w:rFonts w:ascii="Cascadia Code" w:hAnsi="Cascadia Code" w:cs="Cascadia Code"/>
+          <w:sz w:val="20"/>
+          <w:szCs w:val="20"/>
+        </w:rPr>
+      </w:pPr>
+      <w:r>
+        <w:rPr>
+          <w:rFonts w:ascii="Cascadia Code" w:hAnsi="Cascadia Code" w:cs="Cascadia Code"/>
+          <w:sz w:val="20"/>
+          <w:szCs w:val="20"/>
+        </w:rPr>
+        <w:t>    }</w:t>
+      </w:r>
+    </w:p>
+    <w:p>
+      <w:pPr>
+        <w:tabs>
+          <w:tab w:val="left" w:pos="1730"/>
+        </w:tabs>
+        <w:spacing w:after="0"/>
+        <w:jc w:val="both"/>
+        <w:rPr>
+          <w:rFonts w:ascii="Cascadia Code" w:hAnsi="Cascadia Code" w:cs="Cascadia Code"/>
+          <w:sz w:val="20"/>
+          <w:szCs w:val="20"/>
+        </w:rPr>
+      </w:pPr>
+    </w:p>
+    <w:p>
+      <w:pPr>
+        <w:tabs>
+          <w:tab w:val="left" w:pos="1730"/>
+        </w:tabs>
+        <w:spacing w:after="0"/>
+        <w:jc w:val="both"/>
+        <w:rPr>
+          <w:rFonts w:ascii="Cascadia Code" w:hAnsi="Cascadia Code" w:cs="Cascadia Code"/>
+          <w:sz w:val="20"/>
+          <w:szCs w:val="20"/>
+        </w:rPr>
+      </w:pPr>
+      <w:r>
+        <w:rPr>
+          <w:rFonts w:ascii="Cascadia Code" w:hAnsi="Cascadia Code" w:cs="Cascadia Code"/>
+          <w:sz w:val="20"/>
+          <w:szCs w:val="20"/>
+        </w:rPr>
+        <w:t xml:space="preserve">    </w:t>
+      </w:r>
+      <w:proofErr w:type="spellStart"/>
+      <w:proofErr w:type="gramStart"/>
+      <w:r>
+        <w:rPr>
+          <w:rFonts w:ascii="Cascadia Code" w:hAnsi="Cascadia Code" w:cs="Cascadia Code"/>
+          <w:sz w:val="20"/>
+          <w:szCs w:val="20"/>
+        </w:rPr>
+        <w:t>printf</w:t>
+      </w:r>
+      <w:proofErr w:type="spellEnd"/>
+      <w:r>
+        <w:rPr>
+          <w:rFonts w:ascii="Cascadia Code" w:hAnsi="Cascadia Code" w:cs="Cascadia Code"/>
+          <w:sz w:val="20"/>
+          <w:szCs w:val="20"/>
+        </w:rPr>
+        <w:t>(</w:t>
+      </w:r>
+      <w:proofErr w:type="gramEnd"/>
+      <w:r>
+        <w:rPr>
+          <w:rFonts w:ascii="Cascadia Code" w:hAnsi="Cascadia Code" w:cs="Cascadia Code"/>
+          <w:sz w:val="20"/>
+          <w:szCs w:val="20"/>
+        </w:rPr>
+        <w:t>"Enter the Marks: ");</w:t>
+      </w:r>
+    </w:p>
+    <w:p>
+      <w:pPr>
+        <w:tabs>
+          <w:tab w:val="left" w:pos="1730"/>
+        </w:tabs>
+        <w:spacing w:after="0"/>
+        <w:jc w:val="both"/>
+        <w:rPr>
+          <w:rFonts w:ascii="Cascadia Code" w:hAnsi="Cascadia Code" w:cs="Cascadia Code"/>
+          <w:sz w:val="20"/>
+          <w:szCs w:val="20"/>
+        </w:rPr>
+      </w:pPr>
+      <w:r>
+        <w:rPr>
+          <w:rFonts w:ascii="Cascadia Code" w:hAnsi="Cascadia Code" w:cs="Cascadia Code"/>
+          <w:sz w:val="20"/>
+          <w:szCs w:val="20"/>
+        </w:rPr>
+        <w:t xml:space="preserve">    </w:t>
+      </w:r>
+      <w:proofErr w:type="spellStart"/>
+      <w:proofErr w:type="gramStart"/>
+      <w:r>
+        <w:rPr>
+          <w:rFonts w:ascii="Cascadia Code" w:hAnsi="Cascadia Code" w:cs="Cascadia Code"/>
+          <w:sz w:val="20"/>
+          <w:szCs w:val="20"/>
+        </w:rPr>
+        <w:t>scanf</w:t>
+      </w:r>
+      <w:proofErr w:type="spellEnd"/>
+      <w:r>
+        <w:rPr>
+          <w:rFonts w:ascii="Cascadia Code" w:hAnsi="Cascadia Code" w:cs="Cascadia Code"/>
+          <w:sz w:val="20"/>
+          <w:szCs w:val="20"/>
+        </w:rPr>
+        <w:t>(</w:t>
+      </w:r>
+      <w:proofErr w:type="gramEnd"/>
+      <w:r>
+        <w:rPr>
+          <w:rFonts w:ascii="Cascadia Code" w:hAnsi="Cascadia Code" w:cs="Cascadia Code"/>
+          <w:sz w:val="20"/>
+          <w:szCs w:val="20"/>
+        </w:rPr>
+        <w:t>"%f", &amp;</w:t>
+      </w:r>
+      <w:r>
+        <w:rPr>
+          <w:rFonts w:ascii="Cascadia Code" w:hAnsi="Cascadia Code" w:cs="Cascadia Code"/>
+          <w:i/>
+          <w:iCs/>
+          <w:sz w:val="20"/>
+          <w:szCs w:val="20"/>
+        </w:rPr>
+        <w:t>std</w:t>
+      </w:r>
+      <w:r>
+        <w:rPr>
+          <w:rFonts w:ascii="Cascadia Code" w:hAnsi="Cascadia Code" w:cs="Cascadia Code"/>
+          <w:sz w:val="20"/>
+          <w:szCs w:val="20"/>
+        </w:rPr>
+        <w:t>-&gt;marks);</w:t>
+      </w:r>
+    </w:p>
+    <w:p>
+      <w:pPr>
+        <w:tabs>
+          <w:tab w:val="left" w:pos="1730"/>
+        </w:tabs>
+        <w:spacing w:after="0"/>
+        <w:jc w:val="both"/>
+        <w:rPr>
+          <w:rFonts w:ascii="Cascadia Code" w:hAnsi="Cascadia Code" w:cs="Cascadia Code"/>
+          <w:sz w:val="20"/>
+          <w:szCs w:val="20"/>
+        </w:rPr>
+      </w:pPr>
+      <w:r>
+        <w:rPr>
+          <w:rFonts w:ascii="Cascadia Code" w:hAnsi="Cascadia Code" w:cs="Cascadia Code"/>
+          <w:sz w:val="20"/>
+          <w:szCs w:val="20"/>
+        </w:rPr>
+        <w:t>}</w:t>
+      </w:r>
+    </w:p>
+    <w:p>
+      <w:pPr>
+        <w:tabs>
+          <w:tab w:val="left" w:pos="1730"/>
+        </w:tabs>
+        <w:spacing w:after="0"/>
+        <w:jc w:val="both"/>
+        <w:rPr>
+          <w:rFonts w:ascii="Cascadia Code" w:hAnsi="Cascadia Code" w:cs="Cascadia Code"/>
+          <w:sz w:val="20"/>
+          <w:szCs w:val="20"/>
+        </w:rPr>
+      </w:pPr>
+      <w:r>
+        <w:rPr>
+          <w:rFonts w:ascii="Cascadia Code" w:hAnsi="Cascadia Code" w:cs="Cascadia Code"/>
+          <w:sz w:val="20"/>
+          <w:szCs w:val="20"/>
+        </w:rPr>
+        <w:t xml:space="preserve">void </w:t>
+      </w:r>
+      <w:proofErr w:type="spellStart"/>
+      <w:proofErr w:type="gramStart"/>
+      <w:r>
+        <w:rPr>
+          <w:rFonts w:ascii="Cascadia Code" w:hAnsi="Cascadia Code" w:cs="Cascadia Code"/>
+          <w:sz w:val="20"/>
+          <w:szCs w:val="20"/>
+        </w:rPr>
+        <w:t>displayStudent</w:t>
+      </w:r>
+      <w:proofErr w:type="spellEnd"/>
+      <w:r>
+        <w:rPr>
+          <w:rFonts w:ascii="Cascadia Code" w:hAnsi="Cascadia Code" w:cs="Cascadia Code"/>
+          <w:sz w:val="20"/>
+          <w:szCs w:val="20"/>
+        </w:rPr>
+        <w:t>(</w:t>
+      </w:r>
+      <w:proofErr w:type="gramEnd"/>
+      <w:r>
+        <w:rPr>
+          <w:rFonts w:ascii="Cascadia Code" w:hAnsi="Cascadia Code" w:cs="Cascadia Code"/>
+          <w:sz w:val="20"/>
+          <w:szCs w:val="20"/>
+        </w:rPr>
+        <w:t xml:space="preserve">struct </w:t>
+      </w:r>
+      <w:r>
+        <w:rPr>
+          <w:rFonts w:ascii="Cascadia Code" w:hAnsi="Cascadia Code" w:cs="Cascadia Code"/>
+          <w:i/>
+          <w:iCs/>
+          <w:sz w:val="20"/>
+          <w:szCs w:val="20"/>
+        </w:rPr>
+        <w:t>Student</w:t>
+      </w:r>
+      <w:r>
+        <w:rPr>
+          <w:rFonts w:ascii="Cascadia Code" w:hAnsi="Cascadia Code" w:cs="Cascadia Code"/>
+          <w:sz w:val="20"/>
+          <w:szCs w:val="20"/>
+        </w:rPr>
+        <w:t xml:space="preserve"> </w:t>
+      </w:r>
+      <w:r>
+        <w:rPr>
+          <w:rFonts w:ascii="Cascadia Code" w:hAnsi="Cascadia Code" w:cs="Cascadia Code"/>
+          <w:i/>
+          <w:iCs/>
+          <w:sz w:val="20"/>
+          <w:szCs w:val="20"/>
+        </w:rPr>
+        <w:t>std</w:t>
+      </w:r>
+      <w:r>
+        <w:rPr>
+          <w:rFonts w:ascii="Cascadia Code" w:hAnsi="Cascadia Code" w:cs="Cascadia Code"/>
+          <w:sz w:val="20"/>
+          <w:szCs w:val="20"/>
+        </w:rPr>
+        <w:t>)</w:t>
+      </w:r>
+    </w:p>
+    <w:p>
+      <w:pPr>
+        <w:tabs>
+          <w:tab w:val="left" w:pos="1730"/>
+        </w:tabs>
+        <w:spacing w:after="0"/>
+        <w:jc w:val="both"/>
+        <w:rPr>
+          <w:rFonts w:ascii="Cascadia Code" w:hAnsi="Cascadia Code" w:cs="Cascadia Code"/>
+          <w:sz w:val="20"/>
+          <w:szCs w:val="20"/>
+        </w:rPr>
+      </w:pPr>
+      <w:r>
+        <w:rPr>
+          <w:rFonts w:ascii="Cascadia Code" w:hAnsi="Cascadia Code" w:cs="Cascadia Code"/>
+          <w:sz w:val="20"/>
+          <w:szCs w:val="20"/>
+        </w:rPr>
+        <w:t>{</w:t>
+      </w:r>
+    </w:p>
+    <w:p>
+      <w:pPr>
+        <w:tabs>
+          <w:tab w:val="left" w:pos="1730"/>
+        </w:tabs>
+        <w:spacing w:after="0"/>
+        <w:jc w:val="both"/>
+        <w:rPr>
+          <w:rFonts w:ascii="Cascadia Code" w:hAnsi="Cascadia Code" w:cs="Cascadia Code"/>
+          <w:sz w:val="20"/>
+          <w:szCs w:val="20"/>
+        </w:rPr>
+      </w:pPr>
+      <w:r>
+        <w:rPr>
+          <w:rFonts w:ascii="Cascadia Code" w:hAnsi="Cascadia Code" w:cs="Cascadia Code"/>
+          <w:sz w:val="20"/>
+          <w:szCs w:val="20"/>
+        </w:rPr>
+        <w:t xml:space="preserve">    </w:t>
+      </w:r>
+      <w:proofErr w:type="spellStart"/>
+      <w:proofErr w:type="gramStart"/>
+      <w:r>
+        <w:rPr>
+          <w:rFonts w:ascii="Cascadia Code" w:hAnsi="Cascadia Code" w:cs="Cascadia Code"/>
+          <w:sz w:val="20"/>
+          <w:szCs w:val="20"/>
+        </w:rPr>
+        <w:t>printf</w:t>
+      </w:r>
+      <w:proofErr w:type="spellEnd"/>
+      <w:r>
+        <w:rPr>
+          <w:rFonts w:ascii="Cascadia Code" w:hAnsi="Cascadia Code" w:cs="Cascadia Code"/>
+          <w:sz w:val="20"/>
+          <w:szCs w:val="20"/>
+        </w:rPr>
+        <w:t>(</w:t>
+      </w:r>
+      <w:proofErr w:type="gramEnd"/>
+      <w:r>
+        <w:rPr>
+          <w:rFonts w:ascii="Cascadia Code" w:hAnsi="Cascadia Code" w:cs="Cascadia Code"/>
+          <w:sz w:val="20"/>
+          <w:szCs w:val="20"/>
+        </w:rPr>
+        <w:t>"\n%-</w:t>
+      </w:r>
+      <w:proofErr w:type="spellStart"/>
+      <w:r>
+        <w:rPr>
+          <w:rFonts w:ascii="Cascadia Code" w:hAnsi="Cascadia Code" w:cs="Cascadia Code"/>
+          <w:sz w:val="20"/>
+          <w:szCs w:val="20"/>
+        </w:rPr>
+        <w:t>12</w:t>
+      </w:r>
+      <w:proofErr w:type="gramStart"/>
+      <w:r>
+        <w:rPr>
+          <w:rFonts w:ascii="Cascadia Code" w:hAnsi="Cascadia Code" w:cs="Cascadia Code"/>
+          <w:sz w:val="20"/>
+          <w:szCs w:val="20"/>
+        </w:rPr>
+        <w:t>s</w:t>
+      </w:r>
+      <w:proofErr w:type="spellEnd"/>
+      <w:r>
+        <w:rPr>
+          <w:rFonts w:ascii="Cascadia Code" w:hAnsi="Cascadia Code" w:cs="Cascadia Code"/>
+          <w:sz w:val="20"/>
+          <w:szCs w:val="20"/>
+        </w:rPr>
+        <w:t xml:space="preserve"> :</w:t>
+      </w:r>
+      <w:proofErr w:type="gramEnd"/>
+      <w:r>
+        <w:rPr>
+          <w:rFonts w:ascii="Cascadia Code" w:hAnsi="Cascadia Code" w:cs="Cascadia Code"/>
+          <w:sz w:val="20"/>
+          <w:szCs w:val="20"/>
+        </w:rPr>
+        <w:t xml:space="preserve"> %d", "Roll Number", </w:t>
+      </w:r>
+      <w:proofErr w:type="spellStart"/>
+      <w:proofErr w:type="gramStart"/>
+      <w:r>
+        <w:rPr>
+          <w:rFonts w:ascii="Cascadia Code" w:hAnsi="Cascadia Code" w:cs="Cascadia Code"/>
+          <w:i/>
+          <w:iCs/>
+          <w:sz w:val="20"/>
+          <w:szCs w:val="20"/>
+        </w:rPr>
+        <w:t>std</w:t>
+      </w:r>
+      <w:r>
+        <w:rPr>
+          <w:rFonts w:ascii="Cascadia Code" w:hAnsi="Cascadia Code" w:cs="Cascadia Code"/>
+          <w:sz w:val="20"/>
+          <w:szCs w:val="20"/>
+        </w:rPr>
+        <w:t>.rollNumber</w:t>
+      </w:r>
+      <w:proofErr w:type="spellEnd"/>
+      <w:proofErr w:type="gramEnd"/>
+      <w:r>
+        <w:rPr>
+          <w:rFonts w:ascii="Cascadia Code" w:hAnsi="Cascadia Code" w:cs="Cascadia Code"/>
+          <w:sz w:val="20"/>
+          <w:szCs w:val="20"/>
+        </w:rPr>
+        <w:t>);</w:t>
+      </w:r>
+    </w:p>
+    <w:p>
+      <w:pPr>
+        <w:tabs>
+          <w:tab w:val="left" w:pos="1730"/>
+        </w:tabs>
+        <w:spacing w:after="0"/>
+        <w:jc w:val="both"/>
+        <w:rPr>
+          <w:rFonts w:ascii="Cascadia Code" w:hAnsi="Cascadia Code" w:cs="Cascadia Code"/>
+          <w:sz w:val="20"/>
+          <w:szCs w:val="20"/>
+        </w:rPr>
+      </w:pPr>
+      <w:r>
+        <w:rPr>
+          <w:rFonts w:ascii="Cascadia Code" w:hAnsi="Cascadia Code" w:cs="Cascadia Code"/>
+          <w:sz w:val="20"/>
+          <w:szCs w:val="20"/>
+        </w:rPr>
+        <w:t xml:space="preserve">    </w:t>
+      </w:r>
+      <w:proofErr w:type="spellStart"/>
+      <w:proofErr w:type="gramStart"/>
+      <w:r>
+        <w:rPr>
+          <w:rFonts w:ascii="Cascadia Code" w:hAnsi="Cascadia Code" w:cs="Cascadia Code"/>
+          <w:sz w:val="20"/>
+          <w:szCs w:val="20"/>
+        </w:rPr>
+        <w:t>printf</w:t>
+      </w:r>
+      <w:proofErr w:type="spellEnd"/>
+      <w:r>
+        <w:rPr>
+          <w:rFonts w:ascii="Cascadia Code" w:hAnsi="Cascadia Code" w:cs="Cascadia Code"/>
+          <w:sz w:val="20"/>
+          <w:szCs w:val="20"/>
+        </w:rPr>
+        <w:t>(</w:t>
+      </w:r>
+      <w:proofErr w:type="gramEnd"/>
+      <w:r>
+        <w:rPr>
+          <w:rFonts w:ascii="Cascadia Code" w:hAnsi="Cascadia Code" w:cs="Cascadia Code"/>
+          <w:sz w:val="20"/>
+          <w:szCs w:val="20"/>
+        </w:rPr>
+        <w:t>"\n%-</w:t>
+      </w:r>
+      <w:proofErr w:type="spellStart"/>
+      <w:r>
+        <w:rPr>
+          <w:rFonts w:ascii="Cascadia Code" w:hAnsi="Cascadia Code" w:cs="Cascadia Code"/>
+          <w:sz w:val="20"/>
+          <w:szCs w:val="20"/>
+        </w:rPr>
+        <w:t>12</w:t>
+      </w:r>
+      <w:proofErr w:type="gramStart"/>
+      <w:r>
+        <w:rPr>
+          <w:rFonts w:ascii="Cascadia Code" w:hAnsi="Cascadia Code" w:cs="Cascadia Code"/>
+          <w:sz w:val="20"/>
+          <w:szCs w:val="20"/>
+        </w:rPr>
+        <w:t>s</w:t>
+      </w:r>
+      <w:proofErr w:type="spellEnd"/>
+      <w:r>
+        <w:rPr>
+          <w:rFonts w:ascii="Cascadia Code" w:hAnsi="Cascadia Code" w:cs="Cascadia Code"/>
+          <w:sz w:val="20"/>
+          <w:szCs w:val="20"/>
+        </w:rPr>
+        <w:t xml:space="preserve"> :</w:t>
+      </w:r>
+      <w:proofErr w:type="gramEnd"/>
+      <w:r>
+        <w:rPr>
+          <w:rFonts w:ascii="Cascadia Code" w:hAnsi="Cascadia Code" w:cs="Cascadia Code"/>
+          <w:sz w:val="20"/>
+          <w:szCs w:val="20"/>
+        </w:rPr>
+        <w:t xml:space="preserve"> %s", "Name", </w:t>
+      </w:r>
+      <w:proofErr w:type="spellStart"/>
+      <w:r>
+        <w:rPr>
+          <w:rFonts w:ascii="Cascadia Code" w:hAnsi="Cascadia Code" w:cs="Cascadia Code"/>
+          <w:i/>
+          <w:iCs/>
+          <w:sz w:val="20"/>
+          <w:szCs w:val="20"/>
+        </w:rPr>
+        <w:t>std</w:t>
+      </w:r>
+      <w:r>
+        <w:rPr>
+          <w:rFonts w:ascii="Cascadia Code" w:hAnsi="Cascadia Code" w:cs="Cascadia Code"/>
+          <w:sz w:val="20"/>
+          <w:szCs w:val="20"/>
+        </w:rPr>
+        <w:t>.name</w:t>
+      </w:r>
+      <w:proofErr w:type="spellEnd"/>
+      <w:r>
+        <w:rPr>
+          <w:rFonts w:ascii="Cascadia Code" w:hAnsi="Cascadia Code" w:cs="Cascadia Code"/>
+          <w:sz w:val="20"/>
+          <w:szCs w:val="20"/>
+        </w:rPr>
+        <w:t>);</w:t>
+      </w:r>
+    </w:p>
+    <w:p>
+      <w:pPr>
+        <w:tabs>
+          <w:tab w:val="left" w:pos="1730"/>
+        </w:tabs>
+        <w:spacing w:after="0"/>
+        <w:jc w:val="both"/>
+        <w:rPr>
+          <w:rFonts w:ascii="Cascadia Code" w:hAnsi="Cascadia Code" w:cs="Cascadia Code"/>
+          <w:sz w:val="20"/>
+          <w:szCs w:val="20"/>
+        </w:rPr>
+      </w:pPr>
+      <w:r>
+        <w:rPr>
+          <w:rFonts w:ascii="Cascadia Code" w:hAnsi="Cascadia Code" w:cs="Cascadia Code"/>
+          <w:sz w:val="20"/>
+          <w:szCs w:val="20"/>
+        </w:rPr>
+        <w:t xml:space="preserve">    </w:t>
+      </w:r>
+      <w:proofErr w:type="spellStart"/>
+      <w:proofErr w:type="gramStart"/>
+      <w:r>
+        <w:rPr>
+          <w:rFonts w:ascii="Cascadia Code" w:hAnsi="Cascadia Code" w:cs="Cascadia Code"/>
+          <w:sz w:val="20"/>
+          <w:szCs w:val="20"/>
+        </w:rPr>
+        <w:t>printf</w:t>
+      </w:r>
+      <w:proofErr w:type="spellEnd"/>
+      <w:r>
+        <w:rPr>
+          <w:rFonts w:ascii="Cascadia Code" w:hAnsi="Cascadia Code" w:cs="Cascadia Code"/>
+          <w:sz w:val="20"/>
+          <w:szCs w:val="20"/>
+        </w:rPr>
+        <w:t>(</w:t>
+      </w:r>
+      <w:proofErr w:type="gramEnd"/>
+      <w:r>
+        <w:rPr>
+          <w:rFonts w:ascii="Cascadia Code" w:hAnsi="Cascadia Code" w:cs="Cascadia Code"/>
+          <w:sz w:val="20"/>
+          <w:szCs w:val="20"/>
+        </w:rPr>
+        <w:t>"\n%-</w:t>
+      </w:r>
+      <w:proofErr w:type="spellStart"/>
+      <w:r>
+        <w:rPr>
+          <w:rFonts w:ascii="Cascadia Code" w:hAnsi="Cascadia Code" w:cs="Cascadia Code"/>
+          <w:sz w:val="20"/>
+          <w:szCs w:val="20"/>
+        </w:rPr>
+        <w:t>12</w:t>
+      </w:r>
+      <w:proofErr w:type="gramStart"/>
+      <w:r>
+        <w:rPr>
+          <w:rFonts w:ascii="Cascadia Code" w:hAnsi="Cascadia Code" w:cs="Cascadia Code"/>
+          <w:sz w:val="20"/>
+          <w:szCs w:val="20"/>
+        </w:rPr>
+        <w:t>s</w:t>
+      </w:r>
+      <w:proofErr w:type="spellEnd"/>
+      <w:r>
+        <w:rPr>
+          <w:rFonts w:ascii="Cascadia Code" w:hAnsi="Cascadia Code" w:cs="Cascadia Code"/>
+          <w:sz w:val="20"/>
+          <w:szCs w:val="20"/>
+        </w:rPr>
+        <w:t xml:space="preserve"> :</w:t>
+      </w:r>
+      <w:proofErr w:type="gramEnd"/>
+      <w:r>
+        <w:rPr>
+          <w:rFonts w:ascii="Cascadia Code" w:hAnsi="Cascadia Code" w:cs="Cascadia Code"/>
+          <w:sz w:val="20"/>
+          <w:szCs w:val="20"/>
+        </w:rPr>
+        <w:t xml:space="preserve"> %</w:t>
+      </w:r>
+      <w:r>
+        <w:rPr>
+          <w:rFonts w:ascii="Cascadia Code" w:hAnsi="Cascadia Code" w:cs="Cascadia Code"/>
+          <w:sz w:val="20"/>
+          <w:szCs w:val="20"/>
+        </w:rPr>
+        <w:t>g</w:t>
+      </w:r>
+      <w:r>
+        <w:rPr>
+          <w:rFonts w:ascii="Cascadia Code" w:hAnsi="Cascadia Code" w:cs="Cascadia Code"/>
+          <w:sz w:val="20"/>
+          <w:szCs w:val="20"/>
+        </w:rPr>
+        <w:t xml:space="preserve">\n", "Marks", </w:t>
+      </w:r>
+      <w:proofErr w:type="spellStart"/>
+      <w:proofErr w:type="gramStart"/>
+      <w:r>
+        <w:rPr>
+          <w:rFonts w:ascii="Cascadia Code" w:hAnsi="Cascadia Code" w:cs="Cascadia Code"/>
+          <w:i/>
+          <w:iCs/>
+          <w:sz w:val="20"/>
+          <w:szCs w:val="20"/>
+        </w:rPr>
+        <w:t>std</w:t>
+      </w:r>
+      <w:r>
+        <w:rPr>
+          <w:rFonts w:ascii="Cascadia Code" w:hAnsi="Cascadia Code" w:cs="Cascadia Code"/>
+          <w:sz w:val="20"/>
+          <w:szCs w:val="20"/>
+        </w:rPr>
+        <w:t>.marks</w:t>
+      </w:r>
+      <w:proofErr w:type="spellEnd"/>
+      <w:proofErr w:type="gramEnd"/>
+      <w:r>
+        <w:rPr>
+          <w:rFonts w:ascii="Cascadia Code" w:hAnsi="Cascadia Code" w:cs="Cascadia Code"/>
+          <w:sz w:val="20"/>
+          <w:szCs w:val="20"/>
+        </w:rPr>
+        <w:t>);</w:t>
+      </w:r>
+    </w:p>
+    <w:p>
+      <w:pPr>
+        <w:tabs>
+          <w:tab w:val="left" w:pos="1730"/>
+        </w:tabs>
+        <w:jc w:val="both"/>
+        <w:rPr>
+          <w:rFonts w:ascii="Cascadia Code" w:hAnsi="Cascadia Code" w:cs="Cascadia Code"/>
+          <w:sz w:val="20"/>
+          <w:szCs w:val="20"/>
+        </w:rPr>
+      </w:pPr>
+      <w:r>
+        <w:rPr>
+          <w:rFonts w:ascii="Cascadia Code" w:hAnsi="Cascadia Code" w:cs="Cascadia Code"/>
+          <w:sz w:val="20"/>
+          <w:szCs w:val="20"/>
+        </w:rPr>
+        <w:t>}</w:t>
+      </w:r>
+    </w:p>
+    <w:p>
+      <w:pPr>
+        <w:tabs>
+          <w:tab w:val="left" w:pos="1730"/>
+        </w:tabs>
+        <w:jc w:val="both"/>
+        <w:rPr>
+          <w:rFonts w:ascii="Times New Roman" w:hAnsi="Times New Roman" w:cs="Times New Roman"/>
+          <w:b/>
+          <w:bCs/>
+          <w:sz w:val="24"/>
+          <w:szCs w:val="24"/>
+          <w:u w:val="single"/>
+        </w:rPr>
+      </w:pPr>
+      <w:r>
+        <w:rPr>
+          <w:rFonts w:ascii="Times New Roman" w:hAnsi="Times New Roman" w:cs="Times New Roman"/>
+          <w:b/>
+          <w:bCs/>
+          <w:sz w:val="24"/>
+          <w:szCs w:val="24"/>
+          <w:u w:val="single"/>
+        </w:rPr>
+        <w:drawing>
+          <wp:anchor distT="0" distB="0" distL="114300" distR="114300" simplePos="0" relativeHeight="251687936" behindDoc="0" locked="0" layoutInCell="1" allowOverlap="1" wp14:anchorId="2FF5A60B" wp14:editId="36FC85F8">
+            <wp:simplePos x="0" y="0"/>
+            <wp:positionH relativeFrom="margin">
+              <wp:align>left</wp:align>
+            </wp:positionH>
+            <wp:positionV relativeFrom="paragraph">
+              <wp:posOffset>261620</wp:posOffset>
+            </wp:positionV>
+            <wp:extent cx="3058160" cy="3000375"/>
+            <wp:effectExtent l="19050" t="19050" r="27940" b="28575"/>
+            <wp:wrapThrough wrapText="bothSides">
+              <wp:wrapPolygon edited="0">
+                <wp:start x="-135" y="-137"/>
+                <wp:lineTo x="-135" y="21669"/>
+                <wp:lineTo x="21663" y="21669"/>
+                <wp:lineTo x="21663" y="-137"/>
+                <wp:lineTo x="-135" y="-137"/>
+              </wp:wrapPolygon>
+            </wp:wrapThrough>
+            <wp:docPr id="759647295" name="Picture 1"/>
+            <wp:cNvGraphicFramePr>
+              <a:graphicFrameLocks xmlns:a="http://schemas.openxmlformats.org/drawingml/2006/main" noChangeAspect="1"/>
+            </wp:cNvGraphicFramePr>
+            <a:graphic xmlns:a="http://schemas.openxmlformats.org/drawingml/2006/main">
+              <a:graphicData uri="http://schemas.openxmlformats.org/drawingml/2006/picture">
+                <pic:pic xmlns:pic="http://schemas.openxmlformats.org/drawingml/2006/picture">
+                  <pic:nvPicPr>
+                    <pic:cNvPr id="759647295" name=""/>
+                    <pic:cNvPicPr/>
+                  </pic:nvPicPr>
+                  <pic:blipFill>
+                    <a:blip r:embed="rId24">
+                      <a:extLst>
+                        <a:ext uri="{28A0092B-C50C-407E-A947-70E740481C1C}">
+                          <a14:useLocalDpi xmlns:a14="http://schemas.microsoft.com/office/drawing/2010/main" val="0"/>
+                        </a:ext>
+                      </a:extLst>
+                    </a:blip>
+                    <a:stretch>
+                      <a:fillRect/>
+                    </a:stretch>
+                  </pic:blipFill>
+                  <pic:spPr>
+                    <a:xfrm>
+                      <a:off x="0" y="0"/>
+                      <a:ext cx="3058160" cy="3000375"/>
+                    </a:xfrm>
+                    <a:prstGeom prst="rect">
+                      <a:avLst/>
+                    </a:prstGeom>
+                    <a:ln>
+                      <a:solidFill>
+                        <a:schemeClr val="tx1"/>
+                      </a:solidFill>
+                    </a:ln>
+                  </pic:spPr>
+                </pic:pic>
+              </a:graphicData>
+            </a:graphic>
+            <wp14:sizeRelH relativeFrom="page">
+              <wp14:pctWidth>0</wp14:pctWidth>
+            </wp14:sizeRelH>
+            <wp14:sizeRelV relativeFrom="page">
+              <wp14:pctHeight>0</wp14:pctHeight>
+            </wp14:sizeRelV>
+          </wp:anchor>
+        </w:drawing>
+      </w:r>
+      <w:r>
+        <w:rPr>
+          <w:rFonts w:ascii="Times New Roman" w:hAnsi="Times New Roman" w:cs="Times New Roman"/>
+          <w:b/>
+          <w:bCs/>
+          <w:sz w:val="24"/>
+          <w:szCs w:val="24"/>
+          <w:u w:val="single"/>
+        </w:rPr>
+        <w:t xml:space="preserve">Output: </w:t>
+      </w:r>
+    </w:p>
+    <w:p>
+      <w:pPr>
+        <w:tabs>
+          <w:tab w:val="left" w:pos="1730"/>
+        </w:tabs>
+        <w:jc w:val="both"/>
+        <w:rPr>
+          <w:rFonts w:ascii="Times New Roman" w:hAnsi="Times New Roman" w:cs="Times New Roman"/>
+          <w:sz w:val="24"/>
+          <w:szCs w:val="24"/>
+        </w:rPr>
+      </w:pPr>
+      <w:r>
+        <w:rPr>
+          <w:rFonts w:ascii="Times New Roman" w:hAnsi="Times New Roman" w:cs="Times New Roman"/>
+          <w:sz w:val="24"/>
+          <w:szCs w:val="24"/>
+        </w:rPr>
+        <w:drawing>
+          <wp:anchor distT="0" distB="0" distL="114300" distR="114300" simplePos="0" relativeHeight="251686912" behindDoc="0" locked="0" layoutInCell="1" allowOverlap="1" wp14:anchorId="13D4E6BA" wp14:editId="1A4E04D3">
+            <wp:simplePos x="0" y="0"/>
+            <wp:positionH relativeFrom="margin">
+              <wp:align>left</wp:align>
+            </wp:positionH>
+            <wp:positionV relativeFrom="paragraph">
+              <wp:posOffset>3058795</wp:posOffset>
+            </wp:positionV>
+            <wp:extent cx="3072765" cy="1885950"/>
+            <wp:effectExtent l="19050" t="19050" r="13335" b="19050"/>
+            <wp:wrapThrough wrapText="bothSides">
+              <wp:wrapPolygon edited="0">
+                <wp:start x="-134" y="-218"/>
+                <wp:lineTo x="-134" y="21600"/>
+                <wp:lineTo x="21560" y="21600"/>
+                <wp:lineTo x="21560" y="-218"/>
+                <wp:lineTo x="-134" y="-218"/>
+              </wp:wrapPolygon>
+            </wp:wrapThrough>
+            <wp:docPr id="1618052192" name="Picture 1"/>
+            <wp:cNvGraphicFramePr>
+              <a:graphicFrameLocks xmlns:a="http://schemas.openxmlformats.org/drawingml/2006/main" noChangeAspect="1"/>
+            </wp:cNvGraphicFramePr>
+            <a:graphic xmlns:a="http://schemas.openxmlformats.org/drawingml/2006/main">
+              <a:graphicData uri="http://schemas.openxmlformats.org/drawingml/2006/picture">
+                <pic:pic xmlns:pic="http://schemas.openxmlformats.org/drawingml/2006/picture">
+                  <pic:nvPicPr>
+                    <pic:cNvPr id="1618052192" name=""/>
+                    <pic:cNvPicPr/>
+                  </pic:nvPicPr>
+                  <pic:blipFill>
+                    <a:blip r:embed="rId25">
+                      <a:extLst>
+                        <a:ext uri="{28A0092B-C50C-407E-A947-70E740481C1C}">
+                          <a14:useLocalDpi xmlns:a14="http://schemas.microsoft.com/office/drawing/2010/main" val="0"/>
+                        </a:ext>
+                      </a:extLst>
+                    </a:blip>
+                    <a:stretch>
+                      <a:fillRect/>
+                    </a:stretch>
+                  </pic:blipFill>
+                  <pic:spPr>
+                    <a:xfrm>
+                      <a:off x="0" y="0"/>
+                      <a:ext cx="3072765" cy="1885950"/>
+                    </a:xfrm>
+                    <a:prstGeom prst="rect">
+                      <a:avLst/>
+                    </a:prstGeom>
+                    <a:ln>
+                      <a:solidFill>
+                        <a:schemeClr val="tx1"/>
+                      </a:solidFill>
+                    </a:ln>
+                  </pic:spPr>
+                </pic:pic>
+              </a:graphicData>
+            </a:graphic>
+            <wp14:sizeRelH relativeFrom="page">
+              <wp14:pctWidth>0</wp14:pctWidth>
+            </wp14:sizeRelH>
+            <wp14:sizeRelV relativeFrom="page">
+              <wp14:pctHeight>0</wp14:pctHeight>
+            </wp14:sizeRelV>
+          </wp:anchor>
+        </w:drawing>
+      </w:r>
     </w:p>
     <w:sectPr>
       <w:pgSz w:w="11906" w:h="16838"/>
@@ -15270,7 +21573,6 @@
   <w:style w:type="character" w:default="1" w:styleId="DefaultParagraphFont">
     <w:name w:val="Default Paragraph Font"/>
     <w:uiPriority w:val="1"/>
-    <w:semiHidden/>
     <w:unhideWhenUsed/>
   </w:style>
   <w:style w:type="table" w:default="1" w:styleId="TableNormal">

--- a/Semester_1/assignment-primary/Assignment.docx
+++ b/Semester_1/assignment-primary/Assignment.docx
@@ -1407,7 +1407,7 @@
                     <pic:cNvPicPr/>
                   </pic:nvPicPr>
                   <pic:blipFill>
-                    <a:blip r:embed="rId4">
+                    <a:blip r:embed="rId5">
                       <a:extLst>
                         <a:ext uri="{28A0092B-C50C-407E-A947-70E740481C1C}">
                           <a14:useLocalDpi xmlns:a14="http://schemas.microsoft.com/office/drawing/2010/main" val="0"/>
@@ -1500,7 +1500,7 @@
                     <pic:cNvPicPr/>
                   </pic:nvPicPr>
                   <pic:blipFill>
-                    <a:blip r:embed="rId5">
+                    <a:blip r:embed="rId6">
                       <a:extLst>
                         <a:ext uri="{28A0092B-C50C-407E-A947-70E740481C1C}">
                           <a14:useLocalDpi xmlns:a14="http://schemas.microsoft.com/office/drawing/2010/main" val="0"/>
@@ -3201,7 +3201,7 @@
                     <pic:cNvPicPr/>
                   </pic:nvPicPr>
                   <pic:blipFill>
-                    <a:blip r:embed="rId6">
+                    <a:blip r:embed="rId7">
                       <a:extLst>
                         <a:ext uri="{28A0092B-C50C-407E-A947-70E740481C1C}">
                           <a14:useLocalDpi xmlns:a14="http://schemas.microsoft.com/office/drawing/2010/main" val="0"/>
@@ -3281,7 +3281,7 @@
                     <pic:cNvPicPr/>
                   </pic:nvPicPr>
                   <pic:blipFill>
-                    <a:blip r:embed="rId7">
+                    <a:blip r:embed="rId8">
                       <a:extLst>
                         <a:ext uri="{28A0092B-C50C-407E-A947-70E740481C1C}">
                           <a14:useLocalDpi xmlns:a14="http://schemas.microsoft.com/office/drawing/2010/main" val="0"/>
@@ -4613,7 +4613,7 @@
                     <pic:cNvPicPr/>
                   </pic:nvPicPr>
                   <pic:blipFill>
-                    <a:blip r:embed="rId8">
+                    <a:blip r:embed="rId9">
                       <a:extLst>
                         <a:ext uri="{28A0092B-C50C-407E-A947-70E740481C1C}">
                           <a14:useLocalDpi xmlns:a14="http://schemas.microsoft.com/office/drawing/2010/main" val="0"/>
@@ -4749,7 +4749,7 @@
                     <pic:cNvPicPr/>
                   </pic:nvPicPr>
                   <pic:blipFill>
-                    <a:blip r:embed="rId9">
+                    <a:blip r:embed="rId10">
                       <a:extLst>
                         <a:ext uri="{28A0092B-C50C-407E-A947-70E740481C1C}">
                           <a14:useLocalDpi xmlns:a14="http://schemas.microsoft.com/office/drawing/2010/main" val="0"/>
@@ -6222,7 +6222,7 @@
                     <pic:cNvPicPr/>
                   </pic:nvPicPr>
                   <pic:blipFill>
-                    <a:blip r:embed="rId10">
+                    <a:blip r:embed="rId11">
                       <a:extLst>
                         <a:ext uri="{28A0092B-C50C-407E-A947-70E740481C1C}">
                           <a14:useLocalDpi xmlns:a14="http://schemas.microsoft.com/office/drawing/2010/main" val="0"/>
@@ -6318,7 +6318,7 @@
                     <pic:cNvPicPr/>
                   </pic:nvPicPr>
                   <pic:blipFill>
-                    <a:blip r:embed="rId11">
+                    <a:blip r:embed="rId12">
                       <a:extLst>
                         <a:ext uri="{28A0092B-C50C-407E-A947-70E740481C1C}">
                           <a14:useLocalDpi xmlns:a14="http://schemas.microsoft.com/office/drawing/2010/main" val="0"/>
@@ -8575,7 +8575,7 @@
                     <pic:cNvPicPr/>
                   </pic:nvPicPr>
                   <pic:blipFill>
-                    <a:blip r:embed="rId12">
+                    <a:blip r:embed="rId13">
                       <a:extLst>
                         <a:ext uri="{28A0092B-C50C-407E-A947-70E740481C1C}">
                           <a14:useLocalDpi xmlns:a14="http://schemas.microsoft.com/office/drawing/2010/main" val="0"/>
@@ -8732,7 +8732,7 @@
                     <pic:cNvPicPr/>
                   </pic:nvPicPr>
                   <pic:blipFill>
-                    <a:blip r:embed="rId13">
+                    <a:blip r:embed="rId14">
                       <a:extLst>
                         <a:ext uri="{28A0092B-C50C-407E-A947-70E740481C1C}">
                           <a14:useLocalDpi xmlns:a14="http://schemas.microsoft.com/office/drawing/2010/main" val="0"/>
@@ -10568,7 +10568,7 @@
                     <pic:cNvPicPr/>
                   </pic:nvPicPr>
                   <pic:blipFill>
-                    <a:blip r:embed="rId14">
+                    <a:blip r:embed="rId15">
                       <a:extLst>
                         <a:ext uri="{28A0092B-C50C-407E-A947-70E740481C1C}">
                           <a14:useLocalDpi xmlns:a14="http://schemas.microsoft.com/office/drawing/2010/main" val="0"/>
@@ -10725,7 +10725,7 @@
                     <pic:cNvPicPr/>
                   </pic:nvPicPr>
                   <pic:blipFill>
-                    <a:blip r:embed="rId15">
+                    <a:blip r:embed="rId16">
                       <a:extLst>
                         <a:ext uri="{28A0092B-C50C-407E-A947-70E740481C1C}">
                           <a14:useLocalDpi xmlns:a14="http://schemas.microsoft.com/office/drawing/2010/main" val="0"/>
@@ -12942,7 +12942,7 @@
                     <pic:cNvPicPr/>
                   </pic:nvPicPr>
                   <pic:blipFill>
-                    <a:blip r:embed="rId16">
+                    <a:blip r:embed="rId17">
                       <a:extLst>
                         <a:ext uri="{28A0092B-C50C-407E-A947-70E740481C1C}">
                           <a14:useLocalDpi xmlns:a14="http://schemas.microsoft.com/office/drawing/2010/main" val="0"/>
@@ -13013,7 +13013,7 @@
                     <pic:cNvPicPr/>
                   </pic:nvPicPr>
                   <pic:blipFill>
-                    <a:blip r:embed="rId17">
+                    <a:blip r:embed="rId18">
                       <a:extLst>
                         <a:ext uri="{28A0092B-C50C-407E-A947-70E740481C1C}">
                           <a14:useLocalDpi xmlns:a14="http://schemas.microsoft.com/office/drawing/2010/main" val="0"/>
@@ -14511,7 +14511,7 @@
                     <pic:cNvPicPr/>
                   </pic:nvPicPr>
                   <pic:blipFill>
-                    <a:blip r:embed="rId18">
+                    <a:blip r:embed="rId19">
                       <a:extLst>
                         <a:ext uri="{28A0092B-C50C-407E-A947-70E740481C1C}">
                           <a14:useLocalDpi xmlns:a14="http://schemas.microsoft.com/office/drawing/2010/main" val="0"/>
@@ -14638,7 +14638,7 @@
                     <pic:cNvPicPr/>
                   </pic:nvPicPr>
                   <pic:blipFill>
-                    <a:blip r:embed="rId19">
+                    <a:blip r:embed="rId20">
                       <a:extLst>
                         <a:ext uri="{28A0092B-C50C-407E-A947-70E740481C1C}">
                           <a14:useLocalDpi xmlns:a14="http://schemas.microsoft.com/office/drawing/2010/main" val="0"/>
@@ -15762,7 +15762,7 @@
                     <pic:cNvPicPr/>
                   </pic:nvPicPr>
                   <pic:blipFill>
-                    <a:blip r:embed="rId20">
+                    <a:blip r:embed="rId21">
                       <a:extLst>
                         <a:ext uri="{28A0092B-C50C-407E-A947-70E740481C1C}">
                           <a14:useLocalDpi xmlns:a14="http://schemas.microsoft.com/office/drawing/2010/main" val="0"/>
@@ -15893,7 +15893,7 @@
                     <pic:cNvPicPr/>
                   </pic:nvPicPr>
                   <pic:blipFill>
-                    <a:blip r:embed="rId21">
+                    <a:blip r:embed="rId22">
                       <a:extLst>
                         <a:ext uri="{28A0092B-C50C-407E-A947-70E740481C1C}">
                           <a14:useLocalDpi xmlns:a14="http://schemas.microsoft.com/office/drawing/2010/main" val="0"/>
@@ -17158,6 +17158,7 @@
       <w:r>
         <w:rPr>
           <w:rFonts w:ascii="Cascadia Code" w:hAnsi="Cascadia Code" w:cs="Cascadia Code"/>
+          <w:noProof/>
           <w:sz w:val="20"/>
           <w:szCs w:val="20"/>
         </w:rPr>
@@ -17193,7 +17194,7 @@
                     <pic:cNvPicPr/>
                   </pic:nvPicPr>
                   <pic:blipFill>
-                    <a:blip r:embed="rId22">
+                    <a:blip r:embed="rId23">
                       <a:extLst>
                         <a:ext uri="{28A0092B-C50C-407E-A947-70E740481C1C}">
                           <a14:useLocalDpi xmlns:a14="http://schemas.microsoft.com/office/drawing/2010/main" val="0"/>
@@ -17269,6 +17270,7 @@
       <w:r>
         <w:rPr>
           <w:rFonts w:ascii="Cascadia Code" w:hAnsi="Cascadia Code" w:cs="Cascadia Code"/>
+          <w:noProof/>
           <w:sz w:val="20"/>
           <w:szCs w:val="20"/>
         </w:rPr>
@@ -17304,7 +17306,7 @@
                     <pic:cNvPicPr/>
                   </pic:nvPicPr>
                   <pic:blipFill>
-                    <a:blip r:embed="rId23">
+                    <a:blip r:embed="rId24">
                       <a:extLst>
                         <a:ext uri="{28A0092B-C50C-407E-A947-70E740481C1C}">
                           <a14:useLocalDpi xmlns:a14="http://schemas.microsoft.com/office/drawing/2010/main" val="0"/>
@@ -20778,33 +20780,30 @@
       <w:r>
         <w:rPr>
           <w:rFonts w:ascii="Times New Roman" w:hAnsi="Times New Roman" w:cs="Times New Roman"/>
-          <w:b/>
-          <w:bCs/>
           <w:sz w:val="24"/>
           <w:szCs w:val="24"/>
-          <w:u w:val="single"/>
         </w:rPr>
         <w:drawing>
-          <wp:anchor distT="0" distB="0" distL="114300" distR="114300" simplePos="0" relativeHeight="251687936" behindDoc="0" locked="0" layoutInCell="1" allowOverlap="1" wp14:anchorId="2FF5A60B" wp14:editId="36FC85F8">
+          <wp:anchor distT="0" distB="0" distL="114300" distR="114300" simplePos="0" relativeHeight="251686912" behindDoc="0" locked="0" layoutInCell="1" allowOverlap="1" wp14:anchorId="2A89533F" wp14:editId="615FE943">
             <wp:simplePos x="0" y="0"/>
             <wp:positionH relativeFrom="margin">
               <wp:align>left</wp:align>
             </wp:positionH>
             <wp:positionV relativeFrom="paragraph">
-              <wp:posOffset>261620</wp:posOffset>
+              <wp:posOffset>259080</wp:posOffset>
             </wp:positionV>
-            <wp:extent cx="3058160" cy="3000375"/>
-            <wp:effectExtent l="19050" t="19050" r="27940" b="28575"/>
+            <wp:extent cx="3206750" cy="3086100"/>
+            <wp:effectExtent l="19050" t="19050" r="12700" b="19050"/>
             <wp:wrapThrough wrapText="bothSides">
               <wp:wrapPolygon edited="0">
-                <wp:start x="-135" y="-137"/>
-                <wp:lineTo x="-135" y="21669"/>
-                <wp:lineTo x="21663" y="21669"/>
-                <wp:lineTo x="21663" y="-137"/>
-                <wp:lineTo x="-135" y="-137"/>
+                <wp:start x="-128" y="-133"/>
+                <wp:lineTo x="-128" y="21600"/>
+                <wp:lineTo x="21557" y="21600"/>
+                <wp:lineTo x="21557" y="-133"/>
+                <wp:lineTo x="-128" y="-133"/>
               </wp:wrapPolygon>
             </wp:wrapThrough>
-            <wp:docPr id="759647295" name="Picture 1"/>
+            <wp:docPr id="1744021357" name="Picture 1"/>
             <wp:cNvGraphicFramePr>
               <a:graphicFrameLocks xmlns:a="http://schemas.openxmlformats.org/drawingml/2006/main" noChangeAspect="1"/>
             </wp:cNvGraphicFramePr>
@@ -20812,11 +20811,11 @@
               <a:graphicData uri="http://schemas.openxmlformats.org/drawingml/2006/picture">
                 <pic:pic xmlns:pic="http://schemas.openxmlformats.org/drawingml/2006/picture">
                   <pic:nvPicPr>
-                    <pic:cNvPr id="759647295" name=""/>
+                    <pic:cNvPr id="1744021357" name=""/>
                     <pic:cNvPicPr/>
                   </pic:nvPicPr>
                   <pic:blipFill>
-                    <a:blip r:embed="rId24">
+                    <a:blip r:embed="rId25">
                       <a:extLst>
                         <a:ext uri="{28A0092B-C50C-407E-A947-70E740481C1C}">
                           <a14:useLocalDpi xmlns:a14="http://schemas.microsoft.com/office/drawing/2010/main" val="0"/>
@@ -20830,7 +20829,7 @@
                   <pic:spPr>
                     <a:xfrm>
                       <a:off x="0" y="0"/>
-                      <a:ext cx="3058160" cy="3000375"/>
+                      <a:ext cx="3206886" cy="3086165"/>
                     </a:xfrm>
                     <a:prstGeom prst="rect">
                       <a:avLst/>
@@ -20873,37 +20872,51 @@
         <w:jc w:val="both"/>
         <w:rPr>
           <w:rFonts w:ascii="Times New Roman" w:hAnsi="Times New Roman" w:cs="Times New Roman"/>
+          <w:noProof/>
           <w:sz w:val="24"/>
           <w:szCs w:val="24"/>
         </w:rPr>
       </w:pPr>
-      <w:r>
+    </w:p>
+    <w:p>
+      <w:pPr>
+        <w:tabs>
+          <w:tab w:val="left" w:pos="1730"/>
+        </w:tabs>
+        <w:jc w:val="both"/>
         <w:rPr>
           <w:rFonts w:ascii="Times New Roman" w:hAnsi="Times New Roman" w:cs="Times New Roman"/>
           <w:sz w:val="24"/>
           <w:szCs w:val="24"/>
         </w:rPr>
+      </w:pPr>
+      <w:r>
+        <w:rPr>
+          <w:rFonts w:ascii="Times New Roman" w:hAnsi="Times New Roman" w:cs="Times New Roman"/>
+          <w:sz w:val="24"/>
+          <w:szCs w:val="24"/>
+        </w:rPr>
         <w:drawing>
-          <wp:anchor distT="0" distB="0" distL="114300" distR="114300" simplePos="0" relativeHeight="251686912" behindDoc="0" locked="0" layoutInCell="1" allowOverlap="1" wp14:anchorId="13D4E6BA" wp14:editId="1A4E04D3">
+          <wp:anchor distT="0" distB="0" distL="114300" distR="114300" simplePos="0" relativeHeight="251687936" behindDoc="0" locked="0" layoutInCell="1" allowOverlap="1" wp14:anchorId="069A491C" wp14:editId="3EB5038C">
             <wp:simplePos x="0" y="0"/>
             <wp:positionH relativeFrom="margin">
               <wp:align>left</wp:align>
             </wp:positionH>
             <wp:positionV relativeFrom="paragraph">
-              <wp:posOffset>3058795</wp:posOffset>
+              <wp:posOffset>2849245</wp:posOffset>
             </wp:positionV>
-            <wp:extent cx="3072765" cy="1885950"/>
-            <wp:effectExtent l="19050" t="19050" r="13335" b="19050"/>
+            <wp:extent cx="3195955" cy="1961515"/>
+            <wp:effectExtent l="19050" t="19050" r="23495" b="19685"/>
             <wp:wrapThrough wrapText="bothSides">
               <wp:wrapPolygon edited="0">
-                <wp:start x="-134" y="-218"/>
-                <wp:lineTo x="-134" y="21600"/>
-                <wp:lineTo x="21560" y="21600"/>
-                <wp:lineTo x="21560" y="-218"/>
-                <wp:lineTo x="-134" y="-218"/>
+                <wp:start x="-129" y="-210"/>
+                <wp:lineTo x="-129" y="21607"/>
+                <wp:lineTo x="21630" y="21607"/>
+                <wp:lineTo x="21630" y="-210"/>
+                <wp:lineTo x="-129" y="-210"/>
               </wp:wrapPolygon>
             </wp:wrapThrough>
-            <wp:docPr id="1618052192" name="Picture 1"/>
+            <wp:docPr id="247064488" name="Picture 1"/>
             <wp:cNvGraphicFramePr>
               <a:graphicFrameLocks xmlns:a="http://schemas.openxmlformats.org/drawingml/2006/main" noChangeAspect="1"/>
             </wp:cNvGraphicFramePr>
@@ -20911,11 +20924,11 @@
               <a:graphicData uri="http://schemas.openxmlformats.org/drawingml/2006/picture">
                 <pic:pic xmlns:pic="http://schemas.openxmlformats.org/drawingml/2006/picture">
                   <pic:nvPicPr>
-                    <pic:cNvPr id="1618052192" name=""/>
+                    <pic:cNvPr id="247064488" name=""/>
                     <pic:cNvPicPr/>
                   </pic:nvPicPr>
                   <pic:blipFill>
-                    <a:blip r:embed="rId25">
+                    <a:blip r:embed="rId26">
                       <a:extLst>
                         <a:ext uri="{28A0092B-C50C-407E-A947-70E740481C1C}">
                           <a14:useLocalDpi xmlns:a14="http://schemas.microsoft.com/office/drawing/2010/main" val="0"/>
@@ -20929,7 +20942,7 @@
                   <pic:spPr>
                     <a:xfrm>
                       <a:off x="0" y="0"/>
-                      <a:ext cx="3072765" cy="1885950"/>
+                      <a:ext cx="3195955" cy="1961515"/>
                     </a:xfrm>
                     <a:prstGeom prst="rect">
                       <a:avLst/>
@@ -21573,6 +21586,7 @@
   <w:style w:type="character" w:default="1" w:styleId="DefaultParagraphFont">
     <w:name w:val="Default Paragraph Font"/>
     <w:uiPriority w:val="1"/>
+    <w:semiHidden/>
     <w:unhideWhenUsed/>
   </w:style>
   <w:style w:type="table" w:default="1" w:styleId="TableNormal">
@@ -22225,4 +22239,16 @@
     </a:ext>
   </a:extLst>
 </a:theme>
+</file>
+
+<file path=customXml/item1.xml><?xml version="1.0" encoding="utf-8"?>
+<b:Sources xmlns:b="http://schemas.openxmlformats.org/officeDocument/2006/bibliography" xmlns="http://schemas.openxmlformats.org/officeDocument/2006/bibliography" SelectedStyle="\APASixthEditionOfficeOnline.xsl" StyleName="APA" Version="6"/>
+</file>
+
+<file path=customXml/itemProps1.xml><?xml version="1.0" encoding="utf-8"?>
+<ds:datastoreItem xmlns:ds="http://schemas.openxmlformats.org/officeDocument/2006/customXml" ds:itemID="{CA5351E3-FAAB-441C-BFE2-2FEB18C1655A}">
+  <ds:schemaRefs>
+    <ds:schemaRef ds:uri="http://schemas.openxmlformats.org/officeDocument/2006/bibliography"/>
+  </ds:schemaRefs>
+</ds:datastoreItem>
 </file>
--- a/Semester_1/assignment-primary/Assignment.docx
+++ b/Semester_1/assignment-primary/Assignment.docx
@@ -1407,7 +1407,7 @@
                     <pic:cNvPicPr/>
                   </pic:nvPicPr>
                   <pic:blipFill>
-                    <a:blip r:embed="rId5">
+                    <a:blip r:embed="rId7">
                       <a:extLst>
                         <a:ext uri="{28A0092B-C50C-407E-A947-70E740481C1C}">
                           <a14:useLocalDpi xmlns:a14="http://schemas.microsoft.com/office/drawing/2010/main" val="0"/>
@@ -1500,7 +1500,7 @@
                     <pic:cNvPicPr/>
                   </pic:nvPicPr>
                   <pic:blipFill>
-                    <a:blip r:embed="rId6">
+                    <a:blip r:embed="rId8">
                       <a:extLst>
                         <a:ext uri="{28A0092B-C50C-407E-A947-70E740481C1C}">
                           <a14:useLocalDpi xmlns:a14="http://schemas.microsoft.com/office/drawing/2010/main" val="0"/>
@@ -3201,7 +3201,7 @@
                     <pic:cNvPicPr/>
                   </pic:nvPicPr>
                   <pic:blipFill>
-                    <a:blip r:embed="rId7">
+                    <a:blip r:embed="rId9">
                       <a:extLst>
                         <a:ext uri="{28A0092B-C50C-407E-A947-70E740481C1C}">
                           <a14:useLocalDpi xmlns:a14="http://schemas.microsoft.com/office/drawing/2010/main" val="0"/>
@@ -3281,7 +3281,7 @@
                     <pic:cNvPicPr/>
                   </pic:nvPicPr>
                   <pic:blipFill>
-                    <a:blip r:embed="rId8">
+                    <a:blip r:embed="rId10">
                       <a:extLst>
                         <a:ext uri="{28A0092B-C50C-407E-A947-70E740481C1C}">
                           <a14:useLocalDpi xmlns:a14="http://schemas.microsoft.com/office/drawing/2010/main" val="0"/>
@@ -4613,7 +4613,7 @@
                     <pic:cNvPicPr/>
                   </pic:nvPicPr>
                   <pic:blipFill>
-                    <a:blip r:embed="rId9">
+                    <a:blip r:embed="rId11">
                       <a:extLst>
                         <a:ext uri="{28A0092B-C50C-407E-A947-70E740481C1C}">
                           <a14:useLocalDpi xmlns:a14="http://schemas.microsoft.com/office/drawing/2010/main" val="0"/>
@@ -4749,7 +4749,7 @@
                     <pic:cNvPicPr/>
                   </pic:nvPicPr>
                   <pic:blipFill>
-                    <a:blip r:embed="rId10">
+                    <a:blip r:embed="rId12">
                       <a:extLst>
                         <a:ext uri="{28A0092B-C50C-407E-A947-70E740481C1C}">
                           <a14:useLocalDpi xmlns:a14="http://schemas.microsoft.com/office/drawing/2010/main" val="0"/>
@@ -6222,7 +6222,7 @@
                     <pic:cNvPicPr/>
                   </pic:nvPicPr>
                   <pic:blipFill>
-                    <a:blip r:embed="rId11">
+                    <a:blip r:embed="rId13">
                       <a:extLst>
                         <a:ext uri="{28A0092B-C50C-407E-A947-70E740481C1C}">
                           <a14:useLocalDpi xmlns:a14="http://schemas.microsoft.com/office/drawing/2010/main" val="0"/>
@@ -6318,7 +6318,7 @@
                     <pic:cNvPicPr/>
                   </pic:nvPicPr>
                   <pic:blipFill>
-                    <a:blip r:embed="rId12">
+                    <a:blip r:embed="rId14">
                       <a:extLst>
                         <a:ext uri="{28A0092B-C50C-407E-A947-70E740481C1C}">
                           <a14:useLocalDpi xmlns:a14="http://schemas.microsoft.com/office/drawing/2010/main" val="0"/>
@@ -8575,7 +8575,7 @@
                     <pic:cNvPicPr/>
                   </pic:nvPicPr>
                   <pic:blipFill>
-                    <a:blip r:embed="rId13">
+                    <a:blip r:embed="rId15">
                       <a:extLst>
                         <a:ext uri="{28A0092B-C50C-407E-A947-70E740481C1C}">
                           <a14:useLocalDpi xmlns:a14="http://schemas.microsoft.com/office/drawing/2010/main" val="0"/>
@@ -8732,7 +8732,7 @@
                     <pic:cNvPicPr/>
                   </pic:nvPicPr>
                   <pic:blipFill>
-                    <a:blip r:embed="rId14">
+                    <a:blip r:embed="rId16">
                       <a:extLst>
                         <a:ext uri="{28A0092B-C50C-407E-A947-70E740481C1C}">
                           <a14:useLocalDpi xmlns:a14="http://schemas.microsoft.com/office/drawing/2010/main" val="0"/>
@@ -10568,7 +10568,7 @@
                     <pic:cNvPicPr/>
                   </pic:nvPicPr>
                   <pic:blipFill>
-                    <a:blip r:embed="rId15">
+                    <a:blip r:embed="rId17">
                       <a:extLst>
                         <a:ext uri="{28A0092B-C50C-407E-A947-70E740481C1C}">
                           <a14:useLocalDpi xmlns:a14="http://schemas.microsoft.com/office/drawing/2010/main" val="0"/>
@@ -10725,7 +10725,7 @@
                     <pic:cNvPicPr/>
                   </pic:nvPicPr>
                   <pic:blipFill>
-                    <a:blip r:embed="rId16">
+                    <a:blip r:embed="rId18">
                       <a:extLst>
                         <a:ext uri="{28A0092B-C50C-407E-A947-70E740481C1C}">
                           <a14:useLocalDpi xmlns:a14="http://schemas.microsoft.com/office/drawing/2010/main" val="0"/>
@@ -12942,7 +12942,7 @@
                     <pic:cNvPicPr/>
                   </pic:nvPicPr>
                   <pic:blipFill>
-                    <a:blip r:embed="rId17">
+                    <a:blip r:embed="rId19">
                       <a:extLst>
                         <a:ext uri="{28A0092B-C50C-407E-A947-70E740481C1C}">
                           <a14:useLocalDpi xmlns:a14="http://schemas.microsoft.com/office/drawing/2010/main" val="0"/>
@@ -13013,7 +13013,7 @@
                     <pic:cNvPicPr/>
                   </pic:nvPicPr>
                   <pic:blipFill>
-                    <a:blip r:embed="rId18">
+                    <a:blip r:embed="rId20">
                       <a:extLst>
                         <a:ext uri="{28A0092B-C50C-407E-A947-70E740481C1C}">
                           <a14:useLocalDpi xmlns:a14="http://schemas.microsoft.com/office/drawing/2010/main" val="0"/>
@@ -14511,7 +14511,7 @@
                     <pic:cNvPicPr/>
                   </pic:nvPicPr>
                   <pic:blipFill>
-                    <a:blip r:embed="rId19">
+                    <a:blip r:embed="rId21">
                       <a:extLst>
                         <a:ext uri="{28A0092B-C50C-407E-A947-70E740481C1C}">
                           <a14:useLocalDpi xmlns:a14="http://schemas.microsoft.com/office/drawing/2010/main" val="0"/>
@@ -14638,7 +14638,7 @@
                     <pic:cNvPicPr/>
                   </pic:nvPicPr>
                   <pic:blipFill>
-                    <a:blip r:embed="rId20">
+                    <a:blip r:embed="rId22">
                       <a:extLst>
                         <a:ext uri="{28A0092B-C50C-407E-A947-70E740481C1C}">
                           <a14:useLocalDpi xmlns:a14="http://schemas.microsoft.com/office/drawing/2010/main" val="0"/>
@@ -15762,7 +15762,7 @@
                     <pic:cNvPicPr/>
                   </pic:nvPicPr>
                   <pic:blipFill>
-                    <a:blip r:embed="rId21">
+                    <a:blip r:embed="rId23">
                       <a:extLst>
                         <a:ext uri="{28A0092B-C50C-407E-A947-70E740481C1C}">
                           <a14:useLocalDpi xmlns:a14="http://schemas.microsoft.com/office/drawing/2010/main" val="0"/>
@@ -15893,7 +15893,7 @@
                     <pic:cNvPicPr/>
                   </pic:nvPicPr>
                   <pic:blipFill>
-                    <a:blip r:embed="rId22">
+                    <a:blip r:embed="rId24">
                       <a:extLst>
                         <a:ext uri="{28A0092B-C50C-407E-A947-70E740481C1C}">
                           <a14:useLocalDpi xmlns:a14="http://schemas.microsoft.com/office/drawing/2010/main" val="0"/>
@@ -17194,7 +17194,7 @@
                     <pic:cNvPicPr/>
                   </pic:nvPicPr>
                   <pic:blipFill>
-                    <a:blip r:embed="rId23">
+                    <a:blip r:embed="rId25">
                       <a:extLst>
                         <a:ext uri="{28A0092B-C50C-407E-A947-70E740481C1C}">
                           <a14:useLocalDpi xmlns:a14="http://schemas.microsoft.com/office/drawing/2010/main" val="0"/>
@@ -17306,7 +17306,7 @@
                     <pic:cNvPicPr/>
                   </pic:nvPicPr>
                   <pic:blipFill>
-                    <a:blip r:embed="rId24">
+                    <a:blip r:embed="rId26">
                       <a:extLst>
                         <a:ext uri="{28A0092B-C50C-407E-A947-70E740481C1C}">
                           <a14:useLocalDpi xmlns:a14="http://schemas.microsoft.com/office/drawing/2010/main" val="0"/>
@@ -20780,6 +20780,7 @@
       <w:r>
         <w:rPr>
           <w:rFonts w:ascii="Times New Roman" w:hAnsi="Times New Roman" w:cs="Times New Roman"/>
+          <w:noProof/>
           <w:sz w:val="24"/>
           <w:szCs w:val="24"/>
         </w:rPr>
@@ -20815,7 +20816,7 @@
                     <pic:cNvPicPr/>
                   </pic:nvPicPr>
                   <pic:blipFill>
-                    <a:blip r:embed="rId25">
+                    <a:blip r:embed="rId27">
                       <a:extLst>
                         <a:ext uri="{28A0092B-C50C-407E-A947-70E740481C1C}">
                           <a14:useLocalDpi xmlns:a14="http://schemas.microsoft.com/office/drawing/2010/main" val="0"/>
@@ -20893,6 +20894,7 @@
       <w:r>
         <w:rPr>
           <w:rFonts w:ascii="Times New Roman" w:hAnsi="Times New Roman" w:cs="Times New Roman"/>
+          <w:noProof/>
           <w:sz w:val="24"/>
           <w:szCs w:val="24"/>
         </w:rPr>
@@ -20928,7 +20930,7 @@
                     <pic:cNvPicPr/>
                   </pic:nvPicPr>
                   <pic:blipFill>
-                    <a:blip r:embed="rId26">
+                    <a:blip r:embed="rId28">
                       <a:extLst>
                         <a:ext uri="{28A0092B-C50C-407E-A947-70E740481C1C}">
                           <a14:useLocalDpi xmlns:a14="http://schemas.microsoft.com/office/drawing/2010/main" val="0"/>
@@ -20966,6 +20968,3858 @@
         </w:drawing>
       </w:r>
     </w:p>
+    <w:p>
+      <w:pPr>
+        <w:rPr>
+          <w:rFonts w:ascii="Times New Roman" w:hAnsi="Times New Roman" w:cs="Times New Roman"/>
+          <w:sz w:val="24"/>
+          <w:szCs w:val="24"/>
+        </w:rPr>
+      </w:pPr>
+    </w:p>
+    <w:p>
+      <w:pPr>
+        <w:rPr>
+          <w:rFonts w:ascii="Times New Roman" w:hAnsi="Times New Roman" w:cs="Times New Roman"/>
+          <w:sz w:val="24"/>
+          <w:szCs w:val="24"/>
+        </w:rPr>
+      </w:pPr>
+    </w:p>
+    <w:p>
+      <w:pPr>
+        <w:rPr>
+          <w:rFonts w:ascii="Times New Roman" w:hAnsi="Times New Roman" w:cs="Times New Roman"/>
+          <w:sz w:val="24"/>
+          <w:szCs w:val="24"/>
+        </w:rPr>
+      </w:pPr>
+    </w:p>
+    <w:p>
+      <w:pPr>
+        <w:rPr>
+          <w:rFonts w:ascii="Times New Roman" w:hAnsi="Times New Roman" w:cs="Times New Roman"/>
+          <w:sz w:val="24"/>
+          <w:szCs w:val="24"/>
+        </w:rPr>
+      </w:pPr>
+    </w:p>
+    <w:p>
+      <w:pPr>
+        <w:rPr>
+          <w:rFonts w:ascii="Times New Roman" w:hAnsi="Times New Roman" w:cs="Times New Roman"/>
+          <w:sz w:val="24"/>
+          <w:szCs w:val="24"/>
+        </w:rPr>
+      </w:pPr>
+    </w:p>
+    <w:p>
+      <w:pPr>
+        <w:rPr>
+          <w:rFonts w:ascii="Times New Roman" w:hAnsi="Times New Roman" w:cs="Times New Roman"/>
+          <w:sz w:val="24"/>
+          <w:szCs w:val="24"/>
+        </w:rPr>
+      </w:pPr>
+    </w:p>
+    <w:p>
+      <w:pPr>
+        <w:rPr>
+          <w:rFonts w:ascii="Times New Roman" w:hAnsi="Times New Roman" w:cs="Times New Roman"/>
+          <w:sz w:val="24"/>
+          <w:szCs w:val="24"/>
+        </w:rPr>
+      </w:pPr>
+    </w:p>
+    <w:p>
+      <w:pPr>
+        <w:rPr>
+          <w:rFonts w:ascii="Times New Roman" w:hAnsi="Times New Roman" w:cs="Times New Roman"/>
+          <w:sz w:val="24"/>
+          <w:szCs w:val="24"/>
+        </w:rPr>
+      </w:pPr>
+    </w:p>
+    <w:p>
+      <w:pPr>
+        <w:rPr>
+          <w:rFonts w:ascii="Times New Roman" w:hAnsi="Times New Roman" w:cs="Times New Roman"/>
+          <w:sz w:val="24"/>
+          <w:szCs w:val="24"/>
+        </w:rPr>
+      </w:pPr>
+    </w:p>
+    <w:p>
+      <w:pPr>
+        <w:rPr>
+          <w:rFonts w:ascii="Times New Roman" w:hAnsi="Times New Roman" w:cs="Times New Roman"/>
+          <w:sz w:val="24"/>
+          <w:szCs w:val="24"/>
+        </w:rPr>
+      </w:pPr>
+    </w:p>
+    <w:p>
+      <w:pPr>
+        <w:rPr>
+          <w:rFonts w:ascii="Times New Roman" w:hAnsi="Times New Roman" w:cs="Times New Roman"/>
+          <w:sz w:val="24"/>
+          <w:szCs w:val="24"/>
+        </w:rPr>
+      </w:pPr>
+    </w:p>
+    <w:p>
+      <w:pPr>
+        <w:rPr>
+          <w:rFonts w:ascii="Times New Roman" w:hAnsi="Times New Roman" w:cs="Times New Roman"/>
+          <w:sz w:val="24"/>
+          <w:szCs w:val="24"/>
+        </w:rPr>
+      </w:pPr>
+    </w:p>
+    <w:p>
+      <w:pPr>
+        <w:rPr>
+          <w:rFonts w:ascii="Times New Roman" w:hAnsi="Times New Roman" w:cs="Times New Roman"/>
+          <w:sz w:val="24"/>
+          <w:szCs w:val="24"/>
+        </w:rPr>
+      </w:pPr>
+    </w:p>
+    <w:p>
+      <w:pPr>
+        <w:rPr>
+          <w:rFonts w:ascii="Times New Roman" w:hAnsi="Times New Roman" w:cs="Times New Roman"/>
+          <w:sz w:val="24"/>
+          <w:szCs w:val="24"/>
+        </w:rPr>
+      </w:pPr>
+    </w:p>
+    <w:p>
+      <w:pPr>
+        <w:tabs>
+          <w:tab w:val="left" w:pos="1245"/>
+        </w:tabs>
+        <w:rPr>
+          <w:rFonts w:ascii="Times New Roman" w:hAnsi="Times New Roman" w:cs="Times New Roman"/>
+          <w:sz w:val="24"/>
+          <w:szCs w:val="24"/>
+        </w:rPr>
+      </w:pPr>
+      <w:r>
+        <w:rPr>
+          <w:rFonts w:ascii="Times New Roman" w:hAnsi="Times New Roman" w:cs="Times New Roman"/>
+          <w:sz w:val="24"/>
+          <w:szCs w:val="24"/>
+        </w:rPr>
+        <w:tab/>
+      </w:r>
+    </w:p>
+    <w:p>
+      <w:pPr>
+        <w:rPr>
+          <w:rFonts w:ascii="Times New Roman" w:hAnsi="Times New Roman" w:cs="Times New Roman"/>
+          <w:sz w:val="24"/>
+          <w:szCs w:val="24"/>
+        </w:rPr>
+      </w:pPr>
+      <w:r>
+        <w:rPr>
+          <w:rFonts w:ascii="Times New Roman" w:hAnsi="Times New Roman" w:cs="Times New Roman"/>
+          <w:sz w:val="24"/>
+          <w:szCs w:val="24"/>
+        </w:rPr>
+        <w:br w:type="page"/>
+      </w:r>
+    </w:p>
+    <w:p>
+      <w:pPr>
+        <w:tabs>
+          <w:tab w:val="left" w:pos="1245"/>
+        </w:tabs>
+        <w:rPr>
+          <w:rFonts w:ascii="Times New Roman" w:hAnsi="Times New Roman" w:cs="Times New Roman"/>
+          <w:b/>
+          <w:bCs/>
+          <w:sz w:val="24"/>
+          <w:szCs w:val="24"/>
+          <w:u w:val="single"/>
+        </w:rPr>
+      </w:pPr>
+      <w:r>
+        <w:rPr>
+          <w:rFonts w:ascii="Times New Roman" w:hAnsi="Times New Roman" w:cs="Times New Roman"/>
+          <w:b/>
+          <w:bCs/>
+          <w:sz w:val="24"/>
+          <w:szCs w:val="24"/>
+          <w:u w:val="single"/>
+        </w:rPr>
+        <w:lastRenderedPageBreak/>
+        <w:t>Assignment 12:</w:t>
+      </w:r>
+    </w:p>
+    <w:p>
+      <w:pPr>
+        <w:tabs>
+          <w:tab w:val="left" w:pos="1245"/>
+        </w:tabs>
+        <w:rPr>
+          <w:rFonts w:ascii="Times New Roman" w:hAnsi="Times New Roman" w:cs="Times New Roman"/>
+        </w:rPr>
+      </w:pPr>
+      <w:r>
+        <w:rPr>
+          <w:rFonts w:ascii="Times New Roman" w:hAnsi="Times New Roman" w:cs="Times New Roman"/>
+        </w:rPr>
+        <w:t xml:space="preserve">Write a C program that takes multiple integers as command-line arguments and finds the </w:t>
+      </w:r>
+      <w:r>
+        <w:rPr>
+          <w:rFonts w:ascii="Times New Roman" w:hAnsi="Times New Roman" w:cs="Times New Roman"/>
+        </w:rPr>
+        <w:br/>
+        <w:t>maximum and minimum value among them.</w:t>
+      </w:r>
+    </w:p>
+    <w:p>
+      <w:pPr>
+        <w:tabs>
+          <w:tab w:val="left" w:pos="1245"/>
+        </w:tabs>
+        <w:rPr>
+          <w:rFonts w:ascii="Times New Roman" w:hAnsi="Times New Roman" w:cs="Times New Roman"/>
+          <w:b/>
+          <w:bCs/>
+          <w:sz w:val="24"/>
+          <w:szCs w:val="24"/>
+          <w:u w:val="single"/>
+        </w:rPr>
+      </w:pPr>
+      <w:r>
+        <w:rPr>
+          <w:rFonts w:ascii="Times New Roman" w:hAnsi="Times New Roman" w:cs="Times New Roman"/>
+          <w:b/>
+          <w:bCs/>
+          <w:sz w:val="24"/>
+          <w:szCs w:val="24"/>
+          <w:u w:val="single"/>
+        </w:rPr>
+        <w:t xml:space="preserve">Source Code: </w:t>
+      </w:r>
+    </w:p>
+    <w:p>
+      <w:pPr>
+        <w:tabs>
+          <w:tab w:val="left" w:pos="1245"/>
+        </w:tabs>
+        <w:spacing w:after="0"/>
+        <w:rPr>
+          <w:rFonts w:ascii="Cascadia Code" w:hAnsi="Cascadia Code" w:cs="Cascadia Code"/>
+          <w:sz w:val="20"/>
+          <w:szCs w:val="20"/>
+        </w:rPr>
+      </w:pPr>
+      <w:r>
+        <w:rPr>
+          <w:rFonts w:ascii="Cascadia Code" w:hAnsi="Cascadia Code" w:cs="Cascadia Code"/>
+          <w:sz w:val="20"/>
+          <w:szCs w:val="20"/>
+        </w:rPr>
+        <w:t>#include &lt;</w:t>
+      </w:r>
+      <w:proofErr w:type="spellStart"/>
+      <w:r>
+        <w:rPr>
+          <w:rFonts w:ascii="Cascadia Code" w:hAnsi="Cascadia Code" w:cs="Cascadia Code"/>
+          <w:sz w:val="20"/>
+          <w:szCs w:val="20"/>
+        </w:rPr>
+        <w:t>stdio.h</w:t>
+      </w:r>
+      <w:proofErr w:type="spellEnd"/>
+      <w:r>
+        <w:rPr>
+          <w:rFonts w:ascii="Cascadia Code" w:hAnsi="Cascadia Code" w:cs="Cascadia Code"/>
+          <w:sz w:val="20"/>
+          <w:szCs w:val="20"/>
+        </w:rPr>
+        <w:t>&gt;</w:t>
+      </w:r>
+    </w:p>
+    <w:p>
+      <w:pPr>
+        <w:tabs>
+          <w:tab w:val="left" w:pos="1245"/>
+        </w:tabs>
+        <w:spacing w:after="0"/>
+        <w:rPr>
+          <w:rFonts w:ascii="Cascadia Code" w:hAnsi="Cascadia Code" w:cs="Cascadia Code"/>
+          <w:sz w:val="20"/>
+          <w:szCs w:val="20"/>
+        </w:rPr>
+      </w:pPr>
+      <w:r>
+        <w:rPr>
+          <w:rFonts w:ascii="Cascadia Code" w:hAnsi="Cascadia Code" w:cs="Cascadia Code"/>
+          <w:sz w:val="20"/>
+          <w:szCs w:val="20"/>
+        </w:rPr>
+        <w:t>#include &lt;</w:t>
+      </w:r>
+      <w:proofErr w:type="spellStart"/>
+      <w:r>
+        <w:rPr>
+          <w:rFonts w:ascii="Cascadia Code" w:hAnsi="Cascadia Code" w:cs="Cascadia Code"/>
+          <w:sz w:val="20"/>
+          <w:szCs w:val="20"/>
+        </w:rPr>
+        <w:t>stdlib.h</w:t>
+      </w:r>
+      <w:proofErr w:type="spellEnd"/>
+      <w:r>
+        <w:rPr>
+          <w:rFonts w:ascii="Cascadia Code" w:hAnsi="Cascadia Code" w:cs="Cascadia Code"/>
+          <w:sz w:val="20"/>
+          <w:szCs w:val="20"/>
+        </w:rPr>
+        <w:t>&gt;</w:t>
+      </w:r>
+    </w:p>
+    <w:p>
+      <w:pPr>
+        <w:tabs>
+          <w:tab w:val="left" w:pos="1245"/>
+        </w:tabs>
+        <w:spacing w:after="0"/>
+        <w:rPr>
+          <w:rFonts w:ascii="Cascadia Code" w:hAnsi="Cascadia Code" w:cs="Cascadia Code"/>
+          <w:sz w:val="20"/>
+          <w:szCs w:val="20"/>
+        </w:rPr>
+      </w:pPr>
+    </w:p>
+    <w:p>
+      <w:pPr>
+        <w:tabs>
+          <w:tab w:val="left" w:pos="1245"/>
+        </w:tabs>
+        <w:spacing w:after="0"/>
+        <w:rPr>
+          <w:rFonts w:ascii="Cascadia Code" w:hAnsi="Cascadia Code" w:cs="Cascadia Code"/>
+          <w:sz w:val="20"/>
+          <w:szCs w:val="20"/>
+        </w:rPr>
+      </w:pPr>
+      <w:r>
+        <w:rPr>
+          <w:rFonts w:ascii="Cascadia Code" w:hAnsi="Cascadia Code" w:cs="Cascadia Code"/>
+          <w:sz w:val="20"/>
+          <w:szCs w:val="20"/>
+        </w:rPr>
+        <w:t xml:space="preserve">int </w:t>
+      </w:r>
+      <w:proofErr w:type="gramStart"/>
+      <w:r>
+        <w:rPr>
+          <w:rFonts w:ascii="Cascadia Code" w:hAnsi="Cascadia Code" w:cs="Cascadia Code"/>
+          <w:sz w:val="20"/>
+          <w:szCs w:val="20"/>
+        </w:rPr>
+        <w:t>main(</w:t>
+      </w:r>
+      <w:proofErr w:type="gramEnd"/>
+      <w:r>
+        <w:rPr>
+          <w:rFonts w:ascii="Cascadia Code" w:hAnsi="Cascadia Code" w:cs="Cascadia Code"/>
+          <w:sz w:val="20"/>
+          <w:szCs w:val="20"/>
+        </w:rPr>
+        <w:t xml:space="preserve">int </w:t>
+      </w:r>
+      <w:proofErr w:type="spellStart"/>
+      <w:r>
+        <w:rPr>
+          <w:rFonts w:ascii="Cascadia Code" w:hAnsi="Cascadia Code" w:cs="Cascadia Code"/>
+          <w:i/>
+          <w:iCs/>
+          <w:sz w:val="20"/>
+          <w:szCs w:val="20"/>
+        </w:rPr>
+        <w:t>argc</w:t>
+      </w:r>
+      <w:proofErr w:type="spellEnd"/>
+      <w:r>
+        <w:rPr>
+          <w:rFonts w:ascii="Cascadia Code" w:hAnsi="Cascadia Code" w:cs="Cascadia Code"/>
+          <w:sz w:val="20"/>
+          <w:szCs w:val="20"/>
+        </w:rPr>
+        <w:t>, char *</w:t>
+      </w:r>
+      <w:proofErr w:type="spellStart"/>
+      <w:proofErr w:type="gramStart"/>
+      <w:r>
+        <w:rPr>
+          <w:rFonts w:ascii="Cascadia Code" w:hAnsi="Cascadia Code" w:cs="Cascadia Code"/>
+          <w:i/>
+          <w:iCs/>
+          <w:sz w:val="20"/>
+          <w:szCs w:val="20"/>
+        </w:rPr>
+        <w:t>argv</w:t>
+      </w:r>
+      <w:proofErr w:type="spellEnd"/>
+      <w:r>
+        <w:rPr>
+          <w:rFonts w:ascii="Cascadia Code" w:hAnsi="Cascadia Code" w:cs="Cascadia Code"/>
+          <w:sz w:val="20"/>
+          <w:szCs w:val="20"/>
+        </w:rPr>
+        <w:t>[</w:t>
+      </w:r>
+      <w:proofErr w:type="gramEnd"/>
+      <w:r>
+        <w:rPr>
+          <w:rFonts w:ascii="Cascadia Code" w:hAnsi="Cascadia Code" w:cs="Cascadia Code"/>
+          <w:sz w:val="20"/>
+          <w:szCs w:val="20"/>
+        </w:rPr>
+        <w:t>])</w:t>
+      </w:r>
+    </w:p>
+    <w:p>
+      <w:pPr>
+        <w:tabs>
+          <w:tab w:val="left" w:pos="1245"/>
+        </w:tabs>
+        <w:spacing w:after="0"/>
+        <w:rPr>
+          <w:rFonts w:ascii="Cascadia Code" w:hAnsi="Cascadia Code" w:cs="Cascadia Code"/>
+          <w:sz w:val="20"/>
+          <w:szCs w:val="20"/>
+        </w:rPr>
+      </w:pPr>
+      <w:r>
+        <w:rPr>
+          <w:rFonts w:ascii="Cascadia Code" w:hAnsi="Cascadia Code" w:cs="Cascadia Code"/>
+          <w:sz w:val="20"/>
+          <w:szCs w:val="20"/>
+        </w:rPr>
+        <w:t>{</w:t>
+      </w:r>
+    </w:p>
+    <w:p>
+      <w:pPr>
+        <w:tabs>
+          <w:tab w:val="left" w:pos="1245"/>
+        </w:tabs>
+        <w:spacing w:after="0"/>
+        <w:rPr>
+          <w:rFonts w:ascii="Cascadia Code" w:hAnsi="Cascadia Code" w:cs="Cascadia Code"/>
+          <w:sz w:val="20"/>
+          <w:szCs w:val="20"/>
+        </w:rPr>
+      </w:pPr>
+      <w:r>
+        <w:rPr>
+          <w:rFonts w:ascii="Cascadia Code" w:hAnsi="Cascadia Code" w:cs="Cascadia Code"/>
+          <w:sz w:val="20"/>
+          <w:szCs w:val="20"/>
+        </w:rPr>
+        <w:t xml:space="preserve">    int </w:t>
+      </w:r>
+      <w:proofErr w:type="spellStart"/>
+      <w:r>
+        <w:rPr>
+          <w:rFonts w:ascii="Cascadia Code" w:hAnsi="Cascadia Code" w:cs="Cascadia Code"/>
+          <w:sz w:val="20"/>
+          <w:szCs w:val="20"/>
+        </w:rPr>
+        <w:t>current_val</w:t>
+      </w:r>
+      <w:proofErr w:type="spellEnd"/>
+      <w:r>
+        <w:rPr>
+          <w:rFonts w:ascii="Cascadia Code" w:hAnsi="Cascadia Code" w:cs="Cascadia Code"/>
+          <w:sz w:val="20"/>
+          <w:szCs w:val="20"/>
+        </w:rPr>
+        <w:t xml:space="preserve">, </w:t>
+      </w:r>
+      <w:proofErr w:type="spellStart"/>
+      <w:r>
+        <w:rPr>
+          <w:rFonts w:ascii="Cascadia Code" w:hAnsi="Cascadia Code" w:cs="Cascadia Code"/>
+          <w:sz w:val="20"/>
+          <w:szCs w:val="20"/>
+        </w:rPr>
+        <w:t>max_val</w:t>
+      </w:r>
+      <w:proofErr w:type="spellEnd"/>
+      <w:r>
+        <w:rPr>
+          <w:rFonts w:ascii="Cascadia Code" w:hAnsi="Cascadia Code" w:cs="Cascadia Code"/>
+          <w:sz w:val="20"/>
+          <w:szCs w:val="20"/>
+        </w:rPr>
+        <w:t xml:space="preserve">, </w:t>
+      </w:r>
+      <w:proofErr w:type="spellStart"/>
+      <w:r>
+        <w:rPr>
+          <w:rFonts w:ascii="Cascadia Code" w:hAnsi="Cascadia Code" w:cs="Cascadia Code"/>
+          <w:sz w:val="20"/>
+          <w:szCs w:val="20"/>
+        </w:rPr>
+        <w:t>min_val</w:t>
+      </w:r>
+      <w:proofErr w:type="spellEnd"/>
+      <w:r>
+        <w:rPr>
+          <w:rFonts w:ascii="Cascadia Code" w:hAnsi="Cascadia Code" w:cs="Cascadia Code"/>
+          <w:sz w:val="20"/>
+          <w:szCs w:val="20"/>
+        </w:rPr>
+        <w:t xml:space="preserve">, </w:t>
+      </w:r>
+      <w:proofErr w:type="spellStart"/>
+      <w:r>
+        <w:rPr>
+          <w:rFonts w:ascii="Cascadia Code" w:hAnsi="Cascadia Code" w:cs="Cascadia Code"/>
+          <w:sz w:val="20"/>
+          <w:szCs w:val="20"/>
+        </w:rPr>
+        <w:t>i</w:t>
+      </w:r>
+      <w:proofErr w:type="spellEnd"/>
+      <w:r>
+        <w:rPr>
+          <w:rFonts w:ascii="Cascadia Code" w:hAnsi="Cascadia Code" w:cs="Cascadia Code"/>
+          <w:sz w:val="20"/>
+          <w:szCs w:val="20"/>
+        </w:rPr>
+        <w:t>;</w:t>
+      </w:r>
+    </w:p>
+    <w:p>
+      <w:pPr>
+        <w:tabs>
+          <w:tab w:val="left" w:pos="1245"/>
+        </w:tabs>
+        <w:spacing w:after="0"/>
+        <w:rPr>
+          <w:rFonts w:ascii="Cascadia Code" w:hAnsi="Cascadia Code" w:cs="Cascadia Code"/>
+          <w:sz w:val="20"/>
+          <w:szCs w:val="20"/>
+        </w:rPr>
+      </w:pPr>
+      <w:r>
+        <w:rPr>
+          <w:rFonts w:ascii="Cascadia Code" w:hAnsi="Cascadia Code" w:cs="Cascadia Code"/>
+          <w:sz w:val="20"/>
+          <w:szCs w:val="20"/>
+        </w:rPr>
+        <w:t>    if (</w:t>
+      </w:r>
+      <w:proofErr w:type="spellStart"/>
+      <w:r>
+        <w:rPr>
+          <w:rFonts w:ascii="Cascadia Code" w:hAnsi="Cascadia Code" w:cs="Cascadia Code"/>
+          <w:i/>
+          <w:iCs/>
+          <w:sz w:val="20"/>
+          <w:szCs w:val="20"/>
+        </w:rPr>
+        <w:t>argc</w:t>
+      </w:r>
+      <w:proofErr w:type="spellEnd"/>
+      <w:r>
+        <w:rPr>
+          <w:rFonts w:ascii="Cascadia Code" w:hAnsi="Cascadia Code" w:cs="Cascadia Code"/>
+          <w:sz w:val="20"/>
+          <w:szCs w:val="20"/>
+        </w:rPr>
+        <w:t xml:space="preserve"> &lt; 2)</w:t>
+      </w:r>
+    </w:p>
+    <w:p>
+      <w:pPr>
+        <w:tabs>
+          <w:tab w:val="left" w:pos="1245"/>
+        </w:tabs>
+        <w:spacing w:after="0"/>
+        <w:rPr>
+          <w:rFonts w:ascii="Cascadia Code" w:hAnsi="Cascadia Code" w:cs="Cascadia Code"/>
+          <w:sz w:val="20"/>
+          <w:szCs w:val="20"/>
+        </w:rPr>
+      </w:pPr>
+      <w:r>
+        <w:rPr>
+          <w:rFonts w:ascii="Cascadia Code" w:hAnsi="Cascadia Code" w:cs="Cascadia Code"/>
+          <w:sz w:val="20"/>
+          <w:szCs w:val="20"/>
+        </w:rPr>
+        <w:t>    {</w:t>
+      </w:r>
+    </w:p>
+    <w:p>
+      <w:pPr>
+        <w:tabs>
+          <w:tab w:val="left" w:pos="1245"/>
+        </w:tabs>
+        <w:spacing w:after="0"/>
+        <w:rPr>
+          <w:rFonts w:ascii="Cascadia Code" w:hAnsi="Cascadia Code" w:cs="Cascadia Code"/>
+          <w:sz w:val="20"/>
+          <w:szCs w:val="20"/>
+        </w:rPr>
+      </w:pPr>
+      <w:r>
+        <w:rPr>
+          <w:rFonts w:ascii="Cascadia Code" w:hAnsi="Cascadia Code" w:cs="Cascadia Code"/>
+          <w:sz w:val="20"/>
+          <w:szCs w:val="20"/>
+        </w:rPr>
+        <w:t xml:space="preserve">        </w:t>
+      </w:r>
+      <w:proofErr w:type="spellStart"/>
+      <w:proofErr w:type="gramStart"/>
+      <w:r>
+        <w:rPr>
+          <w:rFonts w:ascii="Cascadia Code" w:hAnsi="Cascadia Code" w:cs="Cascadia Code"/>
+          <w:sz w:val="20"/>
+          <w:szCs w:val="20"/>
+        </w:rPr>
+        <w:t>printf</w:t>
+      </w:r>
+      <w:proofErr w:type="spellEnd"/>
+      <w:r>
+        <w:rPr>
+          <w:rFonts w:ascii="Cascadia Code" w:hAnsi="Cascadia Code" w:cs="Cascadia Code"/>
+          <w:sz w:val="20"/>
+          <w:szCs w:val="20"/>
+        </w:rPr>
+        <w:t>(</w:t>
+      </w:r>
+      <w:proofErr w:type="gramEnd"/>
+      <w:r>
+        <w:rPr>
+          <w:rFonts w:ascii="Cascadia Code" w:hAnsi="Cascadia Code" w:cs="Cascadia Code"/>
+          <w:sz w:val="20"/>
+          <w:szCs w:val="20"/>
+        </w:rPr>
+        <w:t>"Usage: %s &lt;</w:t>
+      </w:r>
+      <w:proofErr w:type="spellStart"/>
+      <w:r>
+        <w:rPr>
+          <w:rFonts w:ascii="Cascadia Code" w:hAnsi="Cascadia Code" w:cs="Cascadia Code"/>
+          <w:sz w:val="20"/>
+          <w:szCs w:val="20"/>
+        </w:rPr>
+        <w:t>integer1</w:t>
+      </w:r>
+      <w:proofErr w:type="spellEnd"/>
+      <w:r>
+        <w:rPr>
+          <w:rFonts w:ascii="Cascadia Code" w:hAnsi="Cascadia Code" w:cs="Cascadia Code"/>
+          <w:sz w:val="20"/>
+          <w:szCs w:val="20"/>
+        </w:rPr>
+        <w:t>&gt; &lt;</w:t>
+      </w:r>
+      <w:proofErr w:type="spellStart"/>
+      <w:r>
+        <w:rPr>
+          <w:rFonts w:ascii="Cascadia Code" w:hAnsi="Cascadia Code" w:cs="Cascadia Code"/>
+          <w:sz w:val="20"/>
+          <w:szCs w:val="20"/>
+        </w:rPr>
+        <w:t>integer2</w:t>
+      </w:r>
+      <w:proofErr w:type="spellEnd"/>
+      <w:r>
+        <w:rPr>
+          <w:rFonts w:ascii="Cascadia Code" w:hAnsi="Cascadia Code" w:cs="Cascadia Code"/>
+          <w:sz w:val="20"/>
+          <w:szCs w:val="20"/>
+        </w:rPr>
+        <w:t xml:space="preserve">&gt; ...\n", </w:t>
+      </w:r>
+      <w:proofErr w:type="spellStart"/>
+      <w:proofErr w:type="gramStart"/>
+      <w:r>
+        <w:rPr>
+          <w:rFonts w:ascii="Cascadia Code" w:hAnsi="Cascadia Code" w:cs="Cascadia Code"/>
+          <w:i/>
+          <w:iCs/>
+          <w:sz w:val="20"/>
+          <w:szCs w:val="20"/>
+        </w:rPr>
+        <w:t>argv</w:t>
+      </w:r>
+      <w:proofErr w:type="spellEnd"/>
+      <w:r>
+        <w:rPr>
+          <w:rFonts w:ascii="Cascadia Code" w:hAnsi="Cascadia Code" w:cs="Cascadia Code"/>
+          <w:sz w:val="20"/>
+          <w:szCs w:val="20"/>
+        </w:rPr>
+        <w:t>[</w:t>
+      </w:r>
+      <w:proofErr w:type="gramEnd"/>
+      <w:r>
+        <w:rPr>
+          <w:rFonts w:ascii="Cascadia Code" w:hAnsi="Cascadia Code" w:cs="Cascadia Code"/>
+          <w:sz w:val="20"/>
+          <w:szCs w:val="20"/>
+        </w:rPr>
+        <w:t>0]);</w:t>
+      </w:r>
+    </w:p>
+    <w:p>
+      <w:pPr>
+        <w:tabs>
+          <w:tab w:val="left" w:pos="1245"/>
+        </w:tabs>
+        <w:spacing w:after="0"/>
+        <w:rPr>
+          <w:rFonts w:ascii="Cascadia Code" w:hAnsi="Cascadia Code" w:cs="Cascadia Code"/>
+          <w:sz w:val="20"/>
+          <w:szCs w:val="20"/>
+        </w:rPr>
+      </w:pPr>
+      <w:r>
+        <w:rPr>
+          <w:rFonts w:ascii="Cascadia Code" w:hAnsi="Cascadia Code" w:cs="Cascadia Code"/>
+          <w:sz w:val="20"/>
+          <w:szCs w:val="20"/>
+        </w:rPr>
+        <w:t>        return 1;</w:t>
+      </w:r>
+    </w:p>
+    <w:p>
+      <w:pPr>
+        <w:tabs>
+          <w:tab w:val="left" w:pos="1245"/>
+        </w:tabs>
+        <w:spacing w:after="0"/>
+        <w:rPr>
+          <w:rFonts w:ascii="Cascadia Code" w:hAnsi="Cascadia Code" w:cs="Cascadia Code"/>
+          <w:sz w:val="20"/>
+          <w:szCs w:val="20"/>
+        </w:rPr>
+      </w:pPr>
+      <w:r>
+        <w:rPr>
+          <w:rFonts w:ascii="Cascadia Code" w:hAnsi="Cascadia Code" w:cs="Cascadia Code"/>
+          <w:sz w:val="20"/>
+          <w:szCs w:val="20"/>
+        </w:rPr>
+        <w:t>    }</w:t>
+      </w:r>
+    </w:p>
+    <w:p>
+      <w:pPr>
+        <w:tabs>
+          <w:tab w:val="left" w:pos="1245"/>
+        </w:tabs>
+        <w:spacing w:after="0"/>
+        <w:rPr>
+          <w:rFonts w:ascii="Cascadia Code" w:hAnsi="Cascadia Code" w:cs="Cascadia Code"/>
+          <w:sz w:val="20"/>
+          <w:szCs w:val="20"/>
+        </w:rPr>
+      </w:pPr>
+      <w:r>
+        <w:rPr>
+          <w:rFonts w:ascii="Cascadia Code" w:hAnsi="Cascadia Code" w:cs="Cascadia Code"/>
+          <w:sz w:val="20"/>
+          <w:szCs w:val="20"/>
+        </w:rPr>
+        <w:t xml:space="preserve">    </w:t>
+      </w:r>
+      <w:proofErr w:type="spellStart"/>
+      <w:r>
+        <w:rPr>
+          <w:rFonts w:ascii="Cascadia Code" w:hAnsi="Cascadia Code" w:cs="Cascadia Code"/>
+          <w:sz w:val="20"/>
+          <w:szCs w:val="20"/>
+        </w:rPr>
+        <w:t>max_val</w:t>
+      </w:r>
+      <w:proofErr w:type="spellEnd"/>
+      <w:r>
+        <w:rPr>
+          <w:rFonts w:ascii="Cascadia Code" w:hAnsi="Cascadia Code" w:cs="Cascadia Code"/>
+          <w:sz w:val="20"/>
+          <w:szCs w:val="20"/>
+        </w:rPr>
+        <w:t xml:space="preserve"> = </w:t>
+      </w:r>
+      <w:proofErr w:type="spellStart"/>
+      <w:r>
+        <w:rPr>
+          <w:rFonts w:ascii="Cascadia Code" w:hAnsi="Cascadia Code" w:cs="Cascadia Code"/>
+          <w:sz w:val="20"/>
+          <w:szCs w:val="20"/>
+        </w:rPr>
+        <w:t>atoi</w:t>
+      </w:r>
+      <w:proofErr w:type="spellEnd"/>
+      <w:r>
+        <w:rPr>
+          <w:rFonts w:ascii="Cascadia Code" w:hAnsi="Cascadia Code" w:cs="Cascadia Code"/>
+          <w:sz w:val="20"/>
+          <w:szCs w:val="20"/>
+        </w:rPr>
+        <w:t>(</w:t>
+      </w:r>
+      <w:proofErr w:type="spellStart"/>
+      <w:proofErr w:type="gramStart"/>
+      <w:r>
+        <w:rPr>
+          <w:rFonts w:ascii="Cascadia Code" w:hAnsi="Cascadia Code" w:cs="Cascadia Code"/>
+          <w:i/>
+          <w:iCs/>
+          <w:sz w:val="20"/>
+          <w:szCs w:val="20"/>
+        </w:rPr>
+        <w:t>argv</w:t>
+      </w:r>
+      <w:proofErr w:type="spellEnd"/>
+      <w:r>
+        <w:rPr>
+          <w:rFonts w:ascii="Cascadia Code" w:hAnsi="Cascadia Code" w:cs="Cascadia Code"/>
+          <w:sz w:val="20"/>
+          <w:szCs w:val="20"/>
+        </w:rPr>
+        <w:t>[</w:t>
+      </w:r>
+      <w:proofErr w:type="gramEnd"/>
+      <w:r>
+        <w:rPr>
+          <w:rFonts w:ascii="Cascadia Code" w:hAnsi="Cascadia Code" w:cs="Cascadia Code"/>
+          <w:sz w:val="20"/>
+          <w:szCs w:val="20"/>
+        </w:rPr>
+        <w:t>1]);</w:t>
+      </w:r>
+    </w:p>
+    <w:p>
+      <w:pPr>
+        <w:tabs>
+          <w:tab w:val="left" w:pos="1245"/>
+        </w:tabs>
+        <w:spacing w:after="0"/>
+        <w:rPr>
+          <w:rFonts w:ascii="Cascadia Code" w:hAnsi="Cascadia Code" w:cs="Cascadia Code"/>
+          <w:sz w:val="20"/>
+          <w:szCs w:val="20"/>
+        </w:rPr>
+      </w:pPr>
+      <w:r>
+        <w:rPr>
+          <w:rFonts w:ascii="Cascadia Code" w:hAnsi="Cascadia Code" w:cs="Cascadia Code"/>
+          <w:sz w:val="20"/>
+          <w:szCs w:val="20"/>
+        </w:rPr>
+        <w:t xml:space="preserve">    </w:t>
+      </w:r>
+      <w:proofErr w:type="spellStart"/>
+      <w:r>
+        <w:rPr>
+          <w:rFonts w:ascii="Cascadia Code" w:hAnsi="Cascadia Code" w:cs="Cascadia Code"/>
+          <w:sz w:val="20"/>
+          <w:szCs w:val="20"/>
+        </w:rPr>
+        <w:t>min_val</w:t>
+      </w:r>
+      <w:proofErr w:type="spellEnd"/>
+      <w:r>
+        <w:rPr>
+          <w:rFonts w:ascii="Cascadia Code" w:hAnsi="Cascadia Code" w:cs="Cascadia Code"/>
+          <w:sz w:val="20"/>
+          <w:szCs w:val="20"/>
+        </w:rPr>
+        <w:t xml:space="preserve"> = </w:t>
+      </w:r>
+      <w:proofErr w:type="spellStart"/>
+      <w:r>
+        <w:rPr>
+          <w:rFonts w:ascii="Cascadia Code" w:hAnsi="Cascadia Code" w:cs="Cascadia Code"/>
+          <w:sz w:val="20"/>
+          <w:szCs w:val="20"/>
+        </w:rPr>
+        <w:t>atoi</w:t>
+      </w:r>
+      <w:proofErr w:type="spellEnd"/>
+      <w:r>
+        <w:rPr>
+          <w:rFonts w:ascii="Cascadia Code" w:hAnsi="Cascadia Code" w:cs="Cascadia Code"/>
+          <w:sz w:val="20"/>
+          <w:szCs w:val="20"/>
+        </w:rPr>
+        <w:t>(</w:t>
+      </w:r>
+      <w:proofErr w:type="spellStart"/>
+      <w:proofErr w:type="gramStart"/>
+      <w:r>
+        <w:rPr>
+          <w:rFonts w:ascii="Cascadia Code" w:hAnsi="Cascadia Code" w:cs="Cascadia Code"/>
+          <w:i/>
+          <w:iCs/>
+          <w:sz w:val="20"/>
+          <w:szCs w:val="20"/>
+        </w:rPr>
+        <w:t>argv</w:t>
+      </w:r>
+      <w:proofErr w:type="spellEnd"/>
+      <w:r>
+        <w:rPr>
+          <w:rFonts w:ascii="Cascadia Code" w:hAnsi="Cascadia Code" w:cs="Cascadia Code"/>
+          <w:sz w:val="20"/>
+          <w:szCs w:val="20"/>
+        </w:rPr>
+        <w:t>[</w:t>
+      </w:r>
+      <w:proofErr w:type="gramEnd"/>
+      <w:r>
+        <w:rPr>
+          <w:rFonts w:ascii="Cascadia Code" w:hAnsi="Cascadia Code" w:cs="Cascadia Code"/>
+          <w:sz w:val="20"/>
+          <w:szCs w:val="20"/>
+        </w:rPr>
+        <w:t>1]);</w:t>
+      </w:r>
+    </w:p>
+    <w:p>
+      <w:pPr>
+        <w:tabs>
+          <w:tab w:val="left" w:pos="1245"/>
+        </w:tabs>
+        <w:spacing w:after="0"/>
+        <w:rPr>
+          <w:rFonts w:ascii="Cascadia Code" w:hAnsi="Cascadia Code" w:cs="Cascadia Code"/>
+          <w:sz w:val="20"/>
+          <w:szCs w:val="20"/>
+        </w:rPr>
+      </w:pPr>
+      <w:r>
+        <w:rPr>
+          <w:rFonts w:ascii="Cascadia Code" w:hAnsi="Cascadia Code" w:cs="Cascadia Code"/>
+          <w:sz w:val="20"/>
+          <w:szCs w:val="20"/>
+        </w:rPr>
+        <w:t>    for (</w:t>
+      </w:r>
+      <w:proofErr w:type="spellStart"/>
+      <w:r>
+        <w:rPr>
+          <w:rFonts w:ascii="Cascadia Code" w:hAnsi="Cascadia Code" w:cs="Cascadia Code"/>
+          <w:sz w:val="20"/>
+          <w:szCs w:val="20"/>
+        </w:rPr>
+        <w:t>i</w:t>
+      </w:r>
+      <w:proofErr w:type="spellEnd"/>
+      <w:r>
+        <w:rPr>
+          <w:rFonts w:ascii="Cascadia Code" w:hAnsi="Cascadia Code" w:cs="Cascadia Code"/>
+          <w:sz w:val="20"/>
+          <w:szCs w:val="20"/>
+        </w:rPr>
+        <w:t xml:space="preserve"> = 2; </w:t>
+      </w:r>
+      <w:proofErr w:type="spellStart"/>
+      <w:r>
+        <w:rPr>
+          <w:rFonts w:ascii="Cascadia Code" w:hAnsi="Cascadia Code" w:cs="Cascadia Code"/>
+          <w:sz w:val="20"/>
+          <w:szCs w:val="20"/>
+        </w:rPr>
+        <w:t>i</w:t>
+      </w:r>
+      <w:proofErr w:type="spellEnd"/>
+      <w:r>
+        <w:rPr>
+          <w:rFonts w:ascii="Cascadia Code" w:hAnsi="Cascadia Code" w:cs="Cascadia Code"/>
+          <w:sz w:val="20"/>
+          <w:szCs w:val="20"/>
+        </w:rPr>
+        <w:t xml:space="preserve"> &lt; </w:t>
+      </w:r>
+      <w:proofErr w:type="spellStart"/>
+      <w:r>
+        <w:rPr>
+          <w:rFonts w:ascii="Cascadia Code" w:hAnsi="Cascadia Code" w:cs="Cascadia Code"/>
+          <w:i/>
+          <w:iCs/>
+          <w:sz w:val="20"/>
+          <w:szCs w:val="20"/>
+        </w:rPr>
+        <w:t>argc</w:t>
+      </w:r>
+      <w:proofErr w:type="spellEnd"/>
+      <w:r>
+        <w:rPr>
+          <w:rFonts w:ascii="Cascadia Code" w:hAnsi="Cascadia Code" w:cs="Cascadia Code"/>
+          <w:sz w:val="20"/>
+          <w:szCs w:val="20"/>
+        </w:rPr>
+        <w:t xml:space="preserve">; </w:t>
+      </w:r>
+      <w:proofErr w:type="spellStart"/>
+      <w:r>
+        <w:rPr>
+          <w:rFonts w:ascii="Cascadia Code" w:hAnsi="Cascadia Code" w:cs="Cascadia Code"/>
+          <w:sz w:val="20"/>
+          <w:szCs w:val="20"/>
+        </w:rPr>
+        <w:t>i</w:t>
+      </w:r>
+      <w:proofErr w:type="spellEnd"/>
+      <w:r>
+        <w:rPr>
+          <w:rFonts w:ascii="Cascadia Code" w:hAnsi="Cascadia Code" w:cs="Cascadia Code"/>
+          <w:sz w:val="20"/>
+          <w:szCs w:val="20"/>
+        </w:rPr>
+        <w:t>++)</w:t>
+      </w:r>
+    </w:p>
+    <w:p>
+      <w:pPr>
+        <w:tabs>
+          <w:tab w:val="left" w:pos="1245"/>
+        </w:tabs>
+        <w:spacing w:after="0"/>
+        <w:rPr>
+          <w:rFonts w:ascii="Cascadia Code" w:hAnsi="Cascadia Code" w:cs="Cascadia Code"/>
+          <w:sz w:val="20"/>
+          <w:szCs w:val="20"/>
+        </w:rPr>
+      </w:pPr>
+      <w:r>
+        <w:rPr>
+          <w:rFonts w:ascii="Cascadia Code" w:hAnsi="Cascadia Code" w:cs="Cascadia Code"/>
+          <w:sz w:val="20"/>
+          <w:szCs w:val="20"/>
+        </w:rPr>
+        <w:t>    {</w:t>
+      </w:r>
+    </w:p>
+    <w:p>
+      <w:pPr>
+        <w:tabs>
+          <w:tab w:val="left" w:pos="1245"/>
+        </w:tabs>
+        <w:spacing w:after="0"/>
+        <w:rPr>
+          <w:rFonts w:ascii="Cascadia Code" w:hAnsi="Cascadia Code" w:cs="Cascadia Code"/>
+          <w:sz w:val="20"/>
+          <w:szCs w:val="20"/>
+        </w:rPr>
+      </w:pPr>
+      <w:r>
+        <w:rPr>
+          <w:rFonts w:ascii="Cascadia Code" w:hAnsi="Cascadia Code" w:cs="Cascadia Code"/>
+          <w:sz w:val="20"/>
+          <w:szCs w:val="20"/>
+        </w:rPr>
+        <w:t xml:space="preserve">        </w:t>
+      </w:r>
+      <w:proofErr w:type="spellStart"/>
+      <w:r>
+        <w:rPr>
+          <w:rFonts w:ascii="Cascadia Code" w:hAnsi="Cascadia Code" w:cs="Cascadia Code"/>
+          <w:sz w:val="20"/>
+          <w:szCs w:val="20"/>
+        </w:rPr>
+        <w:t>current_val</w:t>
+      </w:r>
+      <w:proofErr w:type="spellEnd"/>
+      <w:r>
+        <w:rPr>
+          <w:rFonts w:ascii="Cascadia Code" w:hAnsi="Cascadia Code" w:cs="Cascadia Code"/>
+          <w:sz w:val="20"/>
+          <w:szCs w:val="20"/>
+        </w:rPr>
+        <w:t xml:space="preserve"> = </w:t>
+      </w:r>
+      <w:proofErr w:type="spellStart"/>
+      <w:r>
+        <w:rPr>
+          <w:rFonts w:ascii="Cascadia Code" w:hAnsi="Cascadia Code" w:cs="Cascadia Code"/>
+          <w:sz w:val="20"/>
+          <w:szCs w:val="20"/>
+        </w:rPr>
+        <w:t>atoi</w:t>
+      </w:r>
+      <w:proofErr w:type="spellEnd"/>
+      <w:r>
+        <w:rPr>
+          <w:rFonts w:ascii="Cascadia Code" w:hAnsi="Cascadia Code" w:cs="Cascadia Code"/>
+          <w:sz w:val="20"/>
+          <w:szCs w:val="20"/>
+        </w:rPr>
+        <w:t>(</w:t>
+      </w:r>
+      <w:proofErr w:type="spellStart"/>
+      <w:r>
+        <w:rPr>
+          <w:rFonts w:ascii="Cascadia Code" w:hAnsi="Cascadia Code" w:cs="Cascadia Code"/>
+          <w:i/>
+          <w:iCs/>
+          <w:sz w:val="20"/>
+          <w:szCs w:val="20"/>
+        </w:rPr>
+        <w:t>argv</w:t>
+      </w:r>
+      <w:proofErr w:type="spellEnd"/>
+      <w:r>
+        <w:rPr>
+          <w:rFonts w:ascii="Cascadia Code" w:hAnsi="Cascadia Code" w:cs="Cascadia Code"/>
+          <w:sz w:val="20"/>
+          <w:szCs w:val="20"/>
+        </w:rPr>
+        <w:t>[</w:t>
+      </w:r>
+      <w:proofErr w:type="spellStart"/>
+      <w:r>
+        <w:rPr>
+          <w:rFonts w:ascii="Cascadia Code" w:hAnsi="Cascadia Code" w:cs="Cascadia Code"/>
+          <w:sz w:val="20"/>
+          <w:szCs w:val="20"/>
+        </w:rPr>
+        <w:t>i</w:t>
+      </w:r>
+      <w:proofErr w:type="spellEnd"/>
+      <w:r>
+        <w:rPr>
+          <w:rFonts w:ascii="Cascadia Code" w:hAnsi="Cascadia Code" w:cs="Cascadia Code"/>
+          <w:sz w:val="20"/>
+          <w:szCs w:val="20"/>
+        </w:rPr>
+        <w:t>]);</w:t>
+      </w:r>
+    </w:p>
+    <w:p>
+      <w:pPr>
+        <w:tabs>
+          <w:tab w:val="left" w:pos="1245"/>
+        </w:tabs>
+        <w:spacing w:after="0"/>
+        <w:rPr>
+          <w:rFonts w:ascii="Cascadia Code" w:hAnsi="Cascadia Code" w:cs="Cascadia Code"/>
+          <w:sz w:val="20"/>
+          <w:szCs w:val="20"/>
+        </w:rPr>
+      </w:pPr>
+    </w:p>
+    <w:p>
+      <w:pPr>
+        <w:tabs>
+          <w:tab w:val="left" w:pos="1245"/>
+        </w:tabs>
+        <w:spacing w:after="0"/>
+        <w:rPr>
+          <w:rFonts w:ascii="Cascadia Code" w:hAnsi="Cascadia Code" w:cs="Cascadia Code"/>
+          <w:sz w:val="20"/>
+          <w:szCs w:val="20"/>
+        </w:rPr>
+      </w:pPr>
+      <w:r>
+        <w:rPr>
+          <w:rFonts w:ascii="Cascadia Code" w:hAnsi="Cascadia Code" w:cs="Cascadia Code"/>
+          <w:sz w:val="20"/>
+          <w:szCs w:val="20"/>
+        </w:rPr>
+        <w:t>        if (</w:t>
+      </w:r>
+      <w:proofErr w:type="spellStart"/>
+      <w:r>
+        <w:rPr>
+          <w:rFonts w:ascii="Cascadia Code" w:hAnsi="Cascadia Code" w:cs="Cascadia Code"/>
+          <w:sz w:val="20"/>
+          <w:szCs w:val="20"/>
+        </w:rPr>
+        <w:t>current_val</w:t>
+      </w:r>
+      <w:proofErr w:type="spellEnd"/>
+      <w:r>
+        <w:rPr>
+          <w:rFonts w:ascii="Cascadia Code" w:hAnsi="Cascadia Code" w:cs="Cascadia Code"/>
+          <w:sz w:val="20"/>
+          <w:szCs w:val="20"/>
+        </w:rPr>
+        <w:t xml:space="preserve"> &gt; </w:t>
+      </w:r>
+      <w:proofErr w:type="spellStart"/>
+      <w:r>
+        <w:rPr>
+          <w:rFonts w:ascii="Cascadia Code" w:hAnsi="Cascadia Code" w:cs="Cascadia Code"/>
+          <w:sz w:val="20"/>
+          <w:szCs w:val="20"/>
+        </w:rPr>
+        <w:t>max_val</w:t>
+      </w:r>
+      <w:proofErr w:type="spellEnd"/>
+      <w:r>
+        <w:rPr>
+          <w:rFonts w:ascii="Cascadia Code" w:hAnsi="Cascadia Code" w:cs="Cascadia Code"/>
+          <w:sz w:val="20"/>
+          <w:szCs w:val="20"/>
+        </w:rPr>
+        <w:t>)</w:t>
+      </w:r>
+    </w:p>
+    <w:p>
+      <w:pPr>
+        <w:tabs>
+          <w:tab w:val="left" w:pos="1245"/>
+        </w:tabs>
+        <w:spacing w:after="0"/>
+        <w:rPr>
+          <w:rFonts w:ascii="Cascadia Code" w:hAnsi="Cascadia Code" w:cs="Cascadia Code"/>
+          <w:sz w:val="20"/>
+          <w:szCs w:val="20"/>
+        </w:rPr>
+      </w:pPr>
+      <w:r>
+        <w:rPr>
+          <w:rFonts w:ascii="Cascadia Code" w:hAnsi="Cascadia Code" w:cs="Cascadia Code"/>
+          <w:sz w:val="20"/>
+          <w:szCs w:val="20"/>
+        </w:rPr>
+        <w:t>        {</w:t>
+      </w:r>
+    </w:p>
+    <w:p>
+      <w:pPr>
+        <w:tabs>
+          <w:tab w:val="left" w:pos="1245"/>
+        </w:tabs>
+        <w:spacing w:after="0"/>
+        <w:rPr>
+          <w:rFonts w:ascii="Cascadia Code" w:hAnsi="Cascadia Code" w:cs="Cascadia Code"/>
+          <w:sz w:val="20"/>
+          <w:szCs w:val="20"/>
+        </w:rPr>
+      </w:pPr>
+      <w:r>
+        <w:rPr>
+          <w:rFonts w:ascii="Cascadia Code" w:hAnsi="Cascadia Code" w:cs="Cascadia Code"/>
+          <w:sz w:val="20"/>
+          <w:szCs w:val="20"/>
+        </w:rPr>
+        <w:t xml:space="preserve">            </w:t>
+      </w:r>
+      <w:proofErr w:type="spellStart"/>
+      <w:r>
+        <w:rPr>
+          <w:rFonts w:ascii="Cascadia Code" w:hAnsi="Cascadia Code" w:cs="Cascadia Code"/>
+          <w:sz w:val="20"/>
+          <w:szCs w:val="20"/>
+        </w:rPr>
+        <w:t>max_val</w:t>
+      </w:r>
+      <w:proofErr w:type="spellEnd"/>
+      <w:r>
+        <w:rPr>
+          <w:rFonts w:ascii="Cascadia Code" w:hAnsi="Cascadia Code" w:cs="Cascadia Code"/>
+          <w:sz w:val="20"/>
+          <w:szCs w:val="20"/>
+        </w:rPr>
+        <w:t xml:space="preserve"> = </w:t>
+      </w:r>
+      <w:proofErr w:type="spellStart"/>
+      <w:r>
+        <w:rPr>
+          <w:rFonts w:ascii="Cascadia Code" w:hAnsi="Cascadia Code" w:cs="Cascadia Code"/>
+          <w:sz w:val="20"/>
+          <w:szCs w:val="20"/>
+        </w:rPr>
+        <w:t>current_val</w:t>
+      </w:r>
+      <w:proofErr w:type="spellEnd"/>
+      <w:r>
+        <w:rPr>
+          <w:rFonts w:ascii="Cascadia Code" w:hAnsi="Cascadia Code" w:cs="Cascadia Code"/>
+          <w:sz w:val="20"/>
+          <w:szCs w:val="20"/>
+        </w:rPr>
+        <w:t>;</w:t>
+      </w:r>
+    </w:p>
+    <w:p>
+      <w:pPr>
+        <w:tabs>
+          <w:tab w:val="left" w:pos="1245"/>
+        </w:tabs>
+        <w:spacing w:after="0"/>
+        <w:rPr>
+          <w:rFonts w:ascii="Cascadia Code" w:hAnsi="Cascadia Code" w:cs="Cascadia Code"/>
+          <w:sz w:val="20"/>
+          <w:szCs w:val="20"/>
+        </w:rPr>
+      </w:pPr>
+      <w:r>
+        <w:rPr>
+          <w:rFonts w:ascii="Cascadia Code" w:hAnsi="Cascadia Code" w:cs="Cascadia Code"/>
+          <w:sz w:val="20"/>
+          <w:szCs w:val="20"/>
+        </w:rPr>
+        <w:t>        }</w:t>
+      </w:r>
+    </w:p>
+    <w:p>
+      <w:pPr>
+        <w:tabs>
+          <w:tab w:val="left" w:pos="1245"/>
+        </w:tabs>
+        <w:spacing w:after="0"/>
+        <w:rPr>
+          <w:rFonts w:ascii="Cascadia Code" w:hAnsi="Cascadia Code" w:cs="Cascadia Code"/>
+          <w:sz w:val="20"/>
+          <w:szCs w:val="20"/>
+        </w:rPr>
+      </w:pPr>
+      <w:r>
+        <w:rPr>
+          <w:rFonts w:ascii="Cascadia Code" w:hAnsi="Cascadia Code" w:cs="Cascadia Code"/>
+          <w:sz w:val="20"/>
+          <w:szCs w:val="20"/>
+        </w:rPr>
+        <w:t>        if (</w:t>
+      </w:r>
+      <w:proofErr w:type="spellStart"/>
+      <w:r>
+        <w:rPr>
+          <w:rFonts w:ascii="Cascadia Code" w:hAnsi="Cascadia Code" w:cs="Cascadia Code"/>
+          <w:sz w:val="20"/>
+          <w:szCs w:val="20"/>
+        </w:rPr>
+        <w:t>current_val</w:t>
+      </w:r>
+      <w:proofErr w:type="spellEnd"/>
+      <w:r>
+        <w:rPr>
+          <w:rFonts w:ascii="Cascadia Code" w:hAnsi="Cascadia Code" w:cs="Cascadia Code"/>
+          <w:sz w:val="20"/>
+          <w:szCs w:val="20"/>
+        </w:rPr>
+        <w:t xml:space="preserve"> &lt; </w:t>
+      </w:r>
+      <w:proofErr w:type="spellStart"/>
+      <w:r>
+        <w:rPr>
+          <w:rFonts w:ascii="Cascadia Code" w:hAnsi="Cascadia Code" w:cs="Cascadia Code"/>
+          <w:sz w:val="20"/>
+          <w:szCs w:val="20"/>
+        </w:rPr>
+        <w:t>min_val</w:t>
+      </w:r>
+      <w:proofErr w:type="spellEnd"/>
+      <w:r>
+        <w:rPr>
+          <w:rFonts w:ascii="Cascadia Code" w:hAnsi="Cascadia Code" w:cs="Cascadia Code"/>
+          <w:sz w:val="20"/>
+          <w:szCs w:val="20"/>
+        </w:rPr>
+        <w:t>)</w:t>
+      </w:r>
+    </w:p>
+    <w:p>
+      <w:pPr>
+        <w:tabs>
+          <w:tab w:val="left" w:pos="1245"/>
+        </w:tabs>
+        <w:spacing w:after="0"/>
+        <w:rPr>
+          <w:rFonts w:ascii="Cascadia Code" w:hAnsi="Cascadia Code" w:cs="Cascadia Code"/>
+          <w:sz w:val="20"/>
+          <w:szCs w:val="20"/>
+        </w:rPr>
+      </w:pPr>
+      <w:r>
+        <w:rPr>
+          <w:rFonts w:ascii="Cascadia Code" w:hAnsi="Cascadia Code" w:cs="Cascadia Code"/>
+          <w:sz w:val="20"/>
+          <w:szCs w:val="20"/>
+        </w:rPr>
+        <w:t>        {</w:t>
+      </w:r>
+    </w:p>
+    <w:p>
+      <w:pPr>
+        <w:tabs>
+          <w:tab w:val="left" w:pos="1245"/>
+        </w:tabs>
+        <w:spacing w:after="0"/>
+        <w:rPr>
+          <w:rFonts w:ascii="Cascadia Code" w:hAnsi="Cascadia Code" w:cs="Cascadia Code"/>
+          <w:sz w:val="20"/>
+          <w:szCs w:val="20"/>
+        </w:rPr>
+      </w:pPr>
+      <w:r>
+        <w:rPr>
+          <w:rFonts w:ascii="Cascadia Code" w:hAnsi="Cascadia Code" w:cs="Cascadia Code"/>
+          <w:sz w:val="20"/>
+          <w:szCs w:val="20"/>
+        </w:rPr>
+        <w:t xml:space="preserve">            </w:t>
+      </w:r>
+      <w:proofErr w:type="spellStart"/>
+      <w:r>
+        <w:rPr>
+          <w:rFonts w:ascii="Cascadia Code" w:hAnsi="Cascadia Code" w:cs="Cascadia Code"/>
+          <w:sz w:val="20"/>
+          <w:szCs w:val="20"/>
+        </w:rPr>
+        <w:t>min_val</w:t>
+      </w:r>
+      <w:proofErr w:type="spellEnd"/>
+      <w:r>
+        <w:rPr>
+          <w:rFonts w:ascii="Cascadia Code" w:hAnsi="Cascadia Code" w:cs="Cascadia Code"/>
+          <w:sz w:val="20"/>
+          <w:szCs w:val="20"/>
+        </w:rPr>
+        <w:t xml:space="preserve"> = </w:t>
+      </w:r>
+      <w:proofErr w:type="spellStart"/>
+      <w:r>
+        <w:rPr>
+          <w:rFonts w:ascii="Cascadia Code" w:hAnsi="Cascadia Code" w:cs="Cascadia Code"/>
+          <w:sz w:val="20"/>
+          <w:szCs w:val="20"/>
+        </w:rPr>
+        <w:t>current_val</w:t>
+      </w:r>
+      <w:proofErr w:type="spellEnd"/>
+      <w:r>
+        <w:rPr>
+          <w:rFonts w:ascii="Cascadia Code" w:hAnsi="Cascadia Code" w:cs="Cascadia Code"/>
+          <w:sz w:val="20"/>
+          <w:szCs w:val="20"/>
+        </w:rPr>
+        <w:t>;</w:t>
+      </w:r>
+    </w:p>
+    <w:p>
+      <w:pPr>
+        <w:tabs>
+          <w:tab w:val="left" w:pos="1245"/>
+        </w:tabs>
+        <w:spacing w:after="0"/>
+        <w:rPr>
+          <w:rFonts w:ascii="Cascadia Code" w:hAnsi="Cascadia Code" w:cs="Cascadia Code"/>
+          <w:sz w:val="20"/>
+          <w:szCs w:val="20"/>
+        </w:rPr>
+      </w:pPr>
+      <w:r>
+        <w:rPr>
+          <w:rFonts w:ascii="Cascadia Code" w:hAnsi="Cascadia Code" w:cs="Cascadia Code"/>
+          <w:sz w:val="20"/>
+          <w:szCs w:val="20"/>
+        </w:rPr>
+        <w:t>        }</w:t>
+      </w:r>
+    </w:p>
+    <w:p>
+      <w:pPr>
+        <w:tabs>
+          <w:tab w:val="left" w:pos="1245"/>
+        </w:tabs>
+        <w:spacing w:after="0"/>
+        <w:rPr>
+          <w:rFonts w:ascii="Cascadia Code" w:hAnsi="Cascadia Code" w:cs="Cascadia Code"/>
+          <w:sz w:val="20"/>
+          <w:szCs w:val="20"/>
+        </w:rPr>
+      </w:pPr>
+      <w:r>
+        <w:rPr>
+          <w:rFonts w:ascii="Cascadia Code" w:hAnsi="Cascadia Code" w:cs="Cascadia Code"/>
+          <w:sz w:val="20"/>
+          <w:szCs w:val="20"/>
+        </w:rPr>
+        <w:t>    }</w:t>
+      </w:r>
+    </w:p>
+    <w:p>
+      <w:pPr>
+        <w:tabs>
+          <w:tab w:val="left" w:pos="1245"/>
+        </w:tabs>
+        <w:spacing w:after="0"/>
+        <w:rPr>
+          <w:rFonts w:ascii="Cascadia Code" w:hAnsi="Cascadia Code" w:cs="Cascadia Code"/>
+          <w:sz w:val="20"/>
+          <w:szCs w:val="20"/>
+        </w:rPr>
+      </w:pPr>
+      <w:r>
+        <w:rPr>
+          <w:rFonts w:ascii="Cascadia Code" w:hAnsi="Cascadia Code" w:cs="Cascadia Code"/>
+          <w:sz w:val="20"/>
+          <w:szCs w:val="20"/>
+        </w:rPr>
+        <w:t xml:space="preserve">    </w:t>
+      </w:r>
+      <w:proofErr w:type="spellStart"/>
+      <w:proofErr w:type="gramStart"/>
+      <w:r>
+        <w:rPr>
+          <w:rFonts w:ascii="Cascadia Code" w:hAnsi="Cascadia Code" w:cs="Cascadia Code"/>
+          <w:sz w:val="20"/>
+          <w:szCs w:val="20"/>
+        </w:rPr>
+        <w:t>printf</w:t>
+      </w:r>
+      <w:proofErr w:type="spellEnd"/>
+      <w:r>
+        <w:rPr>
+          <w:rFonts w:ascii="Cascadia Code" w:hAnsi="Cascadia Code" w:cs="Cascadia Code"/>
+          <w:sz w:val="20"/>
+          <w:szCs w:val="20"/>
+        </w:rPr>
+        <w:t>(</w:t>
+      </w:r>
+      <w:proofErr w:type="gramEnd"/>
+      <w:r>
+        <w:rPr>
+          <w:rFonts w:ascii="Cascadia Code" w:hAnsi="Cascadia Code" w:cs="Cascadia Code"/>
+          <w:sz w:val="20"/>
+          <w:szCs w:val="20"/>
+        </w:rPr>
+        <w:t xml:space="preserve">"The maximum value is: %d\n", </w:t>
+      </w:r>
+      <w:proofErr w:type="spellStart"/>
+      <w:r>
+        <w:rPr>
+          <w:rFonts w:ascii="Cascadia Code" w:hAnsi="Cascadia Code" w:cs="Cascadia Code"/>
+          <w:sz w:val="20"/>
+          <w:szCs w:val="20"/>
+        </w:rPr>
+        <w:t>max_val</w:t>
+      </w:r>
+      <w:proofErr w:type="spellEnd"/>
+      <w:r>
+        <w:rPr>
+          <w:rFonts w:ascii="Cascadia Code" w:hAnsi="Cascadia Code" w:cs="Cascadia Code"/>
+          <w:sz w:val="20"/>
+          <w:szCs w:val="20"/>
+        </w:rPr>
+        <w:t>);</w:t>
+      </w:r>
+    </w:p>
+    <w:p>
+      <w:pPr>
+        <w:tabs>
+          <w:tab w:val="left" w:pos="1245"/>
+        </w:tabs>
+        <w:spacing w:after="0"/>
+        <w:rPr>
+          <w:rFonts w:ascii="Cascadia Code" w:hAnsi="Cascadia Code" w:cs="Cascadia Code"/>
+          <w:sz w:val="20"/>
+          <w:szCs w:val="20"/>
+        </w:rPr>
+      </w:pPr>
+      <w:r>
+        <w:rPr>
+          <w:rFonts w:ascii="Cascadia Code" w:hAnsi="Cascadia Code" w:cs="Cascadia Code"/>
+          <w:sz w:val="20"/>
+          <w:szCs w:val="20"/>
+        </w:rPr>
+        <w:t xml:space="preserve">    </w:t>
+      </w:r>
+      <w:proofErr w:type="spellStart"/>
+      <w:proofErr w:type="gramStart"/>
+      <w:r>
+        <w:rPr>
+          <w:rFonts w:ascii="Cascadia Code" w:hAnsi="Cascadia Code" w:cs="Cascadia Code"/>
+          <w:sz w:val="20"/>
+          <w:szCs w:val="20"/>
+        </w:rPr>
+        <w:t>printf</w:t>
+      </w:r>
+      <w:proofErr w:type="spellEnd"/>
+      <w:r>
+        <w:rPr>
+          <w:rFonts w:ascii="Cascadia Code" w:hAnsi="Cascadia Code" w:cs="Cascadia Code"/>
+          <w:sz w:val="20"/>
+          <w:szCs w:val="20"/>
+        </w:rPr>
+        <w:t>(</w:t>
+      </w:r>
+      <w:proofErr w:type="gramEnd"/>
+      <w:r>
+        <w:rPr>
+          <w:rFonts w:ascii="Cascadia Code" w:hAnsi="Cascadia Code" w:cs="Cascadia Code"/>
+          <w:sz w:val="20"/>
+          <w:szCs w:val="20"/>
+        </w:rPr>
+        <w:t xml:space="preserve">"The minimum value is: %d\n", </w:t>
+      </w:r>
+      <w:proofErr w:type="spellStart"/>
+      <w:r>
+        <w:rPr>
+          <w:rFonts w:ascii="Cascadia Code" w:hAnsi="Cascadia Code" w:cs="Cascadia Code"/>
+          <w:sz w:val="20"/>
+          <w:szCs w:val="20"/>
+        </w:rPr>
+        <w:t>min_val</w:t>
+      </w:r>
+      <w:proofErr w:type="spellEnd"/>
+      <w:r>
+        <w:rPr>
+          <w:rFonts w:ascii="Cascadia Code" w:hAnsi="Cascadia Code" w:cs="Cascadia Code"/>
+          <w:sz w:val="20"/>
+          <w:szCs w:val="20"/>
+        </w:rPr>
+        <w:t>);</w:t>
+      </w:r>
+    </w:p>
+    <w:p>
+      <w:pPr>
+        <w:tabs>
+          <w:tab w:val="left" w:pos="1245"/>
+        </w:tabs>
+        <w:spacing w:after="0"/>
+        <w:rPr>
+          <w:rFonts w:ascii="Cascadia Code" w:hAnsi="Cascadia Code" w:cs="Cascadia Code"/>
+          <w:sz w:val="20"/>
+          <w:szCs w:val="20"/>
+        </w:rPr>
+      </w:pPr>
+      <w:r>
+        <w:rPr>
+          <w:rFonts w:ascii="Cascadia Code" w:hAnsi="Cascadia Code" w:cs="Cascadia Code"/>
+          <w:sz w:val="20"/>
+          <w:szCs w:val="20"/>
+        </w:rPr>
+        <w:t>    return 0;</w:t>
+      </w:r>
+    </w:p>
+    <w:p>
+      <w:pPr>
+        <w:tabs>
+          <w:tab w:val="left" w:pos="1245"/>
+        </w:tabs>
+        <w:rPr>
+          <w:rFonts w:ascii="Cascadia Code" w:hAnsi="Cascadia Code" w:cs="Cascadia Code"/>
+          <w:sz w:val="20"/>
+          <w:szCs w:val="20"/>
+        </w:rPr>
+      </w:pPr>
+      <w:r>
+        <w:rPr>
+          <w:rFonts w:ascii="Cascadia Code" w:hAnsi="Cascadia Code" w:cs="Cascadia Code"/>
+          <w:sz w:val="20"/>
+          <w:szCs w:val="20"/>
+        </w:rPr>
+        <w:t>}</w:t>
+      </w:r>
+    </w:p>
+    <w:p>
+      <w:pPr>
+        <w:tabs>
+          <w:tab w:val="left" w:pos="1245"/>
+        </w:tabs>
+        <w:rPr>
+          <w:rFonts w:ascii="Times New Roman" w:hAnsi="Times New Roman" w:cs="Times New Roman"/>
+          <w:b/>
+          <w:bCs/>
+          <w:sz w:val="24"/>
+          <w:szCs w:val="24"/>
+          <w:u w:val="single"/>
+        </w:rPr>
+      </w:pPr>
+      <w:r>
+        <w:rPr>
+          <w:rFonts w:ascii="Times New Roman" w:hAnsi="Times New Roman" w:cs="Times New Roman"/>
+          <w:b/>
+          <w:bCs/>
+          <w:sz w:val="24"/>
+          <w:szCs w:val="24"/>
+          <w:u w:val="single"/>
+        </w:rPr>
+        <w:t xml:space="preserve">Output: </w:t>
+      </w:r>
+    </w:p>
+    <w:p>
+      <w:pPr>
+        <w:tabs>
+          <w:tab w:val="left" w:pos="1245"/>
+        </w:tabs>
+        <w:rPr>
+          <w:rFonts w:ascii="Times New Roman" w:hAnsi="Times New Roman" w:cs="Times New Roman"/>
+          <w:sz w:val="24"/>
+          <w:szCs w:val="24"/>
+        </w:rPr>
+      </w:pPr>
+      <w:r>
+        <w:rPr>
+          <w:rFonts w:ascii="Times New Roman" w:hAnsi="Times New Roman" w:cs="Times New Roman"/>
+          <w:sz w:val="24"/>
+          <w:szCs w:val="24"/>
+        </w:rPr>
+        <w:drawing>
+          <wp:inline distT="0" distB="0" distL="0" distR="0" wp14:anchorId="501D317D" wp14:editId="44642BDD">
+            <wp:extent cx="4177701" cy="743803"/>
+            <wp:effectExtent l="19050" t="19050" r="13335" b="18415"/>
+            <wp:docPr id="1530057983" name="Picture 1"/>
+            <wp:cNvGraphicFramePr>
+              <a:graphicFrameLocks xmlns:a="http://schemas.openxmlformats.org/drawingml/2006/main" noChangeAspect="1"/>
+            </wp:cNvGraphicFramePr>
+            <a:graphic xmlns:a="http://schemas.openxmlformats.org/drawingml/2006/main">
+              <a:graphicData uri="http://schemas.openxmlformats.org/drawingml/2006/picture">
+                <pic:pic xmlns:pic="http://schemas.openxmlformats.org/drawingml/2006/picture">
+                  <pic:nvPicPr>
+                    <pic:cNvPr id="1530057983" name=""/>
+                    <pic:cNvPicPr/>
+                  </pic:nvPicPr>
+                  <pic:blipFill>
+                    <a:blip r:embed="rId29"/>
+                    <a:stretch>
+                      <a:fillRect/>
+                    </a:stretch>
+                  </pic:blipFill>
+                  <pic:spPr>
+                    <a:xfrm>
+                      <a:off x="0" y="0"/>
+                      <a:ext cx="4233435" cy="753726"/>
+                    </a:xfrm>
+                    <a:prstGeom prst="rect">
+                      <a:avLst/>
+                    </a:prstGeom>
+                    <a:ln>
+                      <a:solidFill>
+                        <a:schemeClr val="tx1"/>
+                      </a:solidFill>
+                    </a:ln>
+                  </pic:spPr>
+                </pic:pic>
+              </a:graphicData>
+            </a:graphic>
+          </wp:inline>
+        </w:drawing>
+      </w:r>
+    </w:p>
+    <w:p>
+      <w:pPr>
+        <w:tabs>
+          <w:tab w:val="left" w:pos="1245"/>
+        </w:tabs>
+        <w:rPr>
+          <w:rFonts w:ascii="Times New Roman" w:hAnsi="Times New Roman" w:cs="Times New Roman"/>
+          <w:sz w:val="24"/>
+          <w:szCs w:val="24"/>
+        </w:rPr>
+      </w:pPr>
+      <w:r>
+        <w:rPr>
+          <w:rFonts w:ascii="Times New Roman" w:hAnsi="Times New Roman" w:cs="Times New Roman"/>
+          <w:sz w:val="24"/>
+          <w:szCs w:val="24"/>
+        </w:rPr>
+        <w:drawing>
+          <wp:inline distT="0" distB="0" distL="0" distR="0" wp14:anchorId="2B17A439" wp14:editId="29177703">
+            <wp:extent cx="4421875" cy="708401"/>
+            <wp:effectExtent l="19050" t="19050" r="17145" b="15875"/>
+            <wp:docPr id="807867314" name="Picture 1"/>
+            <wp:cNvGraphicFramePr>
+              <a:graphicFrameLocks xmlns:a="http://schemas.openxmlformats.org/drawingml/2006/main" noChangeAspect="1"/>
+            </wp:cNvGraphicFramePr>
+            <a:graphic xmlns:a="http://schemas.openxmlformats.org/drawingml/2006/main">
+              <a:graphicData uri="http://schemas.openxmlformats.org/drawingml/2006/picture">
+                <pic:pic xmlns:pic="http://schemas.openxmlformats.org/drawingml/2006/picture">
+                  <pic:nvPicPr>
+                    <pic:cNvPr id="807867314" name=""/>
+                    <pic:cNvPicPr/>
+                  </pic:nvPicPr>
+                  <pic:blipFill>
+                    <a:blip r:embed="rId30"/>
+                    <a:stretch>
+                      <a:fillRect/>
+                    </a:stretch>
+                  </pic:blipFill>
+                  <pic:spPr>
+                    <a:xfrm>
+                      <a:off x="0" y="0"/>
+                      <a:ext cx="4466573" cy="715562"/>
+                    </a:xfrm>
+                    <a:prstGeom prst="rect">
+                      <a:avLst/>
+                    </a:prstGeom>
+                    <a:ln>
+                      <a:solidFill>
+                        <a:schemeClr val="tx1"/>
+                      </a:solidFill>
+                    </a:ln>
+                  </pic:spPr>
+                </pic:pic>
+              </a:graphicData>
+            </a:graphic>
+          </wp:inline>
+        </w:drawing>
+      </w:r>
+    </w:p>
+    <w:p>
+      <w:pPr>
+        <w:rPr>
+          <w:rFonts w:ascii="Times New Roman" w:hAnsi="Times New Roman" w:cs="Times New Roman"/>
+          <w:sz w:val="24"/>
+          <w:szCs w:val="24"/>
+        </w:rPr>
+      </w:pPr>
+    </w:p>
+    <w:p>
+      <w:pPr>
+        <w:tabs>
+          <w:tab w:val="left" w:pos="5104"/>
+        </w:tabs>
+        <w:rPr>
+          <w:rFonts w:ascii="Times New Roman" w:hAnsi="Times New Roman" w:cs="Times New Roman"/>
+          <w:sz w:val="24"/>
+          <w:szCs w:val="24"/>
+        </w:rPr>
+      </w:pPr>
+      <w:r>
+        <w:rPr>
+          <w:rFonts w:ascii="Times New Roman" w:hAnsi="Times New Roman" w:cs="Times New Roman"/>
+          <w:sz w:val="24"/>
+          <w:szCs w:val="24"/>
+        </w:rPr>
+        <w:tab/>
+      </w:r>
+    </w:p>
+    <w:p>
+      <w:pPr>
+        <w:rPr>
+          <w:rFonts w:ascii="Times New Roman" w:hAnsi="Times New Roman" w:cs="Times New Roman"/>
+          <w:sz w:val="24"/>
+          <w:szCs w:val="24"/>
+        </w:rPr>
+      </w:pPr>
+      <w:r>
+        <w:rPr>
+          <w:rFonts w:ascii="Times New Roman" w:hAnsi="Times New Roman" w:cs="Times New Roman"/>
+          <w:sz w:val="24"/>
+          <w:szCs w:val="24"/>
+        </w:rPr>
+        <w:br w:type="page"/>
+      </w:r>
+    </w:p>
+    <w:p>
+      <w:pPr>
+        <w:tabs>
+          <w:tab w:val="left" w:pos="5104"/>
+        </w:tabs>
+        <w:rPr>
+          <w:rFonts w:ascii="Times New Roman" w:hAnsi="Times New Roman" w:cs="Times New Roman"/>
+          <w:b/>
+          <w:bCs/>
+          <w:sz w:val="24"/>
+          <w:szCs w:val="24"/>
+          <w:u w:val="single"/>
+        </w:rPr>
+      </w:pPr>
+      <w:r>
+        <w:rPr>
+          <w:rFonts w:ascii="Times New Roman" w:hAnsi="Times New Roman" w:cs="Times New Roman"/>
+          <w:b/>
+          <w:bCs/>
+          <w:sz w:val="24"/>
+          <w:szCs w:val="24"/>
+          <w:u w:val="single"/>
+        </w:rPr>
+        <w:lastRenderedPageBreak/>
+        <w:t xml:space="preserve">Assignment 13: </w:t>
+      </w:r>
+    </w:p>
+    <w:p>
+      <w:pPr>
+        <w:tabs>
+          <w:tab w:val="left" w:pos="5104"/>
+        </w:tabs>
+        <w:rPr>
+          <w:rFonts w:ascii="Times New Roman" w:hAnsi="Times New Roman" w:cs="Times New Roman"/>
+          <w:sz w:val="24"/>
+          <w:szCs w:val="24"/>
+        </w:rPr>
+      </w:pPr>
+      <w:r>
+        <w:rPr>
+          <w:rFonts w:ascii="Times New Roman" w:hAnsi="Times New Roman" w:cs="Times New Roman"/>
+          <w:sz w:val="24"/>
+          <w:szCs w:val="24"/>
+        </w:rPr>
+        <w:t xml:space="preserve">Write a C program that accepts a string as a command line argument and includes a user- </w:t>
+      </w:r>
+      <w:r>
+        <w:rPr>
+          <w:rFonts w:ascii="Times New Roman" w:hAnsi="Times New Roman" w:cs="Times New Roman"/>
+          <w:sz w:val="24"/>
+          <w:szCs w:val="24"/>
+        </w:rPr>
+        <w:br/>
+        <w:t xml:space="preserve">defined function named </w:t>
+      </w:r>
+      <w:proofErr w:type="spellStart"/>
+      <w:r>
+        <w:rPr>
+          <w:rFonts w:ascii="Times New Roman" w:hAnsi="Times New Roman" w:cs="Times New Roman"/>
+          <w:sz w:val="24"/>
+          <w:szCs w:val="24"/>
+        </w:rPr>
+        <w:t>isPalindrome</w:t>
+      </w:r>
+      <w:proofErr w:type="spellEnd"/>
+      <w:r>
+        <w:rPr>
+          <w:rFonts w:ascii="Times New Roman" w:hAnsi="Times New Roman" w:cs="Times New Roman"/>
+          <w:sz w:val="24"/>
+          <w:szCs w:val="24"/>
+        </w:rPr>
+        <w:t xml:space="preserve"> with the signature </w:t>
+      </w:r>
+      <w:r>
+        <w:rPr>
+          <w:rFonts w:ascii="Times New Roman" w:hAnsi="Times New Roman" w:cs="Times New Roman"/>
+          <w:b/>
+          <w:bCs/>
+          <w:sz w:val="24"/>
+          <w:szCs w:val="24"/>
+        </w:rPr>
+        <w:t xml:space="preserve">int </w:t>
+      </w:r>
+      <w:proofErr w:type="spellStart"/>
+      <w:proofErr w:type="gramStart"/>
+      <w:r>
+        <w:rPr>
+          <w:rFonts w:ascii="Times New Roman" w:hAnsi="Times New Roman" w:cs="Times New Roman"/>
+          <w:b/>
+          <w:bCs/>
+          <w:sz w:val="24"/>
+          <w:szCs w:val="24"/>
+        </w:rPr>
+        <w:t>isPalindrome</w:t>
+      </w:r>
+      <w:proofErr w:type="spellEnd"/>
+      <w:r>
+        <w:rPr>
+          <w:rFonts w:ascii="Times New Roman" w:hAnsi="Times New Roman" w:cs="Times New Roman"/>
+          <w:b/>
+          <w:bCs/>
+          <w:sz w:val="24"/>
+          <w:szCs w:val="24"/>
+        </w:rPr>
+        <w:t>(</w:t>
+      </w:r>
+      <w:proofErr w:type="gramEnd"/>
+      <w:r>
+        <w:rPr>
+          <w:rFonts w:ascii="Times New Roman" w:hAnsi="Times New Roman" w:cs="Times New Roman"/>
+          <w:b/>
+          <w:bCs/>
+          <w:sz w:val="24"/>
+          <w:szCs w:val="24"/>
+        </w:rPr>
+        <w:t xml:space="preserve">char </w:t>
+      </w:r>
+      <w:proofErr w:type="gramStart"/>
+      <w:r>
+        <w:rPr>
+          <w:rFonts w:ascii="Times New Roman" w:hAnsi="Times New Roman" w:cs="Times New Roman"/>
+          <w:b/>
+          <w:bCs/>
+          <w:sz w:val="24"/>
+          <w:szCs w:val="24"/>
+        </w:rPr>
+        <w:t>str[</w:t>
+      </w:r>
+      <w:proofErr w:type="gramEnd"/>
+      <w:r>
+        <w:rPr>
+          <w:rFonts w:ascii="Times New Roman" w:hAnsi="Times New Roman" w:cs="Times New Roman"/>
+          <w:b/>
+          <w:bCs/>
+          <w:sz w:val="24"/>
+          <w:szCs w:val="24"/>
+        </w:rPr>
+        <w:t>]</w:t>
+      </w:r>
+      <w:proofErr w:type="gramStart"/>
+      <w:r>
+        <w:rPr>
+          <w:rFonts w:ascii="Times New Roman" w:hAnsi="Times New Roman" w:cs="Times New Roman"/>
+          <w:b/>
+          <w:bCs/>
+          <w:sz w:val="24"/>
+          <w:szCs w:val="24"/>
+        </w:rPr>
+        <w:t>);</w:t>
+      </w:r>
+      <w:r>
+        <w:rPr>
+          <w:rFonts w:ascii="Times New Roman" w:hAnsi="Times New Roman" w:cs="Times New Roman"/>
+          <w:sz w:val="24"/>
+          <w:szCs w:val="24"/>
+        </w:rPr>
+        <w:t>.</w:t>
+      </w:r>
+      <w:proofErr w:type="gramEnd"/>
+      <w:r>
+        <w:rPr>
+          <w:rFonts w:ascii="Times New Roman" w:hAnsi="Times New Roman" w:cs="Times New Roman"/>
+          <w:sz w:val="24"/>
+          <w:szCs w:val="24"/>
+        </w:rPr>
+        <w:t xml:space="preserve"> </w:t>
+      </w:r>
+      <w:r>
+        <w:rPr>
+          <w:rFonts w:ascii="Times New Roman" w:hAnsi="Times New Roman" w:cs="Times New Roman"/>
+          <w:sz w:val="24"/>
+          <w:szCs w:val="24"/>
+        </w:rPr>
+        <w:br/>
+        <w:t xml:space="preserve">The function should check if the given string is a palindrome and return 1 if it is, and 0 </w:t>
+      </w:r>
+      <w:r>
+        <w:rPr>
+          <w:rFonts w:ascii="Times New Roman" w:hAnsi="Times New Roman" w:cs="Times New Roman"/>
+          <w:sz w:val="24"/>
+          <w:szCs w:val="24"/>
+        </w:rPr>
+        <w:br/>
+        <w:t>otherwise.</w:t>
+      </w:r>
+    </w:p>
+    <w:p>
+      <w:pPr>
+        <w:tabs>
+          <w:tab w:val="left" w:pos="5104"/>
+        </w:tabs>
+        <w:rPr>
+          <w:rFonts w:ascii="Times New Roman" w:hAnsi="Times New Roman" w:cs="Times New Roman"/>
+          <w:b/>
+          <w:bCs/>
+          <w:sz w:val="24"/>
+          <w:szCs w:val="24"/>
+          <w:u w:val="single"/>
+        </w:rPr>
+      </w:pPr>
+      <w:r>
+        <w:rPr>
+          <w:rFonts w:ascii="Times New Roman" w:hAnsi="Times New Roman" w:cs="Times New Roman"/>
+          <w:b/>
+          <w:bCs/>
+          <w:sz w:val="24"/>
+          <w:szCs w:val="24"/>
+          <w:u w:val="single"/>
+        </w:rPr>
+        <w:t xml:space="preserve">Source code: </w:t>
+      </w:r>
+    </w:p>
+    <w:p>
+      <w:pPr>
+        <w:tabs>
+          <w:tab w:val="left" w:pos="5104"/>
+        </w:tabs>
+        <w:spacing w:after="0"/>
+        <w:rPr>
+          <w:rFonts w:ascii="Cascadia Code" w:hAnsi="Cascadia Code" w:cs="Cascadia Code"/>
+          <w:sz w:val="20"/>
+          <w:szCs w:val="20"/>
+        </w:rPr>
+      </w:pPr>
+      <w:r>
+        <w:rPr>
+          <w:rFonts w:ascii="Cascadia Code" w:hAnsi="Cascadia Code" w:cs="Cascadia Code"/>
+          <w:sz w:val="20"/>
+          <w:szCs w:val="20"/>
+        </w:rPr>
+        <w:t>#include &lt;</w:t>
+      </w:r>
+      <w:proofErr w:type="spellStart"/>
+      <w:r>
+        <w:rPr>
+          <w:rFonts w:ascii="Cascadia Code" w:hAnsi="Cascadia Code" w:cs="Cascadia Code"/>
+          <w:sz w:val="20"/>
+          <w:szCs w:val="20"/>
+        </w:rPr>
+        <w:t>stdio.h</w:t>
+      </w:r>
+      <w:proofErr w:type="spellEnd"/>
+      <w:r>
+        <w:rPr>
+          <w:rFonts w:ascii="Cascadia Code" w:hAnsi="Cascadia Code" w:cs="Cascadia Code"/>
+          <w:sz w:val="20"/>
+          <w:szCs w:val="20"/>
+        </w:rPr>
+        <w:t>&gt;</w:t>
+      </w:r>
+    </w:p>
+    <w:p>
+      <w:pPr>
+        <w:tabs>
+          <w:tab w:val="left" w:pos="5104"/>
+        </w:tabs>
+        <w:spacing w:after="0"/>
+        <w:rPr>
+          <w:rFonts w:ascii="Cascadia Code" w:hAnsi="Cascadia Code" w:cs="Cascadia Code"/>
+          <w:sz w:val="20"/>
+          <w:szCs w:val="20"/>
+        </w:rPr>
+      </w:pPr>
+      <w:r>
+        <w:rPr>
+          <w:rFonts w:ascii="Cascadia Code" w:hAnsi="Cascadia Code" w:cs="Cascadia Code"/>
+          <w:sz w:val="20"/>
+          <w:szCs w:val="20"/>
+        </w:rPr>
+        <w:t>#include &lt;</w:t>
+      </w:r>
+      <w:proofErr w:type="spellStart"/>
+      <w:r>
+        <w:rPr>
+          <w:rFonts w:ascii="Cascadia Code" w:hAnsi="Cascadia Code" w:cs="Cascadia Code"/>
+          <w:sz w:val="20"/>
+          <w:szCs w:val="20"/>
+        </w:rPr>
+        <w:t>stdlib.h</w:t>
+      </w:r>
+      <w:proofErr w:type="spellEnd"/>
+      <w:r>
+        <w:rPr>
+          <w:rFonts w:ascii="Cascadia Code" w:hAnsi="Cascadia Code" w:cs="Cascadia Code"/>
+          <w:sz w:val="20"/>
+          <w:szCs w:val="20"/>
+        </w:rPr>
+        <w:t>&gt;</w:t>
+      </w:r>
+    </w:p>
+    <w:p>
+      <w:pPr>
+        <w:tabs>
+          <w:tab w:val="left" w:pos="5104"/>
+        </w:tabs>
+        <w:spacing w:after="0"/>
+        <w:rPr>
+          <w:rFonts w:ascii="Cascadia Code" w:hAnsi="Cascadia Code" w:cs="Cascadia Code"/>
+          <w:sz w:val="20"/>
+          <w:szCs w:val="20"/>
+        </w:rPr>
+      </w:pPr>
+      <w:r>
+        <w:rPr>
+          <w:rFonts w:ascii="Cascadia Code" w:hAnsi="Cascadia Code" w:cs="Cascadia Code"/>
+          <w:sz w:val="20"/>
+          <w:szCs w:val="20"/>
+        </w:rPr>
+        <w:t>#include &lt;</w:t>
+      </w:r>
+      <w:proofErr w:type="spellStart"/>
+      <w:r>
+        <w:rPr>
+          <w:rFonts w:ascii="Cascadia Code" w:hAnsi="Cascadia Code" w:cs="Cascadia Code"/>
+          <w:sz w:val="20"/>
+          <w:szCs w:val="20"/>
+        </w:rPr>
+        <w:t>string.h</w:t>
+      </w:r>
+      <w:proofErr w:type="spellEnd"/>
+      <w:r>
+        <w:rPr>
+          <w:rFonts w:ascii="Cascadia Code" w:hAnsi="Cascadia Code" w:cs="Cascadia Code"/>
+          <w:sz w:val="20"/>
+          <w:szCs w:val="20"/>
+        </w:rPr>
+        <w:t>&gt;</w:t>
+      </w:r>
+    </w:p>
+    <w:p>
+      <w:pPr>
+        <w:tabs>
+          <w:tab w:val="left" w:pos="5104"/>
+        </w:tabs>
+        <w:spacing w:after="0"/>
+        <w:rPr>
+          <w:rFonts w:ascii="Cascadia Code" w:hAnsi="Cascadia Code" w:cs="Cascadia Code"/>
+          <w:sz w:val="20"/>
+          <w:szCs w:val="20"/>
+        </w:rPr>
+      </w:pPr>
+    </w:p>
+    <w:p>
+      <w:pPr>
+        <w:tabs>
+          <w:tab w:val="left" w:pos="5104"/>
+        </w:tabs>
+        <w:spacing w:after="0"/>
+        <w:rPr>
+          <w:rFonts w:ascii="Cascadia Code" w:hAnsi="Cascadia Code" w:cs="Cascadia Code"/>
+          <w:sz w:val="20"/>
+          <w:szCs w:val="20"/>
+        </w:rPr>
+      </w:pPr>
+      <w:r>
+        <w:rPr>
+          <w:rFonts w:ascii="Cascadia Code" w:hAnsi="Cascadia Code" w:cs="Cascadia Code"/>
+          <w:sz w:val="20"/>
+          <w:szCs w:val="20"/>
+        </w:rPr>
+        <w:t xml:space="preserve">int </w:t>
+      </w:r>
+      <w:proofErr w:type="spellStart"/>
+      <w:r>
+        <w:rPr>
+          <w:rFonts w:ascii="Cascadia Code" w:hAnsi="Cascadia Code" w:cs="Cascadia Code"/>
+          <w:sz w:val="20"/>
+          <w:szCs w:val="20"/>
+        </w:rPr>
+        <w:t>isPalindrome</w:t>
+      </w:r>
+      <w:proofErr w:type="spellEnd"/>
+      <w:r>
+        <w:rPr>
+          <w:rFonts w:ascii="Cascadia Code" w:hAnsi="Cascadia Code" w:cs="Cascadia Code"/>
+          <w:sz w:val="20"/>
+          <w:szCs w:val="20"/>
+        </w:rPr>
+        <w:t>(</w:t>
+      </w:r>
+      <w:proofErr w:type="gramStart"/>
+      <w:r>
+        <w:rPr>
+          <w:rFonts w:ascii="Cascadia Code" w:hAnsi="Cascadia Code" w:cs="Cascadia Code"/>
+          <w:sz w:val="20"/>
+          <w:szCs w:val="20"/>
+        </w:rPr>
+        <w:t>char[</w:t>
+      </w:r>
+      <w:proofErr w:type="gramEnd"/>
+      <w:r>
+        <w:rPr>
+          <w:rFonts w:ascii="Cascadia Code" w:hAnsi="Cascadia Code" w:cs="Cascadia Code"/>
+          <w:sz w:val="20"/>
+          <w:szCs w:val="20"/>
+        </w:rPr>
+        <w:t>]);</w:t>
+      </w:r>
+    </w:p>
+    <w:p>
+      <w:pPr>
+        <w:tabs>
+          <w:tab w:val="left" w:pos="5104"/>
+        </w:tabs>
+        <w:spacing w:after="0"/>
+        <w:rPr>
+          <w:rFonts w:ascii="Cascadia Code" w:hAnsi="Cascadia Code" w:cs="Cascadia Code"/>
+          <w:sz w:val="20"/>
+          <w:szCs w:val="20"/>
+        </w:rPr>
+      </w:pPr>
+    </w:p>
+    <w:p>
+      <w:pPr>
+        <w:tabs>
+          <w:tab w:val="left" w:pos="5104"/>
+        </w:tabs>
+        <w:spacing w:after="0"/>
+        <w:rPr>
+          <w:rFonts w:ascii="Cascadia Code" w:hAnsi="Cascadia Code" w:cs="Cascadia Code"/>
+          <w:sz w:val="20"/>
+          <w:szCs w:val="20"/>
+        </w:rPr>
+      </w:pPr>
+      <w:r>
+        <w:rPr>
+          <w:rFonts w:ascii="Cascadia Code" w:hAnsi="Cascadia Code" w:cs="Cascadia Code"/>
+          <w:sz w:val="20"/>
+          <w:szCs w:val="20"/>
+        </w:rPr>
+        <w:t xml:space="preserve">int </w:t>
+      </w:r>
+      <w:proofErr w:type="gramStart"/>
+      <w:r>
+        <w:rPr>
+          <w:rFonts w:ascii="Cascadia Code" w:hAnsi="Cascadia Code" w:cs="Cascadia Code"/>
+          <w:sz w:val="20"/>
+          <w:szCs w:val="20"/>
+        </w:rPr>
+        <w:t>main(</w:t>
+      </w:r>
+      <w:proofErr w:type="gramEnd"/>
+      <w:r>
+        <w:rPr>
+          <w:rFonts w:ascii="Cascadia Code" w:hAnsi="Cascadia Code" w:cs="Cascadia Code"/>
+          <w:sz w:val="20"/>
+          <w:szCs w:val="20"/>
+        </w:rPr>
+        <w:t xml:space="preserve">int </w:t>
+      </w:r>
+      <w:proofErr w:type="spellStart"/>
+      <w:r>
+        <w:rPr>
+          <w:rFonts w:ascii="Cascadia Code" w:hAnsi="Cascadia Code" w:cs="Cascadia Code"/>
+          <w:i/>
+          <w:iCs/>
+          <w:sz w:val="20"/>
+          <w:szCs w:val="20"/>
+        </w:rPr>
+        <w:t>argc</w:t>
+      </w:r>
+      <w:proofErr w:type="spellEnd"/>
+      <w:r>
+        <w:rPr>
+          <w:rFonts w:ascii="Cascadia Code" w:hAnsi="Cascadia Code" w:cs="Cascadia Code"/>
+          <w:sz w:val="20"/>
+          <w:szCs w:val="20"/>
+        </w:rPr>
+        <w:t>, char *</w:t>
+      </w:r>
+      <w:proofErr w:type="spellStart"/>
+      <w:proofErr w:type="gramStart"/>
+      <w:r>
+        <w:rPr>
+          <w:rFonts w:ascii="Cascadia Code" w:hAnsi="Cascadia Code" w:cs="Cascadia Code"/>
+          <w:i/>
+          <w:iCs/>
+          <w:sz w:val="20"/>
+          <w:szCs w:val="20"/>
+        </w:rPr>
+        <w:t>argv</w:t>
+      </w:r>
+      <w:proofErr w:type="spellEnd"/>
+      <w:r>
+        <w:rPr>
+          <w:rFonts w:ascii="Cascadia Code" w:hAnsi="Cascadia Code" w:cs="Cascadia Code"/>
+          <w:sz w:val="20"/>
+          <w:szCs w:val="20"/>
+        </w:rPr>
+        <w:t>[</w:t>
+      </w:r>
+      <w:proofErr w:type="gramEnd"/>
+      <w:r>
+        <w:rPr>
+          <w:rFonts w:ascii="Cascadia Code" w:hAnsi="Cascadia Code" w:cs="Cascadia Code"/>
+          <w:sz w:val="20"/>
+          <w:szCs w:val="20"/>
+        </w:rPr>
+        <w:t>])</w:t>
+      </w:r>
+    </w:p>
+    <w:p>
+      <w:pPr>
+        <w:tabs>
+          <w:tab w:val="left" w:pos="5104"/>
+        </w:tabs>
+        <w:spacing w:after="0"/>
+        <w:rPr>
+          <w:rFonts w:ascii="Cascadia Code" w:hAnsi="Cascadia Code" w:cs="Cascadia Code"/>
+          <w:sz w:val="20"/>
+          <w:szCs w:val="20"/>
+        </w:rPr>
+      </w:pPr>
+      <w:r>
+        <w:rPr>
+          <w:rFonts w:ascii="Cascadia Code" w:hAnsi="Cascadia Code" w:cs="Cascadia Code"/>
+          <w:sz w:val="20"/>
+          <w:szCs w:val="20"/>
+        </w:rPr>
+        <w:t>{</w:t>
+      </w:r>
+    </w:p>
+    <w:p>
+      <w:pPr>
+        <w:tabs>
+          <w:tab w:val="left" w:pos="5104"/>
+        </w:tabs>
+        <w:spacing w:after="0"/>
+        <w:rPr>
+          <w:rFonts w:ascii="Cascadia Code" w:hAnsi="Cascadia Code" w:cs="Cascadia Code"/>
+          <w:sz w:val="20"/>
+          <w:szCs w:val="20"/>
+        </w:rPr>
+      </w:pPr>
+      <w:r>
+        <w:rPr>
+          <w:rFonts w:ascii="Cascadia Code" w:hAnsi="Cascadia Code" w:cs="Cascadia Code"/>
+          <w:sz w:val="20"/>
+          <w:szCs w:val="20"/>
+        </w:rPr>
+        <w:t>    if (</w:t>
+      </w:r>
+      <w:proofErr w:type="spellStart"/>
+      <w:proofErr w:type="gramStart"/>
+      <w:r>
+        <w:rPr>
+          <w:rFonts w:ascii="Cascadia Code" w:hAnsi="Cascadia Code" w:cs="Cascadia Code"/>
+          <w:i/>
+          <w:iCs/>
+          <w:sz w:val="20"/>
+          <w:szCs w:val="20"/>
+        </w:rPr>
+        <w:t>argc</w:t>
+      </w:r>
+      <w:proofErr w:type="spellEnd"/>
+      <w:r>
+        <w:rPr>
+          <w:rFonts w:ascii="Cascadia Code" w:hAnsi="Cascadia Code" w:cs="Cascadia Code"/>
+          <w:sz w:val="20"/>
+          <w:szCs w:val="20"/>
+        </w:rPr>
+        <w:t xml:space="preserve"> !</w:t>
+      </w:r>
+      <w:proofErr w:type="gramEnd"/>
+      <w:r>
+        <w:rPr>
+          <w:rFonts w:ascii="Cascadia Code" w:hAnsi="Cascadia Code" w:cs="Cascadia Code"/>
+          <w:sz w:val="20"/>
+          <w:szCs w:val="20"/>
+        </w:rPr>
+        <w:t>= 2)</w:t>
+      </w:r>
+    </w:p>
+    <w:p>
+      <w:pPr>
+        <w:tabs>
+          <w:tab w:val="left" w:pos="5104"/>
+        </w:tabs>
+        <w:spacing w:after="0"/>
+        <w:rPr>
+          <w:rFonts w:ascii="Cascadia Code" w:hAnsi="Cascadia Code" w:cs="Cascadia Code"/>
+          <w:sz w:val="20"/>
+          <w:szCs w:val="20"/>
+        </w:rPr>
+      </w:pPr>
+      <w:r>
+        <w:rPr>
+          <w:rFonts w:ascii="Cascadia Code" w:hAnsi="Cascadia Code" w:cs="Cascadia Code"/>
+          <w:sz w:val="20"/>
+          <w:szCs w:val="20"/>
+        </w:rPr>
+        <w:t>    {</w:t>
+      </w:r>
+    </w:p>
+    <w:p>
+      <w:pPr>
+        <w:tabs>
+          <w:tab w:val="left" w:pos="5104"/>
+        </w:tabs>
+        <w:spacing w:after="0"/>
+        <w:rPr>
+          <w:rFonts w:ascii="Cascadia Code" w:hAnsi="Cascadia Code" w:cs="Cascadia Code"/>
+          <w:sz w:val="20"/>
+          <w:szCs w:val="20"/>
+        </w:rPr>
+      </w:pPr>
+      <w:r>
+        <w:rPr>
+          <w:rFonts w:ascii="Cascadia Code" w:hAnsi="Cascadia Code" w:cs="Cascadia Code"/>
+          <w:sz w:val="20"/>
+          <w:szCs w:val="20"/>
+        </w:rPr>
+        <w:t xml:space="preserve">        </w:t>
+      </w:r>
+      <w:proofErr w:type="spellStart"/>
+      <w:proofErr w:type="gramStart"/>
+      <w:r>
+        <w:rPr>
+          <w:rFonts w:ascii="Cascadia Code" w:hAnsi="Cascadia Code" w:cs="Cascadia Code"/>
+          <w:sz w:val="20"/>
+          <w:szCs w:val="20"/>
+        </w:rPr>
+        <w:t>printf</w:t>
+      </w:r>
+      <w:proofErr w:type="spellEnd"/>
+      <w:r>
+        <w:rPr>
+          <w:rFonts w:ascii="Cascadia Code" w:hAnsi="Cascadia Code" w:cs="Cascadia Code"/>
+          <w:sz w:val="20"/>
+          <w:szCs w:val="20"/>
+        </w:rPr>
+        <w:t>(</w:t>
+      </w:r>
+      <w:proofErr w:type="gramEnd"/>
+      <w:r>
+        <w:rPr>
+          <w:rFonts w:ascii="Cascadia Code" w:hAnsi="Cascadia Code" w:cs="Cascadia Code"/>
+          <w:sz w:val="20"/>
+          <w:szCs w:val="20"/>
+        </w:rPr>
+        <w:t>"\</w:t>
+      </w:r>
+      <w:proofErr w:type="spellStart"/>
+      <w:r>
+        <w:rPr>
+          <w:rFonts w:ascii="Cascadia Code" w:hAnsi="Cascadia Code" w:cs="Cascadia Code"/>
+          <w:sz w:val="20"/>
+          <w:szCs w:val="20"/>
+        </w:rPr>
+        <w:t>nUsage</w:t>
+      </w:r>
+      <w:proofErr w:type="spellEnd"/>
+      <w:r>
+        <w:rPr>
+          <w:rFonts w:ascii="Cascadia Code" w:hAnsi="Cascadia Code" w:cs="Cascadia Code"/>
+          <w:sz w:val="20"/>
+          <w:szCs w:val="20"/>
+        </w:rPr>
+        <w:t xml:space="preserve">: %s &lt;string&gt;\n", </w:t>
+      </w:r>
+      <w:proofErr w:type="spellStart"/>
+      <w:proofErr w:type="gramStart"/>
+      <w:r>
+        <w:rPr>
+          <w:rFonts w:ascii="Cascadia Code" w:hAnsi="Cascadia Code" w:cs="Cascadia Code"/>
+          <w:i/>
+          <w:iCs/>
+          <w:sz w:val="20"/>
+          <w:szCs w:val="20"/>
+        </w:rPr>
+        <w:t>argv</w:t>
+      </w:r>
+      <w:proofErr w:type="spellEnd"/>
+      <w:r>
+        <w:rPr>
+          <w:rFonts w:ascii="Cascadia Code" w:hAnsi="Cascadia Code" w:cs="Cascadia Code"/>
+          <w:sz w:val="20"/>
+          <w:szCs w:val="20"/>
+        </w:rPr>
+        <w:t>[</w:t>
+      </w:r>
+      <w:proofErr w:type="gramEnd"/>
+      <w:r>
+        <w:rPr>
+          <w:rFonts w:ascii="Cascadia Code" w:hAnsi="Cascadia Code" w:cs="Cascadia Code"/>
+          <w:sz w:val="20"/>
+          <w:szCs w:val="20"/>
+        </w:rPr>
+        <w:t>0]);</w:t>
+      </w:r>
+    </w:p>
+    <w:p>
+      <w:pPr>
+        <w:tabs>
+          <w:tab w:val="left" w:pos="5104"/>
+        </w:tabs>
+        <w:spacing w:after="0"/>
+        <w:rPr>
+          <w:rFonts w:ascii="Cascadia Code" w:hAnsi="Cascadia Code" w:cs="Cascadia Code"/>
+          <w:sz w:val="20"/>
+          <w:szCs w:val="20"/>
+        </w:rPr>
+      </w:pPr>
+      <w:r>
+        <w:rPr>
+          <w:rFonts w:ascii="Cascadia Code" w:hAnsi="Cascadia Code" w:cs="Cascadia Code"/>
+          <w:sz w:val="20"/>
+          <w:szCs w:val="20"/>
+        </w:rPr>
+        <w:t>        return 1;</w:t>
+      </w:r>
+    </w:p>
+    <w:p>
+      <w:pPr>
+        <w:tabs>
+          <w:tab w:val="left" w:pos="5104"/>
+        </w:tabs>
+        <w:spacing w:after="0"/>
+        <w:rPr>
+          <w:rFonts w:ascii="Cascadia Code" w:hAnsi="Cascadia Code" w:cs="Cascadia Code"/>
+          <w:sz w:val="20"/>
+          <w:szCs w:val="20"/>
+        </w:rPr>
+      </w:pPr>
+      <w:r>
+        <w:rPr>
+          <w:rFonts w:ascii="Cascadia Code" w:hAnsi="Cascadia Code" w:cs="Cascadia Code"/>
+          <w:sz w:val="20"/>
+          <w:szCs w:val="20"/>
+        </w:rPr>
+        <w:t>    }</w:t>
+      </w:r>
+    </w:p>
+    <w:p>
+      <w:pPr>
+        <w:tabs>
+          <w:tab w:val="left" w:pos="5104"/>
+        </w:tabs>
+        <w:spacing w:after="0"/>
+        <w:rPr>
+          <w:rFonts w:ascii="Cascadia Code" w:hAnsi="Cascadia Code" w:cs="Cascadia Code"/>
+          <w:sz w:val="20"/>
+          <w:szCs w:val="20"/>
+        </w:rPr>
+      </w:pPr>
+    </w:p>
+    <w:p>
+      <w:pPr>
+        <w:tabs>
+          <w:tab w:val="left" w:pos="5104"/>
+        </w:tabs>
+        <w:spacing w:after="0"/>
+        <w:rPr>
+          <w:rFonts w:ascii="Cascadia Code" w:hAnsi="Cascadia Code" w:cs="Cascadia Code"/>
+          <w:sz w:val="20"/>
+          <w:szCs w:val="20"/>
+        </w:rPr>
+      </w:pPr>
+      <w:r>
+        <w:rPr>
+          <w:rFonts w:ascii="Cascadia Code" w:hAnsi="Cascadia Code" w:cs="Cascadia Code"/>
+          <w:sz w:val="20"/>
+          <w:szCs w:val="20"/>
+        </w:rPr>
+        <w:t>    if (</w:t>
+      </w:r>
+      <w:proofErr w:type="spellStart"/>
+      <w:r>
+        <w:rPr>
+          <w:rFonts w:ascii="Cascadia Code" w:hAnsi="Cascadia Code" w:cs="Cascadia Code"/>
+          <w:sz w:val="20"/>
+          <w:szCs w:val="20"/>
+        </w:rPr>
+        <w:t>isPalindrome</w:t>
+      </w:r>
+      <w:proofErr w:type="spellEnd"/>
+      <w:r>
+        <w:rPr>
+          <w:rFonts w:ascii="Cascadia Code" w:hAnsi="Cascadia Code" w:cs="Cascadia Code"/>
+          <w:sz w:val="20"/>
+          <w:szCs w:val="20"/>
+        </w:rPr>
+        <w:t>(</w:t>
+      </w:r>
+      <w:proofErr w:type="spellStart"/>
+      <w:proofErr w:type="gramStart"/>
+      <w:r>
+        <w:rPr>
+          <w:rFonts w:ascii="Cascadia Code" w:hAnsi="Cascadia Code" w:cs="Cascadia Code"/>
+          <w:i/>
+          <w:iCs/>
+          <w:sz w:val="20"/>
+          <w:szCs w:val="20"/>
+        </w:rPr>
+        <w:t>argv</w:t>
+      </w:r>
+      <w:proofErr w:type="spellEnd"/>
+      <w:r>
+        <w:rPr>
+          <w:rFonts w:ascii="Cascadia Code" w:hAnsi="Cascadia Code" w:cs="Cascadia Code"/>
+          <w:sz w:val="20"/>
+          <w:szCs w:val="20"/>
+        </w:rPr>
+        <w:t>[</w:t>
+      </w:r>
+      <w:proofErr w:type="gramEnd"/>
+      <w:r>
+        <w:rPr>
+          <w:rFonts w:ascii="Cascadia Code" w:hAnsi="Cascadia Code" w:cs="Cascadia Code"/>
+          <w:sz w:val="20"/>
+          <w:szCs w:val="20"/>
+        </w:rPr>
+        <w:t>1]))</w:t>
+      </w:r>
+    </w:p>
+    <w:p>
+      <w:pPr>
+        <w:tabs>
+          <w:tab w:val="left" w:pos="5104"/>
+        </w:tabs>
+        <w:spacing w:after="0"/>
+        <w:rPr>
+          <w:rFonts w:ascii="Cascadia Code" w:hAnsi="Cascadia Code" w:cs="Cascadia Code"/>
+          <w:sz w:val="20"/>
+          <w:szCs w:val="20"/>
+        </w:rPr>
+      </w:pPr>
+      <w:r>
+        <w:rPr>
+          <w:rFonts w:ascii="Cascadia Code" w:hAnsi="Cascadia Code" w:cs="Cascadia Code"/>
+          <w:sz w:val="20"/>
+          <w:szCs w:val="20"/>
+        </w:rPr>
+        <w:t>    {</w:t>
+      </w:r>
+    </w:p>
+    <w:p>
+      <w:pPr>
+        <w:tabs>
+          <w:tab w:val="left" w:pos="5104"/>
+        </w:tabs>
+        <w:spacing w:after="0"/>
+        <w:rPr>
+          <w:rFonts w:ascii="Cascadia Code" w:hAnsi="Cascadia Code" w:cs="Cascadia Code"/>
+          <w:sz w:val="20"/>
+          <w:szCs w:val="20"/>
+        </w:rPr>
+      </w:pPr>
+      <w:r>
+        <w:rPr>
+          <w:rFonts w:ascii="Cascadia Code" w:hAnsi="Cascadia Code" w:cs="Cascadia Code"/>
+          <w:sz w:val="20"/>
+          <w:szCs w:val="20"/>
+        </w:rPr>
+        <w:t xml:space="preserve">        </w:t>
+      </w:r>
+      <w:proofErr w:type="spellStart"/>
+      <w:proofErr w:type="gramStart"/>
+      <w:r>
+        <w:rPr>
+          <w:rFonts w:ascii="Cascadia Code" w:hAnsi="Cascadia Code" w:cs="Cascadia Code"/>
+          <w:sz w:val="20"/>
+          <w:szCs w:val="20"/>
+        </w:rPr>
+        <w:t>printf</w:t>
+      </w:r>
+      <w:proofErr w:type="spellEnd"/>
+      <w:r>
+        <w:rPr>
+          <w:rFonts w:ascii="Cascadia Code" w:hAnsi="Cascadia Code" w:cs="Cascadia Code"/>
+          <w:sz w:val="20"/>
+          <w:szCs w:val="20"/>
+        </w:rPr>
+        <w:t>(</w:t>
+      </w:r>
+      <w:proofErr w:type="gramEnd"/>
+      <w:r>
+        <w:rPr>
+          <w:rFonts w:ascii="Cascadia Code" w:hAnsi="Cascadia Code" w:cs="Cascadia Code"/>
+          <w:sz w:val="20"/>
+          <w:szCs w:val="20"/>
+        </w:rPr>
+        <w:t>"\</w:t>
+      </w:r>
+      <w:proofErr w:type="spellStart"/>
+      <w:r>
+        <w:rPr>
+          <w:rFonts w:ascii="Cascadia Code" w:hAnsi="Cascadia Code" w:cs="Cascadia Code"/>
+          <w:sz w:val="20"/>
+          <w:szCs w:val="20"/>
+        </w:rPr>
+        <w:t>nThe</w:t>
+      </w:r>
+      <w:proofErr w:type="spellEnd"/>
+      <w:r>
+        <w:rPr>
+          <w:rFonts w:ascii="Cascadia Code" w:hAnsi="Cascadia Code" w:cs="Cascadia Code"/>
+          <w:sz w:val="20"/>
+          <w:szCs w:val="20"/>
+        </w:rPr>
+        <w:t xml:space="preserve"> entered string \"%s\" is Palindrome.\n", </w:t>
+      </w:r>
+      <w:proofErr w:type="spellStart"/>
+      <w:proofErr w:type="gramStart"/>
+      <w:r>
+        <w:rPr>
+          <w:rFonts w:ascii="Cascadia Code" w:hAnsi="Cascadia Code" w:cs="Cascadia Code"/>
+          <w:i/>
+          <w:iCs/>
+          <w:sz w:val="20"/>
+          <w:szCs w:val="20"/>
+        </w:rPr>
+        <w:t>argv</w:t>
+      </w:r>
+      <w:proofErr w:type="spellEnd"/>
+      <w:r>
+        <w:rPr>
+          <w:rFonts w:ascii="Cascadia Code" w:hAnsi="Cascadia Code" w:cs="Cascadia Code"/>
+          <w:sz w:val="20"/>
+          <w:szCs w:val="20"/>
+        </w:rPr>
+        <w:t>[</w:t>
+      </w:r>
+      <w:proofErr w:type="gramEnd"/>
+      <w:r>
+        <w:rPr>
+          <w:rFonts w:ascii="Cascadia Code" w:hAnsi="Cascadia Code" w:cs="Cascadia Code"/>
+          <w:sz w:val="20"/>
+          <w:szCs w:val="20"/>
+        </w:rPr>
+        <w:t>1]);</w:t>
+      </w:r>
+    </w:p>
+    <w:p>
+      <w:pPr>
+        <w:tabs>
+          <w:tab w:val="left" w:pos="5104"/>
+        </w:tabs>
+        <w:spacing w:after="0"/>
+        <w:rPr>
+          <w:rFonts w:ascii="Cascadia Code" w:hAnsi="Cascadia Code" w:cs="Cascadia Code"/>
+          <w:sz w:val="20"/>
+          <w:szCs w:val="20"/>
+        </w:rPr>
+      </w:pPr>
+      <w:r>
+        <w:rPr>
+          <w:rFonts w:ascii="Cascadia Code" w:hAnsi="Cascadia Code" w:cs="Cascadia Code"/>
+          <w:sz w:val="20"/>
+          <w:szCs w:val="20"/>
+        </w:rPr>
+        <w:t>    }</w:t>
+      </w:r>
+    </w:p>
+    <w:p>
+      <w:pPr>
+        <w:tabs>
+          <w:tab w:val="left" w:pos="5104"/>
+        </w:tabs>
+        <w:spacing w:after="0"/>
+        <w:rPr>
+          <w:rFonts w:ascii="Cascadia Code" w:hAnsi="Cascadia Code" w:cs="Cascadia Code"/>
+          <w:sz w:val="20"/>
+          <w:szCs w:val="20"/>
+        </w:rPr>
+      </w:pPr>
+    </w:p>
+    <w:p>
+      <w:pPr>
+        <w:tabs>
+          <w:tab w:val="left" w:pos="5104"/>
+        </w:tabs>
+        <w:spacing w:after="0"/>
+        <w:rPr>
+          <w:rFonts w:ascii="Cascadia Code" w:hAnsi="Cascadia Code" w:cs="Cascadia Code"/>
+          <w:sz w:val="20"/>
+          <w:szCs w:val="20"/>
+        </w:rPr>
+      </w:pPr>
+      <w:r>
+        <w:rPr>
+          <w:rFonts w:ascii="Cascadia Code" w:hAnsi="Cascadia Code" w:cs="Cascadia Code"/>
+          <w:sz w:val="20"/>
+          <w:szCs w:val="20"/>
+        </w:rPr>
+        <w:t>    else</w:t>
+      </w:r>
+    </w:p>
+    <w:p>
+      <w:pPr>
+        <w:tabs>
+          <w:tab w:val="left" w:pos="5104"/>
+        </w:tabs>
+        <w:spacing w:after="0"/>
+        <w:rPr>
+          <w:rFonts w:ascii="Cascadia Code" w:hAnsi="Cascadia Code" w:cs="Cascadia Code"/>
+          <w:sz w:val="20"/>
+          <w:szCs w:val="20"/>
+        </w:rPr>
+      </w:pPr>
+      <w:r>
+        <w:rPr>
+          <w:rFonts w:ascii="Cascadia Code" w:hAnsi="Cascadia Code" w:cs="Cascadia Code"/>
+          <w:sz w:val="20"/>
+          <w:szCs w:val="20"/>
+        </w:rPr>
+        <w:t>    {</w:t>
+      </w:r>
+    </w:p>
+    <w:p>
+      <w:pPr>
+        <w:tabs>
+          <w:tab w:val="left" w:pos="5104"/>
+        </w:tabs>
+        <w:spacing w:after="0"/>
+        <w:rPr>
+          <w:rFonts w:ascii="Cascadia Code" w:hAnsi="Cascadia Code" w:cs="Cascadia Code"/>
+          <w:sz w:val="20"/>
+          <w:szCs w:val="20"/>
+        </w:rPr>
+      </w:pPr>
+      <w:r>
+        <w:rPr>
+          <w:rFonts w:ascii="Cascadia Code" w:hAnsi="Cascadia Code" w:cs="Cascadia Code"/>
+          <w:sz w:val="20"/>
+          <w:szCs w:val="20"/>
+        </w:rPr>
+        <w:t xml:space="preserve">        </w:t>
+      </w:r>
+      <w:proofErr w:type="spellStart"/>
+      <w:proofErr w:type="gramStart"/>
+      <w:r>
+        <w:rPr>
+          <w:rFonts w:ascii="Cascadia Code" w:hAnsi="Cascadia Code" w:cs="Cascadia Code"/>
+          <w:sz w:val="20"/>
+          <w:szCs w:val="20"/>
+        </w:rPr>
+        <w:t>printf</w:t>
+      </w:r>
+      <w:proofErr w:type="spellEnd"/>
+      <w:r>
+        <w:rPr>
+          <w:rFonts w:ascii="Cascadia Code" w:hAnsi="Cascadia Code" w:cs="Cascadia Code"/>
+          <w:sz w:val="20"/>
+          <w:szCs w:val="20"/>
+        </w:rPr>
+        <w:t>(</w:t>
+      </w:r>
+      <w:proofErr w:type="gramEnd"/>
+      <w:r>
+        <w:rPr>
+          <w:rFonts w:ascii="Cascadia Code" w:hAnsi="Cascadia Code" w:cs="Cascadia Code"/>
+          <w:sz w:val="20"/>
+          <w:szCs w:val="20"/>
+        </w:rPr>
+        <w:t>"\</w:t>
+      </w:r>
+      <w:proofErr w:type="spellStart"/>
+      <w:r>
+        <w:rPr>
+          <w:rFonts w:ascii="Cascadia Code" w:hAnsi="Cascadia Code" w:cs="Cascadia Code"/>
+          <w:sz w:val="20"/>
+          <w:szCs w:val="20"/>
+        </w:rPr>
+        <w:t>nThe</w:t>
+      </w:r>
+      <w:proofErr w:type="spellEnd"/>
+      <w:r>
+        <w:rPr>
+          <w:rFonts w:ascii="Cascadia Code" w:hAnsi="Cascadia Code" w:cs="Cascadia Code"/>
+          <w:sz w:val="20"/>
+          <w:szCs w:val="20"/>
+        </w:rPr>
+        <w:t xml:space="preserve"> entered string \"%s\" is not Palindrome.\n", </w:t>
+      </w:r>
+      <w:proofErr w:type="spellStart"/>
+      <w:proofErr w:type="gramStart"/>
+      <w:r>
+        <w:rPr>
+          <w:rFonts w:ascii="Cascadia Code" w:hAnsi="Cascadia Code" w:cs="Cascadia Code"/>
+          <w:i/>
+          <w:iCs/>
+          <w:sz w:val="20"/>
+          <w:szCs w:val="20"/>
+        </w:rPr>
+        <w:t>argv</w:t>
+      </w:r>
+      <w:proofErr w:type="spellEnd"/>
+      <w:r>
+        <w:rPr>
+          <w:rFonts w:ascii="Cascadia Code" w:hAnsi="Cascadia Code" w:cs="Cascadia Code"/>
+          <w:sz w:val="20"/>
+          <w:szCs w:val="20"/>
+        </w:rPr>
+        <w:t>[</w:t>
+      </w:r>
+      <w:proofErr w:type="gramEnd"/>
+      <w:r>
+        <w:rPr>
+          <w:rFonts w:ascii="Cascadia Code" w:hAnsi="Cascadia Code" w:cs="Cascadia Code"/>
+          <w:sz w:val="20"/>
+          <w:szCs w:val="20"/>
+        </w:rPr>
+        <w:t>1]);</w:t>
+      </w:r>
+    </w:p>
+    <w:p>
+      <w:pPr>
+        <w:tabs>
+          <w:tab w:val="left" w:pos="5104"/>
+        </w:tabs>
+        <w:spacing w:after="0"/>
+        <w:rPr>
+          <w:rFonts w:ascii="Cascadia Code" w:hAnsi="Cascadia Code" w:cs="Cascadia Code"/>
+          <w:sz w:val="20"/>
+          <w:szCs w:val="20"/>
+        </w:rPr>
+      </w:pPr>
+      <w:r>
+        <w:rPr>
+          <w:rFonts w:ascii="Cascadia Code" w:hAnsi="Cascadia Code" w:cs="Cascadia Code"/>
+          <w:sz w:val="20"/>
+          <w:szCs w:val="20"/>
+        </w:rPr>
+        <w:t>    }</w:t>
+      </w:r>
+    </w:p>
+    <w:p>
+      <w:pPr>
+        <w:tabs>
+          <w:tab w:val="left" w:pos="5104"/>
+        </w:tabs>
+        <w:spacing w:after="0"/>
+        <w:rPr>
+          <w:rFonts w:ascii="Cascadia Code" w:hAnsi="Cascadia Code" w:cs="Cascadia Code"/>
+          <w:sz w:val="20"/>
+          <w:szCs w:val="20"/>
+        </w:rPr>
+      </w:pPr>
+    </w:p>
+    <w:p>
+      <w:pPr>
+        <w:tabs>
+          <w:tab w:val="left" w:pos="5104"/>
+        </w:tabs>
+        <w:spacing w:after="0"/>
+        <w:rPr>
+          <w:rFonts w:ascii="Cascadia Code" w:hAnsi="Cascadia Code" w:cs="Cascadia Code"/>
+          <w:sz w:val="20"/>
+          <w:szCs w:val="20"/>
+        </w:rPr>
+      </w:pPr>
+      <w:r>
+        <w:rPr>
+          <w:rFonts w:ascii="Cascadia Code" w:hAnsi="Cascadia Code" w:cs="Cascadia Code"/>
+          <w:sz w:val="20"/>
+          <w:szCs w:val="20"/>
+        </w:rPr>
+        <w:t>    return 0;</w:t>
+      </w:r>
+    </w:p>
+    <w:p>
+      <w:pPr>
+        <w:tabs>
+          <w:tab w:val="left" w:pos="5104"/>
+        </w:tabs>
+        <w:spacing w:after="0"/>
+        <w:rPr>
+          <w:rFonts w:ascii="Cascadia Code" w:hAnsi="Cascadia Code" w:cs="Cascadia Code"/>
+          <w:sz w:val="20"/>
+          <w:szCs w:val="20"/>
+        </w:rPr>
+      </w:pPr>
+      <w:r>
+        <w:rPr>
+          <w:rFonts w:ascii="Cascadia Code" w:hAnsi="Cascadia Code" w:cs="Cascadia Code"/>
+          <w:sz w:val="20"/>
+          <w:szCs w:val="20"/>
+        </w:rPr>
+        <w:t>}</w:t>
+      </w:r>
+    </w:p>
+    <w:p>
+      <w:pPr>
+        <w:tabs>
+          <w:tab w:val="left" w:pos="5104"/>
+        </w:tabs>
+        <w:spacing w:after="0"/>
+        <w:rPr>
+          <w:rFonts w:ascii="Cascadia Code" w:hAnsi="Cascadia Code" w:cs="Cascadia Code"/>
+          <w:sz w:val="20"/>
+          <w:szCs w:val="20"/>
+        </w:rPr>
+      </w:pPr>
+    </w:p>
+    <w:p>
+      <w:pPr>
+        <w:tabs>
+          <w:tab w:val="left" w:pos="5104"/>
+        </w:tabs>
+        <w:spacing w:after="0"/>
+        <w:rPr>
+          <w:rFonts w:ascii="Cascadia Code" w:hAnsi="Cascadia Code" w:cs="Cascadia Code"/>
+          <w:sz w:val="20"/>
+          <w:szCs w:val="20"/>
+        </w:rPr>
+      </w:pPr>
+      <w:r>
+        <w:rPr>
+          <w:rFonts w:ascii="Cascadia Code" w:hAnsi="Cascadia Code" w:cs="Cascadia Code"/>
+          <w:sz w:val="20"/>
+          <w:szCs w:val="20"/>
+        </w:rPr>
+        <w:t xml:space="preserve">int </w:t>
+      </w:r>
+      <w:proofErr w:type="spellStart"/>
+      <w:proofErr w:type="gramStart"/>
+      <w:r>
+        <w:rPr>
+          <w:rFonts w:ascii="Cascadia Code" w:hAnsi="Cascadia Code" w:cs="Cascadia Code"/>
+          <w:sz w:val="20"/>
+          <w:szCs w:val="20"/>
+        </w:rPr>
+        <w:t>isPalindrome</w:t>
+      </w:r>
+      <w:proofErr w:type="spellEnd"/>
+      <w:r>
+        <w:rPr>
+          <w:rFonts w:ascii="Cascadia Code" w:hAnsi="Cascadia Code" w:cs="Cascadia Code"/>
+          <w:sz w:val="20"/>
+          <w:szCs w:val="20"/>
+        </w:rPr>
+        <w:t>(</w:t>
+      </w:r>
+      <w:proofErr w:type="gramEnd"/>
+      <w:r>
+        <w:rPr>
+          <w:rFonts w:ascii="Cascadia Code" w:hAnsi="Cascadia Code" w:cs="Cascadia Code"/>
+          <w:sz w:val="20"/>
+          <w:szCs w:val="20"/>
+        </w:rPr>
+        <w:t xml:space="preserve">char </w:t>
+      </w:r>
+      <w:proofErr w:type="gramStart"/>
+      <w:r>
+        <w:rPr>
+          <w:rFonts w:ascii="Cascadia Code" w:hAnsi="Cascadia Code" w:cs="Cascadia Code"/>
+          <w:i/>
+          <w:iCs/>
+          <w:sz w:val="20"/>
+          <w:szCs w:val="20"/>
+        </w:rPr>
+        <w:t>str</w:t>
+      </w:r>
+      <w:r>
+        <w:rPr>
+          <w:rFonts w:ascii="Cascadia Code" w:hAnsi="Cascadia Code" w:cs="Cascadia Code"/>
+          <w:sz w:val="20"/>
+          <w:szCs w:val="20"/>
+        </w:rPr>
+        <w:t>[</w:t>
+      </w:r>
+      <w:proofErr w:type="gramEnd"/>
+      <w:r>
+        <w:rPr>
+          <w:rFonts w:ascii="Cascadia Code" w:hAnsi="Cascadia Code" w:cs="Cascadia Code"/>
+          <w:sz w:val="20"/>
+          <w:szCs w:val="20"/>
+        </w:rPr>
+        <w:t>])</w:t>
+      </w:r>
+    </w:p>
+    <w:p>
+      <w:pPr>
+        <w:tabs>
+          <w:tab w:val="left" w:pos="5104"/>
+        </w:tabs>
+        <w:spacing w:after="0"/>
+        <w:rPr>
+          <w:rFonts w:ascii="Cascadia Code" w:hAnsi="Cascadia Code" w:cs="Cascadia Code"/>
+          <w:sz w:val="20"/>
+          <w:szCs w:val="20"/>
+        </w:rPr>
+      </w:pPr>
+      <w:r>
+        <w:rPr>
+          <w:rFonts w:ascii="Cascadia Code" w:hAnsi="Cascadia Code" w:cs="Cascadia Code"/>
+          <w:sz w:val="20"/>
+          <w:szCs w:val="20"/>
+        </w:rPr>
+        <w:t>{</w:t>
+      </w:r>
+    </w:p>
+    <w:p>
+      <w:pPr>
+        <w:tabs>
+          <w:tab w:val="left" w:pos="5104"/>
+        </w:tabs>
+        <w:spacing w:after="0"/>
+        <w:rPr>
+          <w:rFonts w:ascii="Cascadia Code" w:hAnsi="Cascadia Code" w:cs="Cascadia Code"/>
+          <w:sz w:val="20"/>
+          <w:szCs w:val="20"/>
+        </w:rPr>
+      </w:pPr>
+      <w:r>
+        <w:rPr>
+          <w:rFonts w:ascii="Cascadia Code" w:hAnsi="Cascadia Code" w:cs="Cascadia Code"/>
+          <w:sz w:val="20"/>
+          <w:szCs w:val="20"/>
+        </w:rPr>
+        <w:t xml:space="preserve">    char *start = </w:t>
+      </w:r>
+      <w:r>
+        <w:rPr>
+          <w:rFonts w:ascii="Cascadia Code" w:hAnsi="Cascadia Code" w:cs="Cascadia Code"/>
+          <w:i/>
+          <w:iCs/>
+          <w:sz w:val="20"/>
+          <w:szCs w:val="20"/>
+        </w:rPr>
+        <w:t>str</w:t>
+      </w:r>
+      <w:r>
+        <w:rPr>
+          <w:rFonts w:ascii="Cascadia Code" w:hAnsi="Cascadia Code" w:cs="Cascadia Code"/>
+          <w:sz w:val="20"/>
+          <w:szCs w:val="20"/>
+        </w:rPr>
+        <w:t>;</w:t>
+      </w:r>
+    </w:p>
+    <w:p>
+      <w:pPr>
+        <w:tabs>
+          <w:tab w:val="left" w:pos="5104"/>
+        </w:tabs>
+        <w:spacing w:after="0"/>
+        <w:rPr>
+          <w:rFonts w:ascii="Cascadia Code" w:hAnsi="Cascadia Code" w:cs="Cascadia Code"/>
+          <w:sz w:val="20"/>
+          <w:szCs w:val="20"/>
+        </w:rPr>
+      </w:pPr>
+      <w:r>
+        <w:rPr>
+          <w:rFonts w:ascii="Cascadia Code" w:hAnsi="Cascadia Code" w:cs="Cascadia Code"/>
+          <w:sz w:val="20"/>
+          <w:szCs w:val="20"/>
+        </w:rPr>
+        <w:t>    char *end;</w:t>
+      </w:r>
+    </w:p>
+    <w:p>
+      <w:pPr>
+        <w:tabs>
+          <w:tab w:val="left" w:pos="5104"/>
+        </w:tabs>
+        <w:spacing w:after="0"/>
+        <w:rPr>
+          <w:rFonts w:ascii="Cascadia Code" w:hAnsi="Cascadia Code" w:cs="Cascadia Code"/>
+          <w:sz w:val="20"/>
+          <w:szCs w:val="20"/>
+        </w:rPr>
+      </w:pPr>
+      <w:r>
+        <w:rPr>
+          <w:rFonts w:ascii="Cascadia Code" w:hAnsi="Cascadia Code" w:cs="Cascadia Code"/>
+          <w:sz w:val="20"/>
+          <w:szCs w:val="20"/>
+        </w:rPr>
+        <w:t xml:space="preserve">    int </w:t>
+      </w:r>
+      <w:proofErr w:type="spellStart"/>
+      <w:r>
+        <w:rPr>
+          <w:rFonts w:ascii="Cascadia Code" w:hAnsi="Cascadia Code" w:cs="Cascadia Code"/>
+          <w:sz w:val="20"/>
+          <w:szCs w:val="20"/>
+        </w:rPr>
+        <w:t>len</w:t>
+      </w:r>
+      <w:proofErr w:type="spellEnd"/>
+      <w:r>
+        <w:rPr>
+          <w:rFonts w:ascii="Cascadia Code" w:hAnsi="Cascadia Code" w:cs="Cascadia Code"/>
+          <w:sz w:val="20"/>
+          <w:szCs w:val="20"/>
+        </w:rPr>
+        <w:t xml:space="preserve"> = </w:t>
+      </w:r>
+      <w:proofErr w:type="spellStart"/>
+      <w:r>
+        <w:rPr>
+          <w:rFonts w:ascii="Cascadia Code" w:hAnsi="Cascadia Code" w:cs="Cascadia Code"/>
+          <w:sz w:val="20"/>
+          <w:szCs w:val="20"/>
+        </w:rPr>
+        <w:t>strlen</w:t>
+      </w:r>
+      <w:proofErr w:type="spellEnd"/>
+      <w:r>
+        <w:rPr>
+          <w:rFonts w:ascii="Cascadia Code" w:hAnsi="Cascadia Code" w:cs="Cascadia Code"/>
+          <w:sz w:val="20"/>
+          <w:szCs w:val="20"/>
+        </w:rPr>
+        <w:t>(</w:t>
+      </w:r>
+      <w:r>
+        <w:rPr>
+          <w:rFonts w:ascii="Cascadia Code" w:hAnsi="Cascadia Code" w:cs="Cascadia Code"/>
+          <w:i/>
+          <w:iCs/>
+          <w:sz w:val="20"/>
+          <w:szCs w:val="20"/>
+        </w:rPr>
+        <w:t>str</w:t>
+      </w:r>
+      <w:r>
+        <w:rPr>
+          <w:rFonts w:ascii="Cascadia Code" w:hAnsi="Cascadia Code" w:cs="Cascadia Code"/>
+          <w:sz w:val="20"/>
+          <w:szCs w:val="20"/>
+        </w:rPr>
+        <w:t>);</w:t>
+      </w:r>
+    </w:p>
+    <w:p>
+      <w:pPr>
+        <w:tabs>
+          <w:tab w:val="left" w:pos="5104"/>
+        </w:tabs>
+        <w:spacing w:after="0"/>
+        <w:rPr>
+          <w:rFonts w:ascii="Cascadia Code" w:hAnsi="Cascadia Code" w:cs="Cascadia Code"/>
+          <w:sz w:val="20"/>
+          <w:szCs w:val="20"/>
+        </w:rPr>
+      </w:pPr>
+    </w:p>
+    <w:p>
+      <w:pPr>
+        <w:tabs>
+          <w:tab w:val="left" w:pos="5104"/>
+        </w:tabs>
+        <w:spacing w:after="0"/>
+        <w:rPr>
+          <w:rFonts w:ascii="Cascadia Code" w:hAnsi="Cascadia Code" w:cs="Cascadia Code"/>
+          <w:sz w:val="20"/>
+          <w:szCs w:val="20"/>
+        </w:rPr>
+      </w:pPr>
+      <w:r>
+        <w:rPr>
+          <w:rFonts w:ascii="Cascadia Code" w:hAnsi="Cascadia Code" w:cs="Cascadia Code"/>
+          <w:sz w:val="20"/>
+          <w:szCs w:val="20"/>
+        </w:rPr>
+        <w:t>    if (</w:t>
+      </w:r>
+      <w:proofErr w:type="spellStart"/>
+      <w:r>
+        <w:rPr>
+          <w:rFonts w:ascii="Cascadia Code" w:hAnsi="Cascadia Code" w:cs="Cascadia Code"/>
+          <w:sz w:val="20"/>
+          <w:szCs w:val="20"/>
+        </w:rPr>
+        <w:t>len</w:t>
+      </w:r>
+      <w:proofErr w:type="spellEnd"/>
+      <w:r>
+        <w:rPr>
+          <w:rFonts w:ascii="Cascadia Code" w:hAnsi="Cascadia Code" w:cs="Cascadia Code"/>
+          <w:sz w:val="20"/>
+          <w:szCs w:val="20"/>
+        </w:rPr>
+        <w:t xml:space="preserve"> == 0)</w:t>
+      </w:r>
+    </w:p>
+    <w:p>
+      <w:pPr>
+        <w:tabs>
+          <w:tab w:val="left" w:pos="5104"/>
+        </w:tabs>
+        <w:spacing w:after="0"/>
+        <w:rPr>
+          <w:rFonts w:ascii="Cascadia Code" w:hAnsi="Cascadia Code" w:cs="Cascadia Code"/>
+          <w:sz w:val="20"/>
+          <w:szCs w:val="20"/>
+        </w:rPr>
+      </w:pPr>
+      <w:r>
+        <w:rPr>
+          <w:rFonts w:ascii="Cascadia Code" w:hAnsi="Cascadia Code" w:cs="Cascadia Code"/>
+          <w:sz w:val="20"/>
+          <w:szCs w:val="20"/>
+        </w:rPr>
+        <w:t>    {</w:t>
+      </w:r>
+    </w:p>
+    <w:p>
+      <w:pPr>
+        <w:tabs>
+          <w:tab w:val="left" w:pos="5104"/>
+        </w:tabs>
+        <w:spacing w:after="0"/>
+        <w:rPr>
+          <w:rFonts w:ascii="Cascadia Code" w:hAnsi="Cascadia Code" w:cs="Cascadia Code"/>
+          <w:sz w:val="20"/>
+          <w:szCs w:val="20"/>
+        </w:rPr>
+      </w:pPr>
+      <w:r>
+        <w:rPr>
+          <w:rFonts w:ascii="Cascadia Code" w:hAnsi="Cascadia Code" w:cs="Cascadia Code"/>
+          <w:sz w:val="20"/>
+          <w:szCs w:val="20"/>
+        </w:rPr>
+        <w:t>        return 1;</w:t>
+      </w:r>
+    </w:p>
+    <w:p>
+      <w:pPr>
+        <w:tabs>
+          <w:tab w:val="left" w:pos="5104"/>
+        </w:tabs>
+        <w:spacing w:after="0"/>
+        <w:rPr>
+          <w:rFonts w:ascii="Cascadia Code" w:hAnsi="Cascadia Code" w:cs="Cascadia Code"/>
+          <w:sz w:val="20"/>
+          <w:szCs w:val="20"/>
+        </w:rPr>
+      </w:pPr>
+      <w:r>
+        <w:rPr>
+          <w:rFonts w:ascii="Cascadia Code" w:hAnsi="Cascadia Code" w:cs="Cascadia Code"/>
+          <w:sz w:val="20"/>
+          <w:szCs w:val="20"/>
+        </w:rPr>
+        <w:t>    }</w:t>
+      </w:r>
+    </w:p>
+    <w:p>
+      <w:pPr>
+        <w:tabs>
+          <w:tab w:val="left" w:pos="5104"/>
+        </w:tabs>
+        <w:spacing w:after="0"/>
+        <w:rPr>
+          <w:rFonts w:ascii="Cascadia Code" w:hAnsi="Cascadia Code" w:cs="Cascadia Code"/>
+          <w:sz w:val="20"/>
+          <w:szCs w:val="20"/>
+        </w:rPr>
+      </w:pPr>
+      <w:r>
+        <w:rPr>
+          <w:rFonts w:ascii="Cascadia Code" w:hAnsi="Cascadia Code" w:cs="Cascadia Code"/>
+          <w:sz w:val="20"/>
+          <w:szCs w:val="20"/>
+        </w:rPr>
+        <w:t xml:space="preserve">    end = </w:t>
+      </w:r>
+      <w:r>
+        <w:rPr>
+          <w:rFonts w:ascii="Cascadia Code" w:hAnsi="Cascadia Code" w:cs="Cascadia Code"/>
+          <w:i/>
+          <w:iCs/>
+          <w:sz w:val="20"/>
+          <w:szCs w:val="20"/>
+        </w:rPr>
+        <w:t>str</w:t>
+      </w:r>
+      <w:r>
+        <w:rPr>
+          <w:rFonts w:ascii="Cascadia Code" w:hAnsi="Cascadia Code" w:cs="Cascadia Code"/>
+          <w:sz w:val="20"/>
+          <w:szCs w:val="20"/>
+        </w:rPr>
+        <w:t xml:space="preserve"> + (</w:t>
+      </w:r>
+      <w:proofErr w:type="spellStart"/>
+      <w:r>
+        <w:rPr>
+          <w:rFonts w:ascii="Cascadia Code" w:hAnsi="Cascadia Code" w:cs="Cascadia Code"/>
+          <w:sz w:val="20"/>
+          <w:szCs w:val="20"/>
+        </w:rPr>
+        <w:t>len</w:t>
+      </w:r>
+      <w:proofErr w:type="spellEnd"/>
+      <w:r>
+        <w:rPr>
+          <w:rFonts w:ascii="Cascadia Code" w:hAnsi="Cascadia Code" w:cs="Cascadia Code"/>
+          <w:sz w:val="20"/>
+          <w:szCs w:val="20"/>
+        </w:rPr>
+        <w:t xml:space="preserve"> - 1);</w:t>
+      </w:r>
+    </w:p>
+    <w:p>
+      <w:pPr>
+        <w:tabs>
+          <w:tab w:val="left" w:pos="5104"/>
+        </w:tabs>
+        <w:spacing w:after="0"/>
+        <w:rPr>
+          <w:rFonts w:ascii="Cascadia Code" w:hAnsi="Cascadia Code" w:cs="Cascadia Code"/>
+          <w:sz w:val="20"/>
+          <w:szCs w:val="20"/>
+        </w:rPr>
+      </w:pPr>
+    </w:p>
+    <w:p>
+      <w:pPr>
+        <w:tabs>
+          <w:tab w:val="left" w:pos="5104"/>
+        </w:tabs>
+        <w:spacing w:after="0"/>
+        <w:rPr>
+          <w:rFonts w:ascii="Cascadia Code" w:hAnsi="Cascadia Code" w:cs="Cascadia Code"/>
+          <w:sz w:val="20"/>
+          <w:szCs w:val="20"/>
+        </w:rPr>
+      </w:pPr>
+      <w:r>
+        <w:rPr>
+          <w:rFonts w:ascii="Cascadia Code" w:hAnsi="Cascadia Code" w:cs="Cascadia Code"/>
+          <w:sz w:val="20"/>
+          <w:szCs w:val="20"/>
+        </w:rPr>
+        <w:t>    while (start &lt; end)</w:t>
+      </w:r>
+    </w:p>
+    <w:p>
+      <w:pPr>
+        <w:tabs>
+          <w:tab w:val="left" w:pos="5104"/>
+        </w:tabs>
+        <w:spacing w:after="0"/>
+        <w:rPr>
+          <w:rFonts w:ascii="Cascadia Code" w:hAnsi="Cascadia Code" w:cs="Cascadia Code"/>
+          <w:sz w:val="20"/>
+          <w:szCs w:val="20"/>
+        </w:rPr>
+      </w:pPr>
+      <w:r>
+        <w:rPr>
+          <w:rFonts w:ascii="Cascadia Code" w:hAnsi="Cascadia Code" w:cs="Cascadia Code"/>
+          <w:sz w:val="20"/>
+          <w:szCs w:val="20"/>
+        </w:rPr>
+        <w:t>    {</w:t>
+      </w:r>
+    </w:p>
+    <w:p>
+      <w:pPr>
+        <w:tabs>
+          <w:tab w:val="left" w:pos="5104"/>
+        </w:tabs>
+        <w:spacing w:after="0"/>
+        <w:rPr>
+          <w:rFonts w:ascii="Cascadia Code" w:hAnsi="Cascadia Code" w:cs="Cascadia Code"/>
+          <w:sz w:val="20"/>
+          <w:szCs w:val="20"/>
+        </w:rPr>
+      </w:pPr>
+      <w:r>
+        <w:rPr>
+          <w:rFonts w:ascii="Cascadia Code" w:hAnsi="Cascadia Code" w:cs="Cascadia Code"/>
+          <w:sz w:val="20"/>
+          <w:szCs w:val="20"/>
+        </w:rPr>
+        <w:t>        if (*</w:t>
+      </w:r>
+      <w:proofErr w:type="gramStart"/>
+      <w:r>
+        <w:rPr>
+          <w:rFonts w:ascii="Cascadia Code" w:hAnsi="Cascadia Code" w:cs="Cascadia Code"/>
+          <w:sz w:val="20"/>
+          <w:szCs w:val="20"/>
+        </w:rPr>
+        <w:t>start !</w:t>
+      </w:r>
+      <w:proofErr w:type="gramEnd"/>
+      <w:r>
+        <w:rPr>
+          <w:rFonts w:ascii="Cascadia Code" w:hAnsi="Cascadia Code" w:cs="Cascadia Code"/>
+          <w:sz w:val="20"/>
+          <w:szCs w:val="20"/>
+        </w:rPr>
+        <w:t>= *end)</w:t>
+      </w:r>
+    </w:p>
+    <w:p>
+      <w:pPr>
+        <w:tabs>
+          <w:tab w:val="left" w:pos="5104"/>
+        </w:tabs>
+        <w:spacing w:after="0"/>
+        <w:rPr>
+          <w:rFonts w:ascii="Cascadia Code" w:hAnsi="Cascadia Code" w:cs="Cascadia Code"/>
+          <w:sz w:val="20"/>
+          <w:szCs w:val="20"/>
+        </w:rPr>
+      </w:pPr>
+      <w:r>
+        <w:rPr>
+          <w:rFonts w:ascii="Cascadia Code" w:hAnsi="Cascadia Code" w:cs="Cascadia Code"/>
+          <w:sz w:val="20"/>
+          <w:szCs w:val="20"/>
+        </w:rPr>
+        <w:t>        {</w:t>
+      </w:r>
+    </w:p>
+    <w:p>
+      <w:pPr>
+        <w:tabs>
+          <w:tab w:val="left" w:pos="5104"/>
+        </w:tabs>
+        <w:spacing w:after="0"/>
+        <w:rPr>
+          <w:rFonts w:ascii="Cascadia Code" w:hAnsi="Cascadia Code" w:cs="Cascadia Code"/>
+          <w:sz w:val="20"/>
+          <w:szCs w:val="20"/>
+        </w:rPr>
+      </w:pPr>
+      <w:r>
+        <w:rPr>
+          <w:rFonts w:ascii="Cascadia Code" w:hAnsi="Cascadia Code" w:cs="Cascadia Code"/>
+          <w:sz w:val="20"/>
+          <w:szCs w:val="20"/>
+        </w:rPr>
+        <w:t>            return 0;</w:t>
+      </w:r>
+    </w:p>
+    <w:p>
+      <w:pPr>
+        <w:tabs>
+          <w:tab w:val="left" w:pos="5104"/>
+        </w:tabs>
+        <w:spacing w:after="0"/>
+        <w:rPr>
+          <w:rFonts w:ascii="Cascadia Code" w:hAnsi="Cascadia Code" w:cs="Cascadia Code"/>
+          <w:sz w:val="20"/>
+          <w:szCs w:val="20"/>
+        </w:rPr>
+      </w:pPr>
+      <w:r>
+        <w:rPr>
+          <w:rFonts w:ascii="Cascadia Code" w:hAnsi="Cascadia Code" w:cs="Cascadia Code"/>
+          <w:sz w:val="20"/>
+          <w:szCs w:val="20"/>
+        </w:rPr>
+        <w:t>        }</w:t>
+      </w:r>
+    </w:p>
+    <w:p>
+      <w:pPr>
+        <w:tabs>
+          <w:tab w:val="left" w:pos="5104"/>
+        </w:tabs>
+        <w:spacing w:after="0"/>
+        <w:rPr>
+          <w:rFonts w:ascii="Cascadia Code" w:hAnsi="Cascadia Code" w:cs="Cascadia Code"/>
+          <w:sz w:val="20"/>
+          <w:szCs w:val="20"/>
+        </w:rPr>
+      </w:pPr>
+      <w:r>
+        <w:rPr>
+          <w:rFonts w:ascii="Cascadia Code" w:hAnsi="Cascadia Code" w:cs="Cascadia Code"/>
+          <w:sz w:val="20"/>
+          <w:szCs w:val="20"/>
+        </w:rPr>
+        <w:t>        start++;</w:t>
+      </w:r>
+    </w:p>
+    <w:p>
+      <w:pPr>
+        <w:tabs>
+          <w:tab w:val="left" w:pos="5104"/>
+        </w:tabs>
+        <w:spacing w:after="0"/>
+        <w:rPr>
+          <w:rFonts w:ascii="Cascadia Code" w:hAnsi="Cascadia Code" w:cs="Cascadia Code"/>
+          <w:sz w:val="20"/>
+          <w:szCs w:val="20"/>
+        </w:rPr>
+      </w:pPr>
+      <w:r>
+        <w:rPr>
+          <w:rFonts w:ascii="Cascadia Code" w:hAnsi="Cascadia Code" w:cs="Cascadia Code"/>
+          <w:sz w:val="20"/>
+          <w:szCs w:val="20"/>
+        </w:rPr>
+        <w:lastRenderedPageBreak/>
+        <w:t>        end--;</w:t>
+      </w:r>
+    </w:p>
+    <w:p>
+      <w:pPr>
+        <w:tabs>
+          <w:tab w:val="left" w:pos="5104"/>
+        </w:tabs>
+        <w:spacing w:after="0"/>
+        <w:rPr>
+          <w:rFonts w:ascii="Cascadia Code" w:hAnsi="Cascadia Code" w:cs="Cascadia Code"/>
+          <w:sz w:val="20"/>
+          <w:szCs w:val="20"/>
+        </w:rPr>
+      </w:pPr>
+      <w:r>
+        <w:rPr>
+          <w:rFonts w:ascii="Cascadia Code" w:hAnsi="Cascadia Code" w:cs="Cascadia Code"/>
+          <w:sz w:val="20"/>
+          <w:szCs w:val="20"/>
+        </w:rPr>
+        <w:t>    }</w:t>
+      </w:r>
+    </w:p>
+    <w:p>
+      <w:pPr>
+        <w:tabs>
+          <w:tab w:val="left" w:pos="5104"/>
+        </w:tabs>
+        <w:spacing w:after="0"/>
+        <w:rPr>
+          <w:rFonts w:ascii="Cascadia Code" w:hAnsi="Cascadia Code" w:cs="Cascadia Code"/>
+          <w:sz w:val="20"/>
+          <w:szCs w:val="20"/>
+        </w:rPr>
+      </w:pPr>
+      <w:r>
+        <w:rPr>
+          <w:rFonts w:ascii="Cascadia Code" w:hAnsi="Cascadia Code" w:cs="Cascadia Code"/>
+          <w:sz w:val="20"/>
+          <w:szCs w:val="20"/>
+        </w:rPr>
+        <w:t>    return 1;</w:t>
+      </w:r>
+    </w:p>
+    <w:p>
+      <w:pPr>
+        <w:tabs>
+          <w:tab w:val="left" w:pos="5104"/>
+        </w:tabs>
+        <w:rPr>
+          <w:rFonts w:ascii="Cascadia Code" w:hAnsi="Cascadia Code" w:cs="Cascadia Code"/>
+          <w:sz w:val="20"/>
+          <w:szCs w:val="20"/>
+        </w:rPr>
+      </w:pPr>
+      <w:r>
+        <w:rPr>
+          <w:rFonts w:ascii="Cascadia Code" w:hAnsi="Cascadia Code" w:cs="Cascadia Code"/>
+          <w:sz w:val="20"/>
+          <w:szCs w:val="20"/>
+        </w:rPr>
+        <w:t>}</w:t>
+      </w:r>
+    </w:p>
+    <w:p>
+      <w:pPr>
+        <w:tabs>
+          <w:tab w:val="left" w:pos="5104"/>
+        </w:tabs>
+        <w:rPr>
+          <w:rFonts w:ascii="Times New Roman" w:hAnsi="Times New Roman" w:cs="Times New Roman"/>
+          <w:b/>
+          <w:bCs/>
+          <w:sz w:val="24"/>
+          <w:szCs w:val="24"/>
+          <w:u w:val="single"/>
+        </w:rPr>
+      </w:pPr>
+      <w:r>
+        <w:rPr>
+          <w:rFonts w:ascii="Times New Roman" w:hAnsi="Times New Roman" w:cs="Times New Roman"/>
+          <w:b/>
+          <w:bCs/>
+          <w:sz w:val="24"/>
+          <w:szCs w:val="24"/>
+          <w:u w:val="single"/>
+        </w:rPr>
+        <w:t xml:space="preserve">Output: </w:t>
+      </w:r>
+    </w:p>
+    <w:p>
+      <w:pPr>
+        <w:tabs>
+          <w:tab w:val="left" w:pos="5104"/>
+        </w:tabs>
+        <w:rPr>
+          <w:rFonts w:ascii="Times New Roman" w:hAnsi="Times New Roman" w:cs="Times New Roman"/>
+          <w:sz w:val="24"/>
+          <w:szCs w:val="24"/>
+        </w:rPr>
+      </w:pPr>
+      <w:r>
+        <w:rPr>
+          <w:noProof/>
+        </w:rPr>
+        <w:drawing>
+          <wp:inline distT="0" distB="0" distL="0" distR="0" wp14:anchorId="5325C2AB" wp14:editId="523E5CB3">
+            <wp:extent cx="4472613" cy="744279"/>
+            <wp:effectExtent l="19050" t="19050" r="23495" b="17780"/>
+            <wp:docPr id="1967738403" name="Picture 1"/>
+            <wp:cNvGraphicFramePr>
+              <a:graphicFrameLocks xmlns:a="http://schemas.openxmlformats.org/drawingml/2006/main" noChangeAspect="1"/>
+            </wp:cNvGraphicFramePr>
+            <a:graphic xmlns:a="http://schemas.openxmlformats.org/drawingml/2006/main">
+              <a:graphicData uri="http://schemas.openxmlformats.org/drawingml/2006/picture">
+                <pic:pic xmlns:pic="http://schemas.openxmlformats.org/drawingml/2006/picture">
+                  <pic:nvPicPr>
+                    <pic:cNvPr id="1967738403" name=""/>
+                    <pic:cNvPicPr/>
+                  </pic:nvPicPr>
+                  <pic:blipFill>
+                    <a:blip r:embed="rId31"/>
+                    <a:stretch>
+                      <a:fillRect/>
+                    </a:stretch>
+                  </pic:blipFill>
+                  <pic:spPr>
+                    <a:xfrm>
+                      <a:off x="0" y="0"/>
+                      <a:ext cx="4507818" cy="750137"/>
+                    </a:xfrm>
+                    <a:prstGeom prst="rect">
+                      <a:avLst/>
+                    </a:prstGeom>
+                    <a:ln>
+                      <a:solidFill>
+                        <a:schemeClr val="tx1"/>
+                      </a:solidFill>
+                    </a:ln>
+                  </pic:spPr>
+                </pic:pic>
+              </a:graphicData>
+            </a:graphic>
+          </wp:inline>
+        </w:drawing>
+      </w:r>
+    </w:p>
+    <w:p>
+      <w:pPr>
+        <w:tabs>
+          <w:tab w:val="left" w:pos="5104"/>
+        </w:tabs>
+        <w:rPr>
+          <w:rFonts w:ascii="Times New Roman" w:hAnsi="Times New Roman" w:cs="Times New Roman"/>
+          <w:sz w:val="24"/>
+          <w:szCs w:val="24"/>
+        </w:rPr>
+      </w:pPr>
+      <w:r>
+        <w:rPr>
+          <w:rFonts w:ascii="Times New Roman" w:hAnsi="Times New Roman" w:cs="Times New Roman"/>
+          <w:sz w:val="24"/>
+          <w:szCs w:val="24"/>
+        </w:rPr>
+        <w:drawing>
+          <wp:inline distT="0" distB="0" distL="0" distR="0" wp14:anchorId="30AEC61A" wp14:editId="17B433C1">
+            <wp:extent cx="4128668" cy="790011"/>
+            <wp:effectExtent l="19050" t="19050" r="24765" b="10160"/>
+            <wp:docPr id="698423879" name="Picture 1"/>
+            <wp:cNvGraphicFramePr>
+              <a:graphicFrameLocks xmlns:a="http://schemas.openxmlformats.org/drawingml/2006/main" noChangeAspect="1"/>
+            </wp:cNvGraphicFramePr>
+            <a:graphic xmlns:a="http://schemas.openxmlformats.org/drawingml/2006/main">
+              <a:graphicData uri="http://schemas.openxmlformats.org/drawingml/2006/picture">
+                <pic:pic xmlns:pic="http://schemas.openxmlformats.org/drawingml/2006/picture">
+                  <pic:nvPicPr>
+                    <pic:cNvPr id="698423879" name=""/>
+                    <pic:cNvPicPr/>
+                  </pic:nvPicPr>
+                  <pic:blipFill>
+                    <a:blip r:embed="rId32"/>
+                    <a:stretch>
+                      <a:fillRect/>
+                    </a:stretch>
+                  </pic:blipFill>
+                  <pic:spPr>
+                    <a:xfrm>
+                      <a:off x="0" y="0"/>
+                      <a:ext cx="4177270" cy="799311"/>
+                    </a:xfrm>
+                    <a:prstGeom prst="rect">
+                      <a:avLst/>
+                    </a:prstGeom>
+                    <a:ln>
+                      <a:solidFill>
+                        <a:schemeClr val="tx1"/>
+                      </a:solidFill>
+                    </a:ln>
+                  </pic:spPr>
+                </pic:pic>
+              </a:graphicData>
+            </a:graphic>
+          </wp:inline>
+        </w:drawing>
+      </w:r>
+    </w:p>
     <w:sectPr>
       <w:pgSz w:w="11906" w:h="16838"/>
       <w:pgMar w:top="1440" w:right="1440" w:bottom="1440" w:left="1440" w:header="708" w:footer="708" w:gutter="0"/>
@@ -20980,6 +24834,56 @@
     </w:sectPr>
   </w:body>
 </w:document>
+</file>
+
+<file path=word/endnotes.xml><?xml version="1.0" encoding="utf-8"?>
+<w:endnotes xmlns:wpc="http://schemas.microsoft.com/office/word/2010/wordprocessingCanvas" xmlns:cx="http://schemas.microsoft.com/office/drawing/2014/chartex" xmlns:cx1="http://schemas.microsoft.com/office/drawing/2015/9/8/chartex" xmlns:cx2="http://schemas.microsoft.com/office/drawing/2015/10/21/chartex" xmlns:cx3="http://schemas.microsoft.com/office/drawing/2016/5/9/chartex" xmlns:cx4="http://schemas.microsoft.com/office/drawing/2016/5/10/chartex" xmlns:cx5="http://schemas.microsoft.com/office/drawing/2016/5/11/chartex" xmlns:cx6="http://schemas.microsoft.com/office/drawing/2016/5/12/chartex" xmlns:cx7="http://schemas.microsoft.com/office/drawing/2016/5/13/chartex" xmlns:cx8="http://schemas.microsoft.com/office/drawing/2016/5/14/chartex" xmlns:mc="http://schemas.openxmlformats.org/markup-compatibility/2006" xmlns:aink="http://schemas.microsoft.com/office/drawing/2016/ink" xmlns:am3d="http://schemas.microsoft.com/office/drawing/2017/model3d" xmlns:o="urn:schemas-microsoft-com:office:office" xmlns:oel="http://schemas.microsoft.com/office/2019/extlst" xmlns:r="http://schemas.openxmlformats.org/officeDocument/2006/relationships" xmlns:m="http://schemas.openxmlformats.org/officeDocument/2006/math" xmlns:v="urn:schemas-microsoft-com:vml" xmlns:wp14="http://schemas.microsoft.com/office/word/2010/wordprocessingDrawing" xmlns:wp="http://schemas.openxmlformats.org/drawingml/2006/wordprocessingDrawing" xmlns:w10="urn:schemas-microsoft-com:office:word" xmlns:w="http://schemas.openxmlformats.org/wordprocessingml/2006/main" xmlns:w14="http://schemas.microsoft.com/office/word/2010/wordml" xmlns:w15="http://schemas.microsoft.com/office/word/2012/wordml" xmlns:w16cex="http://schemas.microsoft.com/office/word/2018/wordml/cex" xmlns:w16cid="http://schemas.microsoft.com/office/word/2016/wordml/cid" xmlns:w16="http://schemas.microsoft.com/office/word/2018/wordml" xmlns:w16du="http://schemas.microsoft.com/office/word/2023/wordml/word16du" xmlns:w16sdtdh="http://schemas.microsoft.com/office/word/2020/wordml/sdtdatahash" xmlns:w16sdtfl="http://schemas.microsoft.com/office/word/2024/wordml/sdtformatlock" xmlns:w16se="http://schemas.microsoft.com/office/word/2015/wordml/symex" xmlns:wpg="http://schemas.microsoft.com/office/word/2010/wordprocessingGroup" xmlns:wpi="http://schemas.microsoft.com/office/word/2010/wordprocessingInk" xmlns:wne="http://schemas.microsoft.com/office/word/2006/wordml" xmlns:wps="http://schemas.microsoft.com/office/word/2010/wordprocessingShape" mc:Ignorable="w14 w15 w16se w16cid w16 w16cex w16sdtdh w16sdtfl w16du wp14">
+  <w:endnote w:type="separator" w:id="-1">
+    <w:p>
+      <w:pPr>
+        <w:spacing w:after="0" w:line="240" w:lineRule="auto"/>
+      </w:pPr>
+      <w:r>
+        <w:separator/>
+      </w:r>
+    </w:p>
+  </w:endnote>
+  <w:endnote w:type="continuationSeparator" w:id="0">
+    <w:p>
+      <w:pPr>
+        <w:spacing w:after="0" w:line="240" w:lineRule="auto"/>
+      </w:pPr>
+      <w:r>
+        <w:continuationSeparator/>
+      </w:r>
+    </w:p>
+  </w:endnote>
+</w:endnotes>
+</file>
+
+<file path=word/footnotes.xml><?xml version="1.0" encoding="utf-8"?>
+<w:footnotes xmlns:wpc="http://schemas.microsoft.com/office/word/2010/wordprocessingCanvas" xmlns:cx="http://schemas.microsoft.com/office/drawing/2014/chartex" xmlns:cx1="http://schemas.microsoft.com/office/drawing/2015/9/8/chartex" xmlns:cx2="http://schemas.microsoft.com/office/drawing/2015/10/21/chartex" xmlns:cx3="http://schemas.microsoft.com/office/drawing/2016/5/9/chartex" xmlns:cx4="http://schemas.microsoft.com/office/drawing/2016/5/10/chartex" xmlns:cx5="http://schemas.microsoft.com/office/drawing/2016/5/11/chartex" xmlns:cx6="http://schemas.microsoft.com/office/drawing/2016/5/12/chartex" xmlns:cx7="http://schemas.microsoft.com/office/drawing/2016/5/13/chartex" xmlns:cx8="http://schemas.microsoft.com/office/drawing/2016/5/14/chartex" xmlns:mc="http://schemas.openxmlformats.org/markup-compatibility/2006" xmlns:aink="http://schemas.microsoft.com/office/drawing/2016/ink" xmlns:am3d="http://schemas.microsoft.com/office/drawing/2017/model3d" xmlns:o="urn:schemas-microsoft-com:office:office" xmlns:oel="http://schemas.microsoft.com/office/2019/extlst" xmlns:r="http://schemas.openxmlformats.org/officeDocument/2006/relationships" xmlns:m="http://schemas.openxmlformats.org/officeDocument/2006/math" xmlns:v="urn:schemas-microsoft-com:vml" xmlns:wp14="http://schemas.microsoft.com/office/word/2010/wordprocessingDrawing" xmlns:wp="http://schemas.openxmlformats.org/drawingml/2006/wordprocessingDrawing" xmlns:w10="urn:schemas-microsoft-com:office:word" xmlns:w="http://schemas.openxmlformats.org/wordprocessingml/2006/main" xmlns:w14="http://schemas.microsoft.com/office/word/2010/wordml" xmlns:w15="http://schemas.microsoft.com/office/word/2012/wordml" xmlns:w16cex="http://schemas.microsoft.com/office/word/2018/wordml/cex" xmlns:w16cid="http://schemas.microsoft.com/office/word/2016/wordml/cid" xmlns:w16="http://schemas.microsoft.com/office/word/2018/wordml" xmlns:w16du="http://schemas.microsoft.com/office/word/2023/wordml/word16du" xmlns:w16sdtdh="http://schemas.microsoft.com/office/word/2020/wordml/sdtdatahash" xmlns:w16sdtfl="http://schemas.microsoft.com/office/word/2024/wordml/sdtformatlock" xmlns:w16se="http://schemas.microsoft.com/office/word/2015/wordml/symex" xmlns:wpg="http://schemas.microsoft.com/office/word/2010/wordprocessingGroup" xmlns:wpi="http://schemas.microsoft.com/office/word/2010/wordprocessingInk" xmlns:wne="http://schemas.microsoft.com/office/word/2006/wordml" xmlns:wps="http://schemas.microsoft.com/office/word/2010/wordprocessingShape" mc:Ignorable="w14 w15 w16se w16cid w16 w16cex w16sdtdh w16sdtfl w16du wp14">
+  <w:footnote w:type="separator" w:id="-1">
+    <w:p>
+      <w:pPr>
+        <w:spacing w:after="0" w:line="240" w:lineRule="auto"/>
+      </w:pPr>
+      <w:r>
+        <w:separator/>
+      </w:r>
+    </w:p>
+  </w:footnote>
+  <w:footnote w:type="continuationSeparator" w:id="0">
+    <w:p>
+      <w:pPr>
+        <w:spacing w:after="0" w:line="240" w:lineRule="auto"/>
+      </w:pPr>
+      <w:r>
+        <w:continuationSeparator/>
+      </w:r>
+    </w:p>
+  </w:footnote>
+</w:footnotes>
 </file>
 
 <file path=word/styles.xml><?xml version="1.0" encoding="utf-8"?>
@@ -21586,7 +25490,6 @@
   <w:style w:type="character" w:default="1" w:styleId="DefaultParagraphFont">
     <w:name w:val="Default Paragraph Font"/>
     <w:uiPriority w:val="1"/>
-    <w:semiHidden/>
     <w:unhideWhenUsed/>
   </w:style>
   <w:style w:type="table" w:default="1" w:styleId="TableNormal">
@@ -21908,6 +25811,50 @@
     <w:pPr>
       <w:spacing w:after="0" w:line="240" w:lineRule="auto"/>
     </w:pPr>
+  </w:style>
+  <w:style w:type="paragraph" w:styleId="Header">
+    <w:name w:val="header"/>
+    <w:basedOn w:val="Normal"/>
+    <w:link w:val="HeaderChar"/>
+    <w:uiPriority w:val="99"/>
+    <w:unhideWhenUsed/>
+    <w:rsid w:val="00335548"/>
+    <w:pPr>
+      <w:tabs>
+        <w:tab w:val="center" w:pos="4513"/>
+        <w:tab w:val="right" w:pos="9026"/>
+      </w:tabs>
+      <w:spacing w:after="0" w:line="240" w:lineRule="auto"/>
+    </w:pPr>
+  </w:style>
+  <w:style w:type="character" w:customStyle="1" w:styleId="HeaderChar">
+    <w:name w:val="Header Char"/>
+    <w:basedOn w:val="DefaultParagraphFont"/>
+    <w:link w:val="Header"/>
+    <w:uiPriority w:val="99"/>
+    <w:rsid w:val="00335548"/>
+  </w:style>
+  <w:style w:type="paragraph" w:styleId="Footer">
+    <w:name w:val="footer"/>
+    <w:basedOn w:val="Normal"/>
+    <w:link w:val="FooterChar"/>
+    <w:uiPriority w:val="99"/>
+    <w:unhideWhenUsed/>
+    <w:rsid w:val="00335548"/>
+    <w:pPr>
+      <w:tabs>
+        <w:tab w:val="center" w:pos="4513"/>
+        <w:tab w:val="right" w:pos="9026"/>
+      </w:tabs>
+      <w:spacing w:after="0" w:line="240" w:lineRule="auto"/>
+    </w:pPr>
+  </w:style>
+  <w:style w:type="character" w:customStyle="1" w:styleId="FooterChar">
+    <w:name w:val="Footer Char"/>
+    <w:basedOn w:val="DefaultParagraphFont"/>
+    <w:link w:val="Footer"/>
+    <w:uiPriority w:val="99"/>
+    <w:rsid w:val="00335548"/>
   </w:style>
 </w:styles>
 </file>
